--- a/templates/TraditionalFormat.docx
+++ b/templates/TraditionalFormat.docx
@@ -21,29 +21,7 @@
           <w:szCs w:val="36"/>
           <w:lang w:val="en-US" w:eastAsia="en-US"/>
         </w:rPr>
-        <w:t xml:space="preserve">{{ </w:t>
-      </w:r>
-      <w:proofErr w:type="spellStart"/>
-      <w:r>
-        <w:rPr>
-          <w:rFonts w:asciiTheme="majorHAnsi" w:eastAsia="Calibri" w:hAnsiTheme="majorHAnsi" w:cstheme="majorHAnsi"/>
-          <w:color w:val="000000" w:themeColor="text1"/>
-          <w:sz w:val="36"/>
-          <w:szCs w:val="36"/>
-          <w:lang w:val="en-US" w:eastAsia="en-US"/>
-        </w:rPr>
-        <w:t>full_name</w:t>
-      </w:r>
-      <w:proofErr w:type="spellEnd"/>
-      <w:r>
-        <w:rPr>
-          <w:rFonts w:asciiTheme="majorHAnsi" w:eastAsia="Calibri" w:hAnsiTheme="majorHAnsi" w:cstheme="majorHAnsi"/>
-          <w:color w:val="000000" w:themeColor="text1"/>
-          <w:sz w:val="36"/>
-          <w:szCs w:val="36"/>
-          <w:lang w:val="en-US" w:eastAsia="en-US"/>
-        </w:rPr>
-        <w:t>}}</w:t>
+        <w:t>{{ full_name}}</w:t>
       </w:r>
     </w:p>
     <w:p>
@@ -177,33 +155,7 @@
           <w:szCs w:val="24"/>
           <w:lang w:val="en-US" w:eastAsia="en-US"/>
         </w:rPr>
-        <w:t xml:space="preserve">{{ </w:t>
-      </w:r>
-      <w:proofErr w:type="spellStart"/>
-      <w:r>
-        <w:rPr>
-          <w:rFonts w:asciiTheme="majorHAnsi" w:eastAsia="Calibri" w:hAnsiTheme="majorHAnsi" w:cstheme="majorHAnsi"/>
-          <w:b/>
-          <w:bCs/>
-          <w:color w:val="000000" w:themeColor="text1"/>
-          <w:sz w:val="24"/>
-          <w:szCs w:val="24"/>
-          <w:lang w:val="en-US" w:eastAsia="en-US"/>
-        </w:rPr>
-        <w:t>top_keywords</w:t>
-      </w:r>
-      <w:proofErr w:type="spellEnd"/>
-      <w:r>
-        <w:rPr>
-          <w:rFonts w:asciiTheme="majorHAnsi" w:eastAsia="Calibri" w:hAnsiTheme="majorHAnsi" w:cstheme="majorHAnsi"/>
-          <w:b/>
-          <w:bCs/>
-          <w:color w:val="000000" w:themeColor="text1"/>
-          <w:sz w:val="24"/>
-          <w:szCs w:val="24"/>
-          <w:lang w:val="en-US" w:eastAsia="en-US"/>
-        </w:rPr>
-        <w:t xml:space="preserve"> | join(" • ") }}</w:t>
+        <w:t>{{ top_keywords | join(" • ") }}</w:t>
       </w:r>
     </w:p>
     <w:p>
@@ -428,25 +380,7 @@
           <w:color w:val="000000" w:themeColor="text1"/>
           <w:lang w:val="en-US"/>
         </w:rPr>
-        <w:t xml:space="preserve">{{ </w:t>
-      </w:r>
-      <w:proofErr w:type="spellStart"/>
-      <w:r>
-        <w:rPr>
-          <w:rFonts w:asciiTheme="majorHAnsi" w:hAnsiTheme="majorHAnsi" w:cstheme="majorHAnsi"/>
-          <w:color w:val="000000" w:themeColor="text1"/>
-          <w:lang w:val="en-US"/>
-        </w:rPr>
-        <w:t>expertise_keywords</w:t>
-      </w:r>
-      <w:proofErr w:type="spellEnd"/>
-      <w:r>
-        <w:rPr>
-          <w:rFonts w:asciiTheme="majorHAnsi" w:hAnsiTheme="majorHAnsi" w:cstheme="majorHAnsi"/>
-          <w:color w:val="000000" w:themeColor="text1"/>
-          <w:lang w:val="en-US"/>
-        </w:rPr>
-        <w:t>[0] }}</w:t>
+        <w:t>{{ expertise_keywords[0] }}</w:t>
       </w:r>
     </w:p>
     <w:p>
@@ -472,25 +406,7 @@
           <w:color w:val="000000" w:themeColor="text1"/>
           <w:lang w:val="en-US"/>
         </w:rPr>
-        <w:t xml:space="preserve">{{ </w:t>
-      </w:r>
-      <w:proofErr w:type="spellStart"/>
-      <w:r>
-        <w:rPr>
-          <w:rFonts w:asciiTheme="majorHAnsi" w:hAnsiTheme="majorHAnsi" w:cstheme="majorHAnsi"/>
-          <w:color w:val="000000" w:themeColor="text1"/>
-          <w:lang w:val="en-US"/>
-        </w:rPr>
-        <w:t>expertise_keywords</w:t>
-      </w:r>
-      <w:proofErr w:type="spellEnd"/>
-      <w:r>
-        <w:rPr>
-          <w:rFonts w:asciiTheme="majorHAnsi" w:hAnsiTheme="majorHAnsi" w:cstheme="majorHAnsi"/>
-          <w:color w:val="000000" w:themeColor="text1"/>
-          <w:lang w:val="en-US"/>
-        </w:rPr>
-        <w:t>[3] }}</w:t>
+        <w:t>{{ expertise_keywords[3] }}</w:t>
       </w:r>
     </w:p>
     <w:p>
@@ -515,25 +431,7 @@
           <w:color w:val="000000" w:themeColor="text1"/>
           <w:lang w:val="en-US"/>
         </w:rPr>
-        <w:t xml:space="preserve">{{ </w:t>
-      </w:r>
-      <w:proofErr w:type="spellStart"/>
-      <w:r>
-        <w:rPr>
-          <w:rFonts w:asciiTheme="majorHAnsi" w:hAnsiTheme="majorHAnsi" w:cstheme="majorHAnsi"/>
-          <w:color w:val="000000" w:themeColor="text1"/>
-          <w:lang w:val="en-US"/>
-        </w:rPr>
-        <w:t>expertise_keywords</w:t>
-      </w:r>
-      <w:proofErr w:type="spellEnd"/>
-      <w:r>
-        <w:rPr>
-          <w:rFonts w:asciiTheme="majorHAnsi" w:hAnsiTheme="majorHAnsi" w:cstheme="majorHAnsi"/>
-          <w:color w:val="000000" w:themeColor="text1"/>
-          <w:lang w:val="en-US"/>
-        </w:rPr>
-        <w:t>[6] }}</w:t>
+        <w:t>{{ expertise_keywords[6] }}</w:t>
       </w:r>
     </w:p>
     <w:p>
@@ -560,27 +458,7 @@
           <w:spacing w:val="-4"/>
           <w:lang w:val="en-US"/>
         </w:rPr>
-        <w:t xml:space="preserve">{{ </w:t>
-      </w:r>
-      <w:proofErr w:type="spellStart"/>
-      <w:r>
-        <w:rPr>
-          <w:rFonts w:asciiTheme="majorHAnsi" w:hAnsiTheme="majorHAnsi" w:cstheme="majorHAnsi"/>
-          <w:color w:val="000000" w:themeColor="text1"/>
-          <w:spacing w:val="-4"/>
-          <w:lang w:val="en-US"/>
-        </w:rPr>
-        <w:t>expertise_keywords</w:t>
-      </w:r>
-      <w:proofErr w:type="spellEnd"/>
-      <w:r>
-        <w:rPr>
-          <w:rFonts w:asciiTheme="majorHAnsi" w:hAnsiTheme="majorHAnsi" w:cstheme="majorHAnsi"/>
-          <w:color w:val="000000" w:themeColor="text1"/>
-          <w:spacing w:val="-4"/>
-          <w:lang w:val="en-US"/>
-        </w:rPr>
-        <w:t>[1] }}</w:t>
+        <w:t>{{ expertise_keywords[1] }}</w:t>
       </w:r>
     </w:p>
     <w:p>
@@ -605,25 +483,7 @@
           <w:color w:val="000000" w:themeColor="text1"/>
           <w:lang w:val="en-US"/>
         </w:rPr>
-        <w:t xml:space="preserve">{{ </w:t>
-      </w:r>
-      <w:proofErr w:type="spellStart"/>
-      <w:r>
-        <w:rPr>
-          <w:rFonts w:asciiTheme="majorHAnsi" w:hAnsiTheme="majorHAnsi" w:cstheme="majorHAnsi"/>
-          <w:color w:val="000000" w:themeColor="text1"/>
-          <w:lang w:val="en-US"/>
-        </w:rPr>
-        <w:t>expertise_keywords</w:t>
-      </w:r>
-      <w:proofErr w:type="spellEnd"/>
-      <w:r>
-        <w:rPr>
-          <w:rFonts w:asciiTheme="majorHAnsi" w:hAnsiTheme="majorHAnsi" w:cstheme="majorHAnsi"/>
-          <w:color w:val="000000" w:themeColor="text1"/>
-          <w:lang w:val="en-US"/>
-        </w:rPr>
-        <w:t>[4] }}</w:t>
+        <w:t>{{ expertise_keywords[4] }}</w:t>
       </w:r>
     </w:p>
     <w:p>
@@ -648,25 +508,7 @@
           <w:color w:val="000000" w:themeColor="text1"/>
           <w:lang w:val="en-US"/>
         </w:rPr>
-        <w:t xml:space="preserve">{{ </w:t>
-      </w:r>
-      <w:proofErr w:type="spellStart"/>
-      <w:r>
-        <w:rPr>
-          <w:rFonts w:asciiTheme="majorHAnsi" w:hAnsiTheme="majorHAnsi" w:cstheme="majorHAnsi"/>
-          <w:color w:val="000000" w:themeColor="text1"/>
-          <w:lang w:val="en-US"/>
-        </w:rPr>
-        <w:t>expertise_keywords</w:t>
-      </w:r>
-      <w:proofErr w:type="spellEnd"/>
-      <w:r>
-        <w:rPr>
-          <w:rFonts w:asciiTheme="majorHAnsi" w:hAnsiTheme="majorHAnsi" w:cstheme="majorHAnsi"/>
-          <w:color w:val="000000" w:themeColor="text1"/>
-          <w:lang w:val="en-US"/>
-        </w:rPr>
-        <w:t>[7] }}</w:t>
+        <w:t>{{ expertise_keywords[7] }}</w:t>
       </w:r>
     </w:p>
     <w:p>
@@ -691,25 +533,7 @@
           <w:color w:val="000000" w:themeColor="text1"/>
           <w:lang w:val="en-US"/>
         </w:rPr>
-        <w:t xml:space="preserve">{{ </w:t>
-      </w:r>
-      <w:proofErr w:type="spellStart"/>
-      <w:r>
-        <w:rPr>
-          <w:rFonts w:asciiTheme="majorHAnsi" w:hAnsiTheme="majorHAnsi" w:cstheme="majorHAnsi"/>
-          <w:color w:val="000000" w:themeColor="text1"/>
-          <w:lang w:val="en-US"/>
-        </w:rPr>
-        <w:t>expertise_keywords</w:t>
-      </w:r>
-      <w:proofErr w:type="spellEnd"/>
-      <w:r>
-        <w:rPr>
-          <w:rFonts w:asciiTheme="majorHAnsi" w:hAnsiTheme="majorHAnsi" w:cstheme="majorHAnsi"/>
-          <w:color w:val="000000" w:themeColor="text1"/>
-          <w:lang w:val="en-US"/>
-        </w:rPr>
-        <w:t>[2] }}</w:t>
+        <w:t>{{ expertise_keywords[2] }}</w:t>
       </w:r>
     </w:p>
     <w:p>
@@ -734,25 +558,7 @@
           <w:color w:val="000000" w:themeColor="text1"/>
           <w:lang w:val="en-US"/>
         </w:rPr>
-        <w:t xml:space="preserve">{{ </w:t>
-      </w:r>
-      <w:proofErr w:type="spellStart"/>
-      <w:r>
-        <w:rPr>
-          <w:rFonts w:asciiTheme="majorHAnsi" w:hAnsiTheme="majorHAnsi" w:cstheme="majorHAnsi"/>
-          <w:color w:val="000000" w:themeColor="text1"/>
-          <w:lang w:val="en-US"/>
-        </w:rPr>
-        <w:t>expertise_keywords</w:t>
-      </w:r>
-      <w:proofErr w:type="spellEnd"/>
-      <w:r>
-        <w:rPr>
-          <w:rFonts w:asciiTheme="majorHAnsi" w:hAnsiTheme="majorHAnsi" w:cstheme="majorHAnsi"/>
-          <w:color w:val="000000" w:themeColor="text1"/>
-          <w:lang w:val="en-US"/>
-        </w:rPr>
-        <w:t>[5] }}</w:t>
+        <w:t>{{ expertise_keywords[5] }}</w:t>
       </w:r>
     </w:p>
     <w:p>
@@ -787,27 +593,7 @@
           <w:spacing w:val="-4"/>
           <w:lang w:val="en-US"/>
         </w:rPr>
-        <w:t xml:space="preserve">{{ </w:t>
-      </w:r>
-      <w:proofErr w:type="spellStart"/>
-      <w:r>
-        <w:rPr>
-          <w:rFonts w:asciiTheme="majorHAnsi" w:hAnsiTheme="majorHAnsi" w:cstheme="majorHAnsi"/>
-          <w:color w:val="000000" w:themeColor="text1"/>
-          <w:spacing w:val="-4"/>
-          <w:lang w:val="en-US"/>
-        </w:rPr>
-        <w:t>expertise_keywords</w:t>
-      </w:r>
-      <w:proofErr w:type="spellEnd"/>
-      <w:r>
-        <w:rPr>
-          <w:rFonts w:asciiTheme="majorHAnsi" w:hAnsiTheme="majorHAnsi" w:cstheme="majorHAnsi"/>
-          <w:color w:val="000000" w:themeColor="text1"/>
-          <w:spacing w:val="-4"/>
-          <w:lang w:val="en-US"/>
-        </w:rPr>
-        <w:t>[8] }}</w:t>
+        <w:t>{{ expertise_keywords[8] }}</w:t>
       </w:r>
       <w:r>
         <w:rPr>
@@ -888,25 +674,7 @@
           <w:color w:val="000000" w:themeColor="text1"/>
           <w:lang w:val="en-US"/>
         </w:rPr>
-        <w:t xml:space="preserve">{{ </w:t>
-      </w:r>
-      <w:proofErr w:type="spellStart"/>
-      <w:r>
-        <w:rPr>
-          <w:rFonts w:asciiTheme="majorHAnsi" w:hAnsiTheme="majorHAnsi" w:cstheme="majorHAnsi"/>
-          <w:color w:val="000000" w:themeColor="text1"/>
-          <w:lang w:val="en-US"/>
-        </w:rPr>
-        <w:t>notable_achievements</w:t>
-      </w:r>
-      <w:proofErr w:type="spellEnd"/>
-      <w:r>
-        <w:rPr>
-          <w:rFonts w:asciiTheme="majorHAnsi" w:hAnsiTheme="majorHAnsi" w:cstheme="majorHAnsi"/>
-          <w:color w:val="000000" w:themeColor="text1"/>
-          <w:lang w:val="en-US"/>
-        </w:rPr>
-        <w:t xml:space="preserve">[0] }}  </w:t>
+        <w:t xml:space="preserve">{{ notable_achievements[0] }}  </w:t>
       </w:r>
     </w:p>
     <w:p>
@@ -933,25 +701,7 @@
           <w:color w:val="000000" w:themeColor="text1"/>
           <w:lang w:val="en-US"/>
         </w:rPr>
-        <w:t xml:space="preserve">{{ </w:t>
-      </w:r>
-      <w:proofErr w:type="spellStart"/>
-      <w:r>
-        <w:rPr>
-          <w:rFonts w:asciiTheme="majorHAnsi" w:hAnsiTheme="majorHAnsi" w:cstheme="majorHAnsi"/>
-          <w:color w:val="000000" w:themeColor="text1"/>
-          <w:lang w:val="en-US"/>
-        </w:rPr>
-        <w:t>notable_achievements</w:t>
-      </w:r>
-      <w:proofErr w:type="spellEnd"/>
-      <w:r>
-        <w:rPr>
-          <w:rFonts w:asciiTheme="majorHAnsi" w:hAnsiTheme="majorHAnsi" w:cstheme="majorHAnsi"/>
-          <w:color w:val="000000" w:themeColor="text1"/>
-          <w:lang w:val="en-US"/>
-        </w:rPr>
-        <w:t xml:space="preserve">[1] }} </w:t>
+        <w:t xml:space="preserve">{{ notable_achievements[1] }} </w:t>
       </w:r>
     </w:p>
     <w:p>
@@ -978,25 +728,7 @@
           <w:color w:val="000000" w:themeColor="text1"/>
           <w:lang w:val="en-US"/>
         </w:rPr>
-        <w:t xml:space="preserve">{{ </w:t>
-      </w:r>
-      <w:proofErr w:type="spellStart"/>
-      <w:r>
-        <w:rPr>
-          <w:rFonts w:asciiTheme="majorHAnsi" w:hAnsiTheme="majorHAnsi" w:cstheme="majorHAnsi"/>
-          <w:color w:val="000000" w:themeColor="text1"/>
-          <w:lang w:val="en-US"/>
-        </w:rPr>
-        <w:t>notable_achievements</w:t>
-      </w:r>
-      <w:proofErr w:type="spellEnd"/>
-      <w:r>
-        <w:rPr>
-          <w:rFonts w:asciiTheme="majorHAnsi" w:hAnsiTheme="majorHAnsi" w:cstheme="majorHAnsi"/>
-          <w:color w:val="000000" w:themeColor="text1"/>
-          <w:lang w:val="en-US"/>
-        </w:rPr>
-        <w:t>[2] }}</w:t>
+        <w:t>{{ notable_achievements[2] }}</w:t>
       </w:r>
       <w:r>
         <w:rPr>
@@ -1529,7 +1261,23 @@
           <w:color w:val="000000" w:themeColor="text1"/>
           <w:lang w:val="en-US"/>
         </w:rPr>
-        <w:t>{{ experience[0].achievements[0].text }}</w:t>
+        <w:t>{{ experience[</w:t>
+      </w:r>
+      <w:r>
+        <w:rPr>
+          <w:rFonts w:asciiTheme="majorHAnsi" w:hAnsiTheme="majorHAnsi" w:cstheme="majorHAnsi"/>
+          <w:color w:val="000000" w:themeColor="text1"/>
+          <w:lang w:val="en-US"/>
+        </w:rPr>
+        <w:t>1</w:t>
+      </w:r>
+      <w:r>
+        <w:rPr>
+          <w:rFonts w:asciiTheme="majorHAnsi" w:hAnsiTheme="majorHAnsi" w:cstheme="majorHAnsi"/>
+          <w:color w:val="000000" w:themeColor="text1"/>
+          <w:lang w:val="en-US"/>
+        </w:rPr>
+        <w:t>].achievements[0].text }}</w:t>
       </w:r>
       <w:r>
         <w:rPr>
@@ -1578,7 +1326,23 @@
           <w:color w:val="000000" w:themeColor="text1"/>
           <w:lang w:val="en-US"/>
         </w:rPr>
-        <w:t>{{ experience[0].achievements[1].text }}</w:t>
+        <w:t>{{ experience[</w:t>
+      </w:r>
+      <w:r>
+        <w:rPr>
+          <w:rFonts w:asciiTheme="majorHAnsi" w:hAnsiTheme="majorHAnsi" w:cstheme="majorHAnsi"/>
+          <w:color w:val="000000" w:themeColor="text1"/>
+          <w:lang w:val="en-US"/>
+        </w:rPr>
+        <w:t>1</w:t>
+      </w:r>
+      <w:r>
+        <w:rPr>
+          <w:rFonts w:asciiTheme="majorHAnsi" w:hAnsiTheme="majorHAnsi" w:cstheme="majorHAnsi"/>
+          <w:color w:val="000000" w:themeColor="text1"/>
+          <w:lang w:val="en-US"/>
+        </w:rPr>
+        <w:t>].achievements[1].text }}</w:t>
       </w:r>
       <w:r>
         <w:rPr>
@@ -1686,7 +1450,6 @@
         </w:rPr>
         <w:t xml:space="preserve"> if </w:t>
       </w:r>
-      <w:proofErr w:type="spellStart"/>
       <w:r>
         <w:rPr>
           <w:rFonts w:asciiTheme="majorHAnsi" w:hAnsiTheme="majorHAnsi" w:cstheme="majorHAnsi"/>
@@ -1696,7 +1459,6 @@
         </w:rPr>
         <w:t>earlier_experience</w:t>
       </w:r>
-      <w:proofErr w:type="spellEnd"/>
       <w:r>
         <w:rPr>
           <w:rFonts w:asciiTheme="majorHAnsi" w:hAnsiTheme="majorHAnsi" w:cstheme="majorHAnsi"/>
@@ -1741,25 +1503,7 @@
           <w:color w:val="000000" w:themeColor="text1"/>
           <w:lang w:val="en-US"/>
         </w:rPr>
-        <w:t xml:space="preserve"> for job in </w:t>
-      </w:r>
-      <w:proofErr w:type="spellStart"/>
-      <w:r>
-        <w:rPr>
-          <w:rFonts w:asciiTheme="majorHAnsi" w:hAnsiTheme="majorHAnsi" w:cstheme="majorHAnsi"/>
-          <w:color w:val="000000" w:themeColor="text1"/>
-          <w:lang w:val="en-US"/>
-        </w:rPr>
-        <w:t>earlier_experience</w:t>
-      </w:r>
-      <w:proofErr w:type="spellEnd"/>
-      <w:r>
-        <w:rPr>
-          <w:rFonts w:asciiTheme="majorHAnsi" w:hAnsiTheme="majorHAnsi" w:cstheme="majorHAnsi"/>
-          <w:color w:val="000000" w:themeColor="text1"/>
-          <w:lang w:val="en-US"/>
-        </w:rPr>
-        <w:t xml:space="preserve"> %}</w:t>
+        <w:t xml:space="preserve"> for job in earlier_experience %}</w:t>
       </w:r>
     </w:p>
     <w:p>
@@ -1782,29 +1526,7 @@
           <w:color w:val="000000" w:themeColor="text1"/>
           <w:lang w:val="en-US"/>
         </w:rPr>
-        <w:t xml:space="preserve">{{ </w:t>
-      </w:r>
-      <w:proofErr w:type="spellStart"/>
-      <w:r>
-        <w:rPr>
-          <w:rFonts w:asciiTheme="majorHAnsi" w:hAnsiTheme="majorHAnsi" w:cstheme="majorHAnsi"/>
-          <w:b/>
-          <w:bCs/>
-          <w:color w:val="000000" w:themeColor="text1"/>
-          <w:lang w:val="en-US"/>
-        </w:rPr>
-        <w:t>job.company</w:t>
-      </w:r>
-      <w:proofErr w:type="spellEnd"/>
-      <w:r>
-        <w:rPr>
-          <w:rFonts w:asciiTheme="majorHAnsi" w:hAnsiTheme="majorHAnsi" w:cstheme="majorHAnsi"/>
-          <w:b/>
-          <w:bCs/>
-          <w:color w:val="000000" w:themeColor="text1"/>
-          <w:lang w:val="en-US"/>
-        </w:rPr>
-        <w:t xml:space="preserve"> }}</w:t>
+        <w:t>{{ job.company }}</w:t>
       </w:r>
       <w:r>
         <w:rPr>
@@ -1829,25 +1551,7 @@
           <w:color w:val="000000" w:themeColor="text1"/>
           <w:lang w:val="en-US"/>
         </w:rPr>
-        <w:t xml:space="preserve"> {{ </w:t>
-      </w:r>
-      <w:proofErr w:type="spellStart"/>
-      <w:r>
-        <w:rPr>
-          <w:rFonts w:asciiTheme="majorHAnsi" w:hAnsiTheme="majorHAnsi" w:cstheme="majorHAnsi"/>
-          <w:color w:val="000000" w:themeColor="text1"/>
-          <w:lang w:val="en-US"/>
-        </w:rPr>
-        <w:t>job.location</w:t>
-      </w:r>
-      <w:proofErr w:type="spellEnd"/>
-      <w:r>
-        <w:rPr>
-          <w:rFonts w:asciiTheme="majorHAnsi" w:hAnsiTheme="majorHAnsi" w:cstheme="majorHAnsi"/>
-          <w:color w:val="000000" w:themeColor="text1"/>
-          <w:lang w:val="en-US"/>
-        </w:rPr>
-        <w:t xml:space="preserve"> }}</w:t>
+        <w:t xml:space="preserve"> {{ job.location }}</w:t>
       </w:r>
       <w:r>
         <w:rPr>
@@ -1882,35 +1586,13 @@
           <w:color w:val="4F81BD"/>
           <w:lang w:val="en-US"/>
         </w:rPr>
-        <w:t xml:space="preserve">{{ </w:t>
-      </w:r>
-      <w:proofErr w:type="spellStart"/>
+        <w:t>{{ job.title }}</w:t>
+      </w:r>
       <w:r>
         <w:rPr>
           <w:rFonts w:asciiTheme="majorHAnsi" w:hAnsiTheme="majorHAnsi" w:cstheme="majorHAnsi"/>
           <w:b/>
           <w:bCs/>
-          <w:color w:val="4F81BD"/>
-          <w:lang w:val="en-US"/>
-        </w:rPr>
-        <w:t>job.title</w:t>
-      </w:r>
-      <w:proofErr w:type="spellEnd"/>
-      <w:r>
-        <w:rPr>
-          <w:rFonts w:asciiTheme="majorHAnsi" w:hAnsiTheme="majorHAnsi" w:cstheme="majorHAnsi"/>
-          <w:b/>
-          <w:bCs/>
-          <w:color w:val="4F81BD"/>
-          <w:lang w:val="en-US"/>
-        </w:rPr>
-        <w:t xml:space="preserve"> }}</w:t>
-      </w:r>
-      <w:r>
-        <w:rPr>
-          <w:rFonts w:asciiTheme="majorHAnsi" w:hAnsiTheme="majorHAnsi" w:cstheme="majorHAnsi"/>
-          <w:b/>
-          <w:bCs/>
           <w:color w:val="000000" w:themeColor="text1"/>
           <w:lang w:val="en-US"/>
         </w:rPr>
@@ -1931,16 +1613,7 @@
           <w:color w:val="000000" w:themeColor="text1"/>
           <w:lang w:val="en-US"/>
         </w:rPr>
-        <w:t xml:space="preserve"> {{ </w:t>
-      </w:r>
-      <w:proofErr w:type="spellStart"/>
-      <w:r>
-        <w:rPr>
-          <w:rFonts w:asciiTheme="majorHAnsi" w:hAnsiTheme="majorHAnsi" w:cstheme="majorHAnsi"/>
-          <w:color w:val="000000" w:themeColor="text1"/>
-          <w:lang w:val="en-US"/>
-        </w:rPr>
-        <w:t>job.</w:t>
+        <w:t xml:space="preserve"> {{ job.</w:t>
       </w:r>
       <w:r>
         <w:rPr>
@@ -1950,7 +1623,6 @@
         </w:rPr>
         <w:t>dates</w:t>
       </w:r>
-      <w:proofErr w:type="spellEnd"/>
       <w:r>
         <w:rPr>
           <w:rFonts w:asciiTheme="majorHAnsi" w:hAnsiTheme="majorHAnsi" w:cstheme="majorHAnsi"/>
@@ -1978,25 +1650,7 @@
           <w:color w:val="000000" w:themeColor="text1"/>
           <w:lang w:val="en-US"/>
         </w:rPr>
-        <w:t xml:space="preserve">{%- </w:t>
-      </w:r>
-      <w:proofErr w:type="spellStart"/>
-      <w:r>
-        <w:rPr>
-          <w:rFonts w:asciiTheme="majorHAnsi" w:hAnsiTheme="majorHAnsi" w:cstheme="majorHAnsi"/>
-          <w:color w:val="000000" w:themeColor="text1"/>
-          <w:lang w:val="en-US"/>
-        </w:rPr>
-        <w:t>endfor</w:t>
-      </w:r>
-      <w:proofErr w:type="spellEnd"/>
-      <w:r>
-        <w:rPr>
-          <w:rFonts w:asciiTheme="majorHAnsi" w:hAnsiTheme="majorHAnsi" w:cstheme="majorHAnsi"/>
-          <w:color w:val="000000" w:themeColor="text1"/>
-          <w:lang w:val="en-US"/>
-        </w:rPr>
-        <w:t xml:space="preserve"> %}</w:t>
+        <w:t>{%- endfor %}</w:t>
       </w:r>
     </w:p>
     <w:p>
@@ -2186,27 +1840,7 @@
           <w:spacing w:val="-2"/>
           <w:lang w:val="en-US"/>
         </w:rPr>
-        <w:t xml:space="preserve"> for </w:t>
-      </w:r>
-      <w:proofErr w:type="spellStart"/>
-      <w:r>
-        <w:rPr>
-          <w:rFonts w:asciiTheme="majorHAnsi" w:hAnsiTheme="majorHAnsi" w:cstheme="majorHAnsi"/>
-          <w:color w:val="000000" w:themeColor="text1"/>
-          <w:spacing w:val="-2"/>
-          <w:lang w:val="en-US"/>
-        </w:rPr>
-        <w:t>edu</w:t>
-      </w:r>
-      <w:proofErr w:type="spellEnd"/>
-      <w:r>
-        <w:rPr>
-          <w:rFonts w:asciiTheme="majorHAnsi" w:hAnsiTheme="majorHAnsi" w:cstheme="majorHAnsi"/>
-          <w:color w:val="000000" w:themeColor="text1"/>
-          <w:spacing w:val="-2"/>
-          <w:lang w:val="en-US"/>
-        </w:rPr>
-        <w:t xml:space="preserve"> in education %}</w:t>
+        <w:t xml:space="preserve"> for edu in education %}</w:t>
       </w:r>
     </w:p>
     <w:p>
@@ -2229,31 +1863,25 @@
           <w:spacing w:val="-2"/>
           <w:lang w:val="en-US"/>
         </w:rPr>
-        <w:t xml:space="preserve">{{ </w:t>
-      </w:r>
-      <w:proofErr w:type="spellStart"/>
-      <w:r>
-        <w:rPr>
-          <w:rFonts w:asciiTheme="majorHAnsi" w:hAnsiTheme="majorHAnsi" w:cstheme="majorHAnsi"/>
-          <w:b/>
-          <w:bCs/>
+        <w:t>{{ edu.institution }}</w:t>
+      </w:r>
+      <w:r>
+        <w:rPr>
+          <w:rFonts w:asciiTheme="majorHAnsi" w:hAnsiTheme="majorHAnsi" w:cstheme="majorHAnsi"/>
           <w:color w:val="000000" w:themeColor="text1"/>
           <w:spacing w:val="-2"/>
           <w:lang w:val="en-US"/>
         </w:rPr>
-        <w:t>edu.institution</w:t>
-      </w:r>
-      <w:proofErr w:type="spellEnd"/>
-      <w:r>
-        <w:rPr>
-          <w:rFonts w:asciiTheme="majorHAnsi" w:hAnsiTheme="majorHAnsi" w:cstheme="majorHAnsi"/>
-          <w:b/>
-          <w:bCs/>
+        <w:t xml:space="preserve">  </w:t>
+      </w:r>
+      <w:r>
+        <w:rPr>
+          <w:rFonts w:asciiTheme="majorHAnsi" w:hAnsiTheme="majorHAnsi" w:cstheme="majorHAnsi"/>
           <w:color w:val="000000" w:themeColor="text1"/>
           <w:spacing w:val="-2"/>
           <w:lang w:val="en-US"/>
         </w:rPr>
-        <w:t xml:space="preserve"> }}</w:t>
+        <w:t>•</w:t>
       </w:r>
       <w:r>
         <w:rPr>
@@ -2262,7 +1890,7 @@
           <w:spacing w:val="-2"/>
           <w:lang w:val="en-US"/>
         </w:rPr>
-        <w:t xml:space="preserve">  </w:t>
+        <w:t xml:space="preserve"> </w:t>
       </w:r>
       <w:r>
         <w:rPr>
@@ -2271,45 +1899,7 @@
           <w:spacing w:val="-2"/>
           <w:lang w:val="en-US"/>
         </w:rPr>
-        <w:t>•</w:t>
-      </w:r>
-      <w:r>
-        <w:rPr>
-          <w:rFonts w:asciiTheme="majorHAnsi" w:hAnsiTheme="majorHAnsi" w:cstheme="majorHAnsi"/>
-          <w:color w:val="000000" w:themeColor="text1"/>
-          <w:spacing w:val="-2"/>
-          <w:lang w:val="en-US"/>
-        </w:rPr>
-        <w:t xml:space="preserve"> </w:t>
-      </w:r>
-      <w:r>
-        <w:rPr>
-          <w:rFonts w:asciiTheme="majorHAnsi" w:hAnsiTheme="majorHAnsi" w:cstheme="majorHAnsi"/>
-          <w:color w:val="000000" w:themeColor="text1"/>
-          <w:spacing w:val="-2"/>
-          <w:lang w:val="en-US"/>
-        </w:rPr>
-        <w:t xml:space="preserve">{{ </w:t>
-      </w:r>
-      <w:proofErr w:type="spellStart"/>
-      <w:r>
-        <w:rPr>
-          <w:rFonts w:asciiTheme="majorHAnsi" w:hAnsiTheme="majorHAnsi" w:cstheme="majorHAnsi"/>
-          <w:color w:val="000000" w:themeColor="text1"/>
-          <w:spacing w:val="-2"/>
-          <w:lang w:val="en-US"/>
-        </w:rPr>
-        <w:t>edu.location</w:t>
-      </w:r>
-      <w:proofErr w:type="spellEnd"/>
-      <w:r>
-        <w:rPr>
-          <w:rFonts w:asciiTheme="majorHAnsi" w:hAnsiTheme="majorHAnsi" w:cstheme="majorHAnsi"/>
-          <w:color w:val="000000" w:themeColor="text1"/>
-          <w:spacing w:val="-2"/>
-          <w:lang w:val="en-US"/>
-        </w:rPr>
-        <w:t xml:space="preserve"> }} • </w:t>
+        <w:t xml:space="preserve">{{ edu.location }} • </w:t>
       </w:r>
       <w:r>
         <w:rPr>
@@ -2320,9 +1910,206 @@
           <w:spacing w:val="-2"/>
           <w:lang w:val="en-US"/>
         </w:rPr>
-        <w:t xml:space="preserve">{{ </w:t>
-      </w:r>
-      <w:proofErr w:type="spellStart"/>
+        <w:t>{{ edu.credential }}</w:t>
+      </w:r>
+    </w:p>
+    <w:p>
+      <w:pPr>
+        <w:snapToGrid w:val="0"/>
+        <w:spacing w:before="40" w:line="276" w:lineRule="auto"/>
+        <w:rPr>
+          <w:rFonts w:asciiTheme="majorHAnsi" w:hAnsiTheme="majorHAnsi" w:cstheme="majorHAnsi"/>
+          <w:color w:val="000000" w:themeColor="text1"/>
+          <w:spacing w:val="-2"/>
+          <w:lang w:val="en-US"/>
+        </w:rPr>
+      </w:pPr>
+      <w:r>
+        <w:rPr>
+          <w:rFonts w:asciiTheme="majorHAnsi" w:hAnsiTheme="majorHAnsi" w:cstheme="majorHAnsi"/>
+          <w:color w:val="000000" w:themeColor="text1"/>
+          <w:spacing w:val="-2"/>
+          <w:lang w:val="en-US"/>
+        </w:rPr>
+        <w:t>{%</w:t>
+      </w:r>
+      <w:r>
+        <w:rPr>
+          <w:rFonts w:asciiTheme="majorHAnsi" w:hAnsiTheme="majorHAnsi" w:cstheme="majorHAnsi"/>
+          <w:color w:val="000000" w:themeColor="text1"/>
+          <w:spacing w:val="-2"/>
+          <w:lang w:val="en-US"/>
+        </w:rPr>
+        <w:t>-</w:t>
+      </w:r>
+      <w:r>
+        <w:rPr>
+          <w:rFonts w:asciiTheme="majorHAnsi" w:hAnsiTheme="majorHAnsi" w:cstheme="majorHAnsi"/>
+          <w:color w:val="000000" w:themeColor="text1"/>
+          <w:spacing w:val="-2"/>
+          <w:lang w:val="en-US"/>
+        </w:rPr>
+        <w:t xml:space="preserve"> endfor %}</w:t>
+      </w:r>
+    </w:p>
+    <w:p>
+      <w:pPr>
+        <w:snapToGrid w:val="0"/>
+        <w:spacing w:before="40" w:line="276" w:lineRule="auto"/>
+        <w:rPr>
+          <w:rFonts w:asciiTheme="majorHAnsi" w:hAnsiTheme="majorHAnsi" w:cstheme="majorHAnsi"/>
+          <w:color w:val="000000" w:themeColor="text1"/>
+          <w:spacing w:val="-2"/>
+          <w:lang w:val="en-US"/>
+        </w:rPr>
+      </w:pPr>
+      <w:r>
+        <w:rPr>
+          <w:rFonts w:asciiTheme="majorHAnsi" w:hAnsiTheme="majorHAnsi" w:cstheme="majorHAnsi"/>
+          <w:color w:val="000000" w:themeColor="text1"/>
+          <w:spacing w:val="-2"/>
+          <w:lang w:val="en-US"/>
+        </w:rPr>
+        <w:t>{%- endif %}</w:t>
+      </w:r>
+    </w:p>
+    <w:p>
+      <w:pPr>
+        <w:snapToGrid w:val="0"/>
+        <w:spacing w:before="40" w:line="276" w:lineRule="auto"/>
+        <w:rPr>
+          <w:rFonts w:asciiTheme="majorHAnsi" w:hAnsiTheme="majorHAnsi" w:cstheme="majorHAnsi"/>
+          <w:color w:val="000000" w:themeColor="text1"/>
+          <w:spacing w:val="-2"/>
+          <w:lang w:val="en-US"/>
+        </w:rPr>
+      </w:pPr>
+      <w:r>
+        <w:rPr>
+          <w:rFonts w:asciiTheme="majorHAnsi" w:hAnsiTheme="majorHAnsi" w:cstheme="majorHAnsi"/>
+          <w:color w:val="000000" w:themeColor="text1"/>
+          <w:spacing w:val="-2"/>
+          <w:lang w:val="en-US"/>
+        </w:rPr>
+        <w:lastRenderedPageBreak/>
+        <w:t>{%</w:t>
+      </w:r>
+      <w:r>
+        <w:rPr>
+          <w:rFonts w:asciiTheme="majorHAnsi" w:hAnsiTheme="majorHAnsi" w:cstheme="majorHAnsi"/>
+          <w:color w:val="000000" w:themeColor="text1"/>
+          <w:spacing w:val="-2"/>
+          <w:lang w:val="en-US"/>
+        </w:rPr>
+        <w:t>-</w:t>
+      </w:r>
+      <w:r>
+        <w:rPr>
+          <w:rFonts w:asciiTheme="majorHAnsi" w:hAnsiTheme="majorHAnsi" w:cstheme="majorHAnsi"/>
+          <w:color w:val="000000" w:themeColor="text1"/>
+          <w:spacing w:val="-2"/>
+          <w:lang w:val="en-US"/>
+        </w:rPr>
+        <w:t xml:space="preserve"> if certifications %}</w:t>
+      </w:r>
+    </w:p>
+    <w:p>
+      <w:pPr>
+        <w:snapToGrid w:val="0"/>
+        <w:spacing w:before="40" w:line="276" w:lineRule="auto"/>
+        <w:rPr>
+          <w:rFonts w:asciiTheme="majorHAnsi" w:hAnsiTheme="majorHAnsi" w:cstheme="majorHAnsi"/>
+          <w:color w:val="000000" w:themeColor="text1"/>
+          <w:spacing w:val="-2"/>
+          <w:lang w:val="en-US"/>
+        </w:rPr>
+      </w:pPr>
+      <w:r>
+        <w:rPr>
+          <w:rFonts w:asciiTheme="majorHAnsi" w:hAnsiTheme="majorHAnsi" w:cstheme="majorHAnsi"/>
+          <w:color w:val="000000" w:themeColor="text1"/>
+          <w:spacing w:val="-2"/>
+          <w:lang w:val="en-US"/>
+        </w:rPr>
+        <w:t>{%</w:t>
+      </w:r>
+      <w:r>
+        <w:rPr>
+          <w:rFonts w:asciiTheme="majorHAnsi" w:hAnsiTheme="majorHAnsi" w:cstheme="majorHAnsi"/>
+          <w:color w:val="000000" w:themeColor="text1"/>
+          <w:spacing w:val="-2"/>
+          <w:lang w:val="en-US"/>
+        </w:rPr>
+        <w:t>-</w:t>
+      </w:r>
+      <w:r>
+        <w:rPr>
+          <w:rFonts w:asciiTheme="majorHAnsi" w:hAnsiTheme="majorHAnsi" w:cstheme="majorHAnsi"/>
+          <w:color w:val="000000" w:themeColor="text1"/>
+          <w:spacing w:val="-2"/>
+          <w:lang w:val="en-US"/>
+        </w:rPr>
+        <w:t xml:space="preserve"> for cert in certifications %}</w:t>
+      </w:r>
+    </w:p>
+    <w:p>
+      <w:pPr>
+        <w:snapToGrid w:val="0"/>
+        <w:spacing w:before="40" w:line="276" w:lineRule="auto"/>
+        <w:rPr>
+          <w:rFonts w:asciiTheme="majorHAnsi" w:hAnsiTheme="majorHAnsi" w:cstheme="majorHAnsi"/>
+          <w:color w:val="000000" w:themeColor="text1"/>
+          <w:spacing w:val="-2"/>
+          <w:lang w:val="en-US"/>
+        </w:rPr>
+      </w:pPr>
+      <w:r>
+        <w:rPr>
+          <w:rFonts w:asciiTheme="majorHAnsi" w:hAnsiTheme="majorHAnsi" w:cstheme="majorHAnsi"/>
+          <w:b/>
+          <w:bCs/>
+          <w:color w:val="000000" w:themeColor="text1"/>
+          <w:spacing w:val="-2"/>
+          <w:lang w:val="en-US"/>
+        </w:rPr>
+        <w:t>{{ cert.institution }}</w:t>
+      </w:r>
+      <w:r>
+        <w:rPr>
+          <w:rFonts w:asciiTheme="majorHAnsi" w:hAnsiTheme="majorHAnsi" w:cstheme="majorHAnsi"/>
+          <w:color w:val="000000" w:themeColor="text1"/>
+          <w:spacing w:val="-2"/>
+          <w:lang w:val="en-US"/>
+        </w:rPr>
+        <w:t xml:space="preserve">  </w:t>
+      </w:r>
+      <w:r>
+        <w:rPr>
+          <w:rFonts w:asciiTheme="majorHAnsi" w:hAnsiTheme="majorHAnsi" w:cstheme="majorHAnsi"/>
+          <w:color w:val="000000" w:themeColor="text1"/>
+          <w:spacing w:val="-2"/>
+          <w:lang w:val="en-US"/>
+        </w:rPr>
+        <w:t>•</w:t>
+      </w:r>
+      <w:r>
+        <w:rPr>
+          <w:rFonts w:asciiTheme="majorHAnsi" w:hAnsiTheme="majorHAnsi" w:cstheme="majorHAnsi"/>
+          <w:color w:val="000000" w:themeColor="text1"/>
+          <w:spacing w:val="-2"/>
+          <w:lang w:val="en-US"/>
+        </w:rPr>
+        <w:t xml:space="preserve"> </w:t>
+      </w:r>
+      <w:r>
+        <w:rPr>
+          <w:rFonts w:asciiTheme="majorHAnsi" w:hAnsiTheme="majorHAnsi" w:cstheme="majorHAnsi"/>
+          <w:color w:val="000000" w:themeColor="text1"/>
+          <w:spacing w:val="-2"/>
+          <w:lang w:val="en-US"/>
+        </w:rPr>
+        <w:t xml:space="preserve">{{ cert.location }} • </w:t>
+      </w:r>
       <w:r>
         <w:rPr>
           <w:rFonts w:asciiTheme="majorHAnsi" w:hAnsiTheme="majorHAnsi" w:cstheme="majorHAnsi"/>
@@ -2332,19 +2119,7 @@
           <w:spacing w:val="-2"/>
           <w:lang w:val="en-US"/>
         </w:rPr>
-        <w:t>edu.credential</w:t>
-      </w:r>
-      <w:proofErr w:type="spellEnd"/>
-      <w:r>
-        <w:rPr>
-          <w:rFonts w:asciiTheme="majorHAnsi" w:hAnsiTheme="majorHAnsi" w:cstheme="majorHAnsi"/>
-          <w:b/>
-          <w:bCs/>
-          <w:color w:val="4F81BD"/>
-          <w:spacing w:val="-2"/>
-          <w:lang w:val="en-US"/>
-        </w:rPr>
-        <w:t xml:space="preserve"> }}</w:t>
+        <w:t>{{ cert.credential }}</w:t>
       </w:r>
     </w:p>
     <w:p>
@@ -2383,324 +2158,7 @@
           <w:spacing w:val="-2"/>
           <w:lang w:val="en-US"/>
         </w:rPr>
-        <w:t xml:space="preserve"> </w:t>
-      </w:r>
-      <w:proofErr w:type="spellStart"/>
-      <w:r>
-        <w:rPr>
-          <w:rFonts w:asciiTheme="majorHAnsi" w:hAnsiTheme="majorHAnsi" w:cstheme="majorHAnsi"/>
-          <w:color w:val="000000" w:themeColor="text1"/>
-          <w:spacing w:val="-2"/>
-          <w:lang w:val="en-US"/>
-        </w:rPr>
-        <w:t>endfor</w:t>
-      </w:r>
-      <w:proofErr w:type="spellEnd"/>
-      <w:r>
-        <w:rPr>
-          <w:rFonts w:asciiTheme="majorHAnsi" w:hAnsiTheme="majorHAnsi" w:cstheme="majorHAnsi"/>
-          <w:color w:val="000000" w:themeColor="text1"/>
-          <w:spacing w:val="-2"/>
-          <w:lang w:val="en-US"/>
-        </w:rPr>
-        <w:t xml:space="preserve"> %}</w:t>
-      </w:r>
-    </w:p>
-    <w:p>
-      <w:pPr>
-        <w:snapToGrid w:val="0"/>
-        <w:spacing w:before="40" w:line="276" w:lineRule="auto"/>
-        <w:rPr>
-          <w:rFonts w:asciiTheme="majorHAnsi" w:hAnsiTheme="majorHAnsi" w:cstheme="majorHAnsi"/>
-          <w:color w:val="000000" w:themeColor="text1"/>
-          <w:spacing w:val="-2"/>
-          <w:lang w:val="en-US"/>
-        </w:rPr>
-      </w:pPr>
-      <w:r>
-        <w:rPr>
-          <w:rFonts w:asciiTheme="majorHAnsi" w:hAnsiTheme="majorHAnsi" w:cstheme="majorHAnsi"/>
-          <w:color w:val="000000" w:themeColor="text1"/>
-          <w:spacing w:val="-2"/>
-          <w:lang w:val="en-US"/>
-        </w:rPr>
-        <w:t>{%- endif %}</w:t>
-      </w:r>
-    </w:p>
-    <w:p>
-      <w:pPr>
-        <w:snapToGrid w:val="0"/>
-        <w:spacing w:before="40" w:line="276" w:lineRule="auto"/>
-        <w:rPr>
-          <w:rFonts w:asciiTheme="majorHAnsi" w:hAnsiTheme="majorHAnsi" w:cstheme="majorHAnsi"/>
-          <w:color w:val="000000" w:themeColor="text1"/>
-          <w:spacing w:val="-2"/>
-          <w:lang w:val="en-US"/>
-        </w:rPr>
-      </w:pPr>
-      <w:r>
-        <w:rPr>
-          <w:rFonts w:asciiTheme="majorHAnsi" w:hAnsiTheme="majorHAnsi" w:cstheme="majorHAnsi"/>
-          <w:color w:val="000000" w:themeColor="text1"/>
-          <w:spacing w:val="-2"/>
-          <w:lang w:val="en-US"/>
-        </w:rPr>
-        <w:lastRenderedPageBreak/>
-        <w:t>{%</w:t>
-      </w:r>
-      <w:r>
-        <w:rPr>
-          <w:rFonts w:asciiTheme="majorHAnsi" w:hAnsiTheme="majorHAnsi" w:cstheme="majorHAnsi"/>
-          <w:color w:val="000000" w:themeColor="text1"/>
-          <w:spacing w:val="-2"/>
-          <w:lang w:val="en-US"/>
-        </w:rPr>
-        <w:t>-</w:t>
-      </w:r>
-      <w:r>
-        <w:rPr>
-          <w:rFonts w:asciiTheme="majorHAnsi" w:hAnsiTheme="majorHAnsi" w:cstheme="majorHAnsi"/>
-          <w:color w:val="000000" w:themeColor="text1"/>
-          <w:spacing w:val="-2"/>
-          <w:lang w:val="en-US"/>
-        </w:rPr>
-        <w:t xml:space="preserve"> if certifications %}</w:t>
-      </w:r>
-    </w:p>
-    <w:p>
-      <w:pPr>
-        <w:snapToGrid w:val="0"/>
-        <w:spacing w:before="40" w:line="276" w:lineRule="auto"/>
-        <w:rPr>
-          <w:rFonts w:asciiTheme="majorHAnsi" w:hAnsiTheme="majorHAnsi" w:cstheme="majorHAnsi"/>
-          <w:color w:val="000000" w:themeColor="text1"/>
-          <w:spacing w:val="-2"/>
-          <w:lang w:val="en-US"/>
-        </w:rPr>
-      </w:pPr>
-      <w:r>
-        <w:rPr>
-          <w:rFonts w:asciiTheme="majorHAnsi" w:hAnsiTheme="majorHAnsi" w:cstheme="majorHAnsi"/>
-          <w:color w:val="000000" w:themeColor="text1"/>
-          <w:spacing w:val="-2"/>
-          <w:lang w:val="en-US"/>
-        </w:rPr>
-        <w:t>{%</w:t>
-      </w:r>
-      <w:r>
-        <w:rPr>
-          <w:rFonts w:asciiTheme="majorHAnsi" w:hAnsiTheme="majorHAnsi" w:cstheme="majorHAnsi"/>
-          <w:color w:val="000000" w:themeColor="text1"/>
-          <w:spacing w:val="-2"/>
-          <w:lang w:val="en-US"/>
-        </w:rPr>
-        <w:t>-</w:t>
-      </w:r>
-      <w:r>
-        <w:rPr>
-          <w:rFonts w:asciiTheme="majorHAnsi" w:hAnsiTheme="majorHAnsi" w:cstheme="majorHAnsi"/>
-          <w:color w:val="000000" w:themeColor="text1"/>
-          <w:spacing w:val="-2"/>
-          <w:lang w:val="en-US"/>
-        </w:rPr>
-        <w:t xml:space="preserve"> for cert in certifications %}</w:t>
-      </w:r>
-    </w:p>
-    <w:p>
-      <w:pPr>
-        <w:snapToGrid w:val="0"/>
-        <w:spacing w:before="40" w:line="276" w:lineRule="auto"/>
-        <w:rPr>
-          <w:rFonts w:asciiTheme="majorHAnsi" w:hAnsiTheme="majorHAnsi" w:cstheme="majorHAnsi"/>
-          <w:color w:val="000000" w:themeColor="text1"/>
-          <w:spacing w:val="-2"/>
-          <w:lang w:val="en-US"/>
-        </w:rPr>
-      </w:pPr>
-      <w:r>
-        <w:rPr>
-          <w:rFonts w:asciiTheme="majorHAnsi" w:hAnsiTheme="majorHAnsi" w:cstheme="majorHAnsi"/>
-          <w:b/>
-          <w:bCs/>
-          <w:color w:val="000000" w:themeColor="text1"/>
-          <w:spacing w:val="-2"/>
-          <w:lang w:val="en-US"/>
-        </w:rPr>
-        <w:t xml:space="preserve">{{ </w:t>
-      </w:r>
-      <w:proofErr w:type="spellStart"/>
-      <w:r>
-        <w:rPr>
-          <w:rFonts w:asciiTheme="majorHAnsi" w:hAnsiTheme="majorHAnsi" w:cstheme="majorHAnsi"/>
-          <w:b/>
-          <w:bCs/>
-          <w:color w:val="000000" w:themeColor="text1"/>
-          <w:spacing w:val="-2"/>
-          <w:lang w:val="en-US"/>
-        </w:rPr>
-        <w:t>cert.institution</w:t>
-      </w:r>
-      <w:proofErr w:type="spellEnd"/>
-      <w:r>
-        <w:rPr>
-          <w:rFonts w:asciiTheme="majorHAnsi" w:hAnsiTheme="majorHAnsi" w:cstheme="majorHAnsi"/>
-          <w:b/>
-          <w:bCs/>
-          <w:color w:val="000000" w:themeColor="text1"/>
-          <w:spacing w:val="-2"/>
-          <w:lang w:val="en-US"/>
-        </w:rPr>
-        <w:t xml:space="preserve"> }}</w:t>
-      </w:r>
-      <w:r>
-        <w:rPr>
-          <w:rFonts w:asciiTheme="majorHAnsi" w:hAnsiTheme="majorHAnsi" w:cstheme="majorHAnsi"/>
-          <w:color w:val="000000" w:themeColor="text1"/>
-          <w:spacing w:val="-2"/>
-          <w:lang w:val="en-US"/>
-        </w:rPr>
-        <w:t xml:space="preserve">  </w:t>
-      </w:r>
-      <w:r>
-        <w:rPr>
-          <w:rFonts w:asciiTheme="majorHAnsi" w:hAnsiTheme="majorHAnsi" w:cstheme="majorHAnsi"/>
-          <w:color w:val="000000" w:themeColor="text1"/>
-          <w:spacing w:val="-2"/>
-          <w:lang w:val="en-US"/>
-        </w:rPr>
-        <w:t>•</w:t>
-      </w:r>
-      <w:r>
-        <w:rPr>
-          <w:rFonts w:asciiTheme="majorHAnsi" w:hAnsiTheme="majorHAnsi" w:cstheme="majorHAnsi"/>
-          <w:color w:val="000000" w:themeColor="text1"/>
-          <w:spacing w:val="-2"/>
-          <w:lang w:val="en-US"/>
-        </w:rPr>
-        <w:t xml:space="preserve"> </w:t>
-      </w:r>
-      <w:r>
-        <w:rPr>
-          <w:rFonts w:asciiTheme="majorHAnsi" w:hAnsiTheme="majorHAnsi" w:cstheme="majorHAnsi"/>
-          <w:color w:val="000000" w:themeColor="text1"/>
-          <w:spacing w:val="-2"/>
-          <w:lang w:val="en-US"/>
-        </w:rPr>
-        <w:t xml:space="preserve">{{ </w:t>
-      </w:r>
-      <w:proofErr w:type="spellStart"/>
-      <w:r>
-        <w:rPr>
-          <w:rFonts w:asciiTheme="majorHAnsi" w:hAnsiTheme="majorHAnsi" w:cstheme="majorHAnsi"/>
-          <w:color w:val="000000" w:themeColor="text1"/>
-          <w:spacing w:val="-2"/>
-          <w:lang w:val="en-US"/>
-        </w:rPr>
-        <w:t>cert.location</w:t>
-      </w:r>
-      <w:proofErr w:type="spellEnd"/>
-      <w:r>
-        <w:rPr>
-          <w:rFonts w:asciiTheme="majorHAnsi" w:hAnsiTheme="majorHAnsi" w:cstheme="majorHAnsi"/>
-          <w:color w:val="000000" w:themeColor="text1"/>
-          <w:spacing w:val="-2"/>
-          <w:lang w:val="en-US"/>
-        </w:rPr>
-        <w:t xml:space="preserve"> }} • </w:t>
-      </w:r>
-      <w:r>
-        <w:rPr>
-          <w:rFonts w:asciiTheme="majorHAnsi" w:hAnsiTheme="majorHAnsi" w:cstheme="majorHAnsi"/>
-          <w:b/>
-          <w:bCs/>
-          <w:color w:val="4F81BD"/>
-          <w:spacing w:val="-2"/>
-          <w:lang w:val="en-US"/>
-        </w:rPr>
-        <w:t xml:space="preserve">{{ </w:t>
-      </w:r>
-      <w:proofErr w:type="spellStart"/>
-      <w:r>
-        <w:rPr>
-          <w:rFonts w:asciiTheme="majorHAnsi" w:hAnsiTheme="majorHAnsi" w:cstheme="majorHAnsi"/>
-          <w:b/>
-          <w:bCs/>
-          <w:color w:val="4F81BD"/>
-          <w:spacing w:val="-2"/>
-          <w:lang w:val="en-US"/>
-        </w:rPr>
-        <w:t>cert.credential</w:t>
-      </w:r>
-      <w:proofErr w:type="spellEnd"/>
-      <w:r>
-        <w:rPr>
-          <w:rFonts w:asciiTheme="majorHAnsi" w:hAnsiTheme="majorHAnsi" w:cstheme="majorHAnsi"/>
-          <w:b/>
-          <w:bCs/>
-          <w:color w:val="4F81BD"/>
-          <w:spacing w:val="-2"/>
-          <w:lang w:val="en-US"/>
-        </w:rPr>
-        <w:t xml:space="preserve"> }}</w:t>
-      </w:r>
-    </w:p>
-    <w:p>
-      <w:pPr>
-        <w:snapToGrid w:val="0"/>
-        <w:spacing w:before="40" w:line="276" w:lineRule="auto"/>
-        <w:rPr>
-          <w:rFonts w:asciiTheme="majorHAnsi" w:hAnsiTheme="majorHAnsi" w:cstheme="majorHAnsi"/>
-          <w:color w:val="000000" w:themeColor="text1"/>
-          <w:spacing w:val="-2"/>
-          <w:lang w:val="en-US"/>
-        </w:rPr>
-      </w:pPr>
-      <w:r>
-        <w:rPr>
-          <w:rFonts w:asciiTheme="majorHAnsi" w:hAnsiTheme="majorHAnsi" w:cstheme="majorHAnsi"/>
-          <w:color w:val="000000" w:themeColor="text1"/>
-          <w:spacing w:val="-2"/>
-          <w:lang w:val="en-US"/>
-        </w:rPr>
-        <w:t>{%</w:t>
-      </w:r>
-      <w:r>
-        <w:rPr>
-          <w:rFonts w:asciiTheme="majorHAnsi" w:hAnsiTheme="majorHAnsi" w:cstheme="majorHAnsi"/>
-          <w:color w:val="000000" w:themeColor="text1"/>
-          <w:spacing w:val="-2"/>
-          <w:lang w:val="en-US"/>
-        </w:rPr>
-        <w:t>-</w:t>
-      </w:r>
-      <w:r>
-        <w:rPr>
-          <w:rFonts w:asciiTheme="majorHAnsi" w:hAnsiTheme="majorHAnsi" w:cstheme="majorHAnsi"/>
-          <w:color w:val="000000" w:themeColor="text1"/>
-          <w:spacing w:val="-2"/>
-          <w:lang w:val="en-US"/>
-        </w:rPr>
-        <w:t xml:space="preserve"> </w:t>
-      </w:r>
-      <w:proofErr w:type="spellStart"/>
-      <w:r>
-        <w:rPr>
-          <w:rFonts w:asciiTheme="majorHAnsi" w:hAnsiTheme="majorHAnsi" w:cstheme="majorHAnsi"/>
-          <w:color w:val="000000" w:themeColor="text1"/>
-          <w:spacing w:val="-2"/>
-          <w:lang w:val="en-US"/>
-        </w:rPr>
-        <w:t>endfor</w:t>
-      </w:r>
-      <w:proofErr w:type="spellEnd"/>
-      <w:r>
-        <w:rPr>
-          <w:rFonts w:asciiTheme="majorHAnsi" w:hAnsiTheme="majorHAnsi" w:cstheme="majorHAnsi"/>
-          <w:color w:val="000000" w:themeColor="text1"/>
-          <w:spacing w:val="-2"/>
-          <w:lang w:val="en-US"/>
-        </w:rPr>
-        <w:t xml:space="preserve"> %}</w:t>
+        <w:t xml:space="preserve"> endfor %}</w:t>
       </w:r>
     </w:p>
     <w:p>

--- a/templates/TraditionalFormat.docx
+++ b/templates/TraditionalFormat.docx
@@ -21,7 +21,29 @@
           <w:szCs w:val="36"/>
           <w:lang w:val="en-US" w:eastAsia="en-US"/>
         </w:rPr>
-        <w:t>{{ full_name}}</w:t>
+        <w:t xml:space="preserve">{{ </w:t>
+      </w:r>
+      <w:proofErr w:type="spellStart"/>
+      <w:r>
+        <w:rPr>
+          <w:rFonts w:asciiTheme="majorHAnsi" w:eastAsia="Calibri" w:hAnsiTheme="majorHAnsi" w:cstheme="majorHAnsi"/>
+          <w:color w:val="000000" w:themeColor="text1"/>
+          <w:sz w:val="36"/>
+          <w:szCs w:val="36"/>
+          <w:lang w:val="en-US" w:eastAsia="en-US"/>
+        </w:rPr>
+        <w:t>full_name</w:t>
+      </w:r>
+      <w:proofErr w:type="spellEnd"/>
+      <w:r>
+        <w:rPr>
+          <w:rFonts w:asciiTheme="majorHAnsi" w:eastAsia="Calibri" w:hAnsiTheme="majorHAnsi" w:cstheme="majorHAnsi"/>
+          <w:color w:val="000000" w:themeColor="text1"/>
+          <w:sz w:val="36"/>
+          <w:szCs w:val="36"/>
+          <w:lang w:val="en-US" w:eastAsia="en-US"/>
+        </w:rPr>
+        <w:t>}}</w:t>
       </w:r>
     </w:p>
     <w:p>
@@ -155,105 +177,215 @@
           <w:szCs w:val="24"/>
           <w:lang w:val="en-US" w:eastAsia="en-US"/>
         </w:rPr>
-        <w:t>{{ top_keywords | join(" • ") }}</w:t>
+        <w:t xml:space="preserve">{{ </w:t>
+      </w:r>
+      <w:proofErr w:type="spellStart"/>
+      <w:r>
+        <w:rPr>
+          <w:rFonts w:asciiTheme="majorHAnsi" w:eastAsia="Calibri" w:hAnsiTheme="majorHAnsi" w:cstheme="majorHAnsi"/>
+          <w:b/>
+          <w:bCs/>
+          <w:color w:val="000000" w:themeColor="text1"/>
+          <w:sz w:val="24"/>
+          <w:szCs w:val="24"/>
+          <w:lang w:val="en-US" w:eastAsia="en-US"/>
+        </w:rPr>
+        <w:t>top_keywords</w:t>
+      </w:r>
+      <w:proofErr w:type="spellEnd"/>
+      <w:r>
+        <w:rPr>
+          <w:rFonts w:asciiTheme="majorHAnsi" w:eastAsia="Calibri" w:hAnsiTheme="majorHAnsi" w:cstheme="majorHAnsi"/>
+          <w:b/>
+          <w:bCs/>
+          <w:color w:val="000000" w:themeColor="text1"/>
+          <w:sz w:val="24"/>
+          <w:szCs w:val="24"/>
+          <w:lang w:val="en-US" w:eastAsia="en-US"/>
+        </w:rPr>
+        <w:t xml:space="preserve"> | join(" • ") }}</w:t>
       </w:r>
     </w:p>
     <w:p>
       <w:pPr>
-        <w:spacing w:before="120" w:line="276" w:lineRule="auto"/>
-        <w:jc w:val="both"/>
-        <w:rPr>
-          <w:rFonts w:asciiTheme="majorHAnsi" w:hAnsiTheme="majorHAnsi" w:cstheme="majorHAnsi"/>
-          <w:color w:val="000000" w:themeColor="text1"/>
-          <w:lang w:val="en-US"/>
-        </w:rPr>
-      </w:pPr>
-      <w:r>
-        <w:rPr>
-          <w:rFonts w:asciiTheme="majorHAnsi" w:hAnsiTheme="majorHAnsi" w:cstheme="majorHAnsi"/>
-          <w:color w:val="000000" w:themeColor="text1"/>
-          <w:lang w:val="en-US"/>
-        </w:rPr>
-        <w:t>{{ summar</w:t>
-      </w:r>
-      <w:r>
-        <w:rPr>
-          <w:rFonts w:asciiTheme="majorHAnsi" w:hAnsiTheme="majorHAnsi" w:cstheme="majorHAnsi"/>
-          <w:color w:val="000000" w:themeColor="text1"/>
-          <w:lang w:val="en-US"/>
-        </w:rPr>
-        <w:t>ies[0]</w:t>
-      </w:r>
-      <w:r>
-        <w:rPr>
-          <w:rFonts w:asciiTheme="majorHAnsi" w:hAnsiTheme="majorHAnsi" w:cstheme="majorHAnsi"/>
-          <w:color w:val="000000" w:themeColor="text1"/>
-          <w:lang w:val="en-US"/>
-        </w:rPr>
-        <w:t xml:space="preserve"> }} </w:t>
-      </w:r>
+        <w:snapToGrid w:val="0"/>
+        <w:spacing w:before="40" w:line="276" w:lineRule="auto"/>
+        <w:rPr>
+          <w:rFonts w:asciiTheme="majorHAnsi" w:hAnsiTheme="majorHAnsi" w:cstheme="majorHAnsi"/>
+          <w:color w:val="000000" w:themeColor="text1"/>
+          <w:spacing w:val="-2"/>
+          <w:lang w:val="en-US"/>
+        </w:rPr>
+      </w:pPr>
+      <w:r>
+        <w:rPr>
+          <w:rFonts w:asciiTheme="majorHAnsi" w:hAnsiTheme="majorHAnsi" w:cstheme="majorHAnsi"/>
+          <w:color w:val="000000" w:themeColor="text1"/>
+          <w:spacing w:val="-2"/>
+          <w:lang w:val="en-US"/>
+        </w:rPr>
+        <w:t>{%</w:t>
+      </w:r>
+      <w:r>
+        <w:rPr>
+          <w:rFonts w:asciiTheme="majorHAnsi" w:hAnsiTheme="majorHAnsi" w:cstheme="majorHAnsi"/>
+          <w:color w:val="000000" w:themeColor="text1"/>
+          <w:spacing w:val="-2"/>
+          <w:lang w:val="en-US"/>
+        </w:rPr>
+        <w:t>-</w:t>
+      </w:r>
+      <w:r>
+        <w:rPr>
+          <w:rFonts w:asciiTheme="majorHAnsi" w:hAnsiTheme="majorHAnsi" w:cstheme="majorHAnsi"/>
+          <w:color w:val="000000" w:themeColor="text1"/>
+          <w:spacing w:val="-2"/>
+          <w:lang w:val="en-US"/>
+        </w:rPr>
+        <w:t xml:space="preserve"> if </w:t>
+      </w:r>
+      <w:proofErr w:type="gramStart"/>
+      <w:r>
+        <w:rPr>
+          <w:rFonts w:asciiTheme="majorHAnsi" w:hAnsiTheme="majorHAnsi" w:cstheme="majorHAnsi"/>
+          <w:color w:val="000000" w:themeColor="text1"/>
+          <w:lang w:val="en-US"/>
+        </w:rPr>
+        <w:t>summaries</w:t>
+      </w:r>
+      <w:r>
+        <w:rPr>
+          <w:rFonts w:asciiTheme="majorHAnsi" w:hAnsiTheme="majorHAnsi" w:cstheme="majorHAnsi"/>
+          <w:color w:val="000000" w:themeColor="text1"/>
+          <w:lang w:val="en-US"/>
+        </w:rPr>
+        <w:t xml:space="preserve"> </w:t>
+      </w:r>
+      <w:r>
+        <w:rPr>
+          <w:rFonts w:asciiTheme="majorHAnsi" w:hAnsiTheme="majorHAnsi" w:cstheme="majorHAnsi"/>
+          <w:color w:val="000000" w:themeColor="text1"/>
+          <w:spacing w:val="-2"/>
+          <w:lang w:val="en-US"/>
+        </w:rPr>
+        <w:t>%}</w:t>
+      </w:r>
+      <w:proofErr w:type="gramEnd"/>
     </w:p>
     <w:p>
       <w:pPr>
+        <w:tabs>
+          <w:tab w:val="right" w:pos="10800"/>
+        </w:tabs>
         <w:spacing w:before="40" w:line="276" w:lineRule="auto"/>
-        <w:jc w:val="both"/>
-        <w:rPr>
-          <w:rFonts w:asciiTheme="majorHAnsi" w:hAnsiTheme="majorHAnsi" w:cstheme="majorHAnsi"/>
-          <w:color w:val="000000" w:themeColor="text1"/>
-          <w:lang w:val="en-US"/>
-        </w:rPr>
-      </w:pPr>
-      <w:r>
-        <w:rPr>
-          <w:rFonts w:asciiTheme="majorHAnsi" w:hAnsiTheme="majorHAnsi" w:cstheme="majorHAnsi"/>
-          <w:color w:val="000000" w:themeColor="text1"/>
-          <w:lang w:val="en-US"/>
-        </w:rPr>
-        <w:t>{{ summar</w:t>
-      </w:r>
-      <w:r>
-        <w:rPr>
-          <w:rFonts w:asciiTheme="majorHAnsi" w:hAnsiTheme="majorHAnsi" w:cstheme="majorHAnsi"/>
-          <w:color w:val="000000" w:themeColor="text1"/>
-          <w:lang w:val="en-US"/>
-        </w:rPr>
-        <w:t>ies[1]</w:t>
-      </w:r>
-      <w:r>
-        <w:rPr>
-          <w:rFonts w:asciiTheme="majorHAnsi" w:hAnsiTheme="majorHAnsi" w:cstheme="majorHAnsi"/>
-          <w:color w:val="000000" w:themeColor="text1"/>
-          <w:lang w:val="en-US"/>
-        </w:rPr>
-        <w:t xml:space="preserve"> }} </w:t>
-      </w:r>
+        <w:rPr>
+          <w:rFonts w:asciiTheme="majorHAnsi" w:hAnsiTheme="majorHAnsi" w:cstheme="majorHAnsi"/>
+          <w:color w:val="000000" w:themeColor="text1"/>
+          <w:lang w:val="en-US"/>
+        </w:rPr>
+      </w:pPr>
+      <w:r>
+        <w:rPr>
+          <w:rFonts w:asciiTheme="majorHAnsi" w:hAnsiTheme="majorHAnsi" w:cstheme="majorHAnsi"/>
+          <w:color w:val="000000" w:themeColor="text1"/>
+          <w:lang w:val="en-US"/>
+        </w:rPr>
+        <w:t>{%</w:t>
+      </w:r>
+      <w:r>
+        <w:rPr>
+          <w:rFonts w:asciiTheme="majorHAnsi" w:hAnsiTheme="majorHAnsi" w:cstheme="majorHAnsi"/>
+          <w:color w:val="000000" w:themeColor="text1"/>
+          <w:lang w:val="en-US"/>
+        </w:rPr>
+        <w:t>-</w:t>
+      </w:r>
+      <w:r>
+        <w:rPr>
+          <w:rFonts w:asciiTheme="majorHAnsi" w:hAnsiTheme="majorHAnsi" w:cstheme="majorHAnsi"/>
+          <w:color w:val="000000" w:themeColor="text1"/>
+          <w:lang w:val="en-US"/>
+        </w:rPr>
+        <w:t xml:space="preserve"> for </w:t>
+      </w:r>
+      <w:r>
+        <w:rPr>
+          <w:rFonts w:asciiTheme="majorHAnsi" w:hAnsiTheme="majorHAnsi" w:cstheme="majorHAnsi"/>
+          <w:color w:val="000000" w:themeColor="text1"/>
+          <w:lang w:val="en-US"/>
+        </w:rPr>
+        <w:t>summaries</w:t>
+      </w:r>
+      <w:r>
+        <w:rPr>
+          <w:rFonts w:asciiTheme="majorHAnsi" w:hAnsiTheme="majorHAnsi" w:cstheme="majorHAnsi"/>
+          <w:color w:val="000000" w:themeColor="text1"/>
+          <w:lang w:val="en-US"/>
+        </w:rPr>
+        <w:t xml:space="preserve"> </w:t>
+      </w:r>
+      <w:r>
+        <w:rPr>
+          <w:rFonts w:asciiTheme="majorHAnsi" w:hAnsiTheme="majorHAnsi" w:cstheme="majorHAnsi"/>
+          <w:color w:val="000000" w:themeColor="text1"/>
+          <w:lang w:val="en-US"/>
+        </w:rPr>
+        <w:t xml:space="preserve">in </w:t>
+      </w:r>
+      <w:proofErr w:type="gramStart"/>
+      <w:r>
+        <w:rPr>
+          <w:rFonts w:asciiTheme="majorHAnsi" w:hAnsiTheme="majorHAnsi" w:cstheme="majorHAnsi"/>
+          <w:color w:val="000000" w:themeColor="text1"/>
+          <w:lang w:val="en-US"/>
+        </w:rPr>
+        <w:t>summaries</w:t>
+      </w:r>
+      <w:r>
+        <w:rPr>
+          <w:rFonts w:asciiTheme="majorHAnsi" w:hAnsiTheme="majorHAnsi" w:cstheme="majorHAnsi"/>
+          <w:color w:val="000000" w:themeColor="text1"/>
+          <w:lang w:val="en-US"/>
+        </w:rPr>
+        <w:t xml:space="preserve"> </w:t>
+      </w:r>
+      <w:r>
+        <w:rPr>
+          <w:rFonts w:asciiTheme="majorHAnsi" w:hAnsiTheme="majorHAnsi" w:cstheme="majorHAnsi"/>
+          <w:color w:val="000000" w:themeColor="text1"/>
+          <w:lang w:val="en-US"/>
+        </w:rPr>
+        <w:t>%}</w:t>
+      </w:r>
+      <w:proofErr w:type="gramEnd"/>
     </w:p>
     <w:p>
       <w:pPr>
+        <w:tabs>
+          <w:tab w:val="right" w:pos="10800"/>
+        </w:tabs>
         <w:spacing w:before="40" w:line="276" w:lineRule="auto"/>
-        <w:jc w:val="both"/>
-        <w:rPr>
-          <w:rFonts w:asciiTheme="majorHAnsi" w:hAnsiTheme="majorHAnsi" w:cstheme="majorHAnsi"/>
-          <w:color w:val="000000" w:themeColor="text1"/>
-          <w:spacing w:val="-2"/>
-          <w:lang w:val="en-US"/>
-        </w:rPr>
-      </w:pPr>
-      <w:r>
-        <w:rPr>
-          <w:rFonts w:asciiTheme="majorHAnsi" w:hAnsiTheme="majorHAnsi" w:cstheme="majorHAnsi"/>
-          <w:color w:val="000000" w:themeColor="text1"/>
-          <w:lang w:val="en-US"/>
-        </w:rPr>
-        <w:t>{{ summar</w:t>
-      </w:r>
-      <w:r>
-        <w:rPr>
-          <w:rFonts w:asciiTheme="majorHAnsi" w:hAnsiTheme="majorHAnsi" w:cstheme="majorHAnsi"/>
-          <w:color w:val="000000" w:themeColor="text1"/>
-          <w:lang w:val="en-US"/>
-        </w:rPr>
-        <w:t>ies[2]</w:t>
+        <w:rPr>
+          <w:rFonts w:asciiTheme="majorHAnsi" w:hAnsiTheme="majorHAnsi" w:cstheme="majorHAnsi"/>
+          <w:color w:val="000000" w:themeColor="text1"/>
+          <w:lang w:val="en-US"/>
+        </w:rPr>
+      </w:pPr>
+      <w:r>
+        <w:rPr>
+          <w:rFonts w:asciiTheme="majorHAnsi" w:hAnsiTheme="majorHAnsi" w:cstheme="majorHAnsi"/>
+          <w:color w:val="000000" w:themeColor="text1"/>
+          <w:lang w:val="en-US"/>
+        </w:rPr>
+        <w:t xml:space="preserve">{{ </w:t>
+      </w:r>
+      <w:r>
+        <w:rPr>
+          <w:rFonts w:asciiTheme="majorHAnsi" w:hAnsiTheme="majorHAnsi" w:cstheme="majorHAnsi"/>
+          <w:color w:val="000000" w:themeColor="text1"/>
+          <w:lang w:val="en-US"/>
+        </w:rPr>
+        <w:t>summaries</w:t>
       </w:r>
       <w:r>
         <w:rPr>
@@ -263,6 +395,78 @@
         </w:rPr>
         <w:t xml:space="preserve"> }}</w:t>
       </w:r>
+    </w:p>
+    <w:p>
+      <w:pPr>
+        <w:tabs>
+          <w:tab w:val="right" w:pos="10800"/>
+        </w:tabs>
+        <w:spacing w:before="40" w:line="276" w:lineRule="auto"/>
+        <w:rPr>
+          <w:rFonts w:asciiTheme="majorHAnsi" w:hAnsiTheme="majorHAnsi" w:cstheme="majorHAnsi"/>
+          <w:color w:val="000000" w:themeColor="text1"/>
+          <w:lang w:val="en-US"/>
+        </w:rPr>
+      </w:pPr>
+      <w:r>
+        <w:rPr>
+          <w:rFonts w:asciiTheme="majorHAnsi" w:hAnsiTheme="majorHAnsi" w:cstheme="majorHAnsi"/>
+          <w:color w:val="000000" w:themeColor="text1"/>
+          <w:lang w:val="en-US"/>
+        </w:rPr>
+        <w:t xml:space="preserve">{%- </w:t>
+      </w:r>
+      <w:proofErr w:type="spellStart"/>
+      <w:proofErr w:type="gramStart"/>
+      <w:r>
+        <w:rPr>
+          <w:rFonts w:asciiTheme="majorHAnsi" w:hAnsiTheme="majorHAnsi" w:cstheme="majorHAnsi"/>
+          <w:color w:val="000000" w:themeColor="text1"/>
+          <w:lang w:val="en-US"/>
+        </w:rPr>
+        <w:t>endfor</w:t>
+      </w:r>
+      <w:proofErr w:type="spellEnd"/>
+      <w:r>
+        <w:rPr>
+          <w:rFonts w:asciiTheme="majorHAnsi" w:hAnsiTheme="majorHAnsi" w:cstheme="majorHAnsi"/>
+          <w:color w:val="000000" w:themeColor="text1"/>
+          <w:lang w:val="en-US"/>
+        </w:rPr>
+        <w:t xml:space="preserve"> %}</w:t>
+      </w:r>
+      <w:proofErr w:type="gramEnd"/>
+    </w:p>
+    <w:p>
+      <w:pPr>
+        <w:tabs>
+          <w:tab w:val="right" w:pos="10800"/>
+        </w:tabs>
+        <w:spacing w:before="40" w:line="276" w:lineRule="auto"/>
+        <w:rPr>
+          <w:rFonts w:asciiTheme="majorHAnsi" w:hAnsiTheme="majorHAnsi" w:cstheme="majorHAnsi"/>
+          <w:color w:val="000000" w:themeColor="text1"/>
+          <w:lang w:val="en-US"/>
+        </w:rPr>
+      </w:pPr>
+      <w:r>
+        <w:rPr>
+          <w:rFonts w:asciiTheme="majorHAnsi" w:hAnsiTheme="majorHAnsi" w:cstheme="majorHAnsi"/>
+          <w:color w:val="000000" w:themeColor="text1"/>
+          <w:lang w:val="en-US"/>
+        </w:rPr>
+        <w:t xml:space="preserve">{%- </w:t>
+      </w:r>
+      <w:proofErr w:type="gramStart"/>
+      <w:r>
+        <w:rPr>
+          <w:rFonts w:asciiTheme="majorHAnsi" w:hAnsiTheme="majorHAnsi" w:cstheme="majorHAnsi"/>
+          <w:color w:val="000000" w:themeColor="text1"/>
+          <w:lang w:val="en-US"/>
+        </w:rPr>
+        <w:t>endif %}</w:t>
+      </w:r>
+      <w:proofErr w:type="gramEnd"/>
     </w:p>
     <w:p>
       <w:pPr>
@@ -288,12 +492,81 @@
           <w:rFonts w:asciiTheme="majorHAnsi" w:eastAsia="Calibri" w:hAnsiTheme="majorHAnsi" w:cstheme="majorHAnsi"/>
           <w:b/>
           <w:bCs/>
+          <w:noProof/>
           <w:color w:val="000000" w:themeColor="text1"/>
           <w:sz w:val="25"/>
           <w:szCs w:val="25"/>
           <w:lang w:val="en-US" w:eastAsia="en-US"/>
         </w:rPr>
-        <w:t>Areas</w:t>
+        <mc:AlternateContent>
+          <mc:Choice Requires="wps">
+            <w:drawing>
+              <wp:anchor distT="0" distB="0" distL="114300" distR="114300" simplePos="0" relativeHeight="251659264" behindDoc="0" locked="0" layoutInCell="1" allowOverlap="1" wp14:anchorId="0E76E156" wp14:editId="716E37C5">
+                <wp:simplePos x="0" y="0"/>
+                <wp:positionH relativeFrom="column">
+                  <wp:posOffset>1198245</wp:posOffset>
+                </wp:positionH>
+                <wp:positionV relativeFrom="paragraph">
+                  <wp:posOffset>181611</wp:posOffset>
+                </wp:positionV>
+                <wp:extent cx="5648325" cy="7620"/>
+                <wp:effectExtent l="0" t="0" r="28575" b="30480"/>
+                <wp:wrapNone/>
+                <wp:docPr id="1860419496" name="Straight Connector 2"/>
+                <wp:cNvGraphicFramePr/>
+                <a:graphic xmlns:a="http://schemas.openxmlformats.org/drawingml/2006/main">
+                  <a:graphicData uri="http://schemas.microsoft.com/office/word/2010/wordprocessingShape">
+                    <wps:wsp>
+                      <wps:cNvCnPr/>
+                      <wps:spPr>
+                        <a:xfrm flipV="1">
+                          <a:off x="0" y="0"/>
+                          <a:ext cx="5648325" cy="7620"/>
+                        </a:xfrm>
+                        <a:prstGeom prst="line">
+                          <a:avLst/>
+                        </a:prstGeom>
+                        <a:ln>
+                          <a:solidFill>
+                            <a:srgbClr val="D9D9D9"/>
+                          </a:solidFill>
+                        </a:ln>
+                      </wps:spPr>
+                      <wps:style>
+                        <a:lnRef idx="1">
+                          <a:schemeClr val="accent1"/>
+                        </a:lnRef>
+                        <a:fillRef idx="0">
+                          <a:schemeClr val="accent1"/>
+                        </a:fillRef>
+                        <a:effectRef idx="0">
+                          <a:schemeClr val="accent1"/>
+                        </a:effectRef>
+                        <a:fontRef idx="minor">
+                          <a:schemeClr val="tx1"/>
+                        </a:fontRef>
+                      </wps:style>
+                      <wps:bodyPr/>
+                    </wps:wsp>
+                  </a:graphicData>
+                </a:graphic>
+                <wp14:sizeRelH relativeFrom="margin">
+                  <wp14:pctWidth>0</wp14:pctWidth>
+                </wp14:sizeRelH>
+                <wp14:sizeRelV relativeFrom="margin">
+                  <wp14:pctHeight>0</wp14:pctHeight>
+                </wp14:sizeRelV>
+              </wp:anchor>
+            </w:drawing>
+          </mc:Choice>
+          <mc:Fallback>
+            <w:pict>
+              <v:line w14:anchorId="36A4C180" id="Straight Connector 2" o:spid="_x0000_s1026" style="position:absolute;flip:y;z-index:251659264;visibility:visible;mso-wrap-style:square;mso-width-percent:0;mso-height-percent:0;mso-wrap-distance-left:9pt;mso-wrap-distance-top:0;mso-wrap-distance-right:9pt;mso-wrap-distance-bottom:0;mso-position-horizontal:absolute;mso-position-horizontal-relative:text;mso-position-vertical:absolute;mso-position-vertical-relative:text;mso-width-percent:0;mso-height-percent:0;mso-width-relative:margin;mso-height-relative:margin" from="94.35pt,14.3pt" to="539.1pt,14.9pt" o:gfxdata="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" strokecolor="#d9d9d9" strokeweight=".5pt">
+                <v:stroke joinstyle="miter"/>
+              </v:line>
+            </w:pict>
+          </mc:Fallback>
+        </mc:AlternateContent>
       </w:r>
       <w:r>
         <w:rPr>
@@ -305,7 +578,7 @@
           <w:szCs w:val="25"/>
           <w:lang w:val="en-US" w:eastAsia="en-US"/>
         </w:rPr>
-        <w:t xml:space="preserve"> </w:t>
+        <w:t>Areas</w:t>
       </w:r>
       <w:r>
         <w:rPr>
@@ -317,16 +590,19 @@
           <w:szCs w:val="25"/>
           <w:lang w:val="en-US" w:eastAsia="en-US"/>
         </w:rPr>
+        <w:t xml:space="preserve"> </w:t>
+      </w:r>
+      <w:r>
+        <w:rPr>
+          <w:rFonts w:asciiTheme="majorHAnsi" w:eastAsia="Calibri" w:hAnsiTheme="majorHAnsi" w:cstheme="majorHAnsi"/>
+          <w:b/>
+          <w:bCs/>
+          <w:color w:val="000000" w:themeColor="text1"/>
+          <w:sz w:val="25"/>
+          <w:szCs w:val="25"/>
+          <w:lang w:val="en-US" w:eastAsia="en-US"/>
+        </w:rPr>
         <w:t>of Expertise</w:t>
-      </w:r>
-      <w:r>
-        <w:rPr>
-          <w:rFonts w:asciiTheme="majorHAnsi" w:eastAsia="Calibri" w:hAnsiTheme="majorHAnsi" w:cstheme="majorHAnsi"/>
-          <w:strike/>
-          <w:color w:val="D9D9D9"/>
-          <w:lang w:val="en-US" w:eastAsia="en-US"/>
-        </w:rPr>
-        <w:tab/>
       </w:r>
     </w:p>
     <w:p>
@@ -380,8 +656,36 @@
           <w:color w:val="000000" w:themeColor="text1"/>
           <w:lang w:val="en-US"/>
         </w:rPr>
-        <w:t>{{ expertise_keywords[0] }}</w:t>
-      </w:r>
+        <w:t xml:space="preserve">{{ </w:t>
+      </w:r>
+      <w:proofErr w:type="spellStart"/>
+      <w:r>
+        <w:rPr>
+          <w:rFonts w:asciiTheme="majorHAnsi" w:hAnsiTheme="majorHAnsi" w:cstheme="majorHAnsi"/>
+          <w:color w:val="000000" w:themeColor="text1"/>
+          <w:lang w:val="en-US"/>
+        </w:rPr>
+        <w:t>expertise_keywords</w:t>
+      </w:r>
+      <w:proofErr w:type="spellEnd"/>
+      <w:r>
+        <w:rPr>
+          <w:rFonts w:asciiTheme="majorHAnsi" w:hAnsiTheme="majorHAnsi" w:cstheme="majorHAnsi"/>
+          <w:color w:val="000000" w:themeColor="text1"/>
+          <w:lang w:val="en-US"/>
+        </w:rPr>
+        <w:t>[</w:t>
+      </w:r>
+      <w:proofErr w:type="gramStart"/>
+      <w:r>
+        <w:rPr>
+          <w:rFonts w:asciiTheme="majorHAnsi" w:hAnsiTheme="majorHAnsi" w:cstheme="majorHAnsi"/>
+          <w:color w:val="000000" w:themeColor="text1"/>
+          <w:lang w:val="en-US"/>
+        </w:rPr>
+        <w:t>0] }}</w:t>
+      </w:r>
+      <w:proofErr w:type="gramEnd"/>
     </w:p>
     <w:p>
       <w:pPr>
@@ -406,8 +710,36 @@
           <w:color w:val="000000" w:themeColor="text1"/>
           <w:lang w:val="en-US"/>
         </w:rPr>
-        <w:t>{{ expertise_keywords[3] }}</w:t>
-      </w:r>
+        <w:t xml:space="preserve">{{ </w:t>
+      </w:r>
+      <w:proofErr w:type="spellStart"/>
+      <w:r>
+        <w:rPr>
+          <w:rFonts w:asciiTheme="majorHAnsi" w:hAnsiTheme="majorHAnsi" w:cstheme="majorHAnsi"/>
+          <w:color w:val="000000" w:themeColor="text1"/>
+          <w:lang w:val="en-US"/>
+        </w:rPr>
+        <w:t>expertise_keywords</w:t>
+      </w:r>
+      <w:proofErr w:type="spellEnd"/>
+      <w:r>
+        <w:rPr>
+          <w:rFonts w:asciiTheme="majorHAnsi" w:hAnsiTheme="majorHAnsi" w:cstheme="majorHAnsi"/>
+          <w:color w:val="000000" w:themeColor="text1"/>
+          <w:lang w:val="en-US"/>
+        </w:rPr>
+        <w:t>[</w:t>
+      </w:r>
+      <w:proofErr w:type="gramStart"/>
+      <w:r>
+        <w:rPr>
+          <w:rFonts w:asciiTheme="majorHAnsi" w:hAnsiTheme="majorHAnsi" w:cstheme="majorHAnsi"/>
+          <w:color w:val="000000" w:themeColor="text1"/>
+          <w:lang w:val="en-US"/>
+        </w:rPr>
+        <w:t>3] }}</w:t>
+      </w:r>
+      <w:proofErr w:type="gramEnd"/>
     </w:p>
     <w:p>
       <w:pPr>
@@ -431,8 +763,36 @@
           <w:color w:val="000000" w:themeColor="text1"/>
           <w:lang w:val="en-US"/>
         </w:rPr>
-        <w:t>{{ expertise_keywords[6] }}</w:t>
-      </w:r>
+        <w:t xml:space="preserve">{{ </w:t>
+      </w:r>
+      <w:proofErr w:type="spellStart"/>
+      <w:r>
+        <w:rPr>
+          <w:rFonts w:asciiTheme="majorHAnsi" w:hAnsiTheme="majorHAnsi" w:cstheme="majorHAnsi"/>
+          <w:color w:val="000000" w:themeColor="text1"/>
+          <w:lang w:val="en-US"/>
+        </w:rPr>
+        <w:t>expertise_keywords</w:t>
+      </w:r>
+      <w:proofErr w:type="spellEnd"/>
+      <w:r>
+        <w:rPr>
+          <w:rFonts w:asciiTheme="majorHAnsi" w:hAnsiTheme="majorHAnsi" w:cstheme="majorHAnsi"/>
+          <w:color w:val="000000" w:themeColor="text1"/>
+          <w:lang w:val="en-US"/>
+        </w:rPr>
+        <w:t>[</w:t>
+      </w:r>
+      <w:proofErr w:type="gramStart"/>
+      <w:r>
+        <w:rPr>
+          <w:rFonts w:asciiTheme="majorHAnsi" w:hAnsiTheme="majorHAnsi" w:cstheme="majorHAnsi"/>
+          <w:color w:val="000000" w:themeColor="text1"/>
+          <w:lang w:val="en-US"/>
+        </w:rPr>
+        <w:t>6] }}</w:t>
+      </w:r>
+      <w:proofErr w:type="gramEnd"/>
     </w:p>
     <w:p>
       <w:pPr>
@@ -458,8 +818,39 @@
           <w:spacing w:val="-4"/>
           <w:lang w:val="en-US"/>
         </w:rPr>
-        <w:t>{{ expertise_keywords[1] }}</w:t>
-      </w:r>
+        <w:t xml:space="preserve">{{ </w:t>
+      </w:r>
+      <w:proofErr w:type="spellStart"/>
+      <w:r>
+        <w:rPr>
+          <w:rFonts w:asciiTheme="majorHAnsi" w:hAnsiTheme="majorHAnsi" w:cstheme="majorHAnsi"/>
+          <w:color w:val="000000" w:themeColor="text1"/>
+          <w:spacing w:val="-4"/>
+          <w:lang w:val="en-US"/>
+        </w:rPr>
+        <w:t>expertise_keywords</w:t>
+      </w:r>
+      <w:proofErr w:type="spellEnd"/>
+      <w:r>
+        <w:rPr>
+          <w:rFonts w:asciiTheme="majorHAnsi" w:hAnsiTheme="majorHAnsi" w:cstheme="majorHAnsi"/>
+          <w:color w:val="000000" w:themeColor="text1"/>
+          <w:spacing w:val="-4"/>
+          <w:lang w:val="en-US"/>
+        </w:rPr>
+        <w:t>[</w:t>
+      </w:r>
+      <w:proofErr w:type="gramStart"/>
+      <w:r>
+        <w:rPr>
+          <w:rFonts w:asciiTheme="majorHAnsi" w:hAnsiTheme="majorHAnsi" w:cstheme="majorHAnsi"/>
+          <w:color w:val="000000" w:themeColor="text1"/>
+          <w:spacing w:val="-4"/>
+          <w:lang w:val="en-US"/>
+        </w:rPr>
+        <w:t>1] }}</w:t>
+      </w:r>
+      <w:proofErr w:type="gramEnd"/>
     </w:p>
     <w:p>
       <w:pPr>
@@ -483,8 +874,36 @@
           <w:color w:val="000000" w:themeColor="text1"/>
           <w:lang w:val="en-US"/>
         </w:rPr>
-        <w:t>{{ expertise_keywords[4] }}</w:t>
-      </w:r>
+        <w:t xml:space="preserve">{{ </w:t>
+      </w:r>
+      <w:proofErr w:type="spellStart"/>
+      <w:r>
+        <w:rPr>
+          <w:rFonts w:asciiTheme="majorHAnsi" w:hAnsiTheme="majorHAnsi" w:cstheme="majorHAnsi"/>
+          <w:color w:val="000000" w:themeColor="text1"/>
+          <w:lang w:val="en-US"/>
+        </w:rPr>
+        <w:t>expertise_keywords</w:t>
+      </w:r>
+      <w:proofErr w:type="spellEnd"/>
+      <w:r>
+        <w:rPr>
+          <w:rFonts w:asciiTheme="majorHAnsi" w:hAnsiTheme="majorHAnsi" w:cstheme="majorHAnsi"/>
+          <w:color w:val="000000" w:themeColor="text1"/>
+          <w:lang w:val="en-US"/>
+        </w:rPr>
+        <w:t>[</w:t>
+      </w:r>
+      <w:proofErr w:type="gramStart"/>
+      <w:r>
+        <w:rPr>
+          <w:rFonts w:asciiTheme="majorHAnsi" w:hAnsiTheme="majorHAnsi" w:cstheme="majorHAnsi"/>
+          <w:color w:val="000000" w:themeColor="text1"/>
+          <w:lang w:val="en-US"/>
+        </w:rPr>
+        <w:t>4] }}</w:t>
+      </w:r>
+      <w:proofErr w:type="gramEnd"/>
     </w:p>
     <w:p>
       <w:pPr>
@@ -508,8 +927,36 @@
           <w:color w:val="000000" w:themeColor="text1"/>
           <w:lang w:val="en-US"/>
         </w:rPr>
-        <w:t>{{ expertise_keywords[7] }}</w:t>
-      </w:r>
+        <w:t xml:space="preserve">{{ </w:t>
+      </w:r>
+      <w:proofErr w:type="spellStart"/>
+      <w:r>
+        <w:rPr>
+          <w:rFonts w:asciiTheme="majorHAnsi" w:hAnsiTheme="majorHAnsi" w:cstheme="majorHAnsi"/>
+          <w:color w:val="000000" w:themeColor="text1"/>
+          <w:lang w:val="en-US"/>
+        </w:rPr>
+        <w:t>expertise_keywords</w:t>
+      </w:r>
+      <w:proofErr w:type="spellEnd"/>
+      <w:r>
+        <w:rPr>
+          <w:rFonts w:asciiTheme="majorHAnsi" w:hAnsiTheme="majorHAnsi" w:cstheme="majorHAnsi"/>
+          <w:color w:val="000000" w:themeColor="text1"/>
+          <w:lang w:val="en-US"/>
+        </w:rPr>
+        <w:t>[</w:t>
+      </w:r>
+      <w:proofErr w:type="gramStart"/>
+      <w:r>
+        <w:rPr>
+          <w:rFonts w:asciiTheme="majorHAnsi" w:hAnsiTheme="majorHAnsi" w:cstheme="majorHAnsi"/>
+          <w:color w:val="000000" w:themeColor="text1"/>
+          <w:lang w:val="en-US"/>
+        </w:rPr>
+        <w:t>7] }}</w:t>
+      </w:r>
+      <w:proofErr w:type="gramEnd"/>
     </w:p>
     <w:p>
       <w:pPr>
@@ -533,8 +980,36 @@
           <w:color w:val="000000" w:themeColor="text1"/>
           <w:lang w:val="en-US"/>
         </w:rPr>
-        <w:t>{{ expertise_keywords[2] }}</w:t>
-      </w:r>
+        <w:t xml:space="preserve">{{ </w:t>
+      </w:r>
+      <w:proofErr w:type="spellStart"/>
+      <w:r>
+        <w:rPr>
+          <w:rFonts w:asciiTheme="majorHAnsi" w:hAnsiTheme="majorHAnsi" w:cstheme="majorHAnsi"/>
+          <w:color w:val="000000" w:themeColor="text1"/>
+          <w:lang w:val="en-US"/>
+        </w:rPr>
+        <w:t>expertise_keywords</w:t>
+      </w:r>
+      <w:proofErr w:type="spellEnd"/>
+      <w:r>
+        <w:rPr>
+          <w:rFonts w:asciiTheme="majorHAnsi" w:hAnsiTheme="majorHAnsi" w:cstheme="majorHAnsi"/>
+          <w:color w:val="000000" w:themeColor="text1"/>
+          <w:lang w:val="en-US"/>
+        </w:rPr>
+        <w:t>[</w:t>
+      </w:r>
+      <w:proofErr w:type="gramStart"/>
+      <w:r>
+        <w:rPr>
+          <w:rFonts w:asciiTheme="majorHAnsi" w:hAnsiTheme="majorHAnsi" w:cstheme="majorHAnsi"/>
+          <w:color w:val="000000" w:themeColor="text1"/>
+          <w:lang w:val="en-US"/>
+        </w:rPr>
+        <w:t>2] }}</w:t>
+      </w:r>
+      <w:proofErr w:type="gramEnd"/>
     </w:p>
     <w:p>
       <w:pPr>
@@ -558,8 +1033,36 @@
           <w:color w:val="000000" w:themeColor="text1"/>
           <w:lang w:val="en-US"/>
         </w:rPr>
-        <w:t>{{ expertise_keywords[5] }}</w:t>
-      </w:r>
+        <w:t xml:space="preserve">{{ </w:t>
+      </w:r>
+      <w:proofErr w:type="spellStart"/>
+      <w:r>
+        <w:rPr>
+          <w:rFonts w:asciiTheme="majorHAnsi" w:hAnsiTheme="majorHAnsi" w:cstheme="majorHAnsi"/>
+          <w:color w:val="000000" w:themeColor="text1"/>
+          <w:lang w:val="en-US"/>
+        </w:rPr>
+        <w:t>expertise_keywords</w:t>
+      </w:r>
+      <w:proofErr w:type="spellEnd"/>
+      <w:r>
+        <w:rPr>
+          <w:rFonts w:asciiTheme="majorHAnsi" w:hAnsiTheme="majorHAnsi" w:cstheme="majorHAnsi"/>
+          <w:color w:val="000000" w:themeColor="text1"/>
+          <w:lang w:val="en-US"/>
+        </w:rPr>
+        <w:t>[</w:t>
+      </w:r>
+      <w:proofErr w:type="gramStart"/>
+      <w:r>
+        <w:rPr>
+          <w:rFonts w:asciiTheme="majorHAnsi" w:hAnsiTheme="majorHAnsi" w:cstheme="majorHAnsi"/>
+          <w:color w:val="000000" w:themeColor="text1"/>
+          <w:lang w:val="en-US"/>
+        </w:rPr>
+        <w:t>5] }}</w:t>
+      </w:r>
+      <w:proofErr w:type="gramEnd"/>
     </w:p>
     <w:p>
       <w:pPr>
@@ -593,8 +1096,9 @@
           <w:spacing w:val="-4"/>
           <w:lang w:val="en-US"/>
         </w:rPr>
-        <w:t>{{ expertise_keywords[8] }}</w:t>
-      </w:r>
+        <w:t xml:space="preserve">{{ </w:t>
+      </w:r>
+      <w:proofErr w:type="spellStart"/>
       <w:r>
         <w:rPr>
           <w:rFonts w:asciiTheme="majorHAnsi" w:hAnsiTheme="majorHAnsi" w:cstheme="majorHAnsi"/>
@@ -602,9 +1106,30 @@
           <w:spacing w:val="-4"/>
           <w:lang w:val="en-US"/>
         </w:rPr>
+        <w:t>expertise_keywords</w:t>
+      </w:r>
+      <w:proofErr w:type="spellEnd"/>
+      <w:r>
+        <w:rPr>
+          <w:rFonts w:asciiTheme="majorHAnsi" w:hAnsiTheme="majorHAnsi" w:cstheme="majorHAnsi"/>
+          <w:color w:val="000000" w:themeColor="text1"/>
+          <w:spacing w:val="-4"/>
+          <w:lang w:val="en-US"/>
+        </w:rPr>
+        <w:t>[8] }}</w:t>
+      </w:r>
+      <w:r>
+        <w:rPr>
+          <w:rFonts w:asciiTheme="majorHAnsi" w:hAnsiTheme="majorHAnsi" w:cstheme="majorHAnsi"/>
+          <w:color w:val="000000" w:themeColor="text1"/>
+          <w:spacing w:val="-4"/>
+          <w:lang w:val="en-US"/>
+        </w:rPr>
         <w:t xml:space="preserve"> </w:t>
       </w:r>
     </w:p>
+    <w:bookmarkStart w:id="2" w:name="OLE_LINK1"/>
+    <w:bookmarkStart w:id="3" w:name="OLE_LINK2"/>
     <w:p>
       <w:pPr>
         <w:tabs>
@@ -625,31 +1150,274 @@
           <w:lang w:val="en-US" w:eastAsia="en-US"/>
         </w:rPr>
       </w:pPr>
-      <w:bookmarkStart w:id="2" w:name="OLE_LINK1"/>
-      <w:bookmarkStart w:id="3" w:name="OLE_LINK2"/>
       <w:r>
         <w:rPr>
           <w:rFonts w:asciiTheme="majorHAnsi" w:eastAsia="Calibri" w:hAnsiTheme="majorHAnsi" w:cstheme="majorHAnsi"/>
           <w:b/>
           <w:bCs/>
+          <w:noProof/>
           <w:color w:val="000000" w:themeColor="text1"/>
           <w:sz w:val="25"/>
           <w:szCs w:val="25"/>
           <w:lang w:val="en-US" w:eastAsia="en-US"/>
         </w:rPr>
-        <w:t>Notable Achievements</w:t>
+        <mc:AlternateContent>
+          <mc:Choice Requires="wps">
+            <w:drawing>
+              <wp:anchor distT="0" distB="0" distL="114300" distR="114300" simplePos="0" relativeHeight="251663360" behindDoc="0" locked="0" layoutInCell="1" allowOverlap="1" wp14:anchorId="149D844D" wp14:editId="1E02B8DC">
+                <wp:simplePos x="0" y="0"/>
+                <wp:positionH relativeFrom="column">
+                  <wp:posOffset>1468120</wp:posOffset>
+                </wp:positionH>
+                <wp:positionV relativeFrom="paragraph">
+                  <wp:posOffset>173355</wp:posOffset>
+                </wp:positionV>
+                <wp:extent cx="5394960" cy="7620"/>
+                <wp:effectExtent l="0" t="0" r="34290" b="30480"/>
+                <wp:wrapNone/>
+                <wp:docPr id="317901775" name="Straight Connector 2"/>
+                <wp:cNvGraphicFramePr/>
+                <a:graphic xmlns:a="http://schemas.openxmlformats.org/drawingml/2006/main">
+                  <a:graphicData uri="http://schemas.microsoft.com/office/word/2010/wordprocessingShape">
+                    <wps:wsp>
+                      <wps:cNvCnPr/>
+                      <wps:spPr>
+                        <a:xfrm flipV="1">
+                          <a:off x="0" y="0"/>
+                          <a:ext cx="5394960" cy="7620"/>
+                        </a:xfrm>
+                        <a:prstGeom prst="line">
+                          <a:avLst/>
+                        </a:prstGeom>
+                        <a:ln>
+                          <a:solidFill>
+                            <a:srgbClr val="D9D9D9"/>
+                          </a:solidFill>
+                        </a:ln>
+                      </wps:spPr>
+                      <wps:style>
+                        <a:lnRef idx="1">
+                          <a:schemeClr val="accent1"/>
+                        </a:lnRef>
+                        <a:fillRef idx="0">
+                          <a:schemeClr val="accent1"/>
+                        </a:fillRef>
+                        <a:effectRef idx="0">
+                          <a:schemeClr val="accent1"/>
+                        </a:effectRef>
+                        <a:fontRef idx="minor">
+                          <a:schemeClr val="tx1"/>
+                        </a:fontRef>
+                      </wps:style>
+                      <wps:bodyPr/>
+                    </wps:wsp>
+                  </a:graphicData>
+                </a:graphic>
+                <wp14:sizeRelH relativeFrom="margin">
+                  <wp14:pctWidth>0</wp14:pctWidth>
+                </wp14:sizeRelH>
+                <wp14:sizeRelV relativeFrom="margin">
+                  <wp14:pctHeight>0</wp14:pctHeight>
+                </wp14:sizeRelV>
+              </wp:anchor>
+            </w:drawing>
+          </mc:Choice>
+          <mc:Fallback>
+            <w:pict>
+              <v:line w14:anchorId="51C9DE3F" id="Straight Connector 2" o:spid="_x0000_s1026" style="position:absolute;flip:y;z-index:251663360;visibility:visible;mso-wrap-style:square;mso-width-percent:0;mso-height-percent:0;mso-wrap-distance-left:9pt;mso-wrap-distance-top:0;mso-wrap-distance-right:9pt;mso-wrap-distance-bottom:0;mso-position-horizontal:absolute;mso-position-horizontal-relative:text;mso-position-vertical:absolute;mso-position-vertical-relative:text;mso-width-percent:0;mso-height-percent:0;mso-width-relative:margin;mso-height-relative:margin" from="115.6pt,13.65pt" to="540.4pt,14.25pt" o:gfxdata="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" strokecolor="#d9d9d9" strokeweight=".5pt">
+                <v:stroke joinstyle="miter"/>
+              </v:line>
+            </w:pict>
+          </mc:Fallback>
+        </mc:AlternateContent>
       </w:r>
       <w:r>
         <w:rPr>
           <w:rFonts w:asciiTheme="majorHAnsi" w:eastAsia="Calibri" w:hAnsiTheme="majorHAnsi" w:cstheme="majorHAnsi"/>
           <w:b/>
           <w:bCs/>
-          <w:strike/>
-          <w:color w:val="D9D9D9"/>
+          <w:color w:val="000000" w:themeColor="text1"/>
+          <w:sz w:val="25"/>
+          <w:szCs w:val="25"/>
           <w:lang w:val="en-US" w:eastAsia="en-US"/>
         </w:rPr>
-        <w:tab/>
-      </w:r>
+        <w:t>Notable Achievements</w:t>
+      </w:r>
+    </w:p>
+    <w:bookmarkEnd w:id="2"/>
+    <w:bookmarkEnd w:id="3"/>
+    <w:p>
+      <w:pPr>
+        <w:snapToGrid w:val="0"/>
+        <w:spacing w:before="40" w:line="276" w:lineRule="auto"/>
+        <w:rPr>
+          <w:rFonts w:asciiTheme="majorHAnsi" w:hAnsiTheme="majorHAnsi" w:cstheme="majorHAnsi"/>
+          <w:color w:val="000000" w:themeColor="text1"/>
+          <w:spacing w:val="-2"/>
+          <w:lang w:val="en-US"/>
+        </w:rPr>
+      </w:pPr>
+      <w:r>
+        <w:rPr>
+          <w:rFonts w:asciiTheme="majorHAnsi" w:hAnsiTheme="majorHAnsi" w:cstheme="majorHAnsi"/>
+          <w:color w:val="000000" w:themeColor="text1"/>
+          <w:spacing w:val="-2"/>
+          <w:lang w:val="en-US"/>
+        </w:rPr>
+        <w:t>{%</w:t>
+      </w:r>
+      <w:r>
+        <w:rPr>
+          <w:rFonts w:asciiTheme="majorHAnsi" w:hAnsiTheme="majorHAnsi" w:cstheme="majorHAnsi"/>
+          <w:color w:val="000000" w:themeColor="text1"/>
+          <w:spacing w:val="-2"/>
+          <w:lang w:val="en-US"/>
+        </w:rPr>
+        <w:t>-</w:t>
+      </w:r>
+      <w:r>
+        <w:rPr>
+          <w:rFonts w:asciiTheme="majorHAnsi" w:hAnsiTheme="majorHAnsi" w:cstheme="majorHAnsi"/>
+          <w:color w:val="000000" w:themeColor="text1"/>
+          <w:spacing w:val="-2"/>
+          <w:lang w:val="en-US"/>
+        </w:rPr>
+        <w:t xml:space="preserve"> if </w:t>
+      </w:r>
+      <w:proofErr w:type="spellStart"/>
+      <w:r>
+        <w:rPr>
+          <w:rFonts w:asciiTheme="majorHAnsi" w:hAnsiTheme="majorHAnsi" w:cstheme="majorHAnsi"/>
+          <w:color w:val="000000" w:themeColor="text1"/>
+          <w:lang w:val="en-US"/>
+        </w:rPr>
+        <w:t>notable_achievements</w:t>
+      </w:r>
+      <w:proofErr w:type="spellEnd"/>
+      <w:r>
+        <w:rPr>
+          <w:rFonts w:asciiTheme="majorHAnsi" w:hAnsiTheme="majorHAnsi" w:cstheme="majorHAnsi"/>
+          <w:color w:val="000000" w:themeColor="text1"/>
+          <w:spacing w:val="-2"/>
+          <w:lang w:val="en-US"/>
+        </w:rPr>
+        <w:t xml:space="preserve"> </w:t>
+      </w:r>
+      <w:proofErr w:type="gramStart"/>
+      <w:r>
+        <w:rPr>
+          <w:rFonts w:asciiTheme="majorHAnsi" w:hAnsiTheme="majorHAnsi" w:cstheme="majorHAnsi"/>
+          <w:color w:val="000000" w:themeColor="text1"/>
+          <w:spacing w:val="-2"/>
+          <w:lang w:val="en-US"/>
+        </w:rPr>
+        <w:t>-</w:t>
+      </w:r>
+      <w:r>
+        <w:rPr>
+          <w:rFonts w:asciiTheme="majorHAnsi" w:hAnsiTheme="majorHAnsi" w:cstheme="majorHAnsi"/>
+          <w:color w:val="000000" w:themeColor="text1"/>
+          <w:spacing w:val="-2"/>
+          <w:lang w:val="en-US"/>
+        </w:rPr>
+        <w:t>%}</w:t>
+      </w:r>
+      <w:proofErr w:type="gramEnd"/>
+    </w:p>
+    <w:p>
+      <w:pPr>
+        <w:snapToGrid w:val="0"/>
+        <w:spacing w:before="40" w:line="276" w:lineRule="auto"/>
+        <w:rPr>
+          <w:rFonts w:asciiTheme="majorHAnsi" w:hAnsiTheme="majorHAnsi" w:cstheme="majorHAnsi"/>
+          <w:color w:val="000000" w:themeColor="text1"/>
+          <w:spacing w:val="-2"/>
+          <w:lang w:val="en-US"/>
+        </w:rPr>
+      </w:pPr>
+      <w:r>
+        <w:rPr>
+          <w:rFonts w:asciiTheme="majorHAnsi" w:hAnsiTheme="majorHAnsi" w:cstheme="majorHAnsi"/>
+          <w:color w:val="000000" w:themeColor="text1"/>
+          <w:spacing w:val="-2"/>
+          <w:lang w:val="en-US"/>
+        </w:rPr>
+        <w:t>{%</w:t>
+      </w:r>
+      <w:r>
+        <w:rPr>
+          <w:rFonts w:asciiTheme="majorHAnsi" w:hAnsiTheme="majorHAnsi" w:cstheme="majorHAnsi"/>
+          <w:color w:val="000000" w:themeColor="text1"/>
+          <w:spacing w:val="-2"/>
+          <w:lang w:val="en-US"/>
+        </w:rPr>
+        <w:t>-</w:t>
+      </w:r>
+      <w:r>
+        <w:rPr>
+          <w:rFonts w:asciiTheme="majorHAnsi" w:hAnsiTheme="majorHAnsi" w:cstheme="majorHAnsi"/>
+          <w:color w:val="000000" w:themeColor="text1"/>
+          <w:spacing w:val="-2"/>
+          <w:lang w:val="en-US"/>
+        </w:rPr>
+        <w:t xml:space="preserve"> for </w:t>
+      </w:r>
+      <w:r>
+        <w:rPr>
+          <w:rFonts w:asciiTheme="majorHAnsi" w:hAnsiTheme="majorHAnsi" w:cstheme="majorHAnsi"/>
+          <w:color w:val="000000" w:themeColor="text1"/>
+          <w:spacing w:val="-2"/>
+          <w:lang w:val="en-US"/>
+        </w:rPr>
+        <w:t>achieve</w:t>
+      </w:r>
+      <w:r>
+        <w:rPr>
+          <w:rFonts w:asciiTheme="majorHAnsi" w:hAnsiTheme="majorHAnsi" w:cstheme="majorHAnsi"/>
+          <w:color w:val="000000" w:themeColor="text1"/>
+          <w:spacing w:val="-2"/>
+          <w:lang w:val="en-US"/>
+        </w:rPr>
+        <w:t xml:space="preserve"> in </w:t>
+      </w:r>
+      <w:proofErr w:type="spellStart"/>
+      <w:r>
+        <w:rPr>
+          <w:rFonts w:asciiTheme="majorHAnsi" w:hAnsiTheme="majorHAnsi" w:cstheme="majorHAnsi"/>
+          <w:color w:val="000000" w:themeColor="text1"/>
+          <w:lang w:val="en-US"/>
+        </w:rPr>
+        <w:t>notable_</w:t>
+      </w:r>
+      <w:proofErr w:type="gramStart"/>
+      <w:r>
+        <w:rPr>
+          <w:rFonts w:asciiTheme="majorHAnsi" w:hAnsiTheme="majorHAnsi" w:cstheme="majorHAnsi"/>
+          <w:color w:val="000000" w:themeColor="text1"/>
+          <w:lang w:val="en-US"/>
+        </w:rPr>
+        <w:t>achievements</w:t>
+      </w:r>
+      <w:proofErr w:type="spellEnd"/>
+      <w:r>
+        <w:rPr>
+          <w:rFonts w:asciiTheme="majorHAnsi" w:hAnsiTheme="majorHAnsi" w:cstheme="majorHAnsi"/>
+          <w:color w:val="000000" w:themeColor="text1"/>
+          <w:spacing w:val="-2"/>
+          <w:lang w:val="en-US"/>
+        </w:rPr>
+        <w:t xml:space="preserve"> </w:t>
+      </w:r>
+      <w:r>
+        <w:rPr>
+          <w:rFonts w:asciiTheme="majorHAnsi" w:hAnsiTheme="majorHAnsi" w:cstheme="majorHAnsi"/>
+          <w:color w:val="000000" w:themeColor="text1"/>
+          <w:spacing w:val="-2"/>
+          <w:lang w:val="en-US"/>
+        </w:rPr>
+        <w:t>%}</w:t>
+      </w:r>
+      <w:proofErr w:type="gramEnd"/>
     </w:p>
     <w:p>
       <w:pPr>
@@ -671,77 +1439,199 @@
       <w:r>
         <w:rPr>
           <w:rFonts w:asciiTheme="majorHAnsi" w:hAnsiTheme="majorHAnsi" w:cstheme="majorHAnsi"/>
-          <w:color w:val="000000" w:themeColor="text1"/>
-          <w:lang w:val="en-US"/>
-        </w:rPr>
-        <w:t xml:space="preserve">{{ notable_achievements[0] }}  </w:t>
+          <w:b/>
+          <w:bCs/>
+          <w:color w:val="000000" w:themeColor="text1"/>
+          <w:lang w:val="en-US"/>
+        </w:rPr>
+        <w:t xml:space="preserve">{{ </w:t>
+      </w:r>
+      <w:proofErr w:type="spellStart"/>
+      <w:r>
+        <w:rPr>
+          <w:rFonts w:asciiTheme="majorHAnsi" w:hAnsiTheme="majorHAnsi" w:cstheme="majorHAnsi"/>
+          <w:b/>
+          <w:bCs/>
+          <w:color w:val="000000" w:themeColor="text1"/>
+          <w:lang w:val="en-US"/>
+        </w:rPr>
+        <w:t>achieve.</w:t>
+      </w:r>
+      <w:r>
+        <w:rPr>
+          <w:rFonts w:asciiTheme="majorHAnsi" w:hAnsiTheme="majorHAnsi" w:cstheme="majorHAnsi"/>
+          <w:b/>
+          <w:bCs/>
+          <w:color w:val="000000" w:themeColor="text1"/>
+          <w:lang w:val="en-US"/>
+        </w:rPr>
+        <w:t>label</w:t>
+      </w:r>
+      <w:proofErr w:type="spellEnd"/>
+      <w:r>
+        <w:rPr>
+          <w:rFonts w:asciiTheme="majorHAnsi" w:hAnsiTheme="majorHAnsi" w:cstheme="majorHAnsi"/>
+          <w:b/>
+          <w:bCs/>
+          <w:color w:val="000000" w:themeColor="text1"/>
+          <w:lang w:val="en-US"/>
+        </w:rPr>
+        <w:t xml:space="preserve"> }}:</w:t>
+      </w:r>
+      <w:r>
+        <w:rPr>
+          <w:rFonts w:asciiTheme="majorHAnsi" w:hAnsiTheme="majorHAnsi" w:cstheme="majorHAnsi"/>
+          <w:color w:val="000000" w:themeColor="text1"/>
+          <w:lang w:val="en-US"/>
+        </w:rPr>
+        <w:t xml:space="preserve"> </w:t>
+      </w:r>
+      <w:r>
+        <w:rPr>
+          <w:rFonts w:asciiTheme="majorHAnsi" w:hAnsiTheme="majorHAnsi" w:cstheme="majorHAnsi"/>
+          <w:color w:val="000000" w:themeColor="text1"/>
+          <w:lang w:val="en-US"/>
+        </w:rPr>
+        <w:t xml:space="preserve"> {{ </w:t>
+      </w:r>
+      <w:proofErr w:type="spellStart"/>
+      <w:r>
+        <w:rPr>
+          <w:rFonts w:asciiTheme="majorHAnsi" w:hAnsiTheme="majorHAnsi" w:cstheme="majorHAnsi"/>
+          <w:color w:val="000000" w:themeColor="text1"/>
+          <w:lang w:val="en-US"/>
+        </w:rPr>
+        <w:t>achieve.</w:t>
+      </w:r>
+      <w:r>
+        <w:rPr>
+          <w:rFonts w:asciiTheme="majorHAnsi" w:hAnsiTheme="majorHAnsi" w:cstheme="majorHAnsi"/>
+          <w:color w:val="000000" w:themeColor="text1"/>
+          <w:lang w:val="en-US"/>
+        </w:rPr>
+        <w:t>text</w:t>
+      </w:r>
+      <w:proofErr w:type="spellEnd"/>
+      <w:r>
+        <w:rPr>
+          <w:rFonts w:asciiTheme="majorHAnsi" w:hAnsiTheme="majorHAnsi" w:cstheme="majorHAnsi"/>
+          <w:color w:val="000000" w:themeColor="text1"/>
+          <w:lang w:val="en-US"/>
+        </w:rPr>
+        <w:t xml:space="preserve"> }}</w:t>
       </w:r>
     </w:p>
     <w:p>
       <w:pPr>
-        <w:pStyle w:val="ListParagraph"/>
-        <w:numPr>
-          <w:ilvl w:val="0"/>
-          <w:numId w:val="9"/>
-        </w:numPr>
-        <w:spacing w:before="60" w:after="20" w:line="276" w:lineRule="auto"/>
-        <w:ind w:left="270" w:right="283" w:hanging="270"/>
-        <w:contextualSpacing w:val="0"/>
-        <w:jc w:val="both"/>
-        <w:rPr>
-          <w:rFonts w:asciiTheme="majorHAnsi" w:hAnsiTheme="majorHAnsi" w:cstheme="majorHAnsi"/>
-          <w:color w:val="000000" w:themeColor="text1"/>
-          <w:spacing w:val="-4"/>
-          <w:lang w:val="en-US"/>
-        </w:rPr>
-      </w:pPr>
-      <w:r>
-        <w:rPr>
-          <w:rFonts w:asciiTheme="majorHAnsi" w:hAnsiTheme="majorHAnsi" w:cstheme="majorHAnsi"/>
-          <w:color w:val="000000" w:themeColor="text1"/>
-          <w:lang w:val="en-US"/>
-        </w:rPr>
-        <w:t xml:space="preserve">{{ notable_achievements[1] }} </w:t>
-      </w:r>
+        <w:snapToGrid w:val="0"/>
+        <w:spacing w:before="40" w:line="276" w:lineRule="auto"/>
+        <w:rPr>
+          <w:rFonts w:asciiTheme="majorHAnsi" w:hAnsiTheme="majorHAnsi" w:cstheme="majorHAnsi"/>
+          <w:color w:val="000000" w:themeColor="text1"/>
+          <w:spacing w:val="-2"/>
+          <w:lang w:val="en-US"/>
+        </w:rPr>
+      </w:pPr>
+      <w:r>
+        <w:rPr>
+          <w:rFonts w:asciiTheme="majorHAnsi" w:hAnsiTheme="majorHAnsi" w:cstheme="majorHAnsi"/>
+          <w:color w:val="000000" w:themeColor="text1"/>
+          <w:spacing w:val="-2"/>
+          <w:lang w:val="en-US"/>
+        </w:rPr>
+        <w:t>{%</w:t>
+      </w:r>
+      <w:r>
+        <w:rPr>
+          <w:rFonts w:asciiTheme="majorHAnsi" w:hAnsiTheme="majorHAnsi" w:cstheme="majorHAnsi"/>
+          <w:color w:val="000000" w:themeColor="text1"/>
+          <w:spacing w:val="-2"/>
+          <w:lang w:val="en-US"/>
+        </w:rPr>
+        <w:t>-</w:t>
+      </w:r>
+      <w:r>
+        <w:rPr>
+          <w:rFonts w:asciiTheme="majorHAnsi" w:hAnsiTheme="majorHAnsi" w:cstheme="majorHAnsi"/>
+          <w:color w:val="000000" w:themeColor="text1"/>
+          <w:spacing w:val="-2"/>
+          <w:lang w:val="en-US"/>
+        </w:rPr>
+        <w:t xml:space="preserve"> </w:t>
+      </w:r>
+      <w:proofErr w:type="spellStart"/>
+      <w:proofErr w:type="gramStart"/>
+      <w:r>
+        <w:rPr>
+          <w:rFonts w:asciiTheme="majorHAnsi" w:hAnsiTheme="majorHAnsi" w:cstheme="majorHAnsi"/>
+          <w:color w:val="000000" w:themeColor="text1"/>
+          <w:spacing w:val="-2"/>
+          <w:lang w:val="en-US"/>
+        </w:rPr>
+        <w:t>endfor</w:t>
+      </w:r>
+      <w:proofErr w:type="spellEnd"/>
+      <w:r>
+        <w:rPr>
+          <w:rFonts w:asciiTheme="majorHAnsi" w:hAnsiTheme="majorHAnsi" w:cstheme="majorHAnsi"/>
+          <w:color w:val="000000" w:themeColor="text1"/>
+          <w:spacing w:val="-2"/>
+          <w:lang w:val="en-US"/>
+        </w:rPr>
+        <w:t xml:space="preserve"> %}</w:t>
+      </w:r>
+      <w:proofErr w:type="gramEnd"/>
     </w:p>
     <w:p>
       <w:pPr>
-        <w:pStyle w:val="ListParagraph"/>
-        <w:numPr>
-          <w:ilvl w:val="0"/>
-          <w:numId w:val="9"/>
-        </w:numPr>
-        <w:spacing w:before="60" w:after="20" w:line="276" w:lineRule="auto"/>
-        <w:ind w:left="270" w:right="283" w:hanging="270"/>
-        <w:contextualSpacing w:val="0"/>
-        <w:jc w:val="both"/>
-        <w:rPr>
-          <w:rFonts w:asciiTheme="majorHAnsi" w:hAnsiTheme="majorHAnsi" w:cstheme="majorHAnsi"/>
-          <w:bCs/>
-          <w:color w:val="000000" w:themeColor="text1"/>
-          <w:lang w:val="en-US"/>
-        </w:rPr>
-      </w:pPr>
-      <w:r>
-        <w:rPr>
-          <w:rFonts w:asciiTheme="majorHAnsi" w:hAnsiTheme="majorHAnsi" w:cstheme="majorHAnsi"/>
-          <w:color w:val="000000" w:themeColor="text1"/>
-          <w:lang w:val="en-US"/>
-        </w:rPr>
-        <w:t>{{ notable_achievements[2] }}</w:t>
-      </w:r>
-      <w:r>
-        <w:rPr>
-          <w:rFonts w:asciiTheme="majorHAnsi" w:hAnsiTheme="majorHAnsi" w:cstheme="majorHAnsi"/>
-          <w:bCs/>
-          <w:color w:val="000000" w:themeColor="text1"/>
+        <w:snapToGrid w:val="0"/>
+        <w:spacing w:before="40" w:line="276" w:lineRule="auto"/>
+        <w:rPr>
+          <w:rFonts w:asciiTheme="majorHAnsi" w:hAnsiTheme="majorHAnsi" w:cstheme="majorHAnsi"/>
+          <w:color w:val="000000" w:themeColor="text1"/>
+          <w:spacing w:val="-2"/>
+          <w:lang w:val="en-US"/>
+        </w:rPr>
+      </w:pPr>
+      <w:r>
+        <w:rPr>
+          <w:rFonts w:asciiTheme="majorHAnsi" w:hAnsiTheme="majorHAnsi" w:cstheme="majorHAnsi"/>
+          <w:color w:val="000000" w:themeColor="text1"/>
+          <w:spacing w:val="-2"/>
+          <w:lang w:val="en-US"/>
+        </w:rPr>
+        <w:t>{%</w:t>
+      </w:r>
+      <w:r>
+        <w:rPr>
+          <w:rFonts w:asciiTheme="majorHAnsi" w:hAnsiTheme="majorHAnsi" w:cstheme="majorHAnsi"/>
+          <w:color w:val="000000" w:themeColor="text1"/>
+          <w:spacing w:val="-2"/>
+          <w:lang w:val="en-US"/>
+        </w:rPr>
+        <w:t>-</w:t>
+      </w:r>
+      <w:r>
+        <w:rPr>
+          <w:rFonts w:asciiTheme="majorHAnsi" w:hAnsiTheme="majorHAnsi" w:cstheme="majorHAnsi"/>
+          <w:color w:val="000000" w:themeColor="text1"/>
+          <w:spacing w:val="-2"/>
           <w:lang w:val="en-US"/>
         </w:rPr>
         <w:t xml:space="preserve"> </w:t>
       </w:r>
+      <w:proofErr w:type="gramStart"/>
+      <w:r>
+        <w:rPr>
+          <w:rFonts w:asciiTheme="majorHAnsi" w:hAnsiTheme="majorHAnsi" w:cstheme="majorHAnsi"/>
+          <w:color w:val="000000" w:themeColor="text1"/>
+          <w:spacing w:val="-2"/>
+          <w:lang w:val="en-US"/>
+        </w:rPr>
+        <w:t>endif %}</w:t>
+      </w:r>
+      <w:proofErr w:type="gramEnd"/>
     </w:p>
-    <w:bookmarkEnd w:id="2"/>
-    <w:bookmarkEnd w:id="3"/>
     <w:p>
       <w:pPr>
         <w:tabs>
@@ -766,23 +1656,468 @@
           <w:rFonts w:asciiTheme="majorHAnsi" w:eastAsia="Calibri" w:hAnsiTheme="majorHAnsi" w:cstheme="majorHAnsi"/>
           <w:b/>
           <w:bCs/>
+          <w:noProof/>
           <w:color w:val="000000" w:themeColor="text1"/>
           <w:sz w:val="25"/>
           <w:szCs w:val="25"/>
           <w:lang w:val="en-US" w:eastAsia="en-US"/>
         </w:rPr>
-        <w:t>Professional Experience</w:t>
+        <mc:AlternateContent>
+          <mc:Choice Requires="wps">
+            <w:drawing>
+              <wp:anchor distT="0" distB="0" distL="114300" distR="114300" simplePos="0" relativeHeight="251665408" behindDoc="0" locked="0" layoutInCell="1" allowOverlap="1" wp14:anchorId="7070523A" wp14:editId="301AA2C5">
+                <wp:simplePos x="0" y="0"/>
+                <wp:positionH relativeFrom="margin">
+                  <wp:posOffset>1534248</wp:posOffset>
+                </wp:positionH>
+                <wp:positionV relativeFrom="paragraph">
+                  <wp:posOffset>197066</wp:posOffset>
+                </wp:positionV>
+                <wp:extent cx="5297570" cy="3967"/>
+                <wp:effectExtent l="0" t="0" r="36830" b="34290"/>
+                <wp:wrapNone/>
+                <wp:docPr id="1977854175" name="Straight Connector 2"/>
+                <wp:cNvGraphicFramePr/>
+                <a:graphic xmlns:a="http://schemas.openxmlformats.org/drawingml/2006/main">
+                  <a:graphicData uri="http://schemas.microsoft.com/office/word/2010/wordprocessingShape">
+                    <wps:wsp>
+                      <wps:cNvCnPr/>
+                      <wps:spPr>
+                        <a:xfrm flipV="1">
+                          <a:off x="0" y="0"/>
+                          <a:ext cx="5297570" cy="3967"/>
+                        </a:xfrm>
+                        <a:prstGeom prst="line">
+                          <a:avLst/>
+                        </a:prstGeom>
+                        <a:ln>
+                          <a:solidFill>
+                            <a:srgbClr val="D9D9D9"/>
+                          </a:solidFill>
+                        </a:ln>
+                      </wps:spPr>
+                      <wps:style>
+                        <a:lnRef idx="1">
+                          <a:schemeClr val="accent1"/>
+                        </a:lnRef>
+                        <a:fillRef idx="0">
+                          <a:schemeClr val="accent1"/>
+                        </a:fillRef>
+                        <a:effectRef idx="0">
+                          <a:schemeClr val="accent1"/>
+                        </a:effectRef>
+                        <a:fontRef idx="minor">
+                          <a:schemeClr val="tx1"/>
+                        </a:fontRef>
+                      </wps:style>
+                      <wps:bodyPr/>
+                    </wps:wsp>
+                  </a:graphicData>
+                </a:graphic>
+                <wp14:sizeRelH relativeFrom="margin">
+                  <wp14:pctWidth>0</wp14:pctWidth>
+                </wp14:sizeRelH>
+                <wp14:sizeRelV relativeFrom="margin">
+                  <wp14:pctHeight>0</wp14:pctHeight>
+                </wp14:sizeRelV>
+              </wp:anchor>
+            </w:drawing>
+          </mc:Choice>
+          <mc:Fallback>
+            <w:pict>
+              <v:line w14:anchorId="33DDFF57" id="Straight Connector 2" o:spid="_x0000_s1026" style="position:absolute;flip:y;z-index:251665408;visibility:visible;mso-wrap-style:square;mso-width-percent:0;mso-height-percent:0;mso-wrap-distance-left:9pt;mso-wrap-distance-top:0;mso-wrap-distance-right:9pt;mso-wrap-distance-bottom:0;mso-position-horizontal:absolute;mso-position-horizontal-relative:margin;mso-position-vertical:absolute;mso-position-vertical-relative:text;mso-width-percent:0;mso-height-percent:0;mso-width-relative:margin;mso-height-relative:margin" from="120.8pt,15.5pt" to="537.95pt,15.8pt" o:gfxdata="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" strokecolor="#d9d9d9" strokeweight=".5pt">
+                <v:stroke joinstyle="miter"/>
+                <w10:wrap anchorx="margin"/>
+              </v:line>
+            </w:pict>
+          </mc:Fallback>
+        </mc:AlternateContent>
       </w:r>
       <w:r>
         <w:rPr>
           <w:rFonts w:asciiTheme="majorHAnsi" w:eastAsia="Calibri" w:hAnsiTheme="majorHAnsi" w:cstheme="majorHAnsi"/>
           <w:b/>
           <w:bCs/>
-          <w:strike/>
-          <w:color w:val="D9D9D9"/>
+          <w:color w:val="000000" w:themeColor="text1"/>
+          <w:sz w:val="25"/>
+          <w:szCs w:val="25"/>
           <w:lang w:val="en-US" w:eastAsia="en-US"/>
         </w:rPr>
-        <w:tab/>
+        <w:t>Professional Experience</w:t>
+      </w:r>
+    </w:p>
+    <w:p>
+      <w:pPr>
+        <w:snapToGrid w:val="0"/>
+        <w:spacing w:before="40" w:line="276" w:lineRule="auto"/>
+        <w:rPr>
+          <w:rFonts w:asciiTheme="majorHAnsi" w:hAnsiTheme="majorHAnsi" w:cstheme="majorHAnsi"/>
+          <w:color w:val="000000" w:themeColor="text1"/>
+          <w:spacing w:val="-2"/>
+          <w:lang w:val="en-US"/>
+        </w:rPr>
+      </w:pPr>
+      <w:r>
+        <w:rPr>
+          <w:rFonts w:asciiTheme="majorHAnsi" w:hAnsiTheme="majorHAnsi" w:cstheme="majorHAnsi"/>
+          <w:color w:val="000000" w:themeColor="text1"/>
+          <w:spacing w:val="-2"/>
+          <w:lang w:val="en-US"/>
+        </w:rPr>
+        <w:t>{%</w:t>
+      </w:r>
+      <w:r>
+        <w:rPr>
+          <w:rFonts w:asciiTheme="majorHAnsi" w:hAnsiTheme="majorHAnsi" w:cstheme="majorHAnsi"/>
+          <w:color w:val="000000" w:themeColor="text1"/>
+          <w:spacing w:val="-2"/>
+          <w:lang w:val="en-US"/>
+        </w:rPr>
+        <w:t xml:space="preserve"> </w:t>
+      </w:r>
+      <w:r>
+        <w:rPr>
+          <w:rFonts w:asciiTheme="majorHAnsi" w:hAnsiTheme="majorHAnsi" w:cstheme="majorHAnsi"/>
+          <w:color w:val="000000" w:themeColor="text1"/>
+          <w:spacing w:val="-2"/>
+          <w:lang w:val="en-US"/>
+        </w:rPr>
+        <w:t xml:space="preserve">if </w:t>
+      </w:r>
+      <w:r>
+        <w:rPr>
+          <w:rFonts w:asciiTheme="majorHAnsi" w:hAnsiTheme="majorHAnsi" w:cstheme="majorHAnsi"/>
+          <w:color w:val="000000" w:themeColor="text1"/>
+          <w:spacing w:val="-2"/>
+          <w:lang w:val="en-US"/>
+        </w:rPr>
+        <w:t>experience</w:t>
+      </w:r>
+      <w:r>
+        <w:rPr>
+          <w:rFonts w:asciiTheme="majorHAnsi" w:hAnsiTheme="majorHAnsi" w:cstheme="majorHAnsi"/>
+          <w:color w:val="000000" w:themeColor="text1"/>
+          <w:spacing w:val="-2"/>
+          <w:lang w:val="en-US"/>
+        </w:rPr>
+        <w:t xml:space="preserve"> </w:t>
+      </w:r>
+      <w:proofErr w:type="gramStart"/>
+      <w:r>
+        <w:rPr>
+          <w:rFonts w:asciiTheme="majorHAnsi" w:hAnsiTheme="majorHAnsi" w:cstheme="majorHAnsi"/>
+          <w:color w:val="000000" w:themeColor="text1"/>
+          <w:spacing w:val="-2"/>
+          <w:lang w:val="en-US"/>
+        </w:rPr>
+        <w:t>-</w:t>
+      </w:r>
+      <w:r>
+        <w:rPr>
+          <w:rFonts w:asciiTheme="majorHAnsi" w:hAnsiTheme="majorHAnsi" w:cstheme="majorHAnsi"/>
+          <w:color w:val="000000" w:themeColor="text1"/>
+          <w:spacing w:val="-2"/>
+          <w:lang w:val="en-US"/>
+        </w:rPr>
+        <w:t>%}</w:t>
+      </w:r>
+      <w:proofErr w:type="gramEnd"/>
+    </w:p>
+    <w:p>
+      <w:pPr>
+        <w:tabs>
+          <w:tab w:val="right" w:pos="10800"/>
+        </w:tabs>
+        <w:spacing w:before="40" w:line="276" w:lineRule="auto"/>
+        <w:rPr>
+          <w:rFonts w:asciiTheme="majorHAnsi" w:hAnsiTheme="majorHAnsi" w:cstheme="majorHAnsi"/>
+          <w:color w:val="000000" w:themeColor="text1"/>
+          <w:lang w:val="en-US"/>
+        </w:rPr>
+      </w:pPr>
+      <w:r>
+        <w:rPr>
+          <w:rFonts w:asciiTheme="majorHAnsi" w:hAnsiTheme="majorHAnsi" w:cstheme="majorHAnsi"/>
+          <w:color w:val="000000" w:themeColor="text1"/>
+          <w:lang w:val="en-US"/>
+        </w:rPr>
+        <w:t>{%</w:t>
+      </w:r>
+      <w:r>
+        <w:rPr>
+          <w:rFonts w:asciiTheme="majorHAnsi" w:hAnsiTheme="majorHAnsi" w:cstheme="majorHAnsi"/>
+          <w:color w:val="000000" w:themeColor="text1"/>
+          <w:lang w:val="en-US"/>
+        </w:rPr>
+        <w:t>-</w:t>
+      </w:r>
+      <w:r>
+        <w:rPr>
+          <w:rFonts w:asciiTheme="majorHAnsi" w:hAnsiTheme="majorHAnsi" w:cstheme="majorHAnsi"/>
+          <w:color w:val="000000" w:themeColor="text1"/>
+          <w:lang w:val="en-US"/>
+        </w:rPr>
+        <w:t xml:space="preserve"> for </w:t>
+      </w:r>
+      <w:r>
+        <w:rPr>
+          <w:rFonts w:asciiTheme="majorHAnsi" w:hAnsiTheme="majorHAnsi" w:cstheme="majorHAnsi"/>
+          <w:color w:val="000000" w:themeColor="text1"/>
+          <w:lang w:val="en-US"/>
+        </w:rPr>
+        <w:t>exp</w:t>
+      </w:r>
+      <w:r>
+        <w:rPr>
+          <w:rFonts w:asciiTheme="majorHAnsi" w:hAnsiTheme="majorHAnsi" w:cstheme="majorHAnsi"/>
+          <w:color w:val="000000" w:themeColor="text1"/>
+          <w:lang w:val="en-US"/>
+        </w:rPr>
+        <w:t xml:space="preserve"> in experience </w:t>
+      </w:r>
+      <w:proofErr w:type="gramStart"/>
+      <w:r>
+        <w:rPr>
+          <w:rFonts w:asciiTheme="majorHAnsi" w:hAnsiTheme="majorHAnsi" w:cstheme="majorHAnsi"/>
+          <w:color w:val="000000" w:themeColor="text1"/>
+          <w:lang w:val="en-US"/>
+        </w:rPr>
+        <w:t>-</w:t>
+      </w:r>
+      <w:r>
+        <w:rPr>
+          <w:rFonts w:asciiTheme="majorHAnsi" w:hAnsiTheme="majorHAnsi" w:cstheme="majorHAnsi"/>
+          <w:color w:val="000000" w:themeColor="text1"/>
+          <w:lang w:val="en-US"/>
+        </w:rPr>
+        <w:t>%}</w:t>
+      </w:r>
+      <w:proofErr w:type="gramEnd"/>
+    </w:p>
+    <w:p>
+      <w:pPr>
+        <w:tabs>
+          <w:tab w:val="right" w:pos="10800"/>
+        </w:tabs>
+        <w:snapToGrid w:val="0"/>
+        <w:spacing w:before="40" w:line="276" w:lineRule="auto"/>
+        <w:ind w:right="283"/>
+        <w:jc w:val="both"/>
+        <w:rPr>
+          <w:rFonts w:asciiTheme="majorHAnsi" w:hAnsiTheme="majorHAnsi" w:cstheme="majorHAnsi"/>
+          <w:b/>
+          <w:bCs/>
+          <w:color w:val="000000" w:themeColor="text1"/>
+          <w:lang w:val="en-US"/>
+        </w:rPr>
+      </w:pPr>
+      <w:r>
+        <w:rPr>
+          <w:rFonts w:asciiTheme="majorHAnsi" w:hAnsiTheme="majorHAnsi" w:cstheme="majorHAnsi"/>
+          <w:b/>
+          <w:bCs/>
+          <w:color w:val="000000" w:themeColor="text1"/>
+          <w:lang w:val="en-US"/>
+        </w:rPr>
+        <w:t xml:space="preserve">{{ </w:t>
+      </w:r>
+      <w:proofErr w:type="spellStart"/>
+      <w:r>
+        <w:rPr>
+          <w:rFonts w:asciiTheme="majorHAnsi" w:hAnsiTheme="majorHAnsi" w:cstheme="majorHAnsi"/>
+          <w:b/>
+          <w:bCs/>
+          <w:color w:val="000000" w:themeColor="text1"/>
+          <w:lang w:val="en-US"/>
+        </w:rPr>
+        <w:t>exp.company</w:t>
+      </w:r>
+      <w:proofErr w:type="spellEnd"/>
+      <w:r>
+        <w:rPr>
+          <w:rFonts w:asciiTheme="majorHAnsi" w:hAnsiTheme="majorHAnsi" w:cstheme="majorHAnsi"/>
+          <w:b/>
+          <w:bCs/>
+          <w:color w:val="000000" w:themeColor="text1"/>
+          <w:lang w:val="en-US"/>
+        </w:rPr>
+        <w:t xml:space="preserve"> }} – </w:t>
+      </w:r>
+      <w:r>
+        <w:rPr>
+          <w:rFonts w:asciiTheme="majorHAnsi" w:hAnsiTheme="majorHAnsi" w:cstheme="majorHAnsi"/>
+          <w:color w:val="000000" w:themeColor="text1"/>
+          <w:lang w:val="en-US"/>
+        </w:rPr>
+        <w:t xml:space="preserve">{{ </w:t>
+      </w:r>
+      <w:proofErr w:type="spellStart"/>
+      <w:r>
+        <w:rPr>
+          <w:rFonts w:asciiTheme="majorHAnsi" w:hAnsiTheme="majorHAnsi" w:cstheme="majorHAnsi"/>
+          <w:color w:val="000000" w:themeColor="text1"/>
+          <w:lang w:val="en-US"/>
+        </w:rPr>
+        <w:t>exp.location</w:t>
+      </w:r>
+      <w:proofErr w:type="spellEnd"/>
+      <w:r>
+        <w:rPr>
+          <w:rFonts w:asciiTheme="majorHAnsi" w:hAnsiTheme="majorHAnsi" w:cstheme="majorHAnsi"/>
+          <w:color w:val="000000" w:themeColor="text1"/>
+          <w:lang w:val="en-US"/>
+        </w:rPr>
+        <w:t xml:space="preserve"> }}</w:t>
+      </w:r>
+    </w:p>
+    <w:p>
+      <w:pPr>
+        <w:tabs>
+          <w:tab w:val="right" w:pos="10800"/>
+        </w:tabs>
+        <w:snapToGrid w:val="0"/>
+        <w:spacing w:before="40" w:line="276" w:lineRule="auto"/>
+        <w:ind w:right="283"/>
+        <w:jc w:val="both"/>
+        <w:rPr>
+          <w:rFonts w:asciiTheme="majorHAnsi" w:hAnsiTheme="majorHAnsi" w:cstheme="majorHAnsi"/>
+          <w:b/>
+          <w:bCs/>
+          <w:color w:val="000000" w:themeColor="text1"/>
+          <w:lang w:val="en-US"/>
+        </w:rPr>
+      </w:pPr>
+      <w:r>
+        <w:rPr>
+          <w:rFonts w:asciiTheme="majorHAnsi" w:hAnsiTheme="majorHAnsi" w:cstheme="majorHAnsi"/>
+          <w:b/>
+          <w:bCs/>
+          <w:color w:val="4F81BD"/>
+          <w:lang w:val="en-US"/>
+        </w:rPr>
+        <w:t xml:space="preserve">{{ </w:t>
+      </w:r>
+      <w:proofErr w:type="spellStart"/>
+      <w:r>
+        <w:rPr>
+          <w:rFonts w:asciiTheme="majorHAnsi" w:hAnsiTheme="majorHAnsi" w:cstheme="majorHAnsi"/>
+          <w:b/>
+          <w:bCs/>
+          <w:color w:val="4F81BD"/>
+          <w:lang w:val="en-US"/>
+        </w:rPr>
+        <w:t>exp.title</w:t>
+      </w:r>
+      <w:proofErr w:type="spellEnd"/>
+      <w:r>
+        <w:rPr>
+          <w:rFonts w:asciiTheme="majorHAnsi" w:hAnsiTheme="majorHAnsi" w:cstheme="majorHAnsi"/>
+          <w:b/>
+          <w:bCs/>
+          <w:color w:val="4F81BD"/>
+          <w:lang w:val="en-US"/>
+        </w:rPr>
+        <w:t xml:space="preserve"> }}</w:t>
+      </w:r>
+      <w:r>
+        <w:rPr>
+          <w:rFonts w:asciiTheme="majorHAnsi" w:hAnsiTheme="majorHAnsi" w:cstheme="majorHAnsi"/>
+          <w:b/>
+          <w:bCs/>
+          <w:color w:val="4472C4" w:themeColor="accent1"/>
+          <w:lang w:val="en-US"/>
+        </w:rPr>
+        <w:t xml:space="preserve"> </w:t>
+      </w:r>
+      <w:r>
+        <w:rPr>
+          <w:rFonts w:asciiTheme="majorHAnsi" w:hAnsiTheme="majorHAnsi" w:cstheme="majorHAnsi"/>
+          <w:b/>
+          <w:bCs/>
+          <w:color w:val="000000" w:themeColor="text1"/>
+          <w:lang w:val="en-US"/>
+        </w:rPr>
+        <w:t xml:space="preserve">• </w:t>
+      </w:r>
+      <w:r>
+        <w:rPr>
+          <w:rFonts w:asciiTheme="majorHAnsi" w:hAnsiTheme="majorHAnsi" w:cstheme="majorHAnsi"/>
+          <w:color w:val="000000" w:themeColor="text1"/>
+          <w:lang w:val="en-US"/>
+        </w:rPr>
+        <w:t xml:space="preserve">{{ </w:t>
+      </w:r>
+      <w:proofErr w:type="spellStart"/>
+      <w:r>
+        <w:rPr>
+          <w:rFonts w:asciiTheme="majorHAnsi" w:hAnsiTheme="majorHAnsi" w:cstheme="majorHAnsi"/>
+          <w:color w:val="000000" w:themeColor="text1"/>
+          <w:lang w:val="en-US"/>
+        </w:rPr>
+        <w:t>exp.dates</w:t>
+      </w:r>
+      <w:proofErr w:type="spellEnd"/>
+      <w:r>
+        <w:rPr>
+          <w:rFonts w:asciiTheme="majorHAnsi" w:hAnsiTheme="majorHAnsi" w:cstheme="majorHAnsi"/>
+          <w:color w:val="000000" w:themeColor="text1"/>
+          <w:lang w:val="en-US"/>
+        </w:rPr>
+        <w:t xml:space="preserve"> }}</w:t>
+      </w:r>
+    </w:p>
+    <w:p>
+      <w:pPr>
+        <w:tabs>
+          <w:tab w:val="right" w:pos="10800"/>
+        </w:tabs>
+        <w:snapToGrid w:val="0"/>
+        <w:spacing w:before="40" w:line="276" w:lineRule="auto"/>
+        <w:ind w:right="283"/>
+        <w:jc w:val="both"/>
+        <w:rPr>
+          <w:rFonts w:asciiTheme="majorHAnsi" w:hAnsiTheme="majorHAnsi" w:cstheme="majorHAnsi"/>
+          <w:b/>
+          <w:bCs/>
+          <w:color w:val="000000" w:themeColor="text1"/>
+          <w:lang w:val="en-US"/>
+        </w:rPr>
+      </w:pPr>
+      <w:r>
+        <w:rPr>
+          <w:rFonts w:asciiTheme="majorHAnsi" w:hAnsiTheme="majorHAnsi" w:cstheme="majorHAnsi"/>
+          <w:color w:val="000000" w:themeColor="text1"/>
+          <w:lang w:val="en-US"/>
+        </w:rPr>
+        <w:t xml:space="preserve">{{ </w:t>
+      </w:r>
+      <w:proofErr w:type="spellStart"/>
+      <w:r>
+        <w:rPr>
+          <w:rFonts w:asciiTheme="majorHAnsi" w:hAnsiTheme="majorHAnsi" w:cstheme="majorHAnsi"/>
+          <w:color w:val="000000" w:themeColor="text1"/>
+          <w:lang w:val="en-US"/>
+        </w:rPr>
+        <w:t>exp.description</w:t>
+      </w:r>
+      <w:proofErr w:type="spellEnd"/>
+      <w:r>
+        <w:rPr>
+          <w:rFonts w:asciiTheme="majorHAnsi" w:hAnsiTheme="majorHAnsi" w:cstheme="majorHAnsi"/>
+          <w:color w:val="000000" w:themeColor="text1"/>
+          <w:lang w:val="en-US"/>
+        </w:rPr>
+        <w:t xml:space="preserve"> }}</w:t>
+      </w:r>
+      <w:r>
+        <w:rPr>
+          <w:rFonts w:asciiTheme="majorHAnsi" w:hAnsiTheme="majorHAnsi" w:cstheme="majorHAnsi"/>
+          <w:b/>
+          <w:bCs/>
+          <w:color w:val="000000" w:themeColor="text1"/>
+          <w:lang w:val="en-US"/>
+        </w:rPr>
+        <w:t xml:space="preserve"> </w:t>
       </w:r>
     </w:p>
     <w:p>
@@ -796,112 +2131,98 @@
         <w:jc w:val="both"/>
         <w:rPr>
           <w:rFonts w:asciiTheme="majorHAnsi" w:hAnsiTheme="majorHAnsi" w:cstheme="majorHAnsi"/>
-          <w:b/>
-          <w:bCs/>
-          <w:color w:val="000000" w:themeColor="text1"/>
-          <w:lang w:val="en-US"/>
-        </w:rPr>
-      </w:pPr>
-      <w:r>
-        <w:rPr>
-          <w:rFonts w:asciiTheme="majorHAnsi" w:hAnsiTheme="majorHAnsi" w:cstheme="majorHAnsi"/>
-          <w:b/>
-          <w:bCs/>
-          <w:color w:val="000000" w:themeColor="text1"/>
-          <w:lang w:val="en-US"/>
-        </w:rPr>
-        <w:t xml:space="preserve">{{ experience[0].company }} – </w:t>
-      </w:r>
-      <w:r>
-        <w:rPr>
-          <w:rFonts w:asciiTheme="majorHAnsi" w:hAnsiTheme="majorHAnsi" w:cstheme="majorHAnsi"/>
-          <w:color w:val="000000" w:themeColor="text1"/>
-          <w:lang w:val="en-US"/>
-        </w:rPr>
-        <w:t>{{ experience[0].location }}</w:t>
-      </w:r>
-    </w:p>
-    <w:p>
-      <w:pPr>
-        <w:tabs>
-          <w:tab w:val="right" w:pos="10800"/>
-        </w:tabs>
-        <w:snapToGrid w:val="0"/>
-        <w:spacing w:before="40" w:after="40"/>
-        <w:ind w:right="283"/>
-        <w:jc w:val="both"/>
-        <w:rPr>
-          <w:rFonts w:asciiTheme="majorHAnsi" w:hAnsiTheme="majorHAnsi" w:cstheme="majorHAnsi"/>
-          <w:b/>
-          <w:bCs/>
-          <w:color w:val="000000" w:themeColor="text1"/>
-          <w:lang w:val="en-US"/>
-        </w:rPr>
-      </w:pPr>
-      <w:r>
-        <w:rPr>
-          <w:rFonts w:asciiTheme="majorHAnsi" w:hAnsiTheme="majorHAnsi" w:cstheme="majorHAnsi"/>
-          <w:b/>
-          <w:bCs/>
-          <w:color w:val="4F81BD"/>
-          <w:lang w:val="en-US"/>
-        </w:rPr>
-        <w:t>{{ experience[0].title }}</w:t>
-      </w:r>
-      <w:r>
-        <w:rPr>
-          <w:rFonts w:asciiTheme="majorHAnsi" w:hAnsiTheme="majorHAnsi" w:cstheme="majorHAnsi"/>
-          <w:b/>
-          <w:bCs/>
-          <w:color w:val="4472C4" w:themeColor="accent1"/>
-          <w:lang w:val="en-US"/>
-        </w:rPr>
-        <w:t xml:space="preserve"> </w:t>
-      </w:r>
-      <w:r>
-        <w:rPr>
-          <w:rFonts w:asciiTheme="majorHAnsi" w:hAnsiTheme="majorHAnsi" w:cstheme="majorHAnsi"/>
-          <w:b/>
-          <w:bCs/>
-          <w:color w:val="000000" w:themeColor="text1"/>
-          <w:lang w:val="en-US"/>
-        </w:rPr>
-        <w:t xml:space="preserve">• </w:t>
-      </w:r>
-      <w:r>
-        <w:rPr>
-          <w:rFonts w:asciiTheme="majorHAnsi" w:hAnsiTheme="majorHAnsi" w:cstheme="majorHAnsi"/>
-          <w:color w:val="000000" w:themeColor="text1"/>
-          <w:lang w:val="en-US"/>
-        </w:rPr>
-        <w:t>{{ experience[0].dates }}</w:t>
-      </w:r>
-    </w:p>
-    <w:p>
-      <w:pPr>
-        <w:tabs>
-          <w:tab w:val="right" w:pos="10800"/>
-        </w:tabs>
-        <w:snapToGrid w:val="0"/>
-        <w:spacing w:before="80" w:after="40"/>
-        <w:ind w:right="283"/>
-        <w:jc w:val="both"/>
-        <w:rPr>
-          <w:rFonts w:asciiTheme="majorHAnsi" w:hAnsiTheme="majorHAnsi" w:cstheme="majorHAnsi"/>
-          <w:b/>
-          <w:bCs/>
-          <w:color w:val="000000" w:themeColor="text1"/>
-          <w:lang w:val="en-US"/>
-        </w:rPr>
-      </w:pPr>
-      <w:r>
-        <w:rPr>
-          <w:rFonts w:asciiTheme="majorHAnsi" w:hAnsiTheme="majorHAnsi" w:cstheme="majorHAnsi"/>
-          <w:color w:val="000000" w:themeColor="text1"/>
-          <w:lang w:val="en-US"/>
-        </w:rPr>
-        <w:t>{{ experience[0].description }}</w:t>
-      </w:r>
+          <w:color w:val="000000" w:themeColor="text1"/>
+          <w:lang w:val="en-US"/>
+        </w:rPr>
+      </w:pPr>
+      <w:r>
+        <w:rPr>
+          <w:rFonts w:asciiTheme="majorHAnsi" w:hAnsiTheme="majorHAnsi" w:cstheme="majorHAnsi"/>
+          <w:color w:val="000000" w:themeColor="text1"/>
+          <w:lang w:val="en-US"/>
+        </w:rPr>
+        <w:t>{%</w:t>
+      </w:r>
+      <w:r>
+        <w:rPr>
+          <w:rFonts w:asciiTheme="majorHAnsi" w:hAnsiTheme="majorHAnsi" w:cstheme="majorHAnsi"/>
+          <w:color w:val="000000" w:themeColor="text1"/>
+          <w:lang w:val="en-US"/>
+        </w:rPr>
+        <w:t>-</w:t>
+      </w:r>
+      <w:r>
+        <w:rPr>
+          <w:rFonts w:asciiTheme="majorHAnsi" w:hAnsiTheme="majorHAnsi" w:cstheme="majorHAnsi"/>
+          <w:color w:val="000000" w:themeColor="text1"/>
+          <w:lang w:val="en-US"/>
+        </w:rPr>
+        <w:t xml:space="preserve"> for ach in </w:t>
+      </w:r>
+      <w:proofErr w:type="spellStart"/>
+      <w:r>
+        <w:rPr>
+          <w:rFonts w:asciiTheme="majorHAnsi" w:hAnsiTheme="majorHAnsi" w:cstheme="majorHAnsi"/>
+          <w:color w:val="000000" w:themeColor="text1"/>
+          <w:lang w:val="en-US"/>
+        </w:rPr>
+        <w:t>exp.achievements</w:t>
+      </w:r>
+      <w:proofErr w:type="spellEnd"/>
+      <w:r>
+        <w:rPr>
+          <w:rFonts w:asciiTheme="majorHAnsi" w:hAnsiTheme="majorHAnsi" w:cstheme="majorHAnsi"/>
+          <w:color w:val="000000" w:themeColor="text1"/>
+          <w:lang w:val="en-US"/>
+        </w:rPr>
+        <w:t xml:space="preserve"> if </w:t>
+      </w:r>
+      <w:proofErr w:type="spellStart"/>
+      <w:r>
+        <w:rPr>
+          <w:rFonts w:asciiTheme="majorHAnsi" w:hAnsiTheme="majorHAnsi" w:cstheme="majorHAnsi"/>
+          <w:color w:val="000000" w:themeColor="text1"/>
+          <w:lang w:val="en-US"/>
+        </w:rPr>
+        <w:t>ach.label</w:t>
+      </w:r>
+      <w:proofErr w:type="spellEnd"/>
+      <w:r>
+        <w:rPr>
+          <w:rFonts w:asciiTheme="majorHAnsi" w:hAnsiTheme="majorHAnsi" w:cstheme="majorHAnsi"/>
+          <w:color w:val="000000" w:themeColor="text1"/>
+          <w:lang w:val="en-US"/>
+        </w:rPr>
+        <w:t xml:space="preserve"> or </w:t>
+      </w:r>
+      <w:proofErr w:type="spellStart"/>
+      <w:r>
+        <w:rPr>
+          <w:rFonts w:asciiTheme="majorHAnsi" w:hAnsiTheme="majorHAnsi" w:cstheme="majorHAnsi"/>
+          <w:color w:val="000000" w:themeColor="text1"/>
+          <w:lang w:val="en-US"/>
+        </w:rPr>
+        <w:t>ach.</w:t>
+      </w:r>
+      <w:proofErr w:type="gramStart"/>
+      <w:r>
+        <w:rPr>
+          <w:rFonts w:asciiTheme="majorHAnsi" w:hAnsiTheme="majorHAnsi" w:cstheme="majorHAnsi"/>
+          <w:color w:val="000000" w:themeColor="text1"/>
+          <w:lang w:val="en-US"/>
+        </w:rPr>
+        <w:t>text</w:t>
+      </w:r>
+      <w:proofErr w:type="spellEnd"/>
+      <w:r>
+        <w:rPr>
+          <w:rFonts w:asciiTheme="majorHAnsi" w:hAnsiTheme="majorHAnsi" w:cstheme="majorHAnsi"/>
+          <w:color w:val="000000" w:themeColor="text1"/>
+          <w:lang w:val="en-US"/>
+        </w:rPr>
+        <w:t xml:space="preserve"> %}</w:t>
+      </w:r>
+      <w:proofErr w:type="gramEnd"/>
       <w:r>
         <w:rPr>
           <w:rFonts w:asciiTheme="majorHAnsi" w:hAnsiTheme="majorHAnsi" w:cstheme="majorHAnsi"/>
@@ -943,16 +2264,9 @@
           <w:color w:val="000000" w:themeColor="text1"/>
           <w:lang w:val="en-US"/>
         </w:rPr>
-        <w:t xml:space="preserve">{{ experience[0].achievements[0].label }}: </w:t>
-      </w:r>
-      <w:r>
-        <w:rPr>
-          <w:rFonts w:asciiTheme="majorHAnsi" w:hAnsiTheme="majorHAnsi" w:cstheme="majorHAnsi"/>
-          <w:color w:val="000000" w:themeColor="text1"/>
-          <w:lang w:val="en-US"/>
-        </w:rPr>
-        <w:t>{{ experience[0].achievements[0].text }}</w:t>
-      </w:r>
+        <w:t xml:space="preserve">{{ </w:t>
+      </w:r>
+      <w:proofErr w:type="spellStart"/>
       <w:r>
         <w:rPr>
           <w:rFonts w:asciiTheme="majorHAnsi" w:hAnsiTheme="majorHAnsi" w:cstheme="majorHAnsi"/>
@@ -961,148 +2275,308 @@
           <w:color w:val="000000" w:themeColor="text1"/>
           <w:lang w:val="en-US"/>
         </w:rPr>
+        <w:t>ach.</w:t>
+      </w:r>
+      <w:proofErr w:type="gramStart"/>
+      <w:r>
+        <w:rPr>
+          <w:rFonts w:asciiTheme="majorHAnsi" w:hAnsiTheme="majorHAnsi" w:cstheme="majorHAnsi"/>
+          <w:b/>
+          <w:bCs/>
+          <w:color w:val="000000" w:themeColor="text1"/>
+          <w:lang w:val="en-US"/>
+        </w:rPr>
+        <w:t>label</w:t>
+      </w:r>
+      <w:proofErr w:type="spellEnd"/>
+      <w:r>
+        <w:rPr>
+          <w:rFonts w:asciiTheme="majorHAnsi" w:hAnsiTheme="majorHAnsi" w:cstheme="majorHAnsi"/>
+          <w:b/>
+          <w:bCs/>
+          <w:color w:val="000000" w:themeColor="text1"/>
+          <w:lang w:val="en-US"/>
+        </w:rPr>
+        <w:t xml:space="preserve"> }}</w:t>
+      </w:r>
+      <w:r>
+        <w:rPr>
+          <w:rFonts w:asciiTheme="majorHAnsi" w:hAnsiTheme="majorHAnsi" w:cstheme="majorHAnsi"/>
+          <w:color w:val="000000" w:themeColor="text1"/>
+          <w:lang w:val="en-US"/>
+        </w:rPr>
+        <w:t>{</w:t>
+      </w:r>
+      <w:r>
+        <w:rPr>
+          <w:rFonts w:asciiTheme="majorHAnsi" w:hAnsiTheme="majorHAnsi" w:cstheme="majorHAnsi"/>
+          <w:color w:val="000000" w:themeColor="text1"/>
+          <w:lang w:val="en-US"/>
+        </w:rPr>
+        <w:t>%</w:t>
+      </w:r>
+      <w:proofErr w:type="gramEnd"/>
+      <w:r>
+        <w:rPr>
+          <w:rFonts w:asciiTheme="majorHAnsi" w:hAnsiTheme="majorHAnsi" w:cstheme="majorHAnsi"/>
+          <w:color w:val="000000" w:themeColor="text1"/>
+          <w:lang w:val="en-US"/>
+        </w:rPr>
+        <w:t>-</w:t>
+      </w:r>
+      <w:r>
+        <w:rPr>
+          <w:rFonts w:asciiTheme="majorHAnsi" w:hAnsiTheme="majorHAnsi" w:cstheme="majorHAnsi"/>
+          <w:color w:val="000000" w:themeColor="text1"/>
+          <w:lang w:val="en-US"/>
+        </w:rPr>
+        <w:t xml:space="preserve"> if </w:t>
+      </w:r>
+      <w:proofErr w:type="spellStart"/>
+      <w:r>
+        <w:rPr>
+          <w:rFonts w:asciiTheme="majorHAnsi" w:hAnsiTheme="majorHAnsi" w:cstheme="majorHAnsi"/>
+          <w:color w:val="000000" w:themeColor="text1"/>
+          <w:lang w:val="en-US"/>
+        </w:rPr>
+        <w:t>ach.label</w:t>
+      </w:r>
+      <w:proofErr w:type="spellEnd"/>
+      <w:r>
+        <w:rPr>
+          <w:rFonts w:asciiTheme="majorHAnsi" w:hAnsiTheme="majorHAnsi" w:cstheme="majorHAnsi"/>
+          <w:color w:val="000000" w:themeColor="text1"/>
+          <w:lang w:val="en-US"/>
+        </w:rPr>
+        <w:t xml:space="preserve"> and </w:t>
+      </w:r>
+      <w:proofErr w:type="spellStart"/>
+      <w:r>
+        <w:rPr>
+          <w:rFonts w:asciiTheme="majorHAnsi" w:hAnsiTheme="majorHAnsi" w:cstheme="majorHAnsi"/>
+          <w:color w:val="000000" w:themeColor="text1"/>
+          <w:lang w:val="en-US"/>
+        </w:rPr>
+        <w:t>ach.</w:t>
+      </w:r>
+      <w:proofErr w:type="gramStart"/>
+      <w:r>
+        <w:rPr>
+          <w:rFonts w:asciiTheme="majorHAnsi" w:hAnsiTheme="majorHAnsi" w:cstheme="majorHAnsi"/>
+          <w:color w:val="000000" w:themeColor="text1"/>
+          <w:lang w:val="en-US"/>
+        </w:rPr>
+        <w:t>text</w:t>
+      </w:r>
+      <w:proofErr w:type="spellEnd"/>
+      <w:r>
+        <w:rPr>
+          <w:rFonts w:asciiTheme="majorHAnsi" w:hAnsiTheme="majorHAnsi" w:cstheme="majorHAnsi"/>
+          <w:color w:val="000000" w:themeColor="text1"/>
+          <w:lang w:val="en-US"/>
+        </w:rPr>
+        <w:t xml:space="preserve"> %</w:t>
+      </w:r>
+      <w:r>
+        <w:rPr>
+          <w:rFonts w:asciiTheme="majorHAnsi" w:hAnsiTheme="majorHAnsi" w:cstheme="majorHAnsi"/>
+          <w:color w:val="000000" w:themeColor="text1"/>
+          <w:lang w:val="en-US"/>
+        </w:rPr>
+        <w:t>}</w:t>
+      </w:r>
+      <w:r>
+        <w:rPr>
+          <w:rFonts w:asciiTheme="majorHAnsi" w:hAnsiTheme="majorHAnsi" w:cstheme="majorHAnsi"/>
+          <w:b/>
+          <w:bCs/>
+          <w:color w:val="000000" w:themeColor="text1"/>
+          <w:lang w:val="en-US"/>
+        </w:rPr>
+        <w:t xml:space="preserve">: </w:t>
+      </w:r>
+      <w:r>
+        <w:rPr>
+          <w:rFonts w:asciiTheme="majorHAnsi" w:hAnsiTheme="majorHAnsi" w:cstheme="majorHAnsi"/>
+          <w:color w:val="000000" w:themeColor="text1"/>
+          <w:lang w:val="en-US"/>
+        </w:rPr>
+        <w:t>{</w:t>
+      </w:r>
+      <w:r>
+        <w:rPr>
+          <w:rFonts w:asciiTheme="majorHAnsi" w:hAnsiTheme="majorHAnsi" w:cstheme="majorHAnsi"/>
+          <w:color w:val="000000" w:themeColor="text1"/>
+          <w:lang w:val="en-US"/>
+        </w:rPr>
+        <w:t>%</w:t>
+      </w:r>
+      <w:proofErr w:type="gramEnd"/>
+      <w:r>
+        <w:rPr>
+          <w:rFonts w:asciiTheme="majorHAnsi" w:hAnsiTheme="majorHAnsi" w:cstheme="majorHAnsi"/>
+          <w:color w:val="000000" w:themeColor="text1"/>
+          <w:lang w:val="en-US"/>
+        </w:rPr>
+        <w:t xml:space="preserve"> </w:t>
+      </w:r>
+      <w:proofErr w:type="gramStart"/>
+      <w:r>
+        <w:rPr>
+          <w:rFonts w:asciiTheme="majorHAnsi" w:hAnsiTheme="majorHAnsi" w:cstheme="majorHAnsi"/>
+          <w:color w:val="000000" w:themeColor="text1"/>
+          <w:lang w:val="en-US"/>
+        </w:rPr>
+        <w:t>endif %</w:t>
+      </w:r>
+      <w:r>
+        <w:rPr>
+          <w:rFonts w:asciiTheme="majorHAnsi" w:hAnsiTheme="majorHAnsi" w:cstheme="majorHAnsi"/>
+          <w:color w:val="000000" w:themeColor="text1"/>
+          <w:lang w:val="en-US"/>
+        </w:rPr>
+        <w:t>}</w:t>
+      </w:r>
+      <w:r>
+        <w:rPr>
+          <w:rFonts w:asciiTheme="majorHAnsi" w:hAnsiTheme="majorHAnsi" w:cstheme="majorHAnsi"/>
+          <w:color w:val="000000" w:themeColor="text1"/>
+          <w:lang w:val="en-US"/>
+        </w:rPr>
+        <w:t>{{</w:t>
+      </w:r>
+      <w:proofErr w:type="gramEnd"/>
+      <w:r>
+        <w:rPr>
+          <w:rFonts w:asciiTheme="majorHAnsi" w:hAnsiTheme="majorHAnsi" w:cstheme="majorHAnsi"/>
+          <w:color w:val="000000" w:themeColor="text1"/>
+          <w:lang w:val="en-US"/>
+        </w:rPr>
+        <w:t xml:space="preserve"> </w:t>
+      </w:r>
+      <w:proofErr w:type="spellStart"/>
+      <w:r>
+        <w:rPr>
+          <w:rFonts w:asciiTheme="majorHAnsi" w:hAnsiTheme="majorHAnsi" w:cstheme="majorHAnsi"/>
+          <w:color w:val="000000" w:themeColor="text1"/>
+          <w:lang w:val="en-US"/>
+        </w:rPr>
+        <w:t>ach.text</w:t>
+      </w:r>
+      <w:proofErr w:type="spellEnd"/>
+      <w:r>
+        <w:rPr>
+          <w:rFonts w:asciiTheme="majorHAnsi" w:hAnsiTheme="majorHAnsi" w:cstheme="majorHAnsi"/>
+          <w:color w:val="000000" w:themeColor="text1"/>
+          <w:lang w:val="en-US"/>
+        </w:rPr>
+        <w:t xml:space="preserve"> }}</w:t>
+      </w:r>
+      <w:r>
+        <w:rPr>
+          <w:rFonts w:asciiTheme="majorHAnsi" w:hAnsiTheme="majorHAnsi" w:cstheme="majorHAnsi"/>
+          <w:b/>
+          <w:bCs/>
+          <w:color w:val="000000" w:themeColor="text1"/>
+          <w:lang w:val="en-US"/>
+        </w:rPr>
         <w:t xml:space="preserve"> </w:t>
       </w:r>
     </w:p>
     <w:p>
       <w:pPr>
-        <w:pStyle w:val="ListParagraph"/>
-        <w:numPr>
-          <w:ilvl w:val="0"/>
-          <w:numId w:val="43"/>
-        </w:numPr>
         <w:tabs>
           <w:tab w:val="right" w:pos="10800"/>
         </w:tabs>
         <w:snapToGrid w:val="0"/>
         <w:spacing w:before="60" w:after="40"/>
-        <w:ind w:left="270" w:right="283" w:hanging="270"/>
+        <w:ind w:right="283"/>
         <w:jc w:val="both"/>
         <w:rPr>
           <w:rFonts w:asciiTheme="majorHAnsi" w:hAnsiTheme="majorHAnsi" w:cstheme="majorHAnsi"/>
-          <w:b/>
-          <w:bCs/>
-          <w:color w:val="000000" w:themeColor="text1"/>
-          <w:lang w:val="en-US"/>
-        </w:rPr>
-      </w:pPr>
-      <w:r>
-        <w:rPr>
-          <w:rFonts w:asciiTheme="majorHAnsi" w:hAnsiTheme="majorHAnsi" w:cstheme="majorHAnsi"/>
-          <w:b/>
-          <w:bCs/>
-          <w:color w:val="000000" w:themeColor="text1"/>
-          <w:lang w:val="en-US"/>
-        </w:rPr>
-        <w:t xml:space="preserve">{{ experience[0].achievements[1].label }}: </w:t>
-      </w:r>
-      <w:r>
-        <w:rPr>
-          <w:rFonts w:asciiTheme="majorHAnsi" w:hAnsiTheme="majorHAnsi" w:cstheme="majorHAnsi"/>
-          <w:color w:val="000000" w:themeColor="text1"/>
-          <w:lang w:val="en-US"/>
-        </w:rPr>
-        <w:t>{{ experience[0].achievements[1].text }}</w:t>
-      </w:r>
-      <w:r>
-        <w:rPr>
-          <w:rFonts w:asciiTheme="majorHAnsi" w:hAnsiTheme="majorHAnsi" w:cstheme="majorHAnsi"/>
-          <w:b/>
-          <w:bCs/>
-          <w:color w:val="000000" w:themeColor="text1"/>
-          <w:lang w:val="en-US"/>
-        </w:rPr>
-        <w:t xml:space="preserve"> </w:t>
-      </w:r>
+          <w:color w:val="000000" w:themeColor="text1"/>
+          <w:lang w:val="en-US"/>
+        </w:rPr>
+      </w:pPr>
+      <w:r>
+        <w:rPr>
+          <w:rFonts w:asciiTheme="majorHAnsi" w:hAnsiTheme="majorHAnsi" w:cstheme="majorHAnsi"/>
+          <w:color w:val="000000" w:themeColor="text1"/>
+          <w:lang w:val="en-US"/>
+        </w:rPr>
+        <w:t xml:space="preserve">{%- </w:t>
+      </w:r>
+      <w:proofErr w:type="spellStart"/>
+      <w:proofErr w:type="gramStart"/>
+      <w:r>
+        <w:rPr>
+          <w:rFonts w:asciiTheme="majorHAnsi" w:hAnsiTheme="majorHAnsi" w:cstheme="majorHAnsi"/>
+          <w:color w:val="000000" w:themeColor="text1"/>
+          <w:lang w:val="en-US"/>
+        </w:rPr>
+        <w:t>endfor</w:t>
+      </w:r>
+      <w:proofErr w:type="spellEnd"/>
+      <w:r>
+        <w:rPr>
+          <w:rFonts w:asciiTheme="majorHAnsi" w:hAnsiTheme="majorHAnsi" w:cstheme="majorHAnsi"/>
+          <w:color w:val="000000" w:themeColor="text1"/>
+          <w:lang w:val="en-US"/>
+        </w:rPr>
+        <w:t xml:space="preserve"> %}</w:t>
+      </w:r>
+      <w:proofErr w:type="gramEnd"/>
     </w:p>
     <w:p>
       <w:pPr>
-        <w:pStyle w:val="ListParagraph"/>
-        <w:numPr>
-          <w:ilvl w:val="0"/>
-          <w:numId w:val="43"/>
-        </w:numPr>
         <w:tabs>
           <w:tab w:val="right" w:pos="10800"/>
         </w:tabs>
-        <w:snapToGrid w:val="0"/>
-        <w:spacing w:before="60" w:after="40"/>
-        <w:ind w:left="270" w:right="283" w:hanging="270"/>
-        <w:jc w:val="both"/>
-        <w:rPr>
-          <w:rFonts w:asciiTheme="majorHAnsi" w:hAnsiTheme="majorHAnsi" w:cstheme="majorHAnsi"/>
-          <w:b/>
-          <w:bCs/>
-          <w:color w:val="000000" w:themeColor="text1"/>
-          <w:lang w:val="en-US"/>
-        </w:rPr>
-      </w:pPr>
-      <w:r>
-        <w:rPr>
-          <w:rFonts w:asciiTheme="majorHAnsi" w:hAnsiTheme="majorHAnsi" w:cstheme="majorHAnsi"/>
-          <w:b/>
-          <w:bCs/>
-          <w:color w:val="000000" w:themeColor="text1"/>
-          <w:lang w:val="en-US"/>
-        </w:rPr>
-        <w:t xml:space="preserve">{{ experience[0].achievements[2].label }}: </w:t>
-      </w:r>
-      <w:r>
-        <w:rPr>
-          <w:rFonts w:asciiTheme="majorHAnsi" w:hAnsiTheme="majorHAnsi" w:cstheme="majorHAnsi"/>
-          <w:color w:val="000000" w:themeColor="text1"/>
-          <w:lang w:val="en-US"/>
-        </w:rPr>
-        <w:t>{{ experience[0].achievements[2].text }}</w:t>
-      </w:r>
-      <w:r>
-        <w:rPr>
-          <w:rFonts w:asciiTheme="majorHAnsi" w:hAnsiTheme="majorHAnsi" w:cstheme="majorHAnsi"/>
-          <w:b/>
-          <w:bCs/>
-          <w:color w:val="000000" w:themeColor="text1"/>
-          <w:lang w:val="en-US"/>
-        </w:rPr>
-        <w:t xml:space="preserve"> </w:t>
-      </w:r>
+        <w:spacing w:before="40" w:line="276" w:lineRule="auto"/>
+        <w:rPr>
+          <w:rFonts w:asciiTheme="majorHAnsi" w:hAnsiTheme="majorHAnsi" w:cstheme="majorHAnsi"/>
+          <w:color w:val="000000" w:themeColor="text1"/>
+          <w:lang w:val="en-US"/>
+        </w:rPr>
+      </w:pPr>
     </w:p>
     <w:p>
       <w:pPr>
-        <w:pStyle w:val="ListParagraph"/>
-        <w:numPr>
-          <w:ilvl w:val="0"/>
-          <w:numId w:val="43"/>
-        </w:numPr>
         <w:tabs>
           <w:tab w:val="right" w:pos="10800"/>
         </w:tabs>
-        <w:snapToGrid w:val="0"/>
-        <w:spacing w:before="60" w:after="40"/>
-        <w:ind w:left="270" w:right="283" w:hanging="270"/>
-        <w:jc w:val="both"/>
-        <w:rPr>
-          <w:rFonts w:asciiTheme="majorHAnsi" w:hAnsiTheme="majorHAnsi" w:cstheme="majorHAnsi"/>
-          <w:color w:val="000000" w:themeColor="text1"/>
-          <w:lang w:val="en-US"/>
-        </w:rPr>
-      </w:pPr>
-      <w:r>
-        <w:rPr>
-          <w:rFonts w:asciiTheme="majorHAnsi" w:hAnsiTheme="majorHAnsi" w:cstheme="majorHAnsi"/>
-          <w:b/>
-          <w:bCs/>
-          <w:color w:val="000000" w:themeColor="text1"/>
-          <w:lang w:val="en-US"/>
-        </w:rPr>
-        <w:t xml:space="preserve">{{ experience[0].achievements[3].label }}: </w:t>
-      </w:r>
-      <w:r>
-        <w:rPr>
-          <w:rFonts w:asciiTheme="majorHAnsi" w:hAnsiTheme="majorHAnsi" w:cstheme="majorHAnsi"/>
-          <w:color w:val="000000" w:themeColor="text1"/>
-          <w:lang w:val="en-US"/>
-        </w:rPr>
-        <w:t xml:space="preserve">{{ experience[0].achievements[3].text }} </w:t>
+        <w:spacing w:before="40" w:line="276" w:lineRule="auto"/>
+        <w:rPr>
+          <w:rFonts w:asciiTheme="majorHAnsi" w:hAnsiTheme="majorHAnsi" w:cstheme="majorHAnsi"/>
+          <w:color w:val="000000" w:themeColor="text1"/>
+          <w:lang w:val="en-US"/>
+        </w:rPr>
+      </w:pPr>
+      <w:r>
+        <w:rPr>
+          <w:rFonts w:asciiTheme="majorHAnsi" w:hAnsiTheme="majorHAnsi" w:cstheme="majorHAnsi"/>
+          <w:color w:val="000000" w:themeColor="text1"/>
+          <w:lang w:val="en-US"/>
+        </w:rPr>
+        <w:t xml:space="preserve">{% </w:t>
+      </w:r>
+      <w:proofErr w:type="spellStart"/>
+      <w:r>
+        <w:rPr>
+          <w:rFonts w:asciiTheme="majorHAnsi" w:hAnsiTheme="majorHAnsi" w:cstheme="majorHAnsi"/>
+          <w:color w:val="000000" w:themeColor="text1"/>
+          <w:lang w:val="en-US"/>
+        </w:rPr>
+        <w:t>endfor</w:t>
+      </w:r>
+      <w:proofErr w:type="spellEnd"/>
+      <w:r>
+        <w:rPr>
+          <w:rFonts w:asciiTheme="majorHAnsi" w:hAnsiTheme="majorHAnsi" w:cstheme="majorHAnsi"/>
+          <w:color w:val="000000" w:themeColor="text1"/>
+          <w:lang w:val="en-US"/>
+        </w:rPr>
+        <w:t xml:space="preserve"> %}</w:t>
       </w:r>
     </w:p>
     <w:p>
@@ -1110,255 +2584,60 @@
         <w:tabs>
           <w:tab w:val="right" w:pos="10800"/>
         </w:tabs>
-        <w:snapToGrid w:val="0"/>
-        <w:spacing w:before="240" w:after="40"/>
-        <w:ind w:right="283"/>
-        <w:jc w:val="both"/>
-        <w:rPr>
-          <w:rFonts w:asciiTheme="majorHAnsi" w:hAnsiTheme="majorHAnsi" w:cstheme="majorHAnsi"/>
-          <w:b/>
-          <w:bCs/>
-          <w:color w:val="000000" w:themeColor="text1"/>
-          <w:lang w:val="en-US"/>
-        </w:rPr>
-      </w:pPr>
-      <w:r>
-        <w:rPr>
-          <w:rFonts w:asciiTheme="majorHAnsi" w:hAnsiTheme="majorHAnsi" w:cstheme="majorHAnsi"/>
-          <w:b/>
-          <w:bCs/>
-          <w:color w:val="000000" w:themeColor="text1"/>
-          <w:lang w:val="en-US"/>
-        </w:rPr>
-        <w:t xml:space="preserve">{{ experience[1].company }} – </w:t>
-      </w:r>
-      <w:r>
-        <w:rPr>
-          <w:rFonts w:asciiTheme="majorHAnsi" w:hAnsiTheme="majorHAnsi" w:cstheme="majorHAnsi"/>
-          <w:color w:val="000000" w:themeColor="text1"/>
-          <w:lang w:val="en-US"/>
-        </w:rPr>
-        <w:t>{{ experience[1].location }}</w:t>
-      </w:r>
+        <w:spacing w:before="40" w:line="276" w:lineRule="auto"/>
+        <w:rPr>
+          <w:rFonts w:asciiTheme="majorHAnsi" w:hAnsiTheme="majorHAnsi" w:cstheme="majorHAnsi"/>
+          <w:color w:val="000000" w:themeColor="text1"/>
+          <w:lang w:val="en-US"/>
+        </w:rPr>
+      </w:pPr>
+      <w:r>
+        <w:rPr>
+          <w:rFonts w:asciiTheme="majorHAnsi" w:hAnsiTheme="majorHAnsi" w:cstheme="majorHAnsi"/>
+          <w:color w:val="000000" w:themeColor="text1"/>
+          <w:lang w:val="en-US"/>
+        </w:rPr>
+        <w:t>{%</w:t>
+      </w:r>
+      <w:r>
+        <w:rPr>
+          <w:rFonts w:asciiTheme="majorHAnsi" w:hAnsiTheme="majorHAnsi" w:cstheme="majorHAnsi"/>
+          <w:color w:val="000000" w:themeColor="text1"/>
+          <w:lang w:val="en-US"/>
+        </w:rPr>
+        <w:t>-</w:t>
+      </w:r>
+      <w:r>
+        <w:rPr>
+          <w:rFonts w:asciiTheme="majorHAnsi" w:hAnsiTheme="majorHAnsi" w:cstheme="majorHAnsi"/>
+          <w:color w:val="000000" w:themeColor="text1"/>
+          <w:lang w:val="en-US"/>
+        </w:rPr>
+        <w:t xml:space="preserve"> endif </w:t>
+      </w:r>
+      <w:proofErr w:type="gramStart"/>
+      <w:r>
+        <w:rPr>
+          <w:rFonts w:asciiTheme="majorHAnsi" w:hAnsiTheme="majorHAnsi" w:cstheme="majorHAnsi"/>
+          <w:color w:val="000000" w:themeColor="text1"/>
+          <w:lang w:val="en-US"/>
+        </w:rPr>
+        <w:t>-</w:t>
+      </w:r>
+      <w:r>
+        <w:rPr>
+          <w:rFonts w:asciiTheme="majorHAnsi" w:hAnsiTheme="majorHAnsi" w:cstheme="majorHAnsi"/>
+          <w:color w:val="000000" w:themeColor="text1"/>
+          <w:lang w:val="en-US"/>
+        </w:rPr>
+        <w:t>%}</w:t>
+      </w:r>
+      <w:proofErr w:type="gramEnd"/>
     </w:p>
     <w:p>
       <w:pPr>
         <w:tabs>
-          <w:tab w:val="right" w:pos="10800"/>
-        </w:tabs>
-        <w:snapToGrid w:val="0"/>
-        <w:spacing w:before="40" w:after="40"/>
-        <w:ind w:right="283"/>
-        <w:jc w:val="both"/>
-        <w:rPr>
-          <w:rFonts w:asciiTheme="majorHAnsi" w:hAnsiTheme="majorHAnsi" w:cstheme="majorHAnsi"/>
-          <w:b/>
-          <w:bCs/>
-          <w:color w:val="000000" w:themeColor="text1"/>
-          <w:lang w:val="en-US"/>
-        </w:rPr>
-      </w:pPr>
-      <w:r>
-        <w:rPr>
-          <w:rFonts w:asciiTheme="majorHAnsi" w:hAnsiTheme="majorHAnsi" w:cstheme="majorHAnsi"/>
-          <w:b/>
-          <w:bCs/>
-          <w:color w:val="4F81BD"/>
-          <w:lang w:val="en-US"/>
-        </w:rPr>
-        <w:t>{{ experience[1].title }}</w:t>
-      </w:r>
-      <w:r>
-        <w:rPr>
-          <w:rFonts w:asciiTheme="majorHAnsi" w:hAnsiTheme="majorHAnsi" w:cstheme="majorHAnsi"/>
-          <w:b/>
-          <w:bCs/>
-          <w:color w:val="000000" w:themeColor="text1"/>
-          <w:lang w:val="en-US"/>
-        </w:rPr>
-        <w:t xml:space="preserve"> • </w:t>
-      </w:r>
-      <w:r>
-        <w:rPr>
-          <w:rFonts w:asciiTheme="majorHAnsi" w:hAnsiTheme="majorHAnsi" w:cstheme="majorHAnsi"/>
-          <w:color w:val="000000" w:themeColor="text1"/>
-          <w:lang w:val="en-US"/>
-        </w:rPr>
-        <w:t>{{ experience[1].dates }}</w:t>
-      </w:r>
-    </w:p>
-    <w:p>
-      <w:pPr>
-        <w:tabs>
-          <w:tab w:val="right" w:pos="10800"/>
-        </w:tabs>
-        <w:snapToGrid w:val="0"/>
-        <w:spacing w:before="80" w:after="40"/>
-        <w:ind w:right="283"/>
-        <w:jc w:val="both"/>
-        <w:rPr>
-          <w:rFonts w:asciiTheme="majorHAnsi" w:hAnsiTheme="majorHAnsi" w:cstheme="majorHAnsi"/>
-          <w:b/>
-          <w:bCs/>
-          <w:color w:val="000000" w:themeColor="text1"/>
-          <w:lang w:val="en-US"/>
-        </w:rPr>
-      </w:pPr>
-      <w:r>
-        <w:rPr>
-          <w:rFonts w:asciiTheme="majorHAnsi" w:hAnsiTheme="majorHAnsi" w:cstheme="majorHAnsi"/>
-          <w:color w:val="000000" w:themeColor="text1"/>
-          <w:lang w:val="en-US"/>
-        </w:rPr>
-        <w:t>{{ experience[1].description }}</w:t>
-      </w:r>
-      <w:r>
-        <w:rPr>
-          <w:rFonts w:asciiTheme="majorHAnsi" w:hAnsiTheme="majorHAnsi" w:cstheme="majorHAnsi"/>
-          <w:b/>
-          <w:bCs/>
-          <w:color w:val="000000" w:themeColor="text1"/>
-          <w:lang w:val="en-US"/>
-        </w:rPr>
-        <w:t xml:space="preserve"> </w:t>
-      </w:r>
-    </w:p>
-    <w:p>
-      <w:pPr>
-        <w:pStyle w:val="ListParagraph"/>
-        <w:numPr>
-          <w:ilvl w:val="0"/>
-          <w:numId w:val="44"/>
-        </w:numPr>
-        <w:tabs>
-          <w:tab w:val="right" w:pos="10800"/>
-        </w:tabs>
-        <w:snapToGrid w:val="0"/>
-        <w:spacing w:before="60" w:after="40"/>
-        <w:ind w:left="270" w:right="283" w:hanging="270"/>
-        <w:jc w:val="both"/>
-        <w:rPr>
-          <w:rFonts w:asciiTheme="majorHAnsi" w:hAnsiTheme="majorHAnsi" w:cstheme="majorHAnsi"/>
-          <w:b/>
-          <w:bCs/>
-          <w:color w:val="000000" w:themeColor="text1"/>
-          <w:lang w:val="en-US"/>
-        </w:rPr>
-      </w:pPr>
-      <w:r>
-        <w:rPr>
-          <w:rFonts w:asciiTheme="majorHAnsi" w:hAnsiTheme="majorHAnsi" w:cstheme="majorHAnsi"/>
-          <w:b/>
-          <w:bCs/>
-          <w:color w:val="000000" w:themeColor="text1"/>
-          <w:lang w:val="en-US"/>
-        </w:rPr>
-        <w:t xml:space="preserve">{{ experience[1].achievements[0].label }}: </w:t>
-      </w:r>
-      <w:r>
-        <w:rPr>
-          <w:rFonts w:asciiTheme="majorHAnsi" w:hAnsiTheme="majorHAnsi" w:cstheme="majorHAnsi"/>
-          <w:color w:val="000000" w:themeColor="text1"/>
-          <w:lang w:val="en-US"/>
-        </w:rPr>
-        <w:t>{{ experience[</w:t>
-      </w:r>
-      <w:r>
-        <w:rPr>
-          <w:rFonts w:asciiTheme="majorHAnsi" w:hAnsiTheme="majorHAnsi" w:cstheme="majorHAnsi"/>
-          <w:color w:val="000000" w:themeColor="text1"/>
-          <w:lang w:val="en-US"/>
-        </w:rPr>
-        <w:t>1</w:t>
-      </w:r>
-      <w:r>
-        <w:rPr>
-          <w:rFonts w:asciiTheme="majorHAnsi" w:hAnsiTheme="majorHAnsi" w:cstheme="majorHAnsi"/>
-          <w:color w:val="000000" w:themeColor="text1"/>
-          <w:lang w:val="en-US"/>
-        </w:rPr>
-        <w:t>].achievements[0].text }}</w:t>
-      </w:r>
-      <w:r>
-        <w:rPr>
-          <w:rFonts w:asciiTheme="majorHAnsi" w:hAnsiTheme="majorHAnsi" w:cstheme="majorHAnsi"/>
-          <w:b/>
-          <w:bCs/>
-          <w:color w:val="000000" w:themeColor="text1"/>
-          <w:lang w:val="en-US"/>
-        </w:rPr>
-        <w:t xml:space="preserve"> </w:t>
-      </w:r>
-    </w:p>
-    <w:p>
-      <w:pPr>
-        <w:pStyle w:val="ListParagraph"/>
-        <w:numPr>
-          <w:ilvl w:val="0"/>
-          <w:numId w:val="44"/>
-        </w:numPr>
-        <w:tabs>
-          <w:tab w:val="right" w:pos="10800"/>
-        </w:tabs>
-        <w:snapToGrid w:val="0"/>
-        <w:spacing w:before="60" w:after="40"/>
-        <w:ind w:left="270" w:right="283" w:hanging="270"/>
-        <w:jc w:val="both"/>
-        <w:rPr>
-          <w:rFonts w:asciiTheme="majorHAnsi" w:hAnsiTheme="majorHAnsi" w:cstheme="majorHAnsi"/>
-          <w:color w:val="000000" w:themeColor="text1"/>
-          <w:lang w:val="en-US"/>
-        </w:rPr>
-      </w:pPr>
-      <w:r>
-        <w:rPr>
-          <w:rFonts w:asciiTheme="majorHAnsi" w:hAnsiTheme="majorHAnsi" w:cstheme="majorHAnsi"/>
-          <w:b/>
-          <w:bCs/>
-          <w:color w:val="000000" w:themeColor="text1"/>
-          <w:lang w:val="en-US"/>
-        </w:rPr>
-        <w:t xml:space="preserve">{{ experience[1].achievements[1].label }}: </w:t>
-      </w:r>
-      <w:r>
-        <w:rPr>
-          <w:rFonts w:asciiTheme="majorHAnsi" w:hAnsiTheme="majorHAnsi" w:cstheme="majorHAnsi"/>
-          <w:color w:val="000000" w:themeColor="text1"/>
-          <w:lang w:val="en-US"/>
-        </w:rPr>
-        <w:t>{{ experience[</w:t>
-      </w:r>
-      <w:r>
-        <w:rPr>
-          <w:rFonts w:asciiTheme="majorHAnsi" w:hAnsiTheme="majorHAnsi" w:cstheme="majorHAnsi"/>
-          <w:color w:val="000000" w:themeColor="text1"/>
-          <w:lang w:val="en-US"/>
-        </w:rPr>
-        <w:t>1</w:t>
-      </w:r>
-      <w:r>
-        <w:rPr>
-          <w:rFonts w:asciiTheme="majorHAnsi" w:hAnsiTheme="majorHAnsi" w:cstheme="majorHAnsi"/>
-          <w:color w:val="000000" w:themeColor="text1"/>
-          <w:lang w:val="en-US"/>
-        </w:rPr>
-        <w:t>].achievements[1].text }}</w:t>
-      </w:r>
-      <w:r>
-        <w:rPr>
-          <w:rFonts w:asciiTheme="majorHAnsi" w:hAnsiTheme="majorHAnsi" w:cstheme="majorHAnsi"/>
-          <w:b/>
-          <w:bCs/>
-          <w:color w:val="000000" w:themeColor="text1"/>
-          <w:lang w:val="en-US"/>
-        </w:rPr>
-        <w:t xml:space="preserve"> </w:t>
-      </w:r>
-    </w:p>
-    <w:p>
-      <w:pPr>
-        <w:tabs>
-          <w:tab w:val="right" w:pos="10800"/>
+          <w:tab w:val="right" w:leader="underscore" w:pos="10800"/>
         </w:tabs>
         <w:suppressAutoHyphens w:val="0"/>
         <w:spacing w:before="120" w:line="276" w:lineRule="auto"/>
@@ -1379,12 +2658,82 @@
           <w:rFonts w:asciiTheme="majorHAnsi" w:eastAsia="Calibri" w:hAnsiTheme="majorHAnsi" w:cstheme="majorHAnsi"/>
           <w:b/>
           <w:bCs/>
+          <w:noProof/>
           <w:color w:val="000000" w:themeColor="text1"/>
           <w:sz w:val="25"/>
           <w:szCs w:val="25"/>
           <w:lang w:val="en-US" w:eastAsia="en-US"/>
         </w:rPr>
-        <w:t>Earlier</w:t>
+        <mc:AlternateContent>
+          <mc:Choice Requires="wps">
+            <w:drawing>
+              <wp:anchor distT="0" distB="0" distL="114300" distR="114300" simplePos="0" relativeHeight="251667456" behindDoc="0" locked="0" layoutInCell="1" allowOverlap="1" wp14:anchorId="28E9BE99" wp14:editId="652E4574">
+                <wp:simplePos x="0" y="0"/>
+                <wp:positionH relativeFrom="page">
+                  <wp:posOffset>1635760</wp:posOffset>
+                </wp:positionH>
+                <wp:positionV relativeFrom="paragraph">
+                  <wp:posOffset>143922</wp:posOffset>
+                </wp:positionV>
+                <wp:extent cx="5669280" cy="7620"/>
+                <wp:effectExtent l="0" t="0" r="26670" b="30480"/>
+                <wp:wrapNone/>
+                <wp:docPr id="792962986" name="Straight Connector 2"/>
+                <wp:cNvGraphicFramePr/>
+                <a:graphic xmlns:a="http://schemas.openxmlformats.org/drawingml/2006/main">
+                  <a:graphicData uri="http://schemas.microsoft.com/office/word/2010/wordprocessingShape">
+                    <wps:wsp>
+                      <wps:cNvCnPr/>
+                      <wps:spPr>
+                        <a:xfrm flipV="1">
+                          <a:off x="0" y="0"/>
+                          <a:ext cx="5669280" cy="7620"/>
+                        </a:xfrm>
+                        <a:prstGeom prst="line">
+                          <a:avLst/>
+                        </a:prstGeom>
+                        <a:ln>
+                          <a:solidFill>
+                            <a:srgbClr val="D9D9D9"/>
+                          </a:solidFill>
+                        </a:ln>
+                      </wps:spPr>
+                      <wps:style>
+                        <a:lnRef idx="1">
+                          <a:schemeClr val="accent1"/>
+                        </a:lnRef>
+                        <a:fillRef idx="0">
+                          <a:schemeClr val="accent1"/>
+                        </a:fillRef>
+                        <a:effectRef idx="0">
+                          <a:schemeClr val="accent1"/>
+                        </a:effectRef>
+                        <a:fontRef idx="minor">
+                          <a:schemeClr val="tx1"/>
+                        </a:fontRef>
+                      </wps:style>
+                      <wps:bodyPr/>
+                    </wps:wsp>
+                  </a:graphicData>
+                </a:graphic>
+                <wp14:sizeRelH relativeFrom="margin">
+                  <wp14:pctWidth>0</wp14:pctWidth>
+                </wp14:sizeRelH>
+                <wp14:sizeRelV relativeFrom="margin">
+                  <wp14:pctHeight>0</wp14:pctHeight>
+                </wp14:sizeRelV>
+              </wp:anchor>
+            </w:drawing>
+          </mc:Choice>
+          <mc:Fallback>
+            <w:pict>
+              <v:line w14:anchorId="3800E621" id="Straight Connector 2" o:spid="_x0000_s1026" style="position:absolute;flip:y;z-index:251667456;visibility:visible;mso-wrap-style:square;mso-width-percent:0;mso-height-percent:0;mso-wrap-distance-left:9pt;mso-wrap-distance-top:0;mso-wrap-distance-right:9pt;mso-wrap-distance-bottom:0;mso-position-horizontal:absolute;mso-position-horizontal-relative:page;mso-position-vertical:absolute;mso-position-vertical-relative:text;mso-width-percent:0;mso-height-percent:0;mso-width-relative:margin;mso-height-relative:margin" from="128.8pt,11.35pt" to="575.2pt,11.95pt" o:gfxdata="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" strokecolor="#d9d9d9" strokeweight=".5pt">
+                <v:stroke joinstyle="miter"/>
+                <w10:wrap anchorx="page"/>
+              </v:line>
+            </w:pict>
+          </mc:Fallback>
+        </mc:AlternateContent>
       </w:r>
       <w:r>
         <w:rPr>
@@ -1396,18 +2745,31 @@
           <w:szCs w:val="25"/>
           <w:lang w:val="en-US" w:eastAsia="en-US"/>
         </w:rPr>
-        <w:t xml:space="preserve"> Experience</w:t>
+        <w:t>Earlier</w:t>
       </w:r>
       <w:r>
         <w:rPr>
           <w:rFonts w:asciiTheme="majorHAnsi" w:eastAsia="Calibri" w:hAnsiTheme="majorHAnsi" w:cstheme="majorHAnsi"/>
           <w:b/>
           <w:bCs/>
-          <w:strike/>
-          <w:color w:val="D9D9D9"/>
+          <w:color w:val="000000" w:themeColor="text1"/>
+          <w:sz w:val="25"/>
+          <w:szCs w:val="25"/>
           <w:lang w:val="en-US" w:eastAsia="en-US"/>
         </w:rPr>
-        <w:tab/>
+        <w:t xml:space="preserve"> Experience</w:t>
+      </w:r>
+      <w:r>
+        <w:rPr>
+          <w:rFonts w:asciiTheme="majorHAnsi" w:eastAsia="Calibri" w:hAnsiTheme="majorHAnsi" w:cstheme="majorHAnsi"/>
+          <w:b/>
+          <w:bCs/>
+          <w:color w:val="000000" w:themeColor="text1"/>
+          <w:sz w:val="25"/>
+          <w:szCs w:val="25"/>
+          <w:lang w:val="en-US" w:eastAsia="en-US"/>
+        </w:rPr>
+        <w:t xml:space="preserve"> </w:t>
       </w:r>
     </w:p>
     <w:bookmarkEnd w:id="0"/>
@@ -1450,6 +2812,7 @@
         </w:rPr>
         <w:t xml:space="preserve"> if </w:t>
       </w:r>
+      <w:proofErr w:type="spellStart"/>
       <w:r>
         <w:rPr>
           <w:rFonts w:asciiTheme="majorHAnsi" w:hAnsiTheme="majorHAnsi" w:cstheme="majorHAnsi"/>
@@ -1459,15 +2822,36 @@
         </w:rPr>
         <w:t>earlier_experience</w:t>
       </w:r>
-      <w:r>
-        <w:rPr>
-          <w:rFonts w:asciiTheme="majorHAnsi" w:hAnsiTheme="majorHAnsi" w:cstheme="majorHAnsi"/>
-          <w:color w:val="000000" w:themeColor="text1"/>
-          <w:spacing w:val="-2"/>
-          <w:lang w:val="en-US"/>
-        </w:rPr>
-        <w:t xml:space="preserve"> %}</w:t>
-      </w:r>
+      <w:proofErr w:type="spellEnd"/>
+      <w:r>
+        <w:rPr>
+          <w:rFonts w:asciiTheme="majorHAnsi" w:hAnsiTheme="majorHAnsi" w:cstheme="majorHAnsi"/>
+          <w:color w:val="000000" w:themeColor="text1"/>
+          <w:spacing w:val="-2"/>
+          <w:lang w:val="en-US"/>
+        </w:rPr>
+        <w:t xml:space="preserve"> </w:t>
+      </w:r>
+      <w:proofErr w:type="gramStart"/>
+      <w:r>
+        <w:rPr>
+          <w:rFonts w:asciiTheme="majorHAnsi" w:hAnsiTheme="majorHAnsi" w:cstheme="majorHAnsi"/>
+          <w:color w:val="000000" w:themeColor="text1"/>
+          <w:spacing w:val="-2"/>
+          <w:lang w:val="en-US"/>
+        </w:rPr>
+        <w:t>-</w:t>
+      </w:r>
+      <w:r>
+        <w:rPr>
+          <w:rFonts w:asciiTheme="majorHAnsi" w:hAnsiTheme="majorHAnsi" w:cstheme="majorHAnsi"/>
+          <w:color w:val="000000" w:themeColor="text1"/>
+          <w:spacing w:val="-2"/>
+          <w:lang w:val="en-US"/>
+        </w:rPr>
+        <w:t>%}</w:t>
+      </w:r>
+      <w:proofErr w:type="gramEnd"/>
     </w:p>
     <w:p>
       <w:pPr>
@@ -1503,8 +2887,36 @@
           <w:color w:val="000000" w:themeColor="text1"/>
           <w:lang w:val="en-US"/>
         </w:rPr>
-        <w:t xml:space="preserve"> for job in earlier_experience %}</w:t>
-      </w:r>
+        <w:t xml:space="preserve"> for job in </w:t>
+      </w:r>
+      <w:proofErr w:type="spellStart"/>
+      <w:r>
+        <w:rPr>
+          <w:rFonts w:asciiTheme="majorHAnsi" w:hAnsiTheme="majorHAnsi" w:cstheme="majorHAnsi"/>
+          <w:color w:val="000000" w:themeColor="text1"/>
+          <w:lang w:val="en-US"/>
+        </w:rPr>
+        <w:t>earlier_</w:t>
+      </w:r>
+      <w:proofErr w:type="gramStart"/>
+      <w:r>
+        <w:rPr>
+          <w:rFonts w:asciiTheme="majorHAnsi" w:hAnsiTheme="majorHAnsi" w:cstheme="majorHAnsi"/>
+          <w:color w:val="000000" w:themeColor="text1"/>
+          <w:lang w:val="en-US"/>
+        </w:rPr>
+        <w:t>experience</w:t>
+      </w:r>
+      <w:proofErr w:type="spellEnd"/>
+      <w:r>
+        <w:rPr>
+          <w:rFonts w:asciiTheme="majorHAnsi" w:hAnsiTheme="majorHAnsi" w:cstheme="majorHAnsi"/>
+          <w:color w:val="000000" w:themeColor="text1"/>
+          <w:lang w:val="en-US"/>
+        </w:rPr>
+        <w:t xml:space="preserve"> %}</w:t>
+      </w:r>
+      <w:proofErr w:type="gramEnd"/>
     </w:p>
     <w:p>
       <w:pPr>
@@ -1526,7 +2938,29 @@
           <w:color w:val="000000" w:themeColor="text1"/>
           <w:lang w:val="en-US"/>
         </w:rPr>
-        <w:t>{{ job.company }}</w:t>
+        <w:t xml:space="preserve">{{ </w:t>
+      </w:r>
+      <w:proofErr w:type="spellStart"/>
+      <w:r>
+        <w:rPr>
+          <w:rFonts w:asciiTheme="majorHAnsi" w:hAnsiTheme="majorHAnsi" w:cstheme="majorHAnsi"/>
+          <w:b/>
+          <w:bCs/>
+          <w:color w:val="000000" w:themeColor="text1"/>
+          <w:lang w:val="en-US"/>
+        </w:rPr>
+        <w:t>job.company</w:t>
+      </w:r>
+      <w:proofErr w:type="spellEnd"/>
+      <w:r>
+        <w:rPr>
+          <w:rFonts w:asciiTheme="majorHAnsi" w:hAnsiTheme="majorHAnsi" w:cstheme="majorHAnsi"/>
+          <w:b/>
+          <w:bCs/>
+          <w:color w:val="000000" w:themeColor="text1"/>
+          <w:lang w:val="en-US"/>
+        </w:rPr>
+        <w:t xml:space="preserve"> }}</w:t>
       </w:r>
       <w:r>
         <w:rPr>
@@ -1551,7 +2985,25 @@
           <w:color w:val="000000" w:themeColor="text1"/>
           <w:lang w:val="en-US"/>
         </w:rPr>
-        <w:t xml:space="preserve"> {{ job.location }}</w:t>
+        <w:t xml:space="preserve"> {{ </w:t>
+      </w:r>
+      <w:proofErr w:type="spellStart"/>
+      <w:r>
+        <w:rPr>
+          <w:rFonts w:asciiTheme="majorHAnsi" w:hAnsiTheme="majorHAnsi" w:cstheme="majorHAnsi"/>
+          <w:color w:val="000000" w:themeColor="text1"/>
+          <w:lang w:val="en-US"/>
+        </w:rPr>
+        <w:t>job.location</w:t>
+      </w:r>
+      <w:proofErr w:type="spellEnd"/>
+      <w:r>
+        <w:rPr>
+          <w:rFonts w:asciiTheme="majorHAnsi" w:hAnsiTheme="majorHAnsi" w:cstheme="majorHAnsi"/>
+          <w:color w:val="000000" w:themeColor="text1"/>
+          <w:lang w:val="en-US"/>
+        </w:rPr>
+        <w:t xml:space="preserve"> }}</w:t>
       </w:r>
       <w:r>
         <w:rPr>
@@ -1586,13 +3038,35 @@
           <w:color w:val="4F81BD"/>
           <w:lang w:val="en-US"/>
         </w:rPr>
-        <w:t>{{ job.title }}</w:t>
-      </w:r>
+        <w:t xml:space="preserve">{{ </w:t>
+      </w:r>
+      <w:proofErr w:type="spellStart"/>
       <w:r>
         <w:rPr>
           <w:rFonts w:asciiTheme="majorHAnsi" w:hAnsiTheme="majorHAnsi" w:cstheme="majorHAnsi"/>
           <w:b/>
           <w:bCs/>
+          <w:color w:val="4F81BD"/>
+          <w:lang w:val="en-US"/>
+        </w:rPr>
+        <w:t>job.title</w:t>
+      </w:r>
+      <w:proofErr w:type="spellEnd"/>
+      <w:r>
+        <w:rPr>
+          <w:rFonts w:asciiTheme="majorHAnsi" w:hAnsiTheme="majorHAnsi" w:cstheme="majorHAnsi"/>
+          <w:b/>
+          <w:bCs/>
+          <w:color w:val="4F81BD"/>
+          <w:lang w:val="en-US"/>
+        </w:rPr>
+        <w:t xml:space="preserve"> }}</w:t>
+      </w:r>
+      <w:r>
+        <w:rPr>
+          <w:rFonts w:asciiTheme="majorHAnsi" w:hAnsiTheme="majorHAnsi" w:cstheme="majorHAnsi"/>
+          <w:b/>
+          <w:bCs/>
           <w:color w:val="000000" w:themeColor="text1"/>
           <w:lang w:val="en-US"/>
         </w:rPr>
@@ -1613,7 +3087,16 @@
           <w:color w:val="000000" w:themeColor="text1"/>
           <w:lang w:val="en-US"/>
         </w:rPr>
-        <w:t xml:space="preserve"> {{ job.</w:t>
+        <w:t xml:space="preserve"> {{ </w:t>
+      </w:r>
+      <w:proofErr w:type="spellStart"/>
+      <w:r>
+        <w:rPr>
+          <w:rFonts w:asciiTheme="majorHAnsi" w:hAnsiTheme="majorHAnsi" w:cstheme="majorHAnsi"/>
+          <w:color w:val="000000" w:themeColor="text1"/>
+          <w:lang w:val="en-US"/>
+        </w:rPr>
+        <w:t>job.</w:t>
       </w:r>
       <w:r>
         <w:rPr>
@@ -1623,6 +3106,7 @@
         </w:rPr>
         <w:t>dates</w:t>
       </w:r>
+      <w:proofErr w:type="spellEnd"/>
       <w:r>
         <w:rPr>
           <w:rFonts w:asciiTheme="majorHAnsi" w:hAnsiTheme="majorHAnsi" w:cstheme="majorHAnsi"/>
@@ -1650,8 +3134,28 @@
           <w:color w:val="000000" w:themeColor="text1"/>
           <w:lang w:val="en-US"/>
         </w:rPr>
-        <w:t>{%- endfor %}</w:t>
-      </w:r>
+        <w:t xml:space="preserve">{%- </w:t>
+      </w:r>
+      <w:proofErr w:type="spellStart"/>
+      <w:proofErr w:type="gramStart"/>
+      <w:r>
+        <w:rPr>
+          <w:rFonts w:asciiTheme="majorHAnsi" w:hAnsiTheme="majorHAnsi" w:cstheme="majorHAnsi"/>
+          <w:color w:val="000000" w:themeColor="text1"/>
+          <w:lang w:val="en-US"/>
+        </w:rPr>
+        <w:t>endfor</w:t>
+      </w:r>
+      <w:proofErr w:type="spellEnd"/>
+      <w:r>
+        <w:rPr>
+          <w:rFonts w:asciiTheme="majorHAnsi" w:hAnsiTheme="majorHAnsi" w:cstheme="majorHAnsi"/>
+          <w:color w:val="000000" w:themeColor="text1"/>
+          <w:lang w:val="en-US"/>
+        </w:rPr>
+        <w:t xml:space="preserve"> %}</w:t>
+      </w:r>
+      <w:proofErr w:type="gramEnd"/>
     </w:p>
     <w:p>
       <w:pPr>
@@ -1671,8 +3175,18 @@
           <w:color w:val="000000" w:themeColor="text1"/>
           <w:lang w:val="en-US"/>
         </w:rPr>
-        <w:t>{%- endif %}</w:t>
-      </w:r>
+        <w:t xml:space="preserve">{%- </w:t>
+      </w:r>
+      <w:proofErr w:type="gramStart"/>
+      <w:r>
+        <w:rPr>
+          <w:rFonts w:asciiTheme="majorHAnsi" w:hAnsiTheme="majorHAnsi" w:cstheme="majorHAnsi"/>
+          <w:color w:val="000000" w:themeColor="text1"/>
+          <w:lang w:val="en-US"/>
+        </w:rPr>
+        <w:t>endif %}</w:t>
+      </w:r>
+      <w:proofErr w:type="gramEnd"/>
     </w:p>
     <w:p>
       <w:pPr>
@@ -1695,12 +3209,82 @@
           <w:rFonts w:asciiTheme="majorHAnsi" w:eastAsia="Calibri" w:hAnsiTheme="majorHAnsi" w:cstheme="majorHAnsi"/>
           <w:b/>
           <w:bCs/>
+          <w:noProof/>
           <w:color w:val="000000" w:themeColor="text1"/>
           <w:sz w:val="25"/>
           <w:szCs w:val="25"/>
-          <w:lang w:val="en-US"/>
-        </w:rPr>
-        <w:t>Education</w:t>
+          <w:lang w:val="en-US" w:eastAsia="en-US"/>
+        </w:rPr>
+        <mc:AlternateContent>
+          <mc:Choice Requires="wps">
+            <w:drawing>
+              <wp:anchor distT="0" distB="0" distL="114300" distR="114300" simplePos="0" relativeHeight="251661312" behindDoc="0" locked="0" layoutInCell="1" allowOverlap="1" wp14:anchorId="049A06DA" wp14:editId="2E48D304">
+                <wp:simplePos x="0" y="0"/>
+                <wp:positionH relativeFrom="page">
+                  <wp:posOffset>2130425</wp:posOffset>
+                </wp:positionH>
+                <wp:positionV relativeFrom="paragraph">
+                  <wp:posOffset>182245</wp:posOffset>
+                </wp:positionV>
+                <wp:extent cx="5148072" cy="7620"/>
+                <wp:effectExtent l="0" t="0" r="33655" b="30480"/>
+                <wp:wrapNone/>
+                <wp:docPr id="933369903" name="Straight Connector 2"/>
+                <wp:cNvGraphicFramePr/>
+                <a:graphic xmlns:a="http://schemas.openxmlformats.org/drawingml/2006/main">
+                  <a:graphicData uri="http://schemas.microsoft.com/office/word/2010/wordprocessingShape">
+                    <wps:wsp>
+                      <wps:cNvCnPr/>
+                      <wps:spPr>
+                        <a:xfrm flipV="1">
+                          <a:off x="0" y="0"/>
+                          <a:ext cx="5148072" cy="7620"/>
+                        </a:xfrm>
+                        <a:prstGeom prst="line">
+                          <a:avLst/>
+                        </a:prstGeom>
+                        <a:ln>
+                          <a:solidFill>
+                            <a:srgbClr val="D9D9D9"/>
+                          </a:solidFill>
+                        </a:ln>
+                      </wps:spPr>
+                      <wps:style>
+                        <a:lnRef idx="1">
+                          <a:schemeClr val="accent1"/>
+                        </a:lnRef>
+                        <a:fillRef idx="0">
+                          <a:schemeClr val="accent1"/>
+                        </a:fillRef>
+                        <a:effectRef idx="0">
+                          <a:schemeClr val="accent1"/>
+                        </a:effectRef>
+                        <a:fontRef idx="minor">
+                          <a:schemeClr val="tx1"/>
+                        </a:fontRef>
+                      </wps:style>
+                      <wps:bodyPr/>
+                    </wps:wsp>
+                  </a:graphicData>
+                </a:graphic>
+                <wp14:sizeRelH relativeFrom="margin">
+                  <wp14:pctWidth>0</wp14:pctWidth>
+                </wp14:sizeRelH>
+                <wp14:sizeRelV relativeFrom="margin">
+                  <wp14:pctHeight>0</wp14:pctHeight>
+                </wp14:sizeRelV>
+              </wp:anchor>
+            </w:drawing>
+          </mc:Choice>
+          <mc:Fallback>
+            <w:pict>
+              <v:line w14:anchorId="127CFB0D" id="Straight Connector 2" o:spid="_x0000_s1026" style="position:absolute;flip:y;z-index:251661312;visibility:visible;mso-wrap-style:square;mso-width-percent:0;mso-height-percent:0;mso-wrap-distance-left:9pt;mso-wrap-distance-top:0;mso-wrap-distance-right:9pt;mso-wrap-distance-bottom:0;mso-position-horizontal:absolute;mso-position-horizontal-relative:page;mso-position-vertical:absolute;mso-position-vertical-relative:text;mso-width-percent:0;mso-height-percent:0;mso-width-relative:margin;mso-height-relative:margin" from="167.75pt,14.35pt" to="573.1pt,14.95pt" o:gfxdata="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" strokecolor="#d9d9d9" strokeweight=".5pt">
+                <v:stroke joinstyle="miter"/>
+                <w10:wrap anchorx="page"/>
+              </v:line>
+            </w:pict>
+          </mc:Fallback>
+        </mc:AlternateContent>
       </w:r>
       <w:r>
         <w:rPr>
@@ -1712,16 +3296,7 @@
           <w:szCs w:val="25"/>
           <w:lang w:val="en-US"/>
         </w:rPr>
-        <w:t xml:space="preserve"> </w:t>
-      </w:r>
-      <w:r>
-        <w:rPr>
-          <w:rFonts w:asciiTheme="majorHAnsi" w:hAnsiTheme="majorHAnsi" w:cstheme="majorHAnsi"/>
-          <w:color w:val="000000" w:themeColor="text1"/>
-          <w:spacing w:val="-2"/>
-          <w:lang w:val="en-US"/>
-        </w:rPr>
-        <w:t>•</w:t>
+        <w:t>Education</w:t>
       </w:r>
       <w:r>
         <w:rPr>
@@ -1733,18 +3308,28 @@
           <w:szCs w:val="25"/>
           <w:lang w:val="en-US"/>
         </w:rPr>
-        <w:t xml:space="preserve"> Qualifications</w:t>
+        <w:t xml:space="preserve"> </w:t>
+      </w:r>
+      <w:r>
+        <w:rPr>
+          <w:rFonts w:asciiTheme="majorHAnsi" w:hAnsiTheme="majorHAnsi" w:cstheme="majorHAnsi"/>
+          <w:color w:val="000000" w:themeColor="text1"/>
+          <w:spacing w:val="-2"/>
+          <w:lang w:val="en-US"/>
+        </w:rPr>
+        <w:t>•</w:t>
       </w:r>
       <w:r>
         <w:rPr>
           <w:rFonts w:asciiTheme="majorHAnsi" w:eastAsia="Calibri" w:hAnsiTheme="majorHAnsi" w:cstheme="majorHAnsi"/>
           <w:b/>
           <w:bCs/>
-          <w:strike/>
-          <w:color w:val="D9D9D9"/>
-          <w:lang w:val="en-US"/>
-        </w:rPr>
-        <w:tab/>
+          <w:color w:val="000000" w:themeColor="text1"/>
+          <w:sz w:val="25"/>
+          <w:szCs w:val="25"/>
+          <w:lang w:val="en-US"/>
+        </w:rPr>
+        <w:t xml:space="preserve"> Qualifications</w:t>
       </w:r>
     </w:p>
     <w:p>
@@ -1801,8 +3386,28 @@
           <w:spacing w:val="-2"/>
           <w:lang w:val="en-US"/>
         </w:rPr>
-        <w:t xml:space="preserve"> %}</w:t>
-      </w:r>
+        <w:t xml:space="preserve"> </w:t>
+      </w:r>
+      <w:proofErr w:type="gramStart"/>
+      <w:r>
+        <w:rPr>
+          <w:rFonts w:asciiTheme="majorHAnsi" w:hAnsiTheme="majorHAnsi" w:cstheme="majorHAnsi"/>
+          <w:color w:val="000000" w:themeColor="text1"/>
+          <w:spacing w:val="-2"/>
+          <w:lang w:val="en-US"/>
+        </w:rPr>
+        <w:t>-</w:t>
+      </w:r>
+      <w:r>
+        <w:rPr>
+          <w:rFonts w:asciiTheme="majorHAnsi" w:hAnsiTheme="majorHAnsi" w:cstheme="majorHAnsi"/>
+          <w:color w:val="000000" w:themeColor="text1"/>
+          <w:spacing w:val="-2"/>
+          <w:lang w:val="en-US"/>
+        </w:rPr>
+        <w:t>%}</w:t>
+      </w:r>
+      <w:proofErr w:type="gramEnd"/>
     </w:p>
     <w:p>
       <w:pPr>
@@ -1822,6 +3427,7 @@
           <w:spacing w:val="-2"/>
           <w:lang w:val="en-US"/>
         </w:rPr>
+        <w:lastRenderedPageBreak/>
         <w:t>{%</w:t>
       </w:r>
       <w:r>
@@ -1840,7 +3446,27 @@
           <w:spacing w:val="-2"/>
           <w:lang w:val="en-US"/>
         </w:rPr>
-        <w:t xml:space="preserve"> for edu in education %}</w:t>
+        <w:t xml:space="preserve"> for </w:t>
+      </w:r>
+      <w:proofErr w:type="spellStart"/>
+      <w:r>
+        <w:rPr>
+          <w:rFonts w:asciiTheme="majorHAnsi" w:hAnsiTheme="majorHAnsi" w:cstheme="majorHAnsi"/>
+          <w:color w:val="000000" w:themeColor="text1"/>
+          <w:spacing w:val="-2"/>
+          <w:lang w:val="en-US"/>
+        </w:rPr>
+        <w:t>edu</w:t>
+      </w:r>
+      <w:proofErr w:type="spellEnd"/>
+      <w:r>
+        <w:rPr>
+          <w:rFonts w:asciiTheme="majorHAnsi" w:hAnsiTheme="majorHAnsi" w:cstheme="majorHAnsi"/>
+          <w:color w:val="000000" w:themeColor="text1"/>
+          <w:spacing w:val="-2"/>
+          <w:lang w:val="en-US"/>
+        </w:rPr>
+        <w:t xml:space="preserve"> in education %}</w:t>
       </w:r>
     </w:p>
     <w:p>
@@ -1863,7 +3489,31 @@
           <w:spacing w:val="-2"/>
           <w:lang w:val="en-US"/>
         </w:rPr>
-        <w:t>{{ edu.institution }}</w:t>
+        <w:t xml:space="preserve">{{ </w:t>
+      </w:r>
+      <w:proofErr w:type="spellStart"/>
+      <w:r>
+        <w:rPr>
+          <w:rFonts w:asciiTheme="majorHAnsi" w:hAnsiTheme="majorHAnsi" w:cstheme="majorHAnsi"/>
+          <w:b/>
+          <w:bCs/>
+          <w:color w:val="000000" w:themeColor="text1"/>
+          <w:spacing w:val="-2"/>
+          <w:lang w:val="en-US"/>
+        </w:rPr>
+        <w:t>edu.institution</w:t>
+      </w:r>
+      <w:proofErr w:type="spellEnd"/>
+      <w:r>
+        <w:rPr>
+          <w:rFonts w:asciiTheme="majorHAnsi" w:hAnsiTheme="majorHAnsi" w:cstheme="majorHAnsi"/>
+          <w:b/>
+          <w:bCs/>
+          <w:color w:val="000000" w:themeColor="text1"/>
+          <w:spacing w:val="-2"/>
+          <w:lang w:val="en-US"/>
+        </w:rPr>
+        <w:t xml:space="preserve"> }}</w:t>
       </w:r>
       <w:r>
         <w:rPr>
@@ -1899,7 +3549,27 @@
           <w:spacing w:val="-2"/>
           <w:lang w:val="en-US"/>
         </w:rPr>
-        <w:t xml:space="preserve">{{ edu.location }} • </w:t>
+        <w:t xml:space="preserve">{{ </w:t>
+      </w:r>
+      <w:proofErr w:type="spellStart"/>
+      <w:r>
+        <w:rPr>
+          <w:rFonts w:asciiTheme="majorHAnsi" w:hAnsiTheme="majorHAnsi" w:cstheme="majorHAnsi"/>
+          <w:color w:val="000000" w:themeColor="text1"/>
+          <w:spacing w:val="-2"/>
+          <w:lang w:val="en-US"/>
+        </w:rPr>
+        <w:t>edu.location</w:t>
+      </w:r>
+      <w:proofErr w:type="spellEnd"/>
+      <w:r>
+        <w:rPr>
+          <w:rFonts w:asciiTheme="majorHAnsi" w:hAnsiTheme="majorHAnsi" w:cstheme="majorHAnsi"/>
+          <w:color w:val="000000" w:themeColor="text1"/>
+          <w:spacing w:val="-2"/>
+          <w:lang w:val="en-US"/>
+        </w:rPr>
+        <w:t xml:space="preserve"> }} • </w:t>
       </w:r>
       <w:r>
         <w:rPr>
@@ -1910,206 +3580,9 @@
           <w:spacing w:val="-2"/>
           <w:lang w:val="en-US"/>
         </w:rPr>
-        <w:t>{{ edu.credential }}</w:t>
-      </w:r>
-    </w:p>
-    <w:p>
-      <w:pPr>
-        <w:snapToGrid w:val="0"/>
-        <w:spacing w:before="40" w:line="276" w:lineRule="auto"/>
-        <w:rPr>
-          <w:rFonts w:asciiTheme="majorHAnsi" w:hAnsiTheme="majorHAnsi" w:cstheme="majorHAnsi"/>
-          <w:color w:val="000000" w:themeColor="text1"/>
-          <w:spacing w:val="-2"/>
-          <w:lang w:val="en-US"/>
-        </w:rPr>
-      </w:pPr>
-      <w:r>
-        <w:rPr>
-          <w:rFonts w:asciiTheme="majorHAnsi" w:hAnsiTheme="majorHAnsi" w:cstheme="majorHAnsi"/>
-          <w:color w:val="000000" w:themeColor="text1"/>
-          <w:spacing w:val="-2"/>
-          <w:lang w:val="en-US"/>
-        </w:rPr>
-        <w:t>{%</w:t>
-      </w:r>
-      <w:r>
-        <w:rPr>
-          <w:rFonts w:asciiTheme="majorHAnsi" w:hAnsiTheme="majorHAnsi" w:cstheme="majorHAnsi"/>
-          <w:color w:val="000000" w:themeColor="text1"/>
-          <w:spacing w:val="-2"/>
-          <w:lang w:val="en-US"/>
-        </w:rPr>
-        <w:t>-</w:t>
-      </w:r>
-      <w:r>
-        <w:rPr>
-          <w:rFonts w:asciiTheme="majorHAnsi" w:hAnsiTheme="majorHAnsi" w:cstheme="majorHAnsi"/>
-          <w:color w:val="000000" w:themeColor="text1"/>
-          <w:spacing w:val="-2"/>
-          <w:lang w:val="en-US"/>
-        </w:rPr>
-        <w:t xml:space="preserve"> endfor %}</w:t>
-      </w:r>
-    </w:p>
-    <w:p>
-      <w:pPr>
-        <w:snapToGrid w:val="0"/>
-        <w:spacing w:before="40" w:line="276" w:lineRule="auto"/>
-        <w:rPr>
-          <w:rFonts w:asciiTheme="majorHAnsi" w:hAnsiTheme="majorHAnsi" w:cstheme="majorHAnsi"/>
-          <w:color w:val="000000" w:themeColor="text1"/>
-          <w:spacing w:val="-2"/>
-          <w:lang w:val="en-US"/>
-        </w:rPr>
-      </w:pPr>
-      <w:r>
-        <w:rPr>
-          <w:rFonts w:asciiTheme="majorHAnsi" w:hAnsiTheme="majorHAnsi" w:cstheme="majorHAnsi"/>
-          <w:color w:val="000000" w:themeColor="text1"/>
-          <w:spacing w:val="-2"/>
-          <w:lang w:val="en-US"/>
-        </w:rPr>
-        <w:t>{%- endif %}</w:t>
-      </w:r>
-    </w:p>
-    <w:p>
-      <w:pPr>
-        <w:snapToGrid w:val="0"/>
-        <w:spacing w:before="40" w:line="276" w:lineRule="auto"/>
-        <w:rPr>
-          <w:rFonts w:asciiTheme="majorHAnsi" w:hAnsiTheme="majorHAnsi" w:cstheme="majorHAnsi"/>
-          <w:color w:val="000000" w:themeColor="text1"/>
-          <w:spacing w:val="-2"/>
-          <w:lang w:val="en-US"/>
-        </w:rPr>
-      </w:pPr>
-      <w:r>
-        <w:rPr>
-          <w:rFonts w:asciiTheme="majorHAnsi" w:hAnsiTheme="majorHAnsi" w:cstheme="majorHAnsi"/>
-          <w:color w:val="000000" w:themeColor="text1"/>
-          <w:spacing w:val="-2"/>
-          <w:lang w:val="en-US"/>
-        </w:rPr>
-        <w:lastRenderedPageBreak/>
-        <w:t>{%</w:t>
-      </w:r>
-      <w:r>
-        <w:rPr>
-          <w:rFonts w:asciiTheme="majorHAnsi" w:hAnsiTheme="majorHAnsi" w:cstheme="majorHAnsi"/>
-          <w:color w:val="000000" w:themeColor="text1"/>
-          <w:spacing w:val="-2"/>
-          <w:lang w:val="en-US"/>
-        </w:rPr>
-        <w:t>-</w:t>
-      </w:r>
-      <w:r>
-        <w:rPr>
-          <w:rFonts w:asciiTheme="majorHAnsi" w:hAnsiTheme="majorHAnsi" w:cstheme="majorHAnsi"/>
-          <w:color w:val="000000" w:themeColor="text1"/>
-          <w:spacing w:val="-2"/>
-          <w:lang w:val="en-US"/>
-        </w:rPr>
-        <w:t xml:space="preserve"> if certifications %}</w:t>
-      </w:r>
-    </w:p>
-    <w:p>
-      <w:pPr>
-        <w:snapToGrid w:val="0"/>
-        <w:spacing w:before="40" w:line="276" w:lineRule="auto"/>
-        <w:rPr>
-          <w:rFonts w:asciiTheme="majorHAnsi" w:hAnsiTheme="majorHAnsi" w:cstheme="majorHAnsi"/>
-          <w:color w:val="000000" w:themeColor="text1"/>
-          <w:spacing w:val="-2"/>
-          <w:lang w:val="en-US"/>
-        </w:rPr>
-      </w:pPr>
-      <w:r>
-        <w:rPr>
-          <w:rFonts w:asciiTheme="majorHAnsi" w:hAnsiTheme="majorHAnsi" w:cstheme="majorHAnsi"/>
-          <w:color w:val="000000" w:themeColor="text1"/>
-          <w:spacing w:val="-2"/>
-          <w:lang w:val="en-US"/>
-        </w:rPr>
-        <w:t>{%</w:t>
-      </w:r>
-      <w:r>
-        <w:rPr>
-          <w:rFonts w:asciiTheme="majorHAnsi" w:hAnsiTheme="majorHAnsi" w:cstheme="majorHAnsi"/>
-          <w:color w:val="000000" w:themeColor="text1"/>
-          <w:spacing w:val="-2"/>
-          <w:lang w:val="en-US"/>
-        </w:rPr>
-        <w:t>-</w:t>
-      </w:r>
-      <w:r>
-        <w:rPr>
-          <w:rFonts w:asciiTheme="majorHAnsi" w:hAnsiTheme="majorHAnsi" w:cstheme="majorHAnsi"/>
-          <w:color w:val="000000" w:themeColor="text1"/>
-          <w:spacing w:val="-2"/>
-          <w:lang w:val="en-US"/>
-        </w:rPr>
-        <w:t xml:space="preserve"> for cert in certifications %}</w:t>
-      </w:r>
-    </w:p>
-    <w:p>
-      <w:pPr>
-        <w:snapToGrid w:val="0"/>
-        <w:spacing w:before="40" w:line="276" w:lineRule="auto"/>
-        <w:rPr>
-          <w:rFonts w:asciiTheme="majorHAnsi" w:hAnsiTheme="majorHAnsi" w:cstheme="majorHAnsi"/>
-          <w:color w:val="000000" w:themeColor="text1"/>
-          <w:spacing w:val="-2"/>
-          <w:lang w:val="en-US"/>
-        </w:rPr>
-      </w:pPr>
-      <w:r>
-        <w:rPr>
-          <w:rFonts w:asciiTheme="majorHAnsi" w:hAnsiTheme="majorHAnsi" w:cstheme="majorHAnsi"/>
-          <w:b/>
-          <w:bCs/>
-          <w:color w:val="000000" w:themeColor="text1"/>
-          <w:spacing w:val="-2"/>
-          <w:lang w:val="en-US"/>
-        </w:rPr>
-        <w:t>{{ cert.institution }}</w:t>
-      </w:r>
-      <w:r>
-        <w:rPr>
-          <w:rFonts w:asciiTheme="majorHAnsi" w:hAnsiTheme="majorHAnsi" w:cstheme="majorHAnsi"/>
-          <w:color w:val="000000" w:themeColor="text1"/>
-          <w:spacing w:val="-2"/>
-          <w:lang w:val="en-US"/>
-        </w:rPr>
-        <w:t xml:space="preserve">  </w:t>
-      </w:r>
-      <w:r>
-        <w:rPr>
-          <w:rFonts w:asciiTheme="majorHAnsi" w:hAnsiTheme="majorHAnsi" w:cstheme="majorHAnsi"/>
-          <w:color w:val="000000" w:themeColor="text1"/>
-          <w:spacing w:val="-2"/>
-          <w:lang w:val="en-US"/>
-        </w:rPr>
-        <w:t>•</w:t>
-      </w:r>
-      <w:r>
-        <w:rPr>
-          <w:rFonts w:asciiTheme="majorHAnsi" w:hAnsiTheme="majorHAnsi" w:cstheme="majorHAnsi"/>
-          <w:color w:val="000000" w:themeColor="text1"/>
-          <w:spacing w:val="-2"/>
-          <w:lang w:val="en-US"/>
-        </w:rPr>
-        <w:t xml:space="preserve"> </w:t>
-      </w:r>
-      <w:r>
-        <w:rPr>
-          <w:rFonts w:asciiTheme="majorHAnsi" w:hAnsiTheme="majorHAnsi" w:cstheme="majorHAnsi"/>
-          <w:color w:val="000000" w:themeColor="text1"/>
-          <w:spacing w:val="-2"/>
-          <w:lang w:val="en-US"/>
-        </w:rPr>
-        <w:t xml:space="preserve">{{ cert.location }} • </w:t>
-      </w:r>
+        <w:t xml:space="preserve">{{ </w:t>
+      </w:r>
+      <w:proofErr w:type="spellStart"/>
       <w:r>
         <w:rPr>
           <w:rFonts w:asciiTheme="majorHAnsi" w:hAnsiTheme="majorHAnsi" w:cstheme="majorHAnsi"/>
@@ -2119,7 +3592,19 @@
           <w:spacing w:val="-2"/>
           <w:lang w:val="en-US"/>
         </w:rPr>
-        <w:t>{{ cert.credential }}</w:t>
+        <w:t>edu.credential</w:t>
+      </w:r>
+      <w:proofErr w:type="spellEnd"/>
+      <w:r>
+        <w:rPr>
+          <w:rFonts w:asciiTheme="majorHAnsi" w:hAnsiTheme="majorHAnsi" w:cstheme="majorHAnsi"/>
+          <w:b/>
+          <w:bCs/>
+          <w:color w:val="4F81BD"/>
+          <w:spacing w:val="-2"/>
+          <w:lang w:val="en-US"/>
+        </w:rPr>
+        <w:t xml:space="preserve"> }}</w:t>
       </w:r>
     </w:p>
     <w:p>
@@ -2158,8 +3643,30 @@
           <w:spacing w:val="-2"/>
           <w:lang w:val="en-US"/>
         </w:rPr>
-        <w:t xml:space="preserve"> endfor %}</w:t>
-      </w:r>
+        <w:t xml:space="preserve"> </w:t>
+      </w:r>
+      <w:proofErr w:type="spellStart"/>
+      <w:proofErr w:type="gramStart"/>
+      <w:r>
+        <w:rPr>
+          <w:rFonts w:asciiTheme="majorHAnsi" w:hAnsiTheme="majorHAnsi" w:cstheme="majorHAnsi"/>
+          <w:color w:val="000000" w:themeColor="text1"/>
+          <w:spacing w:val="-2"/>
+          <w:lang w:val="en-US"/>
+        </w:rPr>
+        <w:t>endfor</w:t>
+      </w:r>
+      <w:proofErr w:type="spellEnd"/>
+      <w:r>
+        <w:rPr>
+          <w:rFonts w:asciiTheme="majorHAnsi" w:hAnsiTheme="majorHAnsi" w:cstheme="majorHAnsi"/>
+          <w:color w:val="000000" w:themeColor="text1"/>
+          <w:spacing w:val="-2"/>
+          <w:lang w:val="en-US"/>
+        </w:rPr>
+        <w:t xml:space="preserve"> %}</w:t>
+      </w:r>
+      <w:proofErr w:type="gramEnd"/>
     </w:p>
     <w:p>
       <w:pPr>
@@ -2172,6 +3679,50 @@
           <w:lang w:val="en-US"/>
         </w:rPr>
       </w:pPr>
+    </w:p>
+    <w:p>
+      <w:pPr>
+        <w:snapToGrid w:val="0"/>
+        <w:spacing w:before="40" w:line="276" w:lineRule="auto"/>
+        <w:rPr>
+          <w:rFonts w:asciiTheme="majorHAnsi" w:hAnsiTheme="majorHAnsi" w:cstheme="majorHAnsi"/>
+          <w:color w:val="000000" w:themeColor="text1"/>
+          <w:spacing w:val="-2"/>
+          <w:lang w:val="en-US"/>
+        </w:rPr>
+      </w:pPr>
+      <w:r>
+        <w:rPr>
+          <w:rFonts w:asciiTheme="majorHAnsi" w:hAnsiTheme="majorHAnsi" w:cstheme="majorHAnsi"/>
+          <w:color w:val="000000" w:themeColor="text1"/>
+          <w:spacing w:val="-2"/>
+          <w:lang w:val="en-US"/>
+        </w:rPr>
+        <w:t xml:space="preserve">{%- </w:t>
+      </w:r>
+      <w:proofErr w:type="gramStart"/>
+      <w:r>
+        <w:rPr>
+          <w:rFonts w:asciiTheme="majorHAnsi" w:hAnsiTheme="majorHAnsi" w:cstheme="majorHAnsi"/>
+          <w:color w:val="000000" w:themeColor="text1"/>
+          <w:spacing w:val="-2"/>
+          <w:lang w:val="en-US"/>
+        </w:rPr>
+        <w:t>endif %}</w:t>
+      </w:r>
+      <w:proofErr w:type="gramEnd"/>
+    </w:p>
+    <w:p>
+      <w:pPr>
+        <w:snapToGrid w:val="0"/>
+        <w:spacing w:before="40" w:line="276" w:lineRule="auto"/>
+        <w:rPr>
+          <w:rFonts w:asciiTheme="majorHAnsi" w:hAnsiTheme="majorHAnsi" w:cstheme="majorHAnsi"/>
+          <w:color w:val="000000" w:themeColor="text1"/>
+          <w:spacing w:val="-2"/>
+          <w:lang w:val="en-US"/>
+        </w:rPr>
+      </w:pPr>
       <w:r>
         <w:rPr>
           <w:rFonts w:asciiTheme="majorHAnsi" w:hAnsiTheme="majorHAnsi" w:cstheme="majorHAnsi"/>
@@ -2197,8 +3748,318 @@
           <w:spacing w:val="-2"/>
           <w:lang w:val="en-US"/>
         </w:rPr>
-        <w:t xml:space="preserve"> endif %}</w:t>
-      </w:r>
+        <w:t xml:space="preserve"> if </w:t>
+      </w:r>
+      <w:proofErr w:type="gramStart"/>
+      <w:r>
+        <w:rPr>
+          <w:rFonts w:asciiTheme="majorHAnsi" w:hAnsiTheme="majorHAnsi" w:cstheme="majorHAnsi"/>
+          <w:color w:val="000000" w:themeColor="text1"/>
+          <w:spacing w:val="-2"/>
+          <w:lang w:val="en-US"/>
+        </w:rPr>
+        <w:t>certifications %}</w:t>
+      </w:r>
+      <w:proofErr w:type="gramEnd"/>
+    </w:p>
+    <w:p>
+      <w:pPr>
+        <w:snapToGrid w:val="0"/>
+        <w:spacing w:before="40" w:line="276" w:lineRule="auto"/>
+        <w:rPr>
+          <w:rFonts w:asciiTheme="majorHAnsi" w:hAnsiTheme="majorHAnsi" w:cstheme="majorHAnsi"/>
+          <w:color w:val="000000" w:themeColor="text1"/>
+          <w:spacing w:val="-2"/>
+          <w:lang w:val="en-US"/>
+        </w:rPr>
+      </w:pPr>
+      <w:r>
+        <w:rPr>
+          <w:rFonts w:asciiTheme="majorHAnsi" w:hAnsiTheme="majorHAnsi" w:cstheme="majorHAnsi"/>
+          <w:color w:val="000000" w:themeColor="text1"/>
+          <w:spacing w:val="-2"/>
+          <w:lang w:val="en-US"/>
+        </w:rPr>
+        <w:t>{%</w:t>
+      </w:r>
+      <w:r>
+        <w:rPr>
+          <w:rFonts w:asciiTheme="majorHAnsi" w:hAnsiTheme="majorHAnsi" w:cstheme="majorHAnsi"/>
+          <w:color w:val="000000" w:themeColor="text1"/>
+          <w:spacing w:val="-2"/>
+          <w:lang w:val="en-US"/>
+        </w:rPr>
+        <w:t>-</w:t>
+      </w:r>
+      <w:r>
+        <w:rPr>
+          <w:rFonts w:asciiTheme="majorHAnsi" w:hAnsiTheme="majorHAnsi" w:cstheme="majorHAnsi"/>
+          <w:color w:val="000000" w:themeColor="text1"/>
+          <w:spacing w:val="-2"/>
+          <w:lang w:val="en-US"/>
+        </w:rPr>
+        <w:t xml:space="preserve"> for cert in </w:t>
+      </w:r>
+      <w:proofErr w:type="gramStart"/>
+      <w:r>
+        <w:rPr>
+          <w:rFonts w:asciiTheme="majorHAnsi" w:hAnsiTheme="majorHAnsi" w:cstheme="majorHAnsi"/>
+          <w:color w:val="000000" w:themeColor="text1"/>
+          <w:spacing w:val="-2"/>
+          <w:lang w:val="en-US"/>
+        </w:rPr>
+        <w:t>certifications %}</w:t>
+      </w:r>
+      <w:proofErr w:type="gramEnd"/>
+    </w:p>
+    <w:p>
+      <w:pPr>
+        <w:snapToGrid w:val="0"/>
+        <w:spacing w:before="40" w:line="276" w:lineRule="auto"/>
+        <w:rPr>
+          <w:rFonts w:asciiTheme="majorHAnsi" w:hAnsiTheme="majorHAnsi" w:cstheme="majorHAnsi"/>
+          <w:color w:val="000000" w:themeColor="text1"/>
+          <w:spacing w:val="-2"/>
+          <w:lang w:val="en-US"/>
+        </w:rPr>
+      </w:pPr>
+      <w:r>
+        <w:rPr>
+          <w:rFonts w:asciiTheme="majorHAnsi" w:hAnsiTheme="majorHAnsi" w:cstheme="majorHAnsi"/>
+          <w:b/>
+          <w:bCs/>
+          <w:color w:val="000000" w:themeColor="text1"/>
+          <w:spacing w:val="-2"/>
+          <w:lang w:val="en-US"/>
+        </w:rPr>
+        <w:t xml:space="preserve">{{ </w:t>
+      </w:r>
+      <w:proofErr w:type="spellStart"/>
+      <w:r>
+        <w:rPr>
+          <w:rFonts w:asciiTheme="majorHAnsi" w:hAnsiTheme="majorHAnsi" w:cstheme="majorHAnsi"/>
+          <w:b/>
+          <w:bCs/>
+          <w:color w:val="000000" w:themeColor="text1"/>
+          <w:spacing w:val="-2"/>
+          <w:lang w:val="en-US"/>
+        </w:rPr>
+        <w:t>cert.institution</w:t>
+      </w:r>
+      <w:proofErr w:type="spellEnd"/>
+      <w:r>
+        <w:rPr>
+          <w:rFonts w:asciiTheme="majorHAnsi" w:hAnsiTheme="majorHAnsi" w:cstheme="majorHAnsi"/>
+          <w:b/>
+          <w:bCs/>
+          <w:color w:val="000000" w:themeColor="text1"/>
+          <w:spacing w:val="-2"/>
+          <w:lang w:val="en-US"/>
+        </w:rPr>
+        <w:t xml:space="preserve"> }}</w:t>
+      </w:r>
+      <w:r>
+        <w:rPr>
+          <w:rFonts w:asciiTheme="majorHAnsi" w:hAnsiTheme="majorHAnsi" w:cstheme="majorHAnsi"/>
+          <w:color w:val="000000" w:themeColor="text1"/>
+          <w:spacing w:val="-2"/>
+          <w:lang w:val="en-US"/>
+        </w:rPr>
+        <w:t xml:space="preserve">  </w:t>
+      </w:r>
+      <w:r>
+        <w:rPr>
+          <w:rFonts w:asciiTheme="majorHAnsi" w:hAnsiTheme="majorHAnsi" w:cstheme="majorHAnsi"/>
+          <w:color w:val="000000" w:themeColor="text1"/>
+          <w:spacing w:val="-2"/>
+          <w:lang w:val="en-US"/>
+        </w:rPr>
+        <w:t>•</w:t>
+      </w:r>
+      <w:r>
+        <w:rPr>
+          <w:rFonts w:asciiTheme="majorHAnsi" w:hAnsiTheme="majorHAnsi" w:cstheme="majorHAnsi"/>
+          <w:color w:val="000000" w:themeColor="text1"/>
+          <w:spacing w:val="-2"/>
+          <w:lang w:val="en-US"/>
+        </w:rPr>
+        <w:t xml:space="preserve"> </w:t>
+      </w:r>
+      <w:r>
+        <w:rPr>
+          <w:rFonts w:asciiTheme="majorHAnsi" w:hAnsiTheme="majorHAnsi" w:cstheme="majorHAnsi"/>
+          <w:color w:val="000000" w:themeColor="text1"/>
+          <w:spacing w:val="-2"/>
+          <w:lang w:val="en-US"/>
+        </w:rPr>
+        <w:t xml:space="preserve">{{ </w:t>
+      </w:r>
+      <w:proofErr w:type="spellStart"/>
+      <w:r>
+        <w:rPr>
+          <w:rFonts w:asciiTheme="majorHAnsi" w:hAnsiTheme="majorHAnsi" w:cstheme="majorHAnsi"/>
+          <w:color w:val="000000" w:themeColor="text1"/>
+          <w:spacing w:val="-2"/>
+          <w:lang w:val="en-US"/>
+        </w:rPr>
+        <w:t>cert.location</w:t>
+      </w:r>
+      <w:proofErr w:type="spellEnd"/>
+      <w:r>
+        <w:rPr>
+          <w:rFonts w:asciiTheme="majorHAnsi" w:hAnsiTheme="majorHAnsi" w:cstheme="majorHAnsi"/>
+          <w:color w:val="000000" w:themeColor="text1"/>
+          <w:spacing w:val="-2"/>
+          <w:lang w:val="en-US"/>
+        </w:rPr>
+        <w:t xml:space="preserve"> }} • </w:t>
+      </w:r>
+      <w:r>
+        <w:rPr>
+          <w:rFonts w:asciiTheme="majorHAnsi" w:hAnsiTheme="majorHAnsi" w:cstheme="majorHAnsi"/>
+          <w:b/>
+          <w:bCs/>
+          <w:color w:val="4F81BD"/>
+          <w:spacing w:val="-2"/>
+          <w:lang w:val="en-US"/>
+        </w:rPr>
+        <w:t xml:space="preserve">{{ </w:t>
+      </w:r>
+      <w:proofErr w:type="spellStart"/>
+      <w:r>
+        <w:rPr>
+          <w:rFonts w:asciiTheme="majorHAnsi" w:hAnsiTheme="majorHAnsi" w:cstheme="majorHAnsi"/>
+          <w:b/>
+          <w:bCs/>
+          <w:color w:val="4F81BD"/>
+          <w:spacing w:val="-2"/>
+          <w:lang w:val="en-US"/>
+        </w:rPr>
+        <w:t>cert.credential</w:t>
+      </w:r>
+      <w:proofErr w:type="spellEnd"/>
+      <w:r>
+        <w:rPr>
+          <w:rFonts w:asciiTheme="majorHAnsi" w:hAnsiTheme="majorHAnsi" w:cstheme="majorHAnsi"/>
+          <w:b/>
+          <w:bCs/>
+          <w:color w:val="4F81BD"/>
+          <w:spacing w:val="-2"/>
+          <w:lang w:val="en-US"/>
+        </w:rPr>
+        <w:t xml:space="preserve"> }}</w:t>
+      </w:r>
+    </w:p>
+    <w:p>
+      <w:pPr>
+        <w:snapToGrid w:val="0"/>
+        <w:spacing w:before="40" w:line="276" w:lineRule="auto"/>
+        <w:rPr>
+          <w:rFonts w:asciiTheme="majorHAnsi" w:hAnsiTheme="majorHAnsi" w:cstheme="majorHAnsi"/>
+          <w:color w:val="000000" w:themeColor="text1"/>
+          <w:spacing w:val="-2"/>
+          <w:lang w:val="en-US"/>
+        </w:rPr>
+      </w:pPr>
+      <w:r>
+        <w:rPr>
+          <w:rFonts w:asciiTheme="majorHAnsi" w:hAnsiTheme="majorHAnsi" w:cstheme="majorHAnsi"/>
+          <w:color w:val="000000" w:themeColor="text1"/>
+          <w:spacing w:val="-2"/>
+          <w:lang w:val="en-US"/>
+        </w:rPr>
+        <w:t>{%</w:t>
+      </w:r>
+      <w:r>
+        <w:rPr>
+          <w:rFonts w:asciiTheme="majorHAnsi" w:hAnsiTheme="majorHAnsi" w:cstheme="majorHAnsi"/>
+          <w:color w:val="000000" w:themeColor="text1"/>
+          <w:spacing w:val="-2"/>
+          <w:lang w:val="en-US"/>
+        </w:rPr>
+        <w:t>-</w:t>
+      </w:r>
+      <w:r>
+        <w:rPr>
+          <w:rFonts w:asciiTheme="majorHAnsi" w:hAnsiTheme="majorHAnsi" w:cstheme="majorHAnsi"/>
+          <w:color w:val="000000" w:themeColor="text1"/>
+          <w:spacing w:val="-2"/>
+          <w:lang w:val="en-US"/>
+        </w:rPr>
+        <w:t xml:space="preserve"> </w:t>
+      </w:r>
+      <w:proofErr w:type="spellStart"/>
+      <w:proofErr w:type="gramStart"/>
+      <w:r>
+        <w:rPr>
+          <w:rFonts w:asciiTheme="majorHAnsi" w:hAnsiTheme="majorHAnsi" w:cstheme="majorHAnsi"/>
+          <w:color w:val="000000" w:themeColor="text1"/>
+          <w:spacing w:val="-2"/>
+          <w:lang w:val="en-US"/>
+        </w:rPr>
+        <w:t>endfor</w:t>
+      </w:r>
+      <w:proofErr w:type="spellEnd"/>
+      <w:r>
+        <w:rPr>
+          <w:rFonts w:asciiTheme="majorHAnsi" w:hAnsiTheme="majorHAnsi" w:cstheme="majorHAnsi"/>
+          <w:color w:val="000000" w:themeColor="text1"/>
+          <w:spacing w:val="-2"/>
+          <w:lang w:val="en-US"/>
+        </w:rPr>
+        <w:t xml:space="preserve"> %}</w:t>
+      </w:r>
+      <w:proofErr w:type="gramEnd"/>
+    </w:p>
+    <w:p>
+      <w:pPr>
+        <w:snapToGrid w:val="0"/>
+        <w:spacing w:before="40" w:line="276" w:lineRule="auto"/>
+        <w:rPr>
+          <w:rFonts w:asciiTheme="majorHAnsi" w:hAnsiTheme="majorHAnsi" w:cstheme="majorHAnsi"/>
+          <w:color w:val="000000" w:themeColor="text1"/>
+          <w:spacing w:val="-2"/>
+          <w:lang w:val="en-US"/>
+        </w:rPr>
+      </w:pPr>
+      <w:r>
+        <w:rPr>
+          <w:rFonts w:asciiTheme="majorHAnsi" w:hAnsiTheme="majorHAnsi" w:cstheme="majorHAnsi"/>
+          <w:color w:val="000000" w:themeColor="text1"/>
+          <w:spacing w:val="-2"/>
+          <w:lang w:val="en-US"/>
+        </w:rPr>
+        <w:t>{%</w:t>
+      </w:r>
+      <w:r>
+        <w:rPr>
+          <w:rFonts w:asciiTheme="majorHAnsi" w:hAnsiTheme="majorHAnsi" w:cstheme="majorHAnsi"/>
+          <w:color w:val="000000" w:themeColor="text1"/>
+          <w:spacing w:val="-2"/>
+          <w:lang w:val="en-US"/>
+        </w:rPr>
+        <w:t>-</w:t>
+      </w:r>
+      <w:r>
+        <w:rPr>
+          <w:rFonts w:asciiTheme="majorHAnsi" w:hAnsiTheme="majorHAnsi" w:cstheme="majorHAnsi"/>
+          <w:color w:val="000000" w:themeColor="text1"/>
+          <w:spacing w:val="-2"/>
+          <w:lang w:val="en-US"/>
+        </w:rPr>
+        <w:t xml:space="preserve"> </w:t>
+      </w:r>
+      <w:proofErr w:type="gramStart"/>
+      <w:r>
+        <w:rPr>
+          <w:rFonts w:asciiTheme="majorHAnsi" w:hAnsiTheme="majorHAnsi" w:cstheme="majorHAnsi"/>
+          <w:color w:val="000000" w:themeColor="text1"/>
+          <w:spacing w:val="-2"/>
+          <w:lang w:val="en-US"/>
+        </w:rPr>
+        <w:t>endif %}</w:t>
+      </w:r>
+      <w:proofErr w:type="gramEnd"/>
     </w:p>
     <w:sectPr>
       <w:type w:val="continuous"/>

--- a/templates/TraditionalFormat.docx
+++ b/templates/TraditionalFormat.docx
@@ -1439,8 +1439,6 @@
       <w:r>
         <w:rPr>
           <w:rFonts w:asciiTheme="majorHAnsi" w:hAnsiTheme="majorHAnsi" w:cstheme="majorHAnsi"/>
-          <w:b/>
-          <w:bCs/>
           <w:color w:val="000000" w:themeColor="text1"/>
           <w:lang w:val="en-US"/>
         </w:rPr>
@@ -1450,8 +1448,6 @@
       <w:r>
         <w:rPr>
           <w:rFonts w:asciiTheme="majorHAnsi" w:hAnsiTheme="majorHAnsi" w:cstheme="majorHAnsi"/>
-          <w:b/>
-          <w:bCs/>
           <w:color w:val="000000" w:themeColor="text1"/>
           <w:lang w:val="en-US"/>
         </w:rPr>
@@ -1460,8 +1456,6 @@
       <w:r>
         <w:rPr>
           <w:rFonts w:asciiTheme="majorHAnsi" w:hAnsiTheme="majorHAnsi" w:cstheme="majorHAnsi"/>
-          <w:b/>
-          <w:bCs/>
           <w:color w:val="000000" w:themeColor="text1"/>
           <w:lang w:val="en-US"/>
         </w:rPr>
@@ -1471,8 +1465,6 @@
       <w:r>
         <w:rPr>
           <w:rFonts w:asciiTheme="majorHAnsi" w:hAnsiTheme="majorHAnsi" w:cstheme="majorHAnsi"/>
-          <w:b/>
-          <w:bCs/>
           <w:color w:val="000000" w:themeColor="text1"/>
           <w:lang w:val="en-US"/>
         </w:rPr>

--- a/templates/TraditionalFormat.docx
+++ b/templates/TraditionalFormat.docx
@@ -2237,8 +2237,8 @@
           <w:tab w:val="right" w:pos="10800"/>
         </w:tabs>
         <w:snapToGrid w:val="0"/>
-        <w:spacing w:before="60" w:after="40"/>
-        <w:ind w:left="270" w:right="283" w:hanging="270"/>
+        <w:spacing w:before="40" w:after="10" w:line="276" w:lineRule="auto"/>
+        <w:ind w:left="274" w:right="288" w:hanging="274"/>
         <w:jc w:val="both"/>
         <w:rPr>
           <w:rFonts w:asciiTheme="majorHAnsi" w:hAnsiTheme="majorHAnsi" w:cstheme="majorHAnsi"/>

--- a/templates/TraditionalFormat.docx
+++ b/templates/TraditionalFormat.docx
@@ -21,29 +21,7 @@
           <w:szCs w:val="36"/>
           <w:lang w:val="en-US" w:eastAsia="en-US"/>
         </w:rPr>
-        <w:t xml:space="preserve">{{ </w:t>
-      </w:r>
-      <w:proofErr w:type="spellStart"/>
-      <w:r>
-        <w:rPr>
-          <w:rFonts w:asciiTheme="majorHAnsi" w:eastAsia="Calibri" w:hAnsiTheme="majorHAnsi" w:cstheme="majorHAnsi"/>
-          <w:color w:val="000000" w:themeColor="text1"/>
-          <w:sz w:val="36"/>
-          <w:szCs w:val="36"/>
-          <w:lang w:val="en-US" w:eastAsia="en-US"/>
-        </w:rPr>
-        <w:t>full_name</w:t>
-      </w:r>
-      <w:proofErr w:type="spellEnd"/>
-      <w:r>
-        <w:rPr>
-          <w:rFonts w:asciiTheme="majorHAnsi" w:eastAsia="Calibri" w:hAnsiTheme="majorHAnsi" w:cstheme="majorHAnsi"/>
-          <w:color w:val="000000" w:themeColor="text1"/>
-          <w:sz w:val="36"/>
-          <w:szCs w:val="36"/>
-          <w:lang w:val="en-US" w:eastAsia="en-US"/>
-        </w:rPr>
-        <w:t>}}</w:t>
+        <w:t>{{ full_name}}</w:t>
       </w:r>
     </w:p>
     <w:p>
@@ -177,33 +155,7 @@
           <w:szCs w:val="24"/>
           <w:lang w:val="en-US" w:eastAsia="en-US"/>
         </w:rPr>
-        <w:t xml:space="preserve">{{ </w:t>
-      </w:r>
-      <w:proofErr w:type="spellStart"/>
-      <w:r>
-        <w:rPr>
-          <w:rFonts w:asciiTheme="majorHAnsi" w:eastAsia="Calibri" w:hAnsiTheme="majorHAnsi" w:cstheme="majorHAnsi"/>
-          <w:b/>
-          <w:bCs/>
-          <w:color w:val="000000" w:themeColor="text1"/>
-          <w:sz w:val="24"/>
-          <w:szCs w:val="24"/>
-          <w:lang w:val="en-US" w:eastAsia="en-US"/>
-        </w:rPr>
-        <w:t>top_keywords</w:t>
-      </w:r>
-      <w:proofErr w:type="spellEnd"/>
-      <w:r>
-        <w:rPr>
-          <w:rFonts w:asciiTheme="majorHAnsi" w:eastAsia="Calibri" w:hAnsiTheme="majorHAnsi" w:cstheme="majorHAnsi"/>
-          <w:b/>
-          <w:bCs/>
-          <w:color w:val="000000" w:themeColor="text1"/>
-          <w:sz w:val="24"/>
-          <w:szCs w:val="24"/>
-          <w:lang w:val="en-US" w:eastAsia="en-US"/>
-        </w:rPr>
-        <w:t xml:space="preserve"> | join(" • ") }}</w:t>
+        <w:t>{{ top_keywords | join(" • ") }}</w:t>
       </w:r>
     </w:p>
     <w:p>
@@ -244,7 +196,6 @@
         </w:rPr>
         <w:t xml:space="preserve"> if </w:t>
       </w:r>
-      <w:proofErr w:type="gramStart"/>
       <w:r>
         <w:rPr>
           <w:rFonts w:asciiTheme="majorHAnsi" w:hAnsiTheme="majorHAnsi" w:cstheme="majorHAnsi"/>
@@ -270,7 +221,6 @@
         </w:rPr>
         <w:t>%}</w:t>
       </w:r>
-      <w:proofErr w:type="gramEnd"/>
     </w:p>
     <w:p>
       <w:pPr>
@@ -332,7 +282,6 @@
         </w:rPr>
         <w:t xml:space="preserve">in </w:t>
       </w:r>
-      <w:proofErr w:type="gramStart"/>
       <w:r>
         <w:rPr>
           <w:rFonts w:asciiTheme="majorHAnsi" w:hAnsiTheme="majorHAnsi" w:cstheme="majorHAnsi"/>
@@ -357,7 +306,6 @@
         </w:rPr>
         <w:t>%}</w:t>
       </w:r>
-      <w:proofErr w:type="gramEnd"/>
     </w:p>
     <w:p>
       <w:pPr>
@@ -414,28 +362,8 @@
           <w:color w:val="000000" w:themeColor="text1"/>
           <w:lang w:val="en-US"/>
         </w:rPr>
-        <w:t xml:space="preserve">{%- </w:t>
-      </w:r>
-      <w:proofErr w:type="spellStart"/>
-      <w:proofErr w:type="gramStart"/>
-      <w:r>
-        <w:rPr>
-          <w:rFonts w:asciiTheme="majorHAnsi" w:hAnsiTheme="majorHAnsi" w:cstheme="majorHAnsi"/>
-          <w:color w:val="000000" w:themeColor="text1"/>
-          <w:lang w:val="en-US"/>
-        </w:rPr>
-        <w:t>endfor</w:t>
-      </w:r>
-      <w:proofErr w:type="spellEnd"/>
-      <w:r>
-        <w:rPr>
-          <w:rFonts w:asciiTheme="majorHAnsi" w:hAnsiTheme="majorHAnsi" w:cstheme="majorHAnsi"/>
-          <w:color w:val="000000" w:themeColor="text1"/>
-          <w:lang w:val="en-US"/>
-        </w:rPr>
-        <w:t xml:space="preserve"> %}</w:t>
-      </w:r>
-      <w:proofErr w:type="gramEnd"/>
+        <w:t>{%- endfor %}</w:t>
+      </w:r>
     </w:p>
     <w:p>
       <w:pPr>
@@ -455,18 +383,8 @@
           <w:color w:val="000000" w:themeColor="text1"/>
           <w:lang w:val="en-US"/>
         </w:rPr>
-        <w:t xml:space="preserve">{%- </w:t>
-      </w:r>
-      <w:proofErr w:type="gramStart"/>
-      <w:r>
-        <w:rPr>
-          <w:rFonts w:asciiTheme="majorHAnsi" w:hAnsiTheme="majorHAnsi" w:cstheme="majorHAnsi"/>
-          <w:color w:val="000000" w:themeColor="text1"/>
-          <w:lang w:val="en-US"/>
-        </w:rPr>
-        <w:t>endif %}</w:t>
-      </w:r>
-      <w:proofErr w:type="gramEnd"/>
+        <w:t>{%- endif %}</w:t>
+      </w:r>
     </w:p>
     <w:p>
       <w:pPr>
@@ -656,36 +574,8 @@
           <w:color w:val="000000" w:themeColor="text1"/>
           <w:lang w:val="en-US"/>
         </w:rPr>
-        <w:t xml:space="preserve">{{ </w:t>
-      </w:r>
-      <w:proofErr w:type="spellStart"/>
-      <w:r>
-        <w:rPr>
-          <w:rFonts w:asciiTheme="majorHAnsi" w:hAnsiTheme="majorHAnsi" w:cstheme="majorHAnsi"/>
-          <w:color w:val="000000" w:themeColor="text1"/>
-          <w:lang w:val="en-US"/>
-        </w:rPr>
-        <w:t>expertise_keywords</w:t>
-      </w:r>
-      <w:proofErr w:type="spellEnd"/>
-      <w:r>
-        <w:rPr>
-          <w:rFonts w:asciiTheme="majorHAnsi" w:hAnsiTheme="majorHAnsi" w:cstheme="majorHAnsi"/>
-          <w:color w:val="000000" w:themeColor="text1"/>
-          <w:lang w:val="en-US"/>
-        </w:rPr>
-        <w:t>[</w:t>
-      </w:r>
-      <w:proofErr w:type="gramStart"/>
-      <w:r>
-        <w:rPr>
-          <w:rFonts w:asciiTheme="majorHAnsi" w:hAnsiTheme="majorHAnsi" w:cstheme="majorHAnsi"/>
-          <w:color w:val="000000" w:themeColor="text1"/>
-          <w:lang w:val="en-US"/>
-        </w:rPr>
-        <w:t>0] }}</w:t>
-      </w:r>
-      <w:proofErr w:type="gramEnd"/>
+        <w:t>{{ expertise_keywords[0] }}</w:t>
+      </w:r>
     </w:p>
     <w:p>
       <w:pPr>
@@ -710,36 +600,8 @@
           <w:color w:val="000000" w:themeColor="text1"/>
           <w:lang w:val="en-US"/>
         </w:rPr>
-        <w:t xml:space="preserve">{{ </w:t>
-      </w:r>
-      <w:proofErr w:type="spellStart"/>
-      <w:r>
-        <w:rPr>
-          <w:rFonts w:asciiTheme="majorHAnsi" w:hAnsiTheme="majorHAnsi" w:cstheme="majorHAnsi"/>
-          <w:color w:val="000000" w:themeColor="text1"/>
-          <w:lang w:val="en-US"/>
-        </w:rPr>
-        <w:t>expertise_keywords</w:t>
-      </w:r>
-      <w:proofErr w:type="spellEnd"/>
-      <w:r>
-        <w:rPr>
-          <w:rFonts w:asciiTheme="majorHAnsi" w:hAnsiTheme="majorHAnsi" w:cstheme="majorHAnsi"/>
-          <w:color w:val="000000" w:themeColor="text1"/>
-          <w:lang w:val="en-US"/>
-        </w:rPr>
-        <w:t>[</w:t>
-      </w:r>
-      <w:proofErr w:type="gramStart"/>
-      <w:r>
-        <w:rPr>
-          <w:rFonts w:asciiTheme="majorHAnsi" w:hAnsiTheme="majorHAnsi" w:cstheme="majorHAnsi"/>
-          <w:color w:val="000000" w:themeColor="text1"/>
-          <w:lang w:val="en-US"/>
-        </w:rPr>
-        <w:t>3] }}</w:t>
-      </w:r>
-      <w:proofErr w:type="gramEnd"/>
+        <w:t>{{ expertise_keywords[3] }}</w:t>
+      </w:r>
     </w:p>
     <w:p>
       <w:pPr>
@@ -763,36 +625,8 @@
           <w:color w:val="000000" w:themeColor="text1"/>
           <w:lang w:val="en-US"/>
         </w:rPr>
-        <w:t xml:space="preserve">{{ </w:t>
-      </w:r>
-      <w:proofErr w:type="spellStart"/>
-      <w:r>
-        <w:rPr>
-          <w:rFonts w:asciiTheme="majorHAnsi" w:hAnsiTheme="majorHAnsi" w:cstheme="majorHAnsi"/>
-          <w:color w:val="000000" w:themeColor="text1"/>
-          <w:lang w:val="en-US"/>
-        </w:rPr>
-        <w:t>expertise_keywords</w:t>
-      </w:r>
-      <w:proofErr w:type="spellEnd"/>
-      <w:r>
-        <w:rPr>
-          <w:rFonts w:asciiTheme="majorHAnsi" w:hAnsiTheme="majorHAnsi" w:cstheme="majorHAnsi"/>
-          <w:color w:val="000000" w:themeColor="text1"/>
-          <w:lang w:val="en-US"/>
-        </w:rPr>
-        <w:t>[</w:t>
-      </w:r>
-      <w:proofErr w:type="gramStart"/>
-      <w:r>
-        <w:rPr>
-          <w:rFonts w:asciiTheme="majorHAnsi" w:hAnsiTheme="majorHAnsi" w:cstheme="majorHAnsi"/>
-          <w:color w:val="000000" w:themeColor="text1"/>
-          <w:lang w:val="en-US"/>
-        </w:rPr>
-        <w:t>6] }}</w:t>
-      </w:r>
-      <w:proofErr w:type="gramEnd"/>
+        <w:t>{{ expertise_keywords[6] }}</w:t>
+      </w:r>
     </w:p>
     <w:p>
       <w:pPr>
@@ -818,39 +652,8 @@
           <w:spacing w:val="-4"/>
           <w:lang w:val="en-US"/>
         </w:rPr>
-        <w:t xml:space="preserve">{{ </w:t>
-      </w:r>
-      <w:proofErr w:type="spellStart"/>
-      <w:r>
-        <w:rPr>
-          <w:rFonts w:asciiTheme="majorHAnsi" w:hAnsiTheme="majorHAnsi" w:cstheme="majorHAnsi"/>
-          <w:color w:val="000000" w:themeColor="text1"/>
-          <w:spacing w:val="-4"/>
-          <w:lang w:val="en-US"/>
-        </w:rPr>
-        <w:t>expertise_keywords</w:t>
-      </w:r>
-      <w:proofErr w:type="spellEnd"/>
-      <w:r>
-        <w:rPr>
-          <w:rFonts w:asciiTheme="majorHAnsi" w:hAnsiTheme="majorHAnsi" w:cstheme="majorHAnsi"/>
-          <w:color w:val="000000" w:themeColor="text1"/>
-          <w:spacing w:val="-4"/>
-          <w:lang w:val="en-US"/>
-        </w:rPr>
-        <w:t>[</w:t>
-      </w:r>
-      <w:proofErr w:type="gramStart"/>
-      <w:r>
-        <w:rPr>
-          <w:rFonts w:asciiTheme="majorHAnsi" w:hAnsiTheme="majorHAnsi" w:cstheme="majorHAnsi"/>
-          <w:color w:val="000000" w:themeColor="text1"/>
-          <w:spacing w:val="-4"/>
-          <w:lang w:val="en-US"/>
-        </w:rPr>
-        <w:t>1] }}</w:t>
-      </w:r>
-      <w:proofErr w:type="gramEnd"/>
+        <w:t>{{ expertise_keywords[1] }}</w:t>
+      </w:r>
     </w:p>
     <w:p>
       <w:pPr>
@@ -874,36 +677,8 @@
           <w:color w:val="000000" w:themeColor="text1"/>
           <w:lang w:val="en-US"/>
         </w:rPr>
-        <w:t xml:space="preserve">{{ </w:t>
-      </w:r>
-      <w:proofErr w:type="spellStart"/>
-      <w:r>
-        <w:rPr>
-          <w:rFonts w:asciiTheme="majorHAnsi" w:hAnsiTheme="majorHAnsi" w:cstheme="majorHAnsi"/>
-          <w:color w:val="000000" w:themeColor="text1"/>
-          <w:lang w:val="en-US"/>
-        </w:rPr>
-        <w:t>expertise_keywords</w:t>
-      </w:r>
-      <w:proofErr w:type="spellEnd"/>
-      <w:r>
-        <w:rPr>
-          <w:rFonts w:asciiTheme="majorHAnsi" w:hAnsiTheme="majorHAnsi" w:cstheme="majorHAnsi"/>
-          <w:color w:val="000000" w:themeColor="text1"/>
-          <w:lang w:val="en-US"/>
-        </w:rPr>
-        <w:t>[</w:t>
-      </w:r>
-      <w:proofErr w:type="gramStart"/>
-      <w:r>
-        <w:rPr>
-          <w:rFonts w:asciiTheme="majorHAnsi" w:hAnsiTheme="majorHAnsi" w:cstheme="majorHAnsi"/>
-          <w:color w:val="000000" w:themeColor="text1"/>
-          <w:lang w:val="en-US"/>
-        </w:rPr>
-        <w:t>4] }}</w:t>
-      </w:r>
-      <w:proofErr w:type="gramEnd"/>
+        <w:t>{{ expertise_keywords[4] }}</w:t>
+      </w:r>
     </w:p>
     <w:p>
       <w:pPr>
@@ -927,36 +702,8 @@
           <w:color w:val="000000" w:themeColor="text1"/>
           <w:lang w:val="en-US"/>
         </w:rPr>
-        <w:t xml:space="preserve">{{ </w:t>
-      </w:r>
-      <w:proofErr w:type="spellStart"/>
-      <w:r>
-        <w:rPr>
-          <w:rFonts w:asciiTheme="majorHAnsi" w:hAnsiTheme="majorHAnsi" w:cstheme="majorHAnsi"/>
-          <w:color w:val="000000" w:themeColor="text1"/>
-          <w:lang w:val="en-US"/>
-        </w:rPr>
-        <w:t>expertise_keywords</w:t>
-      </w:r>
-      <w:proofErr w:type="spellEnd"/>
-      <w:r>
-        <w:rPr>
-          <w:rFonts w:asciiTheme="majorHAnsi" w:hAnsiTheme="majorHAnsi" w:cstheme="majorHAnsi"/>
-          <w:color w:val="000000" w:themeColor="text1"/>
-          <w:lang w:val="en-US"/>
-        </w:rPr>
-        <w:t>[</w:t>
-      </w:r>
-      <w:proofErr w:type="gramStart"/>
-      <w:r>
-        <w:rPr>
-          <w:rFonts w:asciiTheme="majorHAnsi" w:hAnsiTheme="majorHAnsi" w:cstheme="majorHAnsi"/>
-          <w:color w:val="000000" w:themeColor="text1"/>
-          <w:lang w:val="en-US"/>
-        </w:rPr>
-        <w:t>7] }}</w:t>
-      </w:r>
-      <w:proofErr w:type="gramEnd"/>
+        <w:t>{{ expertise_keywords[7] }}</w:t>
+      </w:r>
     </w:p>
     <w:p>
       <w:pPr>
@@ -980,36 +727,8 @@
           <w:color w:val="000000" w:themeColor="text1"/>
           <w:lang w:val="en-US"/>
         </w:rPr>
-        <w:t xml:space="preserve">{{ </w:t>
-      </w:r>
-      <w:proofErr w:type="spellStart"/>
-      <w:r>
-        <w:rPr>
-          <w:rFonts w:asciiTheme="majorHAnsi" w:hAnsiTheme="majorHAnsi" w:cstheme="majorHAnsi"/>
-          <w:color w:val="000000" w:themeColor="text1"/>
-          <w:lang w:val="en-US"/>
-        </w:rPr>
-        <w:t>expertise_keywords</w:t>
-      </w:r>
-      <w:proofErr w:type="spellEnd"/>
-      <w:r>
-        <w:rPr>
-          <w:rFonts w:asciiTheme="majorHAnsi" w:hAnsiTheme="majorHAnsi" w:cstheme="majorHAnsi"/>
-          <w:color w:val="000000" w:themeColor="text1"/>
-          <w:lang w:val="en-US"/>
-        </w:rPr>
-        <w:t>[</w:t>
-      </w:r>
-      <w:proofErr w:type="gramStart"/>
-      <w:r>
-        <w:rPr>
-          <w:rFonts w:asciiTheme="majorHAnsi" w:hAnsiTheme="majorHAnsi" w:cstheme="majorHAnsi"/>
-          <w:color w:val="000000" w:themeColor="text1"/>
-          <w:lang w:val="en-US"/>
-        </w:rPr>
-        <w:t>2] }}</w:t>
-      </w:r>
-      <w:proofErr w:type="gramEnd"/>
+        <w:t>{{ expertise_keywords[2] }}</w:t>
+      </w:r>
     </w:p>
     <w:p>
       <w:pPr>
@@ -1033,36 +752,8 @@
           <w:color w:val="000000" w:themeColor="text1"/>
           <w:lang w:val="en-US"/>
         </w:rPr>
-        <w:t xml:space="preserve">{{ </w:t>
-      </w:r>
-      <w:proofErr w:type="spellStart"/>
-      <w:r>
-        <w:rPr>
-          <w:rFonts w:asciiTheme="majorHAnsi" w:hAnsiTheme="majorHAnsi" w:cstheme="majorHAnsi"/>
-          <w:color w:val="000000" w:themeColor="text1"/>
-          <w:lang w:val="en-US"/>
-        </w:rPr>
-        <w:t>expertise_keywords</w:t>
-      </w:r>
-      <w:proofErr w:type="spellEnd"/>
-      <w:r>
-        <w:rPr>
-          <w:rFonts w:asciiTheme="majorHAnsi" w:hAnsiTheme="majorHAnsi" w:cstheme="majorHAnsi"/>
-          <w:color w:val="000000" w:themeColor="text1"/>
-          <w:lang w:val="en-US"/>
-        </w:rPr>
-        <w:t>[</w:t>
-      </w:r>
-      <w:proofErr w:type="gramStart"/>
-      <w:r>
-        <w:rPr>
-          <w:rFonts w:asciiTheme="majorHAnsi" w:hAnsiTheme="majorHAnsi" w:cstheme="majorHAnsi"/>
-          <w:color w:val="000000" w:themeColor="text1"/>
-          <w:lang w:val="en-US"/>
-        </w:rPr>
-        <w:t>5] }}</w:t>
-      </w:r>
-      <w:proofErr w:type="gramEnd"/>
+        <w:t>{{ expertise_keywords[5] }}</w:t>
+      </w:r>
     </w:p>
     <w:p>
       <w:pPr>
@@ -1096,27 +787,7 @@
           <w:spacing w:val="-4"/>
           <w:lang w:val="en-US"/>
         </w:rPr>
-        <w:t xml:space="preserve">{{ </w:t>
-      </w:r>
-      <w:proofErr w:type="spellStart"/>
-      <w:r>
-        <w:rPr>
-          <w:rFonts w:asciiTheme="majorHAnsi" w:hAnsiTheme="majorHAnsi" w:cstheme="majorHAnsi"/>
-          <w:color w:val="000000" w:themeColor="text1"/>
-          <w:spacing w:val="-4"/>
-          <w:lang w:val="en-US"/>
-        </w:rPr>
-        <w:t>expertise_keywords</w:t>
-      </w:r>
-      <w:proofErr w:type="spellEnd"/>
-      <w:r>
-        <w:rPr>
-          <w:rFonts w:asciiTheme="majorHAnsi" w:hAnsiTheme="majorHAnsi" w:cstheme="majorHAnsi"/>
-          <w:color w:val="000000" w:themeColor="text1"/>
-          <w:spacing w:val="-4"/>
-          <w:lang w:val="en-US"/>
-        </w:rPr>
-        <w:t>[8] }}</w:t>
+        <w:t>{{ expertise_keywords[8] }}</w:t>
       </w:r>
       <w:r>
         <w:rPr>
@@ -1284,7 +955,6 @@
         </w:rPr>
         <w:t xml:space="preserve"> if </w:t>
       </w:r>
-      <w:proofErr w:type="spellStart"/>
       <w:r>
         <w:rPr>
           <w:rFonts w:asciiTheme="majorHAnsi" w:hAnsiTheme="majorHAnsi" w:cstheme="majorHAnsi"/>
@@ -1293,7 +963,6 @@
         </w:rPr>
         <w:t>notable_achievements</w:t>
       </w:r>
-      <w:proofErr w:type="spellEnd"/>
       <w:r>
         <w:rPr>
           <w:rFonts w:asciiTheme="majorHAnsi" w:hAnsiTheme="majorHAnsi" w:cstheme="majorHAnsi"/>
@@ -1303,7 +972,6 @@
         </w:rPr>
         <w:t xml:space="preserve"> </w:t>
       </w:r>
-      <w:proofErr w:type="gramStart"/>
       <w:r>
         <w:rPr>
           <w:rFonts w:asciiTheme="majorHAnsi" w:hAnsiTheme="majorHAnsi" w:cstheme="majorHAnsi"/>
@@ -1322,7 +990,6 @@
         </w:rPr>
         <w:t>%}</w:t>
       </w:r>
-      <w:proofErr w:type="gramEnd"/>
     </w:p>
     <w:p>
       <w:pPr>
@@ -1380,25 +1047,14 @@
         </w:rPr>
         <w:t xml:space="preserve"> in </w:t>
       </w:r>
-      <w:proofErr w:type="spellStart"/>
-      <w:r>
-        <w:rPr>
-          <w:rFonts w:asciiTheme="majorHAnsi" w:hAnsiTheme="majorHAnsi" w:cstheme="majorHAnsi"/>
-          <w:color w:val="000000" w:themeColor="text1"/>
-          <w:lang w:val="en-US"/>
-        </w:rPr>
-        <w:t>notable_</w:t>
-      </w:r>
-      <w:proofErr w:type="gramStart"/>
-      <w:r>
-        <w:rPr>
-          <w:rFonts w:asciiTheme="majorHAnsi" w:hAnsiTheme="majorHAnsi" w:cstheme="majorHAnsi"/>
-          <w:color w:val="000000" w:themeColor="text1"/>
-          <w:lang w:val="en-US"/>
-        </w:rPr>
-        <w:t>achievements</w:t>
-      </w:r>
-      <w:proofErr w:type="spellEnd"/>
+      <w:r>
+        <w:rPr>
+          <w:rFonts w:asciiTheme="majorHAnsi" w:hAnsiTheme="majorHAnsi" w:cstheme="majorHAnsi"/>
+          <w:color w:val="000000" w:themeColor="text1"/>
+          <w:lang w:val="en-US"/>
+        </w:rPr>
+        <w:t>notable_achievements</w:t>
+      </w:r>
       <w:r>
         <w:rPr>
           <w:rFonts w:asciiTheme="majorHAnsi" w:hAnsiTheme="majorHAnsi" w:cstheme="majorHAnsi"/>
@@ -1417,7 +1073,6 @@
         </w:rPr>
         <w:t>%}</w:t>
       </w:r>
-      <w:proofErr w:type="gramEnd"/>
     </w:p>
     <w:p>
       <w:pPr>
@@ -1444,7 +1099,6 @@
         </w:rPr>
         <w:t xml:space="preserve">{{ </w:t>
       </w:r>
-      <w:proofErr w:type="spellStart"/>
       <w:r>
         <w:rPr>
           <w:rFonts w:asciiTheme="majorHAnsi" w:hAnsiTheme="majorHAnsi" w:cstheme="majorHAnsi"/>
@@ -1459,16 +1113,7 @@
           <w:color w:val="000000" w:themeColor="text1"/>
           <w:lang w:val="en-US"/>
         </w:rPr>
-        <w:t>label</w:t>
-      </w:r>
-      <w:proofErr w:type="spellEnd"/>
-      <w:r>
-        <w:rPr>
-          <w:rFonts w:asciiTheme="majorHAnsi" w:hAnsiTheme="majorHAnsi" w:cstheme="majorHAnsi"/>
-          <w:color w:val="000000" w:themeColor="text1"/>
-          <w:lang w:val="en-US"/>
-        </w:rPr>
-        <w:t xml:space="preserve"> }}:</w:t>
+        <w:t>label }}:</w:t>
       </w:r>
       <w:r>
         <w:rPr>
@@ -1486,7 +1131,6 @@
         </w:rPr>
         <w:t xml:space="preserve"> {{ </w:t>
       </w:r>
-      <w:proofErr w:type="spellStart"/>
       <w:r>
         <w:rPr>
           <w:rFonts w:asciiTheme="majorHAnsi" w:hAnsiTheme="majorHAnsi" w:cstheme="majorHAnsi"/>
@@ -1503,7 +1147,6 @@
         </w:rPr>
         <w:t>text</w:t>
       </w:r>
-      <w:proofErr w:type="spellEnd"/>
       <w:r>
         <w:rPr>
           <w:rFonts w:asciiTheme="majorHAnsi" w:hAnsiTheme="majorHAnsi" w:cstheme="majorHAnsi"/>
@@ -1549,30 +1192,8 @@
           <w:spacing w:val="-2"/>
           <w:lang w:val="en-US"/>
         </w:rPr>
-        <w:t xml:space="preserve"> </w:t>
-      </w:r>
-      <w:proofErr w:type="spellStart"/>
-      <w:proofErr w:type="gramStart"/>
-      <w:r>
-        <w:rPr>
-          <w:rFonts w:asciiTheme="majorHAnsi" w:hAnsiTheme="majorHAnsi" w:cstheme="majorHAnsi"/>
-          <w:color w:val="000000" w:themeColor="text1"/>
-          <w:spacing w:val="-2"/>
-          <w:lang w:val="en-US"/>
-        </w:rPr>
-        <w:t>endfor</w:t>
-      </w:r>
-      <w:proofErr w:type="spellEnd"/>
-      <w:r>
-        <w:rPr>
-          <w:rFonts w:asciiTheme="majorHAnsi" w:hAnsiTheme="majorHAnsi" w:cstheme="majorHAnsi"/>
-          <w:color w:val="000000" w:themeColor="text1"/>
-          <w:spacing w:val="-2"/>
-          <w:lang w:val="en-US"/>
-        </w:rPr>
-        <w:t xml:space="preserve"> %}</w:t>
-      </w:r>
-      <w:proofErr w:type="gramEnd"/>
+        <w:t xml:space="preserve"> endfor %}</w:t>
+      </w:r>
     </w:p>
     <w:p>
       <w:pPr>
@@ -1610,19 +1231,8 @@
           <w:spacing w:val="-2"/>
           <w:lang w:val="en-US"/>
         </w:rPr>
-        <w:t xml:space="preserve"> </w:t>
-      </w:r>
-      <w:proofErr w:type="gramStart"/>
-      <w:r>
-        <w:rPr>
-          <w:rFonts w:asciiTheme="majorHAnsi" w:hAnsiTheme="majorHAnsi" w:cstheme="majorHAnsi"/>
-          <w:color w:val="000000" w:themeColor="text1"/>
-          <w:spacing w:val="-2"/>
-          <w:lang w:val="en-US"/>
-        </w:rPr>
-        <w:t>endif %}</w:t>
-      </w:r>
-      <w:proofErr w:type="gramEnd"/>
+        <w:t xml:space="preserve"> endif %}</w:t>
+      </w:r>
     </w:p>
     <w:p>
       <w:pPr>
@@ -1794,7 +1404,6 @@
         </w:rPr>
         <w:t xml:space="preserve"> </w:t>
       </w:r>
-      <w:proofErr w:type="gramStart"/>
       <w:r>
         <w:rPr>
           <w:rFonts w:asciiTheme="majorHAnsi" w:hAnsiTheme="majorHAnsi" w:cstheme="majorHAnsi"/>
@@ -1813,7 +1422,6 @@
         </w:rPr>
         <w:t>%}</w:t>
       </w:r>
-      <w:proofErr w:type="gramEnd"/>
     </w:p>
     <w:p>
       <w:pPr>
@@ -1867,7 +1475,6 @@
         </w:rPr>
         <w:t xml:space="preserve"> in experience </w:t>
       </w:r>
-      <w:proofErr w:type="gramStart"/>
       <w:r>
         <w:rPr>
           <w:rFonts w:asciiTheme="majorHAnsi" w:hAnsiTheme="majorHAnsi" w:cstheme="majorHAnsi"/>
@@ -1884,7 +1491,6 @@
         </w:rPr>
         <w:t>%}</w:t>
       </w:r>
-      <w:proofErr w:type="gramEnd"/>
     </w:p>
     <w:p>
       <w:pPr>
@@ -1911,55 +1517,15 @@
           <w:color w:val="000000" w:themeColor="text1"/>
           <w:lang w:val="en-US"/>
         </w:rPr>
-        <w:t xml:space="preserve">{{ </w:t>
-      </w:r>
-      <w:proofErr w:type="spellStart"/>
-      <w:r>
-        <w:rPr>
-          <w:rFonts w:asciiTheme="majorHAnsi" w:hAnsiTheme="majorHAnsi" w:cstheme="majorHAnsi"/>
-          <w:b/>
-          <w:bCs/>
-          <w:color w:val="000000" w:themeColor="text1"/>
-          <w:lang w:val="en-US"/>
-        </w:rPr>
-        <w:t>exp.company</w:t>
-      </w:r>
-      <w:proofErr w:type="spellEnd"/>
-      <w:r>
-        <w:rPr>
-          <w:rFonts w:asciiTheme="majorHAnsi" w:hAnsiTheme="majorHAnsi" w:cstheme="majorHAnsi"/>
-          <w:b/>
-          <w:bCs/>
-          <w:color w:val="000000" w:themeColor="text1"/>
-          <w:lang w:val="en-US"/>
-        </w:rPr>
-        <w:t xml:space="preserve"> }} – </w:t>
-      </w:r>
-      <w:r>
-        <w:rPr>
-          <w:rFonts w:asciiTheme="majorHAnsi" w:hAnsiTheme="majorHAnsi" w:cstheme="majorHAnsi"/>
-          <w:color w:val="000000" w:themeColor="text1"/>
-          <w:lang w:val="en-US"/>
-        </w:rPr>
-        <w:t xml:space="preserve">{{ </w:t>
-      </w:r>
-      <w:proofErr w:type="spellStart"/>
-      <w:r>
-        <w:rPr>
-          <w:rFonts w:asciiTheme="majorHAnsi" w:hAnsiTheme="majorHAnsi" w:cstheme="majorHAnsi"/>
-          <w:color w:val="000000" w:themeColor="text1"/>
-          <w:lang w:val="en-US"/>
-        </w:rPr>
-        <w:t>exp.location</w:t>
-      </w:r>
-      <w:proofErr w:type="spellEnd"/>
-      <w:r>
-        <w:rPr>
-          <w:rFonts w:asciiTheme="majorHAnsi" w:hAnsiTheme="majorHAnsi" w:cstheme="majorHAnsi"/>
-          <w:color w:val="000000" w:themeColor="text1"/>
-          <w:lang w:val="en-US"/>
-        </w:rPr>
-        <w:t xml:space="preserve"> }}</w:t>
+        <w:t xml:space="preserve">{{ exp.company }} – </w:t>
+      </w:r>
+      <w:r>
+        <w:rPr>
+          <w:rFonts w:asciiTheme="majorHAnsi" w:hAnsiTheme="majorHAnsi" w:cstheme="majorHAnsi"/>
+          <w:color w:val="000000" w:themeColor="text1"/>
+          <w:lang w:val="en-US"/>
+        </w:rPr>
+        <w:t>{{ exp.location }}</w:t>
       </w:r>
     </w:p>
     <w:p>
@@ -1987,29 +1553,7 @@
           <w:color w:val="4F81BD"/>
           <w:lang w:val="en-US"/>
         </w:rPr>
-        <w:t xml:space="preserve">{{ </w:t>
-      </w:r>
-      <w:proofErr w:type="spellStart"/>
-      <w:r>
-        <w:rPr>
-          <w:rFonts w:asciiTheme="majorHAnsi" w:hAnsiTheme="majorHAnsi" w:cstheme="majorHAnsi"/>
-          <w:b/>
-          <w:bCs/>
-          <w:color w:val="4F81BD"/>
-          <w:lang w:val="en-US"/>
-        </w:rPr>
-        <w:t>exp.title</w:t>
-      </w:r>
-      <w:proofErr w:type="spellEnd"/>
-      <w:r>
-        <w:rPr>
-          <w:rFonts w:asciiTheme="majorHAnsi" w:hAnsiTheme="majorHAnsi" w:cstheme="majorHAnsi"/>
-          <w:b/>
-          <w:bCs/>
-          <w:color w:val="4F81BD"/>
-          <w:lang w:val="en-US"/>
-        </w:rPr>
-        <w:t xml:space="preserve"> }}</w:t>
+        <w:t>{{ exp.title }}</w:t>
       </w:r>
       <w:r>
         <w:rPr>
@@ -2037,25 +1581,7 @@
           <w:color w:val="000000" w:themeColor="text1"/>
           <w:lang w:val="en-US"/>
         </w:rPr>
-        <w:t xml:space="preserve">{{ </w:t>
-      </w:r>
-      <w:proofErr w:type="spellStart"/>
-      <w:r>
-        <w:rPr>
-          <w:rFonts w:asciiTheme="majorHAnsi" w:hAnsiTheme="majorHAnsi" w:cstheme="majorHAnsi"/>
-          <w:color w:val="000000" w:themeColor="text1"/>
-          <w:lang w:val="en-US"/>
-        </w:rPr>
-        <w:t>exp.dates</w:t>
-      </w:r>
-      <w:proofErr w:type="spellEnd"/>
-      <w:r>
-        <w:rPr>
-          <w:rFonts w:asciiTheme="majorHAnsi" w:hAnsiTheme="majorHAnsi" w:cstheme="majorHAnsi"/>
-          <w:color w:val="000000" w:themeColor="text1"/>
-          <w:lang w:val="en-US"/>
-        </w:rPr>
-        <w:t xml:space="preserve"> }}</w:t>
+        <w:t>{{ exp.dates }}</w:t>
       </w:r>
     </w:p>
     <w:p>
@@ -2081,25 +1607,7 @@
           <w:color w:val="000000" w:themeColor="text1"/>
           <w:lang w:val="en-US"/>
         </w:rPr>
-        <w:t xml:space="preserve">{{ </w:t>
-      </w:r>
-      <w:proofErr w:type="spellStart"/>
-      <w:r>
-        <w:rPr>
-          <w:rFonts w:asciiTheme="majorHAnsi" w:hAnsiTheme="majorHAnsi" w:cstheme="majorHAnsi"/>
-          <w:color w:val="000000" w:themeColor="text1"/>
-          <w:lang w:val="en-US"/>
-        </w:rPr>
-        <w:t>exp.description</w:t>
-      </w:r>
-      <w:proofErr w:type="spellEnd"/>
-      <w:r>
-        <w:rPr>
-          <w:rFonts w:asciiTheme="majorHAnsi" w:hAnsiTheme="majorHAnsi" w:cstheme="majorHAnsi"/>
-          <w:color w:val="000000" w:themeColor="text1"/>
-          <w:lang w:val="en-US"/>
-        </w:rPr>
-        <w:t xml:space="preserve"> }}</w:t>
+        <w:t>{{ exp.description }}</w:t>
       </w:r>
       <w:r>
         <w:rPr>
@@ -2149,63 +1657,16 @@
           <w:color w:val="000000" w:themeColor="text1"/>
           <w:lang w:val="en-US"/>
         </w:rPr>
-        <w:t xml:space="preserve"> for ach in </w:t>
-      </w:r>
-      <w:proofErr w:type="spellStart"/>
-      <w:r>
-        <w:rPr>
-          <w:rFonts w:asciiTheme="majorHAnsi" w:hAnsiTheme="majorHAnsi" w:cstheme="majorHAnsi"/>
-          <w:color w:val="000000" w:themeColor="text1"/>
-          <w:lang w:val="en-US"/>
-        </w:rPr>
-        <w:t>exp.achievements</w:t>
-      </w:r>
-      <w:proofErr w:type="spellEnd"/>
-      <w:r>
-        <w:rPr>
-          <w:rFonts w:asciiTheme="majorHAnsi" w:hAnsiTheme="majorHAnsi" w:cstheme="majorHAnsi"/>
-          <w:color w:val="000000" w:themeColor="text1"/>
-          <w:lang w:val="en-US"/>
-        </w:rPr>
-        <w:t xml:space="preserve"> if </w:t>
-      </w:r>
-      <w:proofErr w:type="spellStart"/>
-      <w:r>
-        <w:rPr>
-          <w:rFonts w:asciiTheme="majorHAnsi" w:hAnsiTheme="majorHAnsi" w:cstheme="majorHAnsi"/>
-          <w:color w:val="000000" w:themeColor="text1"/>
-          <w:lang w:val="en-US"/>
-        </w:rPr>
-        <w:t>ach.label</w:t>
-      </w:r>
-      <w:proofErr w:type="spellEnd"/>
-      <w:r>
-        <w:rPr>
-          <w:rFonts w:asciiTheme="majorHAnsi" w:hAnsiTheme="majorHAnsi" w:cstheme="majorHAnsi"/>
-          <w:color w:val="000000" w:themeColor="text1"/>
-          <w:lang w:val="en-US"/>
-        </w:rPr>
-        <w:t xml:space="preserve"> or </w:t>
-      </w:r>
-      <w:proofErr w:type="spellStart"/>
-      <w:r>
-        <w:rPr>
-          <w:rFonts w:asciiTheme="majorHAnsi" w:hAnsiTheme="majorHAnsi" w:cstheme="majorHAnsi"/>
-          <w:color w:val="000000" w:themeColor="text1"/>
-          <w:lang w:val="en-US"/>
-        </w:rPr>
-        <w:t>ach.</w:t>
-      </w:r>
-      <w:proofErr w:type="gramStart"/>
-      <w:r>
-        <w:rPr>
-          <w:rFonts w:asciiTheme="majorHAnsi" w:hAnsiTheme="majorHAnsi" w:cstheme="majorHAnsi"/>
-          <w:color w:val="000000" w:themeColor="text1"/>
-          <w:lang w:val="en-US"/>
-        </w:rPr>
-        <w:t>text</w:t>
-      </w:r>
-      <w:proofErr w:type="spellEnd"/>
+        <w:t xml:space="preserve"> for ach in exp.achievements</w:t>
+      </w:r>
+      <w:r>
+        <w:rPr>
+          <w:rFonts w:asciiTheme="majorHAnsi" w:hAnsiTheme="majorHAnsi" w:cstheme="majorHAnsi"/>
+          <w:color w:val="000000" w:themeColor="text1"/>
+          <w:lang w:val="en-US"/>
+        </w:rPr>
+        <w:t xml:space="preserve"> if ach.label or ach.text</w:t>
+      </w:r>
       <w:r>
         <w:rPr>
           <w:rFonts w:asciiTheme="majorHAnsi" w:hAnsiTheme="majorHAnsi" w:cstheme="majorHAnsi"/>
@@ -2214,7 +1675,6 @@
         </w:rPr>
         <w:t xml:space="preserve"> %}</w:t>
       </w:r>
-      <w:proofErr w:type="gramEnd"/>
       <w:r>
         <w:rPr>
           <w:rFonts w:asciiTheme="majorHAnsi" w:hAnsiTheme="majorHAnsi" w:cstheme="majorHAnsi"/>
@@ -2251,45 +1711,52 @@
       <w:r>
         <w:rPr>
           <w:rFonts w:asciiTheme="majorHAnsi" w:hAnsiTheme="majorHAnsi" w:cstheme="majorHAnsi"/>
+          <w:color w:val="000000" w:themeColor="text1"/>
+          <w:lang w:val="en-US"/>
+        </w:rPr>
+        <w:t>{</w:t>
+      </w:r>
+      <w:r>
+        <w:rPr>
+          <w:rFonts w:asciiTheme="majorHAnsi" w:hAnsiTheme="majorHAnsi" w:cstheme="majorHAnsi"/>
+          <w:color w:val="000000" w:themeColor="text1"/>
+          <w:lang w:val="en-US"/>
+        </w:rPr>
+        <w:t>%</w:t>
+      </w:r>
+      <w:r>
+        <w:rPr>
+          <w:rFonts w:asciiTheme="majorHAnsi" w:hAnsiTheme="majorHAnsi" w:cstheme="majorHAnsi"/>
+          <w:color w:val="000000" w:themeColor="text1"/>
+          <w:lang w:val="en-US"/>
+        </w:rPr>
+        <w:t>-</w:t>
+      </w:r>
+      <w:r>
+        <w:rPr>
+          <w:rFonts w:asciiTheme="majorHAnsi" w:hAnsiTheme="majorHAnsi" w:cstheme="majorHAnsi"/>
+          <w:color w:val="000000" w:themeColor="text1"/>
+          <w:lang w:val="en-US"/>
+        </w:rPr>
+        <w:t xml:space="preserve"> if ach.label and ach.text %</w:t>
+      </w:r>
+      <w:r>
+        <w:rPr>
+          <w:rFonts w:asciiTheme="majorHAnsi" w:hAnsiTheme="majorHAnsi" w:cstheme="majorHAnsi"/>
+          <w:color w:val="000000" w:themeColor="text1"/>
+          <w:lang w:val="en-US"/>
+        </w:rPr>
+        <w:t>}</w:t>
+      </w:r>
+      <w:r>
+        <w:rPr>
+          <w:rFonts w:asciiTheme="majorHAnsi" w:hAnsiTheme="majorHAnsi" w:cstheme="majorHAnsi"/>
           <w:b/>
           <w:bCs/>
           <w:color w:val="000000" w:themeColor="text1"/>
           <w:lang w:val="en-US"/>
         </w:rPr>
-        <w:t xml:space="preserve">{{ </w:t>
-      </w:r>
-      <w:proofErr w:type="spellStart"/>
-      <w:r>
-        <w:rPr>
-          <w:rFonts w:asciiTheme="majorHAnsi" w:hAnsiTheme="majorHAnsi" w:cstheme="majorHAnsi"/>
-          <w:b/>
-          <w:bCs/>
-          <w:color w:val="000000" w:themeColor="text1"/>
-          <w:lang w:val="en-US"/>
-        </w:rPr>
-        <w:t>ach.</w:t>
-      </w:r>
-      <w:proofErr w:type="gramStart"/>
-      <w:r>
-        <w:rPr>
-          <w:rFonts w:asciiTheme="majorHAnsi" w:hAnsiTheme="majorHAnsi" w:cstheme="majorHAnsi"/>
-          <w:b/>
-          <w:bCs/>
-          <w:color w:val="000000" w:themeColor="text1"/>
-          <w:lang w:val="en-US"/>
-        </w:rPr>
-        <w:t>label</w:t>
-      </w:r>
-      <w:proofErr w:type="spellEnd"/>
-      <w:r>
-        <w:rPr>
-          <w:rFonts w:asciiTheme="majorHAnsi" w:hAnsiTheme="majorHAnsi" w:cstheme="majorHAnsi"/>
-          <w:b/>
-          <w:bCs/>
-          <w:color w:val="000000" w:themeColor="text1"/>
-          <w:lang w:val="en-US"/>
-        </w:rPr>
-        <w:t xml:space="preserve"> }}</w:t>
+        <w:t xml:space="preserve">: </w:t>
       </w:r>
       <w:r>
         <w:rPr>
@@ -2305,69 +1772,7 @@
           <w:color w:val="000000" w:themeColor="text1"/>
           <w:lang w:val="en-US"/>
         </w:rPr>
-        <w:t>%</w:t>
-      </w:r>
-      <w:proofErr w:type="gramEnd"/>
-      <w:r>
-        <w:rPr>
-          <w:rFonts w:asciiTheme="majorHAnsi" w:hAnsiTheme="majorHAnsi" w:cstheme="majorHAnsi"/>
-          <w:color w:val="000000" w:themeColor="text1"/>
-          <w:lang w:val="en-US"/>
-        </w:rPr>
-        <w:t>-</w:t>
-      </w:r>
-      <w:r>
-        <w:rPr>
-          <w:rFonts w:asciiTheme="majorHAnsi" w:hAnsiTheme="majorHAnsi" w:cstheme="majorHAnsi"/>
-          <w:color w:val="000000" w:themeColor="text1"/>
-          <w:lang w:val="en-US"/>
-        </w:rPr>
-        <w:t xml:space="preserve"> if </w:t>
-      </w:r>
-      <w:proofErr w:type="spellStart"/>
-      <w:r>
-        <w:rPr>
-          <w:rFonts w:asciiTheme="majorHAnsi" w:hAnsiTheme="majorHAnsi" w:cstheme="majorHAnsi"/>
-          <w:color w:val="000000" w:themeColor="text1"/>
-          <w:lang w:val="en-US"/>
-        </w:rPr>
-        <w:t>ach.label</w:t>
-      </w:r>
-      <w:proofErr w:type="spellEnd"/>
-      <w:r>
-        <w:rPr>
-          <w:rFonts w:asciiTheme="majorHAnsi" w:hAnsiTheme="majorHAnsi" w:cstheme="majorHAnsi"/>
-          <w:color w:val="000000" w:themeColor="text1"/>
-          <w:lang w:val="en-US"/>
-        </w:rPr>
-        <w:t xml:space="preserve"> and </w:t>
-      </w:r>
-      <w:proofErr w:type="spellStart"/>
-      <w:r>
-        <w:rPr>
-          <w:rFonts w:asciiTheme="majorHAnsi" w:hAnsiTheme="majorHAnsi" w:cstheme="majorHAnsi"/>
-          <w:color w:val="000000" w:themeColor="text1"/>
-          <w:lang w:val="en-US"/>
-        </w:rPr>
-        <w:t>ach.</w:t>
-      </w:r>
-      <w:proofErr w:type="gramStart"/>
-      <w:r>
-        <w:rPr>
-          <w:rFonts w:asciiTheme="majorHAnsi" w:hAnsiTheme="majorHAnsi" w:cstheme="majorHAnsi"/>
-          <w:color w:val="000000" w:themeColor="text1"/>
-          <w:lang w:val="en-US"/>
-        </w:rPr>
-        <w:t>text</w:t>
-      </w:r>
-      <w:proofErr w:type="spellEnd"/>
-      <w:r>
-        <w:rPr>
-          <w:rFonts w:asciiTheme="majorHAnsi" w:hAnsiTheme="majorHAnsi" w:cstheme="majorHAnsi"/>
-          <w:color w:val="000000" w:themeColor="text1"/>
-          <w:lang w:val="en-US"/>
-        </w:rPr>
-        <w:t xml:space="preserve"> %</w:t>
+        <w:t>% endif %</w:t>
       </w:r>
       <w:r>
         <w:rPr>
@@ -2380,89 +1785,10 @@
       <w:r>
         <w:rPr>
           <w:rFonts w:asciiTheme="majorHAnsi" w:hAnsiTheme="majorHAnsi" w:cstheme="majorHAnsi"/>
-          <w:b/>
-          <w:bCs/>
-          <w:color w:val="000000" w:themeColor="text1"/>
-          <w:lang w:val="en-US"/>
-        </w:rPr>
-        <w:t xml:space="preserve">: </w:t>
-      </w:r>
-      <w:r>
-        <w:rPr>
-          <w:rFonts w:asciiTheme="majorHAnsi" w:hAnsiTheme="majorHAnsi" w:cstheme="majorHAnsi"/>
-          <w:color w:val="000000" w:themeColor="text1"/>
-          <w:lang w:val="en-US"/>
-        </w:rPr>
-        <w:t>{</w:t>
-      </w:r>
-      <w:r>
-        <w:rPr>
-          <w:rFonts w:asciiTheme="majorHAnsi" w:hAnsiTheme="majorHAnsi" w:cstheme="majorHAnsi"/>
-          <w:color w:val="000000" w:themeColor="text1"/>
-          <w:lang w:val="en-US"/>
-        </w:rPr>
-        <w:t>%</w:t>
-      </w:r>
-      <w:proofErr w:type="gramEnd"/>
-      <w:r>
-        <w:rPr>
-          <w:rFonts w:asciiTheme="majorHAnsi" w:hAnsiTheme="majorHAnsi" w:cstheme="majorHAnsi"/>
-          <w:color w:val="000000" w:themeColor="text1"/>
-          <w:lang w:val="en-US"/>
-        </w:rPr>
-        <w:t xml:space="preserve"> </w:t>
-      </w:r>
-      <w:proofErr w:type="gramStart"/>
-      <w:r>
-        <w:rPr>
-          <w:rFonts w:asciiTheme="majorHAnsi" w:hAnsiTheme="majorHAnsi" w:cstheme="majorHAnsi"/>
-          <w:color w:val="000000" w:themeColor="text1"/>
-          <w:lang w:val="en-US"/>
-        </w:rPr>
-        <w:t>endif %</w:t>
-      </w:r>
-      <w:r>
-        <w:rPr>
-          <w:rFonts w:asciiTheme="majorHAnsi" w:hAnsiTheme="majorHAnsi" w:cstheme="majorHAnsi"/>
-          <w:color w:val="000000" w:themeColor="text1"/>
-          <w:lang w:val="en-US"/>
-        </w:rPr>
-        <w:t>}</w:t>
-      </w:r>
-      <w:r>
-        <w:rPr>
-          <w:rFonts w:asciiTheme="majorHAnsi" w:hAnsiTheme="majorHAnsi" w:cstheme="majorHAnsi"/>
-          <w:color w:val="000000" w:themeColor="text1"/>
-          <w:lang w:val="en-US"/>
-        </w:rPr>
-        <w:t>{{</w:t>
-      </w:r>
-      <w:proofErr w:type="gramEnd"/>
-      <w:r>
-        <w:rPr>
-          <w:rFonts w:asciiTheme="majorHAnsi" w:hAnsiTheme="majorHAnsi" w:cstheme="majorHAnsi"/>
-          <w:color w:val="000000" w:themeColor="text1"/>
-          <w:lang w:val="en-US"/>
-        </w:rPr>
-        <w:t xml:space="preserve"> </w:t>
-      </w:r>
-      <w:proofErr w:type="spellStart"/>
-      <w:r>
-        <w:rPr>
-          <w:rFonts w:asciiTheme="majorHAnsi" w:hAnsiTheme="majorHAnsi" w:cstheme="majorHAnsi"/>
-          <w:color w:val="000000" w:themeColor="text1"/>
-          <w:lang w:val="en-US"/>
-        </w:rPr>
-        <w:t>ach.text</w:t>
-      </w:r>
-      <w:proofErr w:type="spellEnd"/>
-      <w:r>
-        <w:rPr>
-          <w:rFonts w:asciiTheme="majorHAnsi" w:hAnsiTheme="majorHAnsi" w:cstheme="majorHAnsi"/>
-          <w:color w:val="000000" w:themeColor="text1"/>
-          <w:lang w:val="en-US"/>
-        </w:rPr>
-        <w:t xml:space="preserve"> }}</w:t>
+          <w:color w:val="000000" w:themeColor="text1"/>
+          <w:lang w:val="en-US"/>
+        </w:rPr>
+        <w:t>{{ ach.text }}</w:t>
       </w:r>
       <w:r>
         <w:rPr>
@@ -2496,28 +1822,8 @@
           <w:color w:val="000000" w:themeColor="text1"/>
           <w:lang w:val="en-US"/>
         </w:rPr>
-        <w:t xml:space="preserve">{%- </w:t>
-      </w:r>
-      <w:proofErr w:type="spellStart"/>
-      <w:proofErr w:type="gramStart"/>
-      <w:r>
-        <w:rPr>
-          <w:rFonts w:asciiTheme="majorHAnsi" w:hAnsiTheme="majorHAnsi" w:cstheme="majorHAnsi"/>
-          <w:color w:val="000000" w:themeColor="text1"/>
-          <w:lang w:val="en-US"/>
-        </w:rPr>
-        <w:t>endfor</w:t>
-      </w:r>
-      <w:proofErr w:type="spellEnd"/>
-      <w:r>
-        <w:rPr>
-          <w:rFonts w:asciiTheme="majorHAnsi" w:hAnsiTheme="majorHAnsi" w:cstheme="majorHAnsi"/>
-          <w:color w:val="000000" w:themeColor="text1"/>
-          <w:lang w:val="en-US"/>
-        </w:rPr>
-        <w:t xml:space="preserve"> %}</w:t>
-      </w:r>
-      <w:proofErr w:type="gramEnd"/>
+        <w:t>{%- endfor %}</w:t>
+      </w:r>
     </w:p>
     <w:p>
       <w:pPr>
@@ -2550,25 +1856,7 @@
           <w:color w:val="000000" w:themeColor="text1"/>
           <w:lang w:val="en-US"/>
         </w:rPr>
-        <w:t xml:space="preserve">{% </w:t>
-      </w:r>
-      <w:proofErr w:type="spellStart"/>
-      <w:r>
-        <w:rPr>
-          <w:rFonts w:asciiTheme="majorHAnsi" w:hAnsiTheme="majorHAnsi" w:cstheme="majorHAnsi"/>
-          <w:color w:val="000000" w:themeColor="text1"/>
-          <w:lang w:val="en-US"/>
-        </w:rPr>
-        <w:t>endfor</w:t>
-      </w:r>
-      <w:proofErr w:type="spellEnd"/>
-      <w:r>
-        <w:rPr>
-          <w:rFonts w:asciiTheme="majorHAnsi" w:hAnsiTheme="majorHAnsi" w:cstheme="majorHAnsi"/>
-          <w:color w:val="000000" w:themeColor="text1"/>
-          <w:lang w:val="en-US"/>
-        </w:rPr>
-        <w:t xml:space="preserve"> %}</w:t>
+        <w:t>{% endfor %}</w:t>
       </w:r>
     </w:p>
     <w:p>
@@ -2607,7 +1895,6 @@
         </w:rPr>
         <w:t xml:space="preserve"> endif </w:t>
       </w:r>
-      <w:proofErr w:type="gramStart"/>
       <w:r>
         <w:rPr>
           <w:rFonts w:asciiTheme="majorHAnsi" w:hAnsiTheme="majorHAnsi" w:cstheme="majorHAnsi"/>
@@ -2624,7 +1911,6 @@
         </w:rPr>
         <w:t>%}</w:t>
       </w:r>
-      <w:proofErr w:type="gramEnd"/>
     </w:p>
     <w:p>
       <w:pPr>
@@ -2804,7 +2090,6 @@
         </w:rPr>
         <w:t xml:space="preserve"> if </w:t>
       </w:r>
-      <w:proofErr w:type="spellStart"/>
       <w:r>
         <w:rPr>
           <w:rFonts w:asciiTheme="majorHAnsi" w:hAnsiTheme="majorHAnsi" w:cstheme="majorHAnsi"/>
@@ -2814,7 +2099,6 @@
         </w:rPr>
         <w:t>earlier_experience</w:t>
       </w:r>
-      <w:proofErr w:type="spellEnd"/>
       <w:r>
         <w:rPr>
           <w:rFonts w:asciiTheme="majorHAnsi" w:hAnsiTheme="majorHAnsi" w:cstheme="majorHAnsi"/>
@@ -2824,7 +2108,6 @@
         </w:rPr>
         <w:t xml:space="preserve"> </w:t>
       </w:r>
-      <w:proofErr w:type="gramStart"/>
       <w:r>
         <w:rPr>
           <w:rFonts w:asciiTheme="majorHAnsi" w:hAnsiTheme="majorHAnsi" w:cstheme="majorHAnsi"/>
@@ -2843,7 +2126,6 @@
         </w:rPr>
         <w:t>%}</w:t>
       </w:r>
-      <w:proofErr w:type="gramEnd"/>
     </w:p>
     <w:p>
       <w:pPr>
@@ -2879,36 +2161,8 @@
           <w:color w:val="000000" w:themeColor="text1"/>
           <w:lang w:val="en-US"/>
         </w:rPr>
-        <w:t xml:space="preserve"> for job in </w:t>
-      </w:r>
-      <w:proofErr w:type="spellStart"/>
-      <w:r>
-        <w:rPr>
-          <w:rFonts w:asciiTheme="majorHAnsi" w:hAnsiTheme="majorHAnsi" w:cstheme="majorHAnsi"/>
-          <w:color w:val="000000" w:themeColor="text1"/>
-          <w:lang w:val="en-US"/>
-        </w:rPr>
-        <w:t>earlier_</w:t>
-      </w:r>
-      <w:proofErr w:type="gramStart"/>
-      <w:r>
-        <w:rPr>
-          <w:rFonts w:asciiTheme="majorHAnsi" w:hAnsiTheme="majorHAnsi" w:cstheme="majorHAnsi"/>
-          <w:color w:val="000000" w:themeColor="text1"/>
-          <w:lang w:val="en-US"/>
-        </w:rPr>
-        <w:t>experience</w:t>
-      </w:r>
-      <w:proofErr w:type="spellEnd"/>
-      <w:r>
-        <w:rPr>
-          <w:rFonts w:asciiTheme="majorHAnsi" w:hAnsiTheme="majorHAnsi" w:cstheme="majorHAnsi"/>
-          <w:color w:val="000000" w:themeColor="text1"/>
-          <w:lang w:val="en-US"/>
-        </w:rPr>
-        <w:t xml:space="preserve"> %}</w:t>
-      </w:r>
-      <w:proofErr w:type="gramEnd"/>
+        <w:t xml:space="preserve"> for job in earlier_experience %}</w:t>
+      </w:r>
     </w:p>
     <w:p>
       <w:pPr>
@@ -2930,29 +2184,7 @@
           <w:color w:val="000000" w:themeColor="text1"/>
           <w:lang w:val="en-US"/>
         </w:rPr>
-        <w:t xml:space="preserve">{{ </w:t>
-      </w:r>
-      <w:proofErr w:type="spellStart"/>
-      <w:r>
-        <w:rPr>
-          <w:rFonts w:asciiTheme="majorHAnsi" w:hAnsiTheme="majorHAnsi" w:cstheme="majorHAnsi"/>
-          <w:b/>
-          <w:bCs/>
-          <w:color w:val="000000" w:themeColor="text1"/>
-          <w:lang w:val="en-US"/>
-        </w:rPr>
-        <w:t>job.company</w:t>
-      </w:r>
-      <w:proofErr w:type="spellEnd"/>
-      <w:r>
-        <w:rPr>
-          <w:rFonts w:asciiTheme="majorHAnsi" w:hAnsiTheme="majorHAnsi" w:cstheme="majorHAnsi"/>
-          <w:b/>
-          <w:bCs/>
-          <w:color w:val="000000" w:themeColor="text1"/>
-          <w:lang w:val="en-US"/>
-        </w:rPr>
-        <w:t xml:space="preserve"> }}</w:t>
+        <w:t>{{ job.company }}</w:t>
       </w:r>
       <w:r>
         <w:rPr>
@@ -2977,25 +2209,7 @@
           <w:color w:val="000000" w:themeColor="text1"/>
           <w:lang w:val="en-US"/>
         </w:rPr>
-        <w:t xml:space="preserve"> {{ </w:t>
-      </w:r>
-      <w:proofErr w:type="spellStart"/>
-      <w:r>
-        <w:rPr>
-          <w:rFonts w:asciiTheme="majorHAnsi" w:hAnsiTheme="majorHAnsi" w:cstheme="majorHAnsi"/>
-          <w:color w:val="000000" w:themeColor="text1"/>
-          <w:lang w:val="en-US"/>
-        </w:rPr>
-        <w:t>job.location</w:t>
-      </w:r>
-      <w:proofErr w:type="spellEnd"/>
-      <w:r>
-        <w:rPr>
-          <w:rFonts w:asciiTheme="majorHAnsi" w:hAnsiTheme="majorHAnsi" w:cstheme="majorHAnsi"/>
-          <w:color w:val="000000" w:themeColor="text1"/>
-          <w:lang w:val="en-US"/>
-        </w:rPr>
-        <w:t xml:space="preserve"> }}</w:t>
+        <w:t xml:space="preserve"> {{ job.location }}</w:t>
       </w:r>
       <w:r>
         <w:rPr>
@@ -3030,35 +2244,13 @@
           <w:color w:val="4F81BD"/>
           <w:lang w:val="en-US"/>
         </w:rPr>
-        <w:t xml:space="preserve">{{ </w:t>
-      </w:r>
-      <w:proofErr w:type="spellStart"/>
+        <w:t>{{ job.title }}</w:t>
+      </w:r>
       <w:r>
         <w:rPr>
           <w:rFonts w:asciiTheme="majorHAnsi" w:hAnsiTheme="majorHAnsi" w:cstheme="majorHAnsi"/>
           <w:b/>
           <w:bCs/>
-          <w:color w:val="4F81BD"/>
-          <w:lang w:val="en-US"/>
-        </w:rPr>
-        <w:t>job.title</w:t>
-      </w:r>
-      <w:proofErr w:type="spellEnd"/>
-      <w:r>
-        <w:rPr>
-          <w:rFonts w:asciiTheme="majorHAnsi" w:hAnsiTheme="majorHAnsi" w:cstheme="majorHAnsi"/>
-          <w:b/>
-          <w:bCs/>
-          <w:color w:val="4F81BD"/>
-          <w:lang w:val="en-US"/>
-        </w:rPr>
-        <w:t xml:space="preserve"> }}</w:t>
-      </w:r>
-      <w:r>
-        <w:rPr>
-          <w:rFonts w:asciiTheme="majorHAnsi" w:hAnsiTheme="majorHAnsi" w:cstheme="majorHAnsi"/>
-          <w:b/>
-          <w:bCs/>
           <w:color w:val="000000" w:themeColor="text1"/>
           <w:lang w:val="en-US"/>
         </w:rPr>
@@ -3079,16 +2271,7 @@
           <w:color w:val="000000" w:themeColor="text1"/>
           <w:lang w:val="en-US"/>
         </w:rPr>
-        <w:t xml:space="preserve"> {{ </w:t>
-      </w:r>
-      <w:proofErr w:type="spellStart"/>
-      <w:r>
-        <w:rPr>
-          <w:rFonts w:asciiTheme="majorHAnsi" w:hAnsiTheme="majorHAnsi" w:cstheme="majorHAnsi"/>
-          <w:color w:val="000000" w:themeColor="text1"/>
-          <w:lang w:val="en-US"/>
-        </w:rPr>
-        <w:t>job.</w:t>
+        <w:t xml:space="preserve"> {{ job.</w:t>
       </w:r>
       <w:r>
         <w:rPr>
@@ -3098,7 +2281,6 @@
         </w:rPr>
         <w:t>dates</w:t>
       </w:r>
-      <w:proofErr w:type="spellEnd"/>
       <w:r>
         <w:rPr>
           <w:rFonts w:asciiTheme="majorHAnsi" w:hAnsiTheme="majorHAnsi" w:cstheme="majorHAnsi"/>
@@ -3126,28 +2308,8 @@
           <w:color w:val="000000" w:themeColor="text1"/>
           <w:lang w:val="en-US"/>
         </w:rPr>
-        <w:t xml:space="preserve">{%- </w:t>
-      </w:r>
-      <w:proofErr w:type="spellStart"/>
-      <w:proofErr w:type="gramStart"/>
-      <w:r>
-        <w:rPr>
-          <w:rFonts w:asciiTheme="majorHAnsi" w:hAnsiTheme="majorHAnsi" w:cstheme="majorHAnsi"/>
-          <w:color w:val="000000" w:themeColor="text1"/>
-          <w:lang w:val="en-US"/>
-        </w:rPr>
-        <w:t>endfor</w:t>
-      </w:r>
-      <w:proofErr w:type="spellEnd"/>
-      <w:r>
-        <w:rPr>
-          <w:rFonts w:asciiTheme="majorHAnsi" w:hAnsiTheme="majorHAnsi" w:cstheme="majorHAnsi"/>
-          <w:color w:val="000000" w:themeColor="text1"/>
-          <w:lang w:val="en-US"/>
-        </w:rPr>
-        <w:t xml:space="preserve"> %}</w:t>
-      </w:r>
-      <w:proofErr w:type="gramEnd"/>
+        <w:t>{%- endfor %}</w:t>
+      </w:r>
     </w:p>
     <w:p>
       <w:pPr>
@@ -3167,18 +2329,8 @@
           <w:color w:val="000000" w:themeColor="text1"/>
           <w:lang w:val="en-US"/>
         </w:rPr>
-        <w:t xml:space="preserve">{%- </w:t>
-      </w:r>
-      <w:proofErr w:type="gramStart"/>
-      <w:r>
-        <w:rPr>
-          <w:rFonts w:asciiTheme="majorHAnsi" w:hAnsiTheme="majorHAnsi" w:cstheme="majorHAnsi"/>
-          <w:color w:val="000000" w:themeColor="text1"/>
-          <w:lang w:val="en-US"/>
-        </w:rPr>
-        <w:t>endif %}</w:t>
-      </w:r>
-      <w:proofErr w:type="gramEnd"/>
+        <w:t>{%- endif %}</w:t>
+      </w:r>
     </w:p>
     <w:p>
       <w:pPr>
@@ -3380,7 +2532,6 @@
         </w:rPr>
         <w:t xml:space="preserve"> </w:t>
       </w:r>
-      <w:proofErr w:type="gramStart"/>
       <w:r>
         <w:rPr>
           <w:rFonts w:asciiTheme="majorHAnsi" w:hAnsiTheme="majorHAnsi" w:cstheme="majorHAnsi"/>
@@ -3399,7 +2550,6 @@
         </w:rPr>
         <w:t>%}</w:t>
       </w:r>
-      <w:proofErr w:type="gramEnd"/>
     </w:p>
     <w:p>
       <w:pPr>
@@ -3438,27 +2588,7 @@
           <w:spacing w:val="-2"/>
           <w:lang w:val="en-US"/>
         </w:rPr>
-        <w:t xml:space="preserve"> for </w:t>
-      </w:r>
-      <w:proofErr w:type="spellStart"/>
-      <w:r>
-        <w:rPr>
-          <w:rFonts w:asciiTheme="majorHAnsi" w:hAnsiTheme="majorHAnsi" w:cstheme="majorHAnsi"/>
-          <w:color w:val="000000" w:themeColor="text1"/>
-          <w:spacing w:val="-2"/>
-          <w:lang w:val="en-US"/>
-        </w:rPr>
-        <w:t>edu</w:t>
-      </w:r>
-      <w:proofErr w:type="spellEnd"/>
-      <w:r>
-        <w:rPr>
-          <w:rFonts w:asciiTheme="majorHAnsi" w:hAnsiTheme="majorHAnsi" w:cstheme="majorHAnsi"/>
-          <w:color w:val="000000" w:themeColor="text1"/>
-          <w:spacing w:val="-2"/>
-          <w:lang w:val="en-US"/>
-        </w:rPr>
-        <w:t xml:space="preserve"> in education %}</w:t>
+        <w:t xml:space="preserve"> for edu in education %}</w:t>
       </w:r>
     </w:p>
     <w:p>
@@ -3481,31 +2611,25 @@
           <w:spacing w:val="-2"/>
           <w:lang w:val="en-US"/>
         </w:rPr>
-        <w:t xml:space="preserve">{{ </w:t>
-      </w:r>
-      <w:proofErr w:type="spellStart"/>
-      <w:r>
-        <w:rPr>
-          <w:rFonts w:asciiTheme="majorHAnsi" w:hAnsiTheme="majorHAnsi" w:cstheme="majorHAnsi"/>
-          <w:b/>
-          <w:bCs/>
+        <w:t>{{ edu.institution }}</w:t>
+      </w:r>
+      <w:r>
+        <w:rPr>
+          <w:rFonts w:asciiTheme="majorHAnsi" w:hAnsiTheme="majorHAnsi" w:cstheme="majorHAnsi"/>
           <w:color w:val="000000" w:themeColor="text1"/>
           <w:spacing w:val="-2"/>
           <w:lang w:val="en-US"/>
         </w:rPr>
-        <w:t>edu.institution</w:t>
-      </w:r>
-      <w:proofErr w:type="spellEnd"/>
-      <w:r>
-        <w:rPr>
-          <w:rFonts w:asciiTheme="majorHAnsi" w:hAnsiTheme="majorHAnsi" w:cstheme="majorHAnsi"/>
-          <w:b/>
-          <w:bCs/>
+        <w:t xml:space="preserve">  </w:t>
+      </w:r>
+      <w:r>
+        <w:rPr>
+          <w:rFonts w:asciiTheme="majorHAnsi" w:hAnsiTheme="majorHAnsi" w:cstheme="majorHAnsi"/>
           <w:color w:val="000000" w:themeColor="text1"/>
           <w:spacing w:val="-2"/>
           <w:lang w:val="en-US"/>
         </w:rPr>
-        <w:t xml:space="preserve"> }}</w:t>
+        <w:t>•</w:t>
       </w:r>
       <w:r>
         <w:rPr>
@@ -3514,7 +2638,7 @@
           <w:spacing w:val="-2"/>
           <w:lang w:val="en-US"/>
         </w:rPr>
-        <w:t xml:space="preserve">  </w:t>
+        <w:t xml:space="preserve"> </w:t>
       </w:r>
       <w:r>
         <w:rPr>
@@ -3523,45 +2647,7 @@
           <w:spacing w:val="-2"/>
           <w:lang w:val="en-US"/>
         </w:rPr>
-        <w:t>•</w:t>
-      </w:r>
-      <w:r>
-        <w:rPr>
-          <w:rFonts w:asciiTheme="majorHAnsi" w:hAnsiTheme="majorHAnsi" w:cstheme="majorHAnsi"/>
-          <w:color w:val="000000" w:themeColor="text1"/>
-          <w:spacing w:val="-2"/>
-          <w:lang w:val="en-US"/>
-        </w:rPr>
-        <w:t xml:space="preserve"> </w:t>
-      </w:r>
-      <w:r>
-        <w:rPr>
-          <w:rFonts w:asciiTheme="majorHAnsi" w:hAnsiTheme="majorHAnsi" w:cstheme="majorHAnsi"/>
-          <w:color w:val="000000" w:themeColor="text1"/>
-          <w:spacing w:val="-2"/>
-          <w:lang w:val="en-US"/>
-        </w:rPr>
-        <w:t xml:space="preserve">{{ </w:t>
-      </w:r>
-      <w:proofErr w:type="spellStart"/>
-      <w:r>
-        <w:rPr>
-          <w:rFonts w:asciiTheme="majorHAnsi" w:hAnsiTheme="majorHAnsi" w:cstheme="majorHAnsi"/>
-          <w:color w:val="000000" w:themeColor="text1"/>
-          <w:spacing w:val="-2"/>
-          <w:lang w:val="en-US"/>
-        </w:rPr>
-        <w:t>edu.location</w:t>
-      </w:r>
-      <w:proofErr w:type="spellEnd"/>
-      <w:r>
-        <w:rPr>
-          <w:rFonts w:asciiTheme="majorHAnsi" w:hAnsiTheme="majorHAnsi" w:cstheme="majorHAnsi"/>
-          <w:color w:val="000000" w:themeColor="text1"/>
-          <w:spacing w:val="-2"/>
-          <w:lang w:val="en-US"/>
-        </w:rPr>
-        <w:t xml:space="preserve"> }} • </w:t>
+        <w:t xml:space="preserve">{{ edu.location }} • </w:t>
       </w:r>
       <w:r>
         <w:rPr>
@@ -3572,9 +2658,217 @@
           <w:spacing w:val="-2"/>
           <w:lang w:val="en-US"/>
         </w:rPr>
-        <w:t xml:space="preserve">{{ </w:t>
-      </w:r>
-      <w:proofErr w:type="spellStart"/>
+        <w:t>{{ edu.credential }}</w:t>
+      </w:r>
+    </w:p>
+    <w:p>
+      <w:pPr>
+        <w:snapToGrid w:val="0"/>
+        <w:spacing w:before="40" w:line="276" w:lineRule="auto"/>
+        <w:rPr>
+          <w:rFonts w:asciiTheme="majorHAnsi" w:hAnsiTheme="majorHAnsi" w:cstheme="majorHAnsi"/>
+          <w:color w:val="000000" w:themeColor="text1"/>
+          <w:spacing w:val="-2"/>
+          <w:lang w:val="en-US"/>
+        </w:rPr>
+      </w:pPr>
+      <w:r>
+        <w:rPr>
+          <w:rFonts w:asciiTheme="majorHAnsi" w:hAnsiTheme="majorHAnsi" w:cstheme="majorHAnsi"/>
+          <w:color w:val="000000" w:themeColor="text1"/>
+          <w:spacing w:val="-2"/>
+          <w:lang w:val="en-US"/>
+        </w:rPr>
+        <w:t>{%</w:t>
+      </w:r>
+      <w:r>
+        <w:rPr>
+          <w:rFonts w:asciiTheme="majorHAnsi" w:hAnsiTheme="majorHAnsi" w:cstheme="majorHAnsi"/>
+          <w:color w:val="000000" w:themeColor="text1"/>
+          <w:spacing w:val="-2"/>
+          <w:lang w:val="en-US"/>
+        </w:rPr>
+        <w:t>-</w:t>
+      </w:r>
+      <w:r>
+        <w:rPr>
+          <w:rFonts w:asciiTheme="majorHAnsi" w:hAnsiTheme="majorHAnsi" w:cstheme="majorHAnsi"/>
+          <w:color w:val="000000" w:themeColor="text1"/>
+          <w:spacing w:val="-2"/>
+          <w:lang w:val="en-US"/>
+        </w:rPr>
+        <w:t xml:space="preserve"> endfor %}</w:t>
+      </w:r>
+    </w:p>
+    <w:p>
+      <w:pPr>
+        <w:snapToGrid w:val="0"/>
+        <w:spacing w:before="40" w:line="276" w:lineRule="auto"/>
+        <w:rPr>
+          <w:rFonts w:asciiTheme="majorHAnsi" w:hAnsiTheme="majorHAnsi" w:cstheme="majorHAnsi"/>
+          <w:color w:val="000000" w:themeColor="text1"/>
+          <w:spacing w:val="-2"/>
+          <w:lang w:val="en-US"/>
+        </w:rPr>
+      </w:pPr>
+    </w:p>
+    <w:p>
+      <w:pPr>
+        <w:snapToGrid w:val="0"/>
+        <w:spacing w:before="40" w:line="276" w:lineRule="auto"/>
+        <w:rPr>
+          <w:rFonts w:asciiTheme="majorHAnsi" w:hAnsiTheme="majorHAnsi" w:cstheme="majorHAnsi"/>
+          <w:color w:val="000000" w:themeColor="text1"/>
+          <w:spacing w:val="-2"/>
+          <w:lang w:val="en-US"/>
+        </w:rPr>
+      </w:pPr>
+      <w:r>
+        <w:rPr>
+          <w:rFonts w:asciiTheme="majorHAnsi" w:hAnsiTheme="majorHAnsi" w:cstheme="majorHAnsi"/>
+          <w:color w:val="000000" w:themeColor="text1"/>
+          <w:spacing w:val="-2"/>
+          <w:lang w:val="en-US"/>
+        </w:rPr>
+        <w:t>{%- endif %}</w:t>
+      </w:r>
+    </w:p>
+    <w:p>
+      <w:pPr>
+        <w:snapToGrid w:val="0"/>
+        <w:spacing w:before="40" w:line="276" w:lineRule="auto"/>
+        <w:rPr>
+          <w:rFonts w:asciiTheme="majorHAnsi" w:hAnsiTheme="majorHAnsi" w:cstheme="majorHAnsi"/>
+          <w:color w:val="000000" w:themeColor="text1"/>
+          <w:spacing w:val="-2"/>
+          <w:lang w:val="en-US"/>
+        </w:rPr>
+      </w:pPr>
+      <w:r>
+        <w:rPr>
+          <w:rFonts w:asciiTheme="majorHAnsi" w:hAnsiTheme="majorHAnsi" w:cstheme="majorHAnsi"/>
+          <w:color w:val="000000" w:themeColor="text1"/>
+          <w:spacing w:val="-2"/>
+          <w:lang w:val="en-US"/>
+        </w:rPr>
+        <w:t>{%</w:t>
+      </w:r>
+      <w:r>
+        <w:rPr>
+          <w:rFonts w:asciiTheme="majorHAnsi" w:hAnsiTheme="majorHAnsi" w:cstheme="majorHAnsi"/>
+          <w:color w:val="000000" w:themeColor="text1"/>
+          <w:spacing w:val="-2"/>
+          <w:lang w:val="en-US"/>
+        </w:rPr>
+        <w:t>-</w:t>
+      </w:r>
+      <w:r>
+        <w:rPr>
+          <w:rFonts w:asciiTheme="majorHAnsi" w:hAnsiTheme="majorHAnsi" w:cstheme="majorHAnsi"/>
+          <w:color w:val="000000" w:themeColor="text1"/>
+          <w:spacing w:val="-2"/>
+          <w:lang w:val="en-US"/>
+        </w:rPr>
+        <w:t xml:space="preserve"> if certifications %}</w:t>
+      </w:r>
+    </w:p>
+    <w:p>
+      <w:pPr>
+        <w:snapToGrid w:val="0"/>
+        <w:spacing w:before="40" w:line="276" w:lineRule="auto"/>
+        <w:rPr>
+          <w:rFonts w:asciiTheme="majorHAnsi" w:hAnsiTheme="majorHAnsi" w:cstheme="majorHAnsi"/>
+          <w:color w:val="000000" w:themeColor="text1"/>
+          <w:spacing w:val="-2"/>
+          <w:lang w:val="en-US"/>
+        </w:rPr>
+      </w:pPr>
+      <w:r>
+        <w:rPr>
+          <w:rFonts w:asciiTheme="majorHAnsi" w:hAnsiTheme="majorHAnsi" w:cstheme="majorHAnsi"/>
+          <w:color w:val="000000" w:themeColor="text1"/>
+          <w:spacing w:val="-2"/>
+          <w:lang w:val="en-US"/>
+        </w:rPr>
+        <w:t>{%</w:t>
+      </w:r>
+      <w:r>
+        <w:rPr>
+          <w:rFonts w:asciiTheme="majorHAnsi" w:hAnsiTheme="majorHAnsi" w:cstheme="majorHAnsi"/>
+          <w:color w:val="000000" w:themeColor="text1"/>
+          <w:spacing w:val="-2"/>
+          <w:lang w:val="en-US"/>
+        </w:rPr>
+        <w:t>-</w:t>
+      </w:r>
+      <w:r>
+        <w:rPr>
+          <w:rFonts w:asciiTheme="majorHAnsi" w:hAnsiTheme="majorHAnsi" w:cstheme="majorHAnsi"/>
+          <w:color w:val="000000" w:themeColor="text1"/>
+          <w:spacing w:val="-2"/>
+          <w:lang w:val="en-US"/>
+        </w:rPr>
+        <w:t xml:space="preserve"> for cert in certifications %}</w:t>
+      </w:r>
+    </w:p>
+    <w:p>
+      <w:pPr>
+        <w:snapToGrid w:val="0"/>
+        <w:spacing w:before="40" w:line="276" w:lineRule="auto"/>
+        <w:rPr>
+          <w:rFonts w:asciiTheme="majorHAnsi" w:hAnsiTheme="majorHAnsi" w:cstheme="majorHAnsi"/>
+          <w:color w:val="000000" w:themeColor="text1"/>
+          <w:spacing w:val="-2"/>
+          <w:lang w:val="en-US"/>
+        </w:rPr>
+      </w:pPr>
+      <w:r>
+        <w:rPr>
+          <w:rFonts w:asciiTheme="majorHAnsi" w:hAnsiTheme="majorHAnsi" w:cstheme="majorHAnsi"/>
+          <w:b/>
+          <w:bCs/>
+          <w:color w:val="000000" w:themeColor="text1"/>
+          <w:spacing w:val="-2"/>
+          <w:lang w:val="en-US"/>
+        </w:rPr>
+        <w:t>{{ cert.institution }}</w:t>
+      </w:r>
+      <w:r>
+        <w:rPr>
+          <w:rFonts w:asciiTheme="majorHAnsi" w:hAnsiTheme="majorHAnsi" w:cstheme="majorHAnsi"/>
+          <w:color w:val="000000" w:themeColor="text1"/>
+          <w:spacing w:val="-2"/>
+          <w:lang w:val="en-US"/>
+        </w:rPr>
+        <w:t xml:space="preserve">  </w:t>
+      </w:r>
+      <w:r>
+        <w:rPr>
+          <w:rFonts w:asciiTheme="majorHAnsi" w:hAnsiTheme="majorHAnsi" w:cstheme="majorHAnsi"/>
+          <w:color w:val="000000" w:themeColor="text1"/>
+          <w:spacing w:val="-2"/>
+          <w:lang w:val="en-US"/>
+        </w:rPr>
+        <w:t>•</w:t>
+      </w:r>
+      <w:r>
+        <w:rPr>
+          <w:rFonts w:asciiTheme="majorHAnsi" w:hAnsiTheme="majorHAnsi" w:cstheme="majorHAnsi"/>
+          <w:color w:val="000000" w:themeColor="text1"/>
+          <w:spacing w:val="-2"/>
+          <w:lang w:val="en-US"/>
+        </w:rPr>
+        <w:t xml:space="preserve"> </w:t>
+      </w:r>
+      <w:r>
+        <w:rPr>
+          <w:rFonts w:asciiTheme="majorHAnsi" w:hAnsiTheme="majorHAnsi" w:cstheme="majorHAnsi"/>
+          <w:color w:val="000000" w:themeColor="text1"/>
+          <w:spacing w:val="-2"/>
+          <w:lang w:val="en-US"/>
+        </w:rPr>
+        <w:t xml:space="preserve">{{ cert.location }} • </w:t>
+      </w:r>
       <w:r>
         <w:rPr>
           <w:rFonts w:asciiTheme="majorHAnsi" w:hAnsiTheme="majorHAnsi" w:cstheme="majorHAnsi"/>
@@ -3584,19 +2878,7 @@
           <w:spacing w:val="-2"/>
           <w:lang w:val="en-US"/>
         </w:rPr>
-        <w:t>edu.credential</w:t>
-      </w:r>
-      <w:proofErr w:type="spellEnd"/>
-      <w:r>
-        <w:rPr>
-          <w:rFonts w:asciiTheme="majorHAnsi" w:hAnsiTheme="majorHAnsi" w:cstheme="majorHAnsi"/>
-          <w:b/>
-          <w:bCs/>
-          <w:color w:val="4F81BD"/>
-          <w:spacing w:val="-2"/>
-          <w:lang w:val="en-US"/>
-        </w:rPr>
-        <w:t xml:space="preserve"> }}</w:t>
+        <w:t>{{ cert.credential }}</w:t>
       </w:r>
     </w:p>
     <w:p>
@@ -3635,30 +2917,8 @@
           <w:spacing w:val="-2"/>
           <w:lang w:val="en-US"/>
         </w:rPr>
-        <w:t xml:space="preserve"> </w:t>
-      </w:r>
-      <w:proofErr w:type="spellStart"/>
-      <w:proofErr w:type="gramStart"/>
-      <w:r>
-        <w:rPr>
-          <w:rFonts w:asciiTheme="majorHAnsi" w:hAnsiTheme="majorHAnsi" w:cstheme="majorHAnsi"/>
-          <w:color w:val="000000" w:themeColor="text1"/>
-          <w:spacing w:val="-2"/>
-          <w:lang w:val="en-US"/>
-        </w:rPr>
-        <w:t>endfor</w:t>
-      </w:r>
-      <w:proofErr w:type="spellEnd"/>
-      <w:r>
-        <w:rPr>
-          <w:rFonts w:asciiTheme="majorHAnsi" w:hAnsiTheme="majorHAnsi" w:cstheme="majorHAnsi"/>
-          <w:color w:val="000000" w:themeColor="text1"/>
-          <w:spacing w:val="-2"/>
-          <w:lang w:val="en-US"/>
-        </w:rPr>
-        <w:t xml:space="preserve"> %}</w:t>
-      </w:r>
-      <w:proofErr w:type="gramEnd"/>
+        <w:t xml:space="preserve"> endfor %}</w:t>
+      </w:r>
     </w:p>
     <w:p>
       <w:pPr>
@@ -3671,18 +2931,15 @@
           <w:lang w:val="en-US"/>
         </w:rPr>
       </w:pPr>
-    </w:p>
-    <w:p>
-      <w:pPr>
-        <w:snapToGrid w:val="0"/>
-        <w:spacing w:before="40" w:line="276" w:lineRule="auto"/>
+      <w:r>
         <w:rPr>
           <w:rFonts w:asciiTheme="majorHAnsi" w:hAnsiTheme="majorHAnsi" w:cstheme="majorHAnsi"/>
           <w:color w:val="000000" w:themeColor="text1"/>
           <w:spacing w:val="-2"/>
           <w:lang w:val="en-US"/>
         </w:rPr>
-      </w:pPr>
+        <w:t>{%</w:t>
+      </w:r>
       <w:r>
         <w:rPr>
           <w:rFonts w:asciiTheme="majorHAnsi" w:hAnsiTheme="majorHAnsi" w:cstheme="majorHAnsi"/>
@@ -3690,9 +2947,8 @@
           <w:spacing w:val="-2"/>
           <w:lang w:val="en-US"/>
         </w:rPr>
-        <w:t xml:space="preserve">{%- </w:t>
-      </w:r>
-      <w:proofErr w:type="gramStart"/>
+        <w:t>-</w:t>
+      </w:r>
       <w:r>
         <w:rPr>
           <w:rFonts w:asciiTheme="majorHAnsi" w:hAnsiTheme="majorHAnsi" w:cstheme="majorHAnsi"/>
@@ -3700,358 +2956,8 @@
           <w:spacing w:val="-2"/>
           <w:lang w:val="en-US"/>
         </w:rPr>
-        <w:t>endif %}</w:t>
-      </w:r>
-      <w:proofErr w:type="gramEnd"/>
-    </w:p>
-    <w:p>
-      <w:pPr>
-        <w:snapToGrid w:val="0"/>
-        <w:spacing w:before="40" w:line="276" w:lineRule="auto"/>
-        <w:rPr>
-          <w:rFonts w:asciiTheme="majorHAnsi" w:hAnsiTheme="majorHAnsi" w:cstheme="majorHAnsi"/>
-          <w:color w:val="000000" w:themeColor="text1"/>
-          <w:spacing w:val="-2"/>
-          <w:lang w:val="en-US"/>
-        </w:rPr>
-      </w:pPr>
-      <w:r>
-        <w:rPr>
-          <w:rFonts w:asciiTheme="majorHAnsi" w:hAnsiTheme="majorHAnsi" w:cstheme="majorHAnsi"/>
-          <w:color w:val="000000" w:themeColor="text1"/>
-          <w:spacing w:val="-2"/>
-          <w:lang w:val="en-US"/>
-        </w:rPr>
-        <w:t>{%</w:t>
-      </w:r>
-      <w:r>
-        <w:rPr>
-          <w:rFonts w:asciiTheme="majorHAnsi" w:hAnsiTheme="majorHAnsi" w:cstheme="majorHAnsi"/>
-          <w:color w:val="000000" w:themeColor="text1"/>
-          <w:spacing w:val="-2"/>
-          <w:lang w:val="en-US"/>
-        </w:rPr>
-        <w:t>-</w:t>
-      </w:r>
-      <w:r>
-        <w:rPr>
-          <w:rFonts w:asciiTheme="majorHAnsi" w:hAnsiTheme="majorHAnsi" w:cstheme="majorHAnsi"/>
-          <w:color w:val="000000" w:themeColor="text1"/>
-          <w:spacing w:val="-2"/>
-          <w:lang w:val="en-US"/>
-        </w:rPr>
-        <w:t xml:space="preserve"> if </w:t>
-      </w:r>
-      <w:proofErr w:type="gramStart"/>
-      <w:r>
-        <w:rPr>
-          <w:rFonts w:asciiTheme="majorHAnsi" w:hAnsiTheme="majorHAnsi" w:cstheme="majorHAnsi"/>
-          <w:color w:val="000000" w:themeColor="text1"/>
-          <w:spacing w:val="-2"/>
-          <w:lang w:val="en-US"/>
-        </w:rPr>
-        <w:t>certifications %}</w:t>
-      </w:r>
-      <w:proofErr w:type="gramEnd"/>
-    </w:p>
-    <w:p>
-      <w:pPr>
-        <w:snapToGrid w:val="0"/>
-        <w:spacing w:before="40" w:line="276" w:lineRule="auto"/>
-        <w:rPr>
-          <w:rFonts w:asciiTheme="majorHAnsi" w:hAnsiTheme="majorHAnsi" w:cstheme="majorHAnsi"/>
-          <w:color w:val="000000" w:themeColor="text1"/>
-          <w:spacing w:val="-2"/>
-          <w:lang w:val="en-US"/>
-        </w:rPr>
-      </w:pPr>
-      <w:r>
-        <w:rPr>
-          <w:rFonts w:asciiTheme="majorHAnsi" w:hAnsiTheme="majorHAnsi" w:cstheme="majorHAnsi"/>
-          <w:color w:val="000000" w:themeColor="text1"/>
-          <w:spacing w:val="-2"/>
-          <w:lang w:val="en-US"/>
-        </w:rPr>
-        <w:t>{%</w:t>
-      </w:r>
-      <w:r>
-        <w:rPr>
-          <w:rFonts w:asciiTheme="majorHAnsi" w:hAnsiTheme="majorHAnsi" w:cstheme="majorHAnsi"/>
-          <w:color w:val="000000" w:themeColor="text1"/>
-          <w:spacing w:val="-2"/>
-          <w:lang w:val="en-US"/>
-        </w:rPr>
-        <w:t>-</w:t>
-      </w:r>
-      <w:r>
-        <w:rPr>
-          <w:rFonts w:asciiTheme="majorHAnsi" w:hAnsiTheme="majorHAnsi" w:cstheme="majorHAnsi"/>
-          <w:color w:val="000000" w:themeColor="text1"/>
-          <w:spacing w:val="-2"/>
-          <w:lang w:val="en-US"/>
-        </w:rPr>
-        <w:t xml:space="preserve"> for cert in </w:t>
-      </w:r>
-      <w:proofErr w:type="gramStart"/>
-      <w:r>
-        <w:rPr>
-          <w:rFonts w:asciiTheme="majorHAnsi" w:hAnsiTheme="majorHAnsi" w:cstheme="majorHAnsi"/>
-          <w:color w:val="000000" w:themeColor="text1"/>
-          <w:spacing w:val="-2"/>
-          <w:lang w:val="en-US"/>
-        </w:rPr>
-        <w:t>certifications %}</w:t>
-      </w:r>
-      <w:proofErr w:type="gramEnd"/>
-    </w:p>
-    <w:p>
-      <w:pPr>
-        <w:snapToGrid w:val="0"/>
-        <w:spacing w:before="40" w:line="276" w:lineRule="auto"/>
-        <w:rPr>
-          <w:rFonts w:asciiTheme="majorHAnsi" w:hAnsiTheme="majorHAnsi" w:cstheme="majorHAnsi"/>
-          <w:color w:val="000000" w:themeColor="text1"/>
-          <w:spacing w:val="-2"/>
-          <w:lang w:val="en-US"/>
-        </w:rPr>
-      </w:pPr>
-      <w:r>
-        <w:rPr>
-          <w:rFonts w:asciiTheme="majorHAnsi" w:hAnsiTheme="majorHAnsi" w:cstheme="majorHAnsi"/>
-          <w:b/>
-          <w:bCs/>
-          <w:color w:val="000000" w:themeColor="text1"/>
-          <w:spacing w:val="-2"/>
-          <w:lang w:val="en-US"/>
-        </w:rPr>
-        <w:t xml:space="preserve">{{ </w:t>
-      </w:r>
-      <w:proofErr w:type="spellStart"/>
-      <w:r>
-        <w:rPr>
-          <w:rFonts w:asciiTheme="majorHAnsi" w:hAnsiTheme="majorHAnsi" w:cstheme="majorHAnsi"/>
-          <w:b/>
-          <w:bCs/>
-          <w:color w:val="000000" w:themeColor="text1"/>
-          <w:spacing w:val="-2"/>
-          <w:lang w:val="en-US"/>
-        </w:rPr>
-        <w:t>cert.institution</w:t>
-      </w:r>
-      <w:proofErr w:type="spellEnd"/>
-      <w:r>
-        <w:rPr>
-          <w:rFonts w:asciiTheme="majorHAnsi" w:hAnsiTheme="majorHAnsi" w:cstheme="majorHAnsi"/>
-          <w:b/>
-          <w:bCs/>
-          <w:color w:val="000000" w:themeColor="text1"/>
-          <w:spacing w:val="-2"/>
-          <w:lang w:val="en-US"/>
-        </w:rPr>
-        <w:t xml:space="preserve"> }}</w:t>
-      </w:r>
-      <w:r>
-        <w:rPr>
-          <w:rFonts w:asciiTheme="majorHAnsi" w:hAnsiTheme="majorHAnsi" w:cstheme="majorHAnsi"/>
-          <w:color w:val="000000" w:themeColor="text1"/>
-          <w:spacing w:val="-2"/>
-          <w:lang w:val="en-US"/>
-        </w:rPr>
-        <w:t xml:space="preserve">  </w:t>
-      </w:r>
-      <w:r>
-        <w:rPr>
-          <w:rFonts w:asciiTheme="majorHAnsi" w:hAnsiTheme="majorHAnsi" w:cstheme="majorHAnsi"/>
-          <w:color w:val="000000" w:themeColor="text1"/>
-          <w:spacing w:val="-2"/>
-          <w:lang w:val="en-US"/>
-        </w:rPr>
-        <w:t>•</w:t>
-      </w:r>
-      <w:r>
-        <w:rPr>
-          <w:rFonts w:asciiTheme="majorHAnsi" w:hAnsiTheme="majorHAnsi" w:cstheme="majorHAnsi"/>
-          <w:color w:val="000000" w:themeColor="text1"/>
-          <w:spacing w:val="-2"/>
-          <w:lang w:val="en-US"/>
-        </w:rPr>
-        <w:t xml:space="preserve"> </w:t>
-      </w:r>
-      <w:r>
-        <w:rPr>
-          <w:rFonts w:asciiTheme="majorHAnsi" w:hAnsiTheme="majorHAnsi" w:cstheme="majorHAnsi"/>
-          <w:color w:val="000000" w:themeColor="text1"/>
-          <w:spacing w:val="-2"/>
-          <w:lang w:val="en-US"/>
-        </w:rPr>
-        <w:t xml:space="preserve">{{ </w:t>
-      </w:r>
-      <w:proofErr w:type="spellStart"/>
-      <w:r>
-        <w:rPr>
-          <w:rFonts w:asciiTheme="majorHAnsi" w:hAnsiTheme="majorHAnsi" w:cstheme="majorHAnsi"/>
-          <w:color w:val="000000" w:themeColor="text1"/>
-          <w:spacing w:val="-2"/>
-          <w:lang w:val="en-US"/>
-        </w:rPr>
-        <w:t>cert.location</w:t>
-      </w:r>
-      <w:proofErr w:type="spellEnd"/>
-      <w:r>
-        <w:rPr>
-          <w:rFonts w:asciiTheme="majorHAnsi" w:hAnsiTheme="majorHAnsi" w:cstheme="majorHAnsi"/>
-          <w:color w:val="000000" w:themeColor="text1"/>
-          <w:spacing w:val="-2"/>
-          <w:lang w:val="en-US"/>
-        </w:rPr>
-        <w:t xml:space="preserve"> }} • </w:t>
-      </w:r>
-      <w:r>
-        <w:rPr>
-          <w:rFonts w:asciiTheme="majorHAnsi" w:hAnsiTheme="majorHAnsi" w:cstheme="majorHAnsi"/>
-          <w:b/>
-          <w:bCs/>
-          <w:color w:val="4F81BD"/>
-          <w:spacing w:val="-2"/>
-          <w:lang w:val="en-US"/>
-        </w:rPr>
-        <w:t xml:space="preserve">{{ </w:t>
-      </w:r>
-      <w:proofErr w:type="spellStart"/>
-      <w:r>
-        <w:rPr>
-          <w:rFonts w:asciiTheme="majorHAnsi" w:hAnsiTheme="majorHAnsi" w:cstheme="majorHAnsi"/>
-          <w:b/>
-          <w:bCs/>
-          <w:color w:val="4F81BD"/>
-          <w:spacing w:val="-2"/>
-          <w:lang w:val="en-US"/>
-        </w:rPr>
-        <w:t>cert.credential</w:t>
-      </w:r>
-      <w:proofErr w:type="spellEnd"/>
-      <w:r>
-        <w:rPr>
-          <w:rFonts w:asciiTheme="majorHAnsi" w:hAnsiTheme="majorHAnsi" w:cstheme="majorHAnsi"/>
-          <w:b/>
-          <w:bCs/>
-          <w:color w:val="4F81BD"/>
-          <w:spacing w:val="-2"/>
-          <w:lang w:val="en-US"/>
-        </w:rPr>
-        <w:t xml:space="preserve"> }}</w:t>
-      </w:r>
-    </w:p>
-    <w:p>
-      <w:pPr>
-        <w:snapToGrid w:val="0"/>
-        <w:spacing w:before="40" w:line="276" w:lineRule="auto"/>
-        <w:rPr>
-          <w:rFonts w:asciiTheme="majorHAnsi" w:hAnsiTheme="majorHAnsi" w:cstheme="majorHAnsi"/>
-          <w:color w:val="000000" w:themeColor="text1"/>
-          <w:spacing w:val="-2"/>
-          <w:lang w:val="en-US"/>
-        </w:rPr>
-      </w:pPr>
-      <w:r>
-        <w:rPr>
-          <w:rFonts w:asciiTheme="majorHAnsi" w:hAnsiTheme="majorHAnsi" w:cstheme="majorHAnsi"/>
-          <w:color w:val="000000" w:themeColor="text1"/>
-          <w:spacing w:val="-2"/>
-          <w:lang w:val="en-US"/>
-        </w:rPr>
-        <w:t>{%</w:t>
-      </w:r>
-      <w:r>
-        <w:rPr>
-          <w:rFonts w:asciiTheme="majorHAnsi" w:hAnsiTheme="majorHAnsi" w:cstheme="majorHAnsi"/>
-          <w:color w:val="000000" w:themeColor="text1"/>
-          <w:spacing w:val="-2"/>
-          <w:lang w:val="en-US"/>
-        </w:rPr>
-        <w:t>-</w:t>
-      </w:r>
-      <w:r>
-        <w:rPr>
-          <w:rFonts w:asciiTheme="majorHAnsi" w:hAnsiTheme="majorHAnsi" w:cstheme="majorHAnsi"/>
-          <w:color w:val="000000" w:themeColor="text1"/>
-          <w:spacing w:val="-2"/>
-          <w:lang w:val="en-US"/>
-        </w:rPr>
-        <w:t xml:space="preserve"> </w:t>
-      </w:r>
-      <w:proofErr w:type="spellStart"/>
-      <w:proofErr w:type="gramStart"/>
-      <w:r>
-        <w:rPr>
-          <w:rFonts w:asciiTheme="majorHAnsi" w:hAnsiTheme="majorHAnsi" w:cstheme="majorHAnsi"/>
-          <w:color w:val="000000" w:themeColor="text1"/>
-          <w:spacing w:val="-2"/>
-          <w:lang w:val="en-US"/>
-        </w:rPr>
-        <w:t>endfor</w:t>
-      </w:r>
-      <w:proofErr w:type="spellEnd"/>
-      <w:r>
-        <w:rPr>
-          <w:rFonts w:asciiTheme="majorHAnsi" w:hAnsiTheme="majorHAnsi" w:cstheme="majorHAnsi"/>
-          <w:color w:val="000000" w:themeColor="text1"/>
-          <w:spacing w:val="-2"/>
-          <w:lang w:val="en-US"/>
-        </w:rPr>
-        <w:t xml:space="preserve"> %}</w:t>
-      </w:r>
-      <w:proofErr w:type="gramEnd"/>
-    </w:p>
-    <w:p>
-      <w:pPr>
-        <w:snapToGrid w:val="0"/>
-        <w:spacing w:before="40" w:line="276" w:lineRule="auto"/>
-        <w:rPr>
-          <w:rFonts w:asciiTheme="majorHAnsi" w:hAnsiTheme="majorHAnsi" w:cstheme="majorHAnsi"/>
-          <w:color w:val="000000" w:themeColor="text1"/>
-          <w:spacing w:val="-2"/>
-          <w:lang w:val="en-US"/>
-        </w:rPr>
-      </w:pPr>
-      <w:r>
-        <w:rPr>
-          <w:rFonts w:asciiTheme="majorHAnsi" w:hAnsiTheme="majorHAnsi" w:cstheme="majorHAnsi"/>
-          <w:color w:val="000000" w:themeColor="text1"/>
-          <w:spacing w:val="-2"/>
-          <w:lang w:val="en-US"/>
-        </w:rPr>
-        <w:t>{%</w:t>
-      </w:r>
-      <w:r>
-        <w:rPr>
-          <w:rFonts w:asciiTheme="majorHAnsi" w:hAnsiTheme="majorHAnsi" w:cstheme="majorHAnsi"/>
-          <w:color w:val="000000" w:themeColor="text1"/>
-          <w:spacing w:val="-2"/>
-          <w:lang w:val="en-US"/>
-        </w:rPr>
-        <w:t>-</w:t>
-      </w:r>
-      <w:r>
-        <w:rPr>
-          <w:rFonts w:asciiTheme="majorHAnsi" w:hAnsiTheme="majorHAnsi" w:cstheme="majorHAnsi"/>
-          <w:color w:val="000000" w:themeColor="text1"/>
-          <w:spacing w:val="-2"/>
-          <w:lang w:val="en-US"/>
-        </w:rPr>
-        <w:t xml:space="preserve"> </w:t>
-      </w:r>
-      <w:proofErr w:type="gramStart"/>
-      <w:r>
-        <w:rPr>
-          <w:rFonts w:asciiTheme="majorHAnsi" w:hAnsiTheme="majorHAnsi" w:cstheme="majorHAnsi"/>
-          <w:color w:val="000000" w:themeColor="text1"/>
-          <w:spacing w:val="-2"/>
-          <w:lang w:val="en-US"/>
-        </w:rPr>
-        <w:t>endif %}</w:t>
-      </w:r>
-      <w:proofErr w:type="gramEnd"/>
+        <w:t xml:space="preserve"> endif %}</w:t>
+      </w:r>
     </w:p>
     <w:sectPr>
       <w:type w:val="continuous"/>

--- a/templates/TraditionalFormat.docx
+++ b/templates/TraditionalFormat.docx
@@ -21,7 +21,29 @@
           <w:szCs w:val="36"/>
           <w:lang w:val="en-US" w:eastAsia="en-US"/>
         </w:rPr>
-        <w:t>{{ full_name}}</w:t>
+        <w:t xml:space="preserve">{{ </w:t>
+      </w:r>
+      <w:proofErr w:type="spellStart"/>
+      <w:r>
+        <w:rPr>
+          <w:rFonts w:asciiTheme="majorHAnsi" w:eastAsia="Calibri" w:hAnsiTheme="majorHAnsi" w:cstheme="majorHAnsi"/>
+          <w:color w:val="000000" w:themeColor="text1"/>
+          <w:sz w:val="36"/>
+          <w:szCs w:val="36"/>
+          <w:lang w:val="en-US" w:eastAsia="en-US"/>
+        </w:rPr>
+        <w:t>full_name</w:t>
+      </w:r>
+      <w:proofErr w:type="spellEnd"/>
+      <w:r>
+        <w:rPr>
+          <w:rFonts w:asciiTheme="majorHAnsi" w:eastAsia="Calibri" w:hAnsiTheme="majorHAnsi" w:cstheme="majorHAnsi"/>
+          <w:color w:val="000000" w:themeColor="text1"/>
+          <w:sz w:val="36"/>
+          <w:szCs w:val="36"/>
+          <w:lang w:val="en-US" w:eastAsia="en-US"/>
+        </w:rPr>
+        <w:t>}}</w:t>
       </w:r>
     </w:p>
     <w:p>
@@ -155,7 +177,33 @@
           <w:szCs w:val="24"/>
           <w:lang w:val="en-US" w:eastAsia="en-US"/>
         </w:rPr>
-        <w:t>{{ top_keywords | join(" • ") }}</w:t>
+        <w:t xml:space="preserve">{{ </w:t>
+      </w:r>
+      <w:proofErr w:type="spellStart"/>
+      <w:r>
+        <w:rPr>
+          <w:rFonts w:asciiTheme="majorHAnsi" w:eastAsia="Calibri" w:hAnsiTheme="majorHAnsi" w:cstheme="majorHAnsi"/>
+          <w:b/>
+          <w:bCs/>
+          <w:color w:val="000000" w:themeColor="text1"/>
+          <w:sz w:val="24"/>
+          <w:szCs w:val="24"/>
+          <w:lang w:val="en-US" w:eastAsia="en-US"/>
+        </w:rPr>
+        <w:t>top_keywords</w:t>
+      </w:r>
+      <w:proofErr w:type="spellEnd"/>
+      <w:r>
+        <w:rPr>
+          <w:rFonts w:asciiTheme="majorHAnsi" w:eastAsia="Calibri" w:hAnsiTheme="majorHAnsi" w:cstheme="majorHAnsi"/>
+          <w:b/>
+          <w:bCs/>
+          <w:color w:val="000000" w:themeColor="text1"/>
+          <w:sz w:val="24"/>
+          <w:szCs w:val="24"/>
+          <w:lang w:val="en-US" w:eastAsia="en-US"/>
+        </w:rPr>
+        <w:t xml:space="preserve"> | join(" • ") }}</w:t>
       </w:r>
     </w:p>
     <w:p>
@@ -196,6 +244,7 @@
         </w:rPr>
         <w:t xml:space="preserve"> if </w:t>
       </w:r>
+      <w:proofErr w:type="gramStart"/>
       <w:r>
         <w:rPr>
           <w:rFonts w:asciiTheme="majorHAnsi" w:hAnsiTheme="majorHAnsi" w:cstheme="majorHAnsi"/>
@@ -221,6 +270,7 @@
         </w:rPr>
         <w:t>%}</w:t>
       </w:r>
+      <w:proofErr w:type="gramEnd"/>
     </w:p>
     <w:p>
       <w:pPr>
@@ -282,6 +332,7 @@
         </w:rPr>
         <w:t xml:space="preserve">in </w:t>
       </w:r>
+      <w:proofErr w:type="gramStart"/>
       <w:r>
         <w:rPr>
           <w:rFonts w:asciiTheme="majorHAnsi" w:hAnsiTheme="majorHAnsi" w:cstheme="majorHAnsi"/>
@@ -306,6 +357,7 @@
         </w:rPr>
         <w:t>%}</w:t>
       </w:r>
+      <w:proofErr w:type="gramEnd"/>
     </w:p>
     <w:p>
       <w:pPr>
@@ -362,8 +414,28 @@
           <w:color w:val="000000" w:themeColor="text1"/>
           <w:lang w:val="en-US"/>
         </w:rPr>
-        <w:t>{%- endfor %}</w:t>
-      </w:r>
+        <w:t xml:space="preserve">{%- </w:t>
+      </w:r>
+      <w:proofErr w:type="spellStart"/>
+      <w:proofErr w:type="gramStart"/>
+      <w:r>
+        <w:rPr>
+          <w:rFonts w:asciiTheme="majorHAnsi" w:hAnsiTheme="majorHAnsi" w:cstheme="majorHAnsi"/>
+          <w:color w:val="000000" w:themeColor="text1"/>
+          <w:lang w:val="en-US"/>
+        </w:rPr>
+        <w:t>endfor</w:t>
+      </w:r>
+      <w:proofErr w:type="spellEnd"/>
+      <w:r>
+        <w:rPr>
+          <w:rFonts w:asciiTheme="majorHAnsi" w:hAnsiTheme="majorHAnsi" w:cstheme="majorHAnsi"/>
+          <w:color w:val="000000" w:themeColor="text1"/>
+          <w:lang w:val="en-US"/>
+        </w:rPr>
+        <w:t xml:space="preserve"> %}</w:t>
+      </w:r>
+      <w:proofErr w:type="gramEnd"/>
     </w:p>
     <w:p>
       <w:pPr>
@@ -383,8 +455,18 @@
           <w:color w:val="000000" w:themeColor="text1"/>
           <w:lang w:val="en-US"/>
         </w:rPr>
-        <w:t>{%- endif %}</w:t>
-      </w:r>
+        <w:t xml:space="preserve">{%- </w:t>
+      </w:r>
+      <w:proofErr w:type="gramStart"/>
+      <w:r>
+        <w:rPr>
+          <w:rFonts w:asciiTheme="majorHAnsi" w:hAnsiTheme="majorHAnsi" w:cstheme="majorHAnsi"/>
+          <w:color w:val="000000" w:themeColor="text1"/>
+          <w:lang w:val="en-US"/>
+        </w:rPr>
+        <w:t>endif %}</w:t>
+      </w:r>
+      <w:proofErr w:type="gramEnd"/>
     </w:p>
     <w:p>
       <w:pPr>
@@ -574,8 +656,36 @@
           <w:color w:val="000000" w:themeColor="text1"/>
           <w:lang w:val="en-US"/>
         </w:rPr>
-        <w:t>{{ expertise_keywords[0] }}</w:t>
-      </w:r>
+        <w:t xml:space="preserve">{{ </w:t>
+      </w:r>
+      <w:proofErr w:type="spellStart"/>
+      <w:r>
+        <w:rPr>
+          <w:rFonts w:asciiTheme="majorHAnsi" w:hAnsiTheme="majorHAnsi" w:cstheme="majorHAnsi"/>
+          <w:color w:val="000000" w:themeColor="text1"/>
+          <w:lang w:val="en-US"/>
+        </w:rPr>
+        <w:t>expertise_keywords</w:t>
+      </w:r>
+      <w:proofErr w:type="spellEnd"/>
+      <w:r>
+        <w:rPr>
+          <w:rFonts w:asciiTheme="majorHAnsi" w:hAnsiTheme="majorHAnsi" w:cstheme="majorHAnsi"/>
+          <w:color w:val="000000" w:themeColor="text1"/>
+          <w:lang w:val="en-US"/>
+        </w:rPr>
+        <w:t>[</w:t>
+      </w:r>
+      <w:proofErr w:type="gramStart"/>
+      <w:r>
+        <w:rPr>
+          <w:rFonts w:asciiTheme="majorHAnsi" w:hAnsiTheme="majorHAnsi" w:cstheme="majorHAnsi"/>
+          <w:color w:val="000000" w:themeColor="text1"/>
+          <w:lang w:val="en-US"/>
+        </w:rPr>
+        <w:t>0] }}</w:t>
+      </w:r>
+      <w:proofErr w:type="gramEnd"/>
     </w:p>
     <w:p>
       <w:pPr>
@@ -600,8 +710,36 @@
           <w:color w:val="000000" w:themeColor="text1"/>
           <w:lang w:val="en-US"/>
         </w:rPr>
-        <w:t>{{ expertise_keywords[3] }}</w:t>
-      </w:r>
+        <w:t xml:space="preserve">{{ </w:t>
+      </w:r>
+      <w:proofErr w:type="spellStart"/>
+      <w:r>
+        <w:rPr>
+          <w:rFonts w:asciiTheme="majorHAnsi" w:hAnsiTheme="majorHAnsi" w:cstheme="majorHAnsi"/>
+          <w:color w:val="000000" w:themeColor="text1"/>
+          <w:lang w:val="en-US"/>
+        </w:rPr>
+        <w:t>expertise_keywords</w:t>
+      </w:r>
+      <w:proofErr w:type="spellEnd"/>
+      <w:r>
+        <w:rPr>
+          <w:rFonts w:asciiTheme="majorHAnsi" w:hAnsiTheme="majorHAnsi" w:cstheme="majorHAnsi"/>
+          <w:color w:val="000000" w:themeColor="text1"/>
+          <w:lang w:val="en-US"/>
+        </w:rPr>
+        <w:t>[</w:t>
+      </w:r>
+      <w:proofErr w:type="gramStart"/>
+      <w:r>
+        <w:rPr>
+          <w:rFonts w:asciiTheme="majorHAnsi" w:hAnsiTheme="majorHAnsi" w:cstheme="majorHAnsi"/>
+          <w:color w:val="000000" w:themeColor="text1"/>
+          <w:lang w:val="en-US"/>
+        </w:rPr>
+        <w:t>3] }}</w:t>
+      </w:r>
+      <w:proofErr w:type="gramEnd"/>
     </w:p>
     <w:p>
       <w:pPr>
@@ -625,8 +763,36 @@
           <w:color w:val="000000" w:themeColor="text1"/>
           <w:lang w:val="en-US"/>
         </w:rPr>
-        <w:t>{{ expertise_keywords[6] }}</w:t>
-      </w:r>
+        <w:t xml:space="preserve">{{ </w:t>
+      </w:r>
+      <w:proofErr w:type="spellStart"/>
+      <w:r>
+        <w:rPr>
+          <w:rFonts w:asciiTheme="majorHAnsi" w:hAnsiTheme="majorHAnsi" w:cstheme="majorHAnsi"/>
+          <w:color w:val="000000" w:themeColor="text1"/>
+          <w:lang w:val="en-US"/>
+        </w:rPr>
+        <w:t>expertise_keywords</w:t>
+      </w:r>
+      <w:proofErr w:type="spellEnd"/>
+      <w:r>
+        <w:rPr>
+          <w:rFonts w:asciiTheme="majorHAnsi" w:hAnsiTheme="majorHAnsi" w:cstheme="majorHAnsi"/>
+          <w:color w:val="000000" w:themeColor="text1"/>
+          <w:lang w:val="en-US"/>
+        </w:rPr>
+        <w:t>[</w:t>
+      </w:r>
+      <w:proofErr w:type="gramStart"/>
+      <w:r>
+        <w:rPr>
+          <w:rFonts w:asciiTheme="majorHAnsi" w:hAnsiTheme="majorHAnsi" w:cstheme="majorHAnsi"/>
+          <w:color w:val="000000" w:themeColor="text1"/>
+          <w:lang w:val="en-US"/>
+        </w:rPr>
+        <w:t>6] }}</w:t>
+      </w:r>
+      <w:proofErr w:type="gramEnd"/>
     </w:p>
     <w:p>
       <w:pPr>
@@ -652,8 +818,39 @@
           <w:spacing w:val="-4"/>
           <w:lang w:val="en-US"/>
         </w:rPr>
-        <w:t>{{ expertise_keywords[1] }}</w:t>
-      </w:r>
+        <w:t xml:space="preserve">{{ </w:t>
+      </w:r>
+      <w:proofErr w:type="spellStart"/>
+      <w:r>
+        <w:rPr>
+          <w:rFonts w:asciiTheme="majorHAnsi" w:hAnsiTheme="majorHAnsi" w:cstheme="majorHAnsi"/>
+          <w:color w:val="000000" w:themeColor="text1"/>
+          <w:spacing w:val="-4"/>
+          <w:lang w:val="en-US"/>
+        </w:rPr>
+        <w:t>expertise_keywords</w:t>
+      </w:r>
+      <w:proofErr w:type="spellEnd"/>
+      <w:r>
+        <w:rPr>
+          <w:rFonts w:asciiTheme="majorHAnsi" w:hAnsiTheme="majorHAnsi" w:cstheme="majorHAnsi"/>
+          <w:color w:val="000000" w:themeColor="text1"/>
+          <w:spacing w:val="-4"/>
+          <w:lang w:val="en-US"/>
+        </w:rPr>
+        <w:t>[</w:t>
+      </w:r>
+      <w:proofErr w:type="gramStart"/>
+      <w:r>
+        <w:rPr>
+          <w:rFonts w:asciiTheme="majorHAnsi" w:hAnsiTheme="majorHAnsi" w:cstheme="majorHAnsi"/>
+          <w:color w:val="000000" w:themeColor="text1"/>
+          <w:spacing w:val="-4"/>
+          <w:lang w:val="en-US"/>
+        </w:rPr>
+        <w:t>1] }}</w:t>
+      </w:r>
+      <w:proofErr w:type="gramEnd"/>
     </w:p>
     <w:p>
       <w:pPr>
@@ -677,8 +874,36 @@
           <w:color w:val="000000" w:themeColor="text1"/>
           <w:lang w:val="en-US"/>
         </w:rPr>
-        <w:t>{{ expertise_keywords[4] }}</w:t>
-      </w:r>
+        <w:t xml:space="preserve">{{ </w:t>
+      </w:r>
+      <w:proofErr w:type="spellStart"/>
+      <w:r>
+        <w:rPr>
+          <w:rFonts w:asciiTheme="majorHAnsi" w:hAnsiTheme="majorHAnsi" w:cstheme="majorHAnsi"/>
+          <w:color w:val="000000" w:themeColor="text1"/>
+          <w:lang w:val="en-US"/>
+        </w:rPr>
+        <w:t>expertise_keywords</w:t>
+      </w:r>
+      <w:proofErr w:type="spellEnd"/>
+      <w:r>
+        <w:rPr>
+          <w:rFonts w:asciiTheme="majorHAnsi" w:hAnsiTheme="majorHAnsi" w:cstheme="majorHAnsi"/>
+          <w:color w:val="000000" w:themeColor="text1"/>
+          <w:lang w:val="en-US"/>
+        </w:rPr>
+        <w:t>[</w:t>
+      </w:r>
+      <w:proofErr w:type="gramStart"/>
+      <w:r>
+        <w:rPr>
+          <w:rFonts w:asciiTheme="majorHAnsi" w:hAnsiTheme="majorHAnsi" w:cstheme="majorHAnsi"/>
+          <w:color w:val="000000" w:themeColor="text1"/>
+          <w:lang w:val="en-US"/>
+        </w:rPr>
+        <w:t>4] }}</w:t>
+      </w:r>
+      <w:proofErr w:type="gramEnd"/>
     </w:p>
     <w:p>
       <w:pPr>
@@ -702,8 +927,36 @@
           <w:color w:val="000000" w:themeColor="text1"/>
           <w:lang w:val="en-US"/>
         </w:rPr>
-        <w:t>{{ expertise_keywords[7] }}</w:t>
-      </w:r>
+        <w:t xml:space="preserve">{{ </w:t>
+      </w:r>
+      <w:proofErr w:type="spellStart"/>
+      <w:r>
+        <w:rPr>
+          <w:rFonts w:asciiTheme="majorHAnsi" w:hAnsiTheme="majorHAnsi" w:cstheme="majorHAnsi"/>
+          <w:color w:val="000000" w:themeColor="text1"/>
+          <w:lang w:val="en-US"/>
+        </w:rPr>
+        <w:t>expertise_keywords</w:t>
+      </w:r>
+      <w:proofErr w:type="spellEnd"/>
+      <w:r>
+        <w:rPr>
+          <w:rFonts w:asciiTheme="majorHAnsi" w:hAnsiTheme="majorHAnsi" w:cstheme="majorHAnsi"/>
+          <w:color w:val="000000" w:themeColor="text1"/>
+          <w:lang w:val="en-US"/>
+        </w:rPr>
+        <w:t>[</w:t>
+      </w:r>
+      <w:proofErr w:type="gramStart"/>
+      <w:r>
+        <w:rPr>
+          <w:rFonts w:asciiTheme="majorHAnsi" w:hAnsiTheme="majorHAnsi" w:cstheme="majorHAnsi"/>
+          <w:color w:val="000000" w:themeColor="text1"/>
+          <w:lang w:val="en-US"/>
+        </w:rPr>
+        <w:t>7] }}</w:t>
+      </w:r>
+      <w:proofErr w:type="gramEnd"/>
     </w:p>
     <w:p>
       <w:pPr>
@@ -727,8 +980,36 @@
           <w:color w:val="000000" w:themeColor="text1"/>
           <w:lang w:val="en-US"/>
         </w:rPr>
-        <w:t>{{ expertise_keywords[2] }}</w:t>
-      </w:r>
+        <w:t xml:space="preserve">{{ </w:t>
+      </w:r>
+      <w:proofErr w:type="spellStart"/>
+      <w:r>
+        <w:rPr>
+          <w:rFonts w:asciiTheme="majorHAnsi" w:hAnsiTheme="majorHAnsi" w:cstheme="majorHAnsi"/>
+          <w:color w:val="000000" w:themeColor="text1"/>
+          <w:lang w:val="en-US"/>
+        </w:rPr>
+        <w:t>expertise_keywords</w:t>
+      </w:r>
+      <w:proofErr w:type="spellEnd"/>
+      <w:r>
+        <w:rPr>
+          <w:rFonts w:asciiTheme="majorHAnsi" w:hAnsiTheme="majorHAnsi" w:cstheme="majorHAnsi"/>
+          <w:color w:val="000000" w:themeColor="text1"/>
+          <w:lang w:val="en-US"/>
+        </w:rPr>
+        <w:t>[</w:t>
+      </w:r>
+      <w:proofErr w:type="gramStart"/>
+      <w:r>
+        <w:rPr>
+          <w:rFonts w:asciiTheme="majorHAnsi" w:hAnsiTheme="majorHAnsi" w:cstheme="majorHAnsi"/>
+          <w:color w:val="000000" w:themeColor="text1"/>
+          <w:lang w:val="en-US"/>
+        </w:rPr>
+        <w:t>2] }}</w:t>
+      </w:r>
+      <w:proofErr w:type="gramEnd"/>
     </w:p>
     <w:p>
       <w:pPr>
@@ -752,8 +1033,36 @@
           <w:color w:val="000000" w:themeColor="text1"/>
           <w:lang w:val="en-US"/>
         </w:rPr>
-        <w:t>{{ expertise_keywords[5] }}</w:t>
-      </w:r>
+        <w:t xml:space="preserve">{{ </w:t>
+      </w:r>
+      <w:proofErr w:type="spellStart"/>
+      <w:r>
+        <w:rPr>
+          <w:rFonts w:asciiTheme="majorHAnsi" w:hAnsiTheme="majorHAnsi" w:cstheme="majorHAnsi"/>
+          <w:color w:val="000000" w:themeColor="text1"/>
+          <w:lang w:val="en-US"/>
+        </w:rPr>
+        <w:t>expertise_keywords</w:t>
+      </w:r>
+      <w:proofErr w:type="spellEnd"/>
+      <w:r>
+        <w:rPr>
+          <w:rFonts w:asciiTheme="majorHAnsi" w:hAnsiTheme="majorHAnsi" w:cstheme="majorHAnsi"/>
+          <w:color w:val="000000" w:themeColor="text1"/>
+          <w:lang w:val="en-US"/>
+        </w:rPr>
+        <w:t>[</w:t>
+      </w:r>
+      <w:proofErr w:type="gramStart"/>
+      <w:r>
+        <w:rPr>
+          <w:rFonts w:asciiTheme="majorHAnsi" w:hAnsiTheme="majorHAnsi" w:cstheme="majorHAnsi"/>
+          <w:color w:val="000000" w:themeColor="text1"/>
+          <w:lang w:val="en-US"/>
+        </w:rPr>
+        <w:t>5] }}</w:t>
+      </w:r>
+      <w:proofErr w:type="gramEnd"/>
     </w:p>
     <w:p>
       <w:pPr>
@@ -787,7 +1096,27 @@
           <w:spacing w:val="-4"/>
           <w:lang w:val="en-US"/>
         </w:rPr>
-        <w:t>{{ expertise_keywords[8] }}</w:t>
+        <w:t xml:space="preserve">{{ </w:t>
+      </w:r>
+      <w:proofErr w:type="spellStart"/>
+      <w:r>
+        <w:rPr>
+          <w:rFonts w:asciiTheme="majorHAnsi" w:hAnsiTheme="majorHAnsi" w:cstheme="majorHAnsi"/>
+          <w:color w:val="000000" w:themeColor="text1"/>
+          <w:spacing w:val="-4"/>
+          <w:lang w:val="en-US"/>
+        </w:rPr>
+        <w:t>expertise_keywords</w:t>
+      </w:r>
+      <w:proofErr w:type="spellEnd"/>
+      <w:r>
+        <w:rPr>
+          <w:rFonts w:asciiTheme="majorHAnsi" w:hAnsiTheme="majorHAnsi" w:cstheme="majorHAnsi"/>
+          <w:color w:val="000000" w:themeColor="text1"/>
+          <w:spacing w:val="-4"/>
+          <w:lang w:val="en-US"/>
+        </w:rPr>
+        <w:t>[8] }}</w:t>
       </w:r>
       <w:r>
         <w:rPr>
@@ -955,6 +1284,7 @@
         </w:rPr>
         <w:t xml:space="preserve"> if </w:t>
       </w:r>
+      <w:proofErr w:type="spellStart"/>
       <w:r>
         <w:rPr>
           <w:rFonts w:asciiTheme="majorHAnsi" w:hAnsiTheme="majorHAnsi" w:cstheme="majorHAnsi"/>
@@ -963,6 +1293,7 @@
         </w:rPr>
         <w:t>notable_achievements</w:t>
       </w:r>
+      <w:proofErr w:type="spellEnd"/>
       <w:r>
         <w:rPr>
           <w:rFonts w:asciiTheme="majorHAnsi" w:hAnsiTheme="majorHAnsi" w:cstheme="majorHAnsi"/>
@@ -972,6 +1303,7 @@
         </w:rPr>
         <w:t xml:space="preserve"> </w:t>
       </w:r>
+      <w:proofErr w:type="gramStart"/>
       <w:r>
         <w:rPr>
           <w:rFonts w:asciiTheme="majorHAnsi" w:hAnsiTheme="majorHAnsi" w:cstheme="majorHAnsi"/>
@@ -990,6 +1322,7 @@
         </w:rPr>
         <w:t>%}</w:t>
       </w:r>
+      <w:proofErr w:type="gramEnd"/>
     </w:p>
     <w:p>
       <w:pPr>
@@ -1047,14 +1380,25 @@
         </w:rPr>
         <w:t xml:space="preserve"> in </w:t>
       </w:r>
-      <w:r>
-        <w:rPr>
-          <w:rFonts w:asciiTheme="majorHAnsi" w:hAnsiTheme="majorHAnsi" w:cstheme="majorHAnsi"/>
-          <w:color w:val="000000" w:themeColor="text1"/>
-          <w:lang w:val="en-US"/>
-        </w:rPr>
-        <w:t>notable_achievements</w:t>
-      </w:r>
+      <w:proofErr w:type="spellStart"/>
+      <w:r>
+        <w:rPr>
+          <w:rFonts w:asciiTheme="majorHAnsi" w:hAnsiTheme="majorHAnsi" w:cstheme="majorHAnsi"/>
+          <w:color w:val="000000" w:themeColor="text1"/>
+          <w:lang w:val="en-US"/>
+        </w:rPr>
+        <w:t>notable_</w:t>
+      </w:r>
+      <w:proofErr w:type="gramStart"/>
+      <w:r>
+        <w:rPr>
+          <w:rFonts w:asciiTheme="majorHAnsi" w:hAnsiTheme="majorHAnsi" w:cstheme="majorHAnsi"/>
+          <w:color w:val="000000" w:themeColor="text1"/>
+          <w:lang w:val="en-US"/>
+        </w:rPr>
+        <w:t>achievements</w:t>
+      </w:r>
+      <w:proofErr w:type="spellEnd"/>
       <w:r>
         <w:rPr>
           <w:rFonts w:asciiTheme="majorHAnsi" w:hAnsiTheme="majorHAnsi" w:cstheme="majorHAnsi"/>
@@ -1073,6 +1417,7 @@
         </w:rPr>
         <w:t>%}</w:t>
       </w:r>
+      <w:proofErr w:type="gramEnd"/>
     </w:p>
     <w:p>
       <w:pPr>
@@ -1099,6 +1444,7 @@
         </w:rPr>
         <w:t xml:space="preserve">{{ </w:t>
       </w:r>
+      <w:proofErr w:type="spellStart"/>
       <w:r>
         <w:rPr>
           <w:rFonts w:asciiTheme="majorHAnsi" w:hAnsiTheme="majorHAnsi" w:cstheme="majorHAnsi"/>
@@ -1113,7 +1459,16 @@
           <w:color w:val="000000" w:themeColor="text1"/>
           <w:lang w:val="en-US"/>
         </w:rPr>
-        <w:t>label }}:</w:t>
+        <w:t>label</w:t>
+      </w:r>
+      <w:proofErr w:type="spellEnd"/>
+      <w:r>
+        <w:rPr>
+          <w:rFonts w:asciiTheme="majorHAnsi" w:hAnsiTheme="majorHAnsi" w:cstheme="majorHAnsi"/>
+          <w:color w:val="000000" w:themeColor="text1"/>
+          <w:lang w:val="en-US"/>
+        </w:rPr>
+        <w:t xml:space="preserve"> }}:</w:t>
       </w:r>
       <w:r>
         <w:rPr>
@@ -1131,6 +1486,7 @@
         </w:rPr>
         <w:t xml:space="preserve"> {{ </w:t>
       </w:r>
+      <w:proofErr w:type="spellStart"/>
       <w:r>
         <w:rPr>
           <w:rFonts w:asciiTheme="majorHAnsi" w:hAnsiTheme="majorHAnsi" w:cstheme="majorHAnsi"/>
@@ -1147,6 +1503,7 @@
         </w:rPr>
         <w:t>text</w:t>
       </w:r>
+      <w:proofErr w:type="spellEnd"/>
       <w:r>
         <w:rPr>
           <w:rFonts w:asciiTheme="majorHAnsi" w:hAnsiTheme="majorHAnsi" w:cstheme="majorHAnsi"/>
@@ -1192,8 +1549,30 @@
           <w:spacing w:val="-2"/>
           <w:lang w:val="en-US"/>
         </w:rPr>
-        <w:t xml:space="preserve"> endfor %}</w:t>
-      </w:r>
+        <w:t xml:space="preserve"> </w:t>
+      </w:r>
+      <w:proofErr w:type="spellStart"/>
+      <w:proofErr w:type="gramStart"/>
+      <w:r>
+        <w:rPr>
+          <w:rFonts w:asciiTheme="majorHAnsi" w:hAnsiTheme="majorHAnsi" w:cstheme="majorHAnsi"/>
+          <w:color w:val="000000" w:themeColor="text1"/>
+          <w:spacing w:val="-2"/>
+          <w:lang w:val="en-US"/>
+        </w:rPr>
+        <w:t>endfor</w:t>
+      </w:r>
+      <w:proofErr w:type="spellEnd"/>
+      <w:r>
+        <w:rPr>
+          <w:rFonts w:asciiTheme="majorHAnsi" w:hAnsiTheme="majorHAnsi" w:cstheme="majorHAnsi"/>
+          <w:color w:val="000000" w:themeColor="text1"/>
+          <w:spacing w:val="-2"/>
+          <w:lang w:val="en-US"/>
+        </w:rPr>
+        <w:t xml:space="preserve"> %}</w:t>
+      </w:r>
+      <w:proofErr w:type="gramEnd"/>
     </w:p>
     <w:p>
       <w:pPr>
@@ -1231,8 +1610,19 @@
           <w:spacing w:val="-2"/>
           <w:lang w:val="en-US"/>
         </w:rPr>
-        <w:t xml:space="preserve"> endif %}</w:t>
-      </w:r>
+        <w:t xml:space="preserve"> </w:t>
+      </w:r>
+      <w:proofErr w:type="gramStart"/>
+      <w:r>
+        <w:rPr>
+          <w:rFonts w:asciiTheme="majorHAnsi" w:hAnsiTheme="majorHAnsi" w:cstheme="majorHAnsi"/>
+          <w:color w:val="000000" w:themeColor="text1"/>
+          <w:spacing w:val="-2"/>
+          <w:lang w:val="en-US"/>
+        </w:rPr>
+        <w:t>endif %}</w:t>
+      </w:r>
+      <w:proofErr w:type="gramEnd"/>
     </w:p>
     <w:p>
       <w:pPr>
@@ -1404,6 +1794,7 @@
         </w:rPr>
         <w:t xml:space="preserve"> </w:t>
       </w:r>
+      <w:proofErr w:type="gramStart"/>
       <w:r>
         <w:rPr>
           <w:rFonts w:asciiTheme="majorHAnsi" w:hAnsiTheme="majorHAnsi" w:cstheme="majorHAnsi"/>
@@ -1422,6 +1813,7 @@
         </w:rPr>
         <w:t>%}</w:t>
       </w:r>
+      <w:proofErr w:type="gramEnd"/>
     </w:p>
     <w:p>
       <w:pPr>
@@ -1475,6 +1867,7 @@
         </w:rPr>
         <w:t xml:space="preserve"> in experience </w:t>
       </w:r>
+      <w:proofErr w:type="gramStart"/>
       <w:r>
         <w:rPr>
           <w:rFonts w:asciiTheme="majorHAnsi" w:hAnsiTheme="majorHAnsi" w:cstheme="majorHAnsi"/>
@@ -1491,6 +1884,7 @@
         </w:rPr>
         <w:t>%}</w:t>
       </w:r>
+      <w:proofErr w:type="gramEnd"/>
     </w:p>
     <w:p>
       <w:pPr>
@@ -1517,15 +1911,55 @@
           <w:color w:val="000000" w:themeColor="text1"/>
           <w:lang w:val="en-US"/>
         </w:rPr>
-        <w:t xml:space="preserve">{{ exp.company }} – </w:t>
-      </w:r>
-      <w:r>
-        <w:rPr>
-          <w:rFonts w:asciiTheme="majorHAnsi" w:hAnsiTheme="majorHAnsi" w:cstheme="majorHAnsi"/>
-          <w:color w:val="000000" w:themeColor="text1"/>
-          <w:lang w:val="en-US"/>
-        </w:rPr>
-        <w:t>{{ exp.location }}</w:t>
+        <w:t xml:space="preserve">{{ </w:t>
+      </w:r>
+      <w:proofErr w:type="spellStart"/>
+      <w:r>
+        <w:rPr>
+          <w:rFonts w:asciiTheme="majorHAnsi" w:hAnsiTheme="majorHAnsi" w:cstheme="majorHAnsi"/>
+          <w:b/>
+          <w:bCs/>
+          <w:color w:val="000000" w:themeColor="text1"/>
+          <w:lang w:val="en-US"/>
+        </w:rPr>
+        <w:t>exp.company</w:t>
+      </w:r>
+      <w:proofErr w:type="spellEnd"/>
+      <w:r>
+        <w:rPr>
+          <w:rFonts w:asciiTheme="majorHAnsi" w:hAnsiTheme="majorHAnsi" w:cstheme="majorHAnsi"/>
+          <w:b/>
+          <w:bCs/>
+          <w:color w:val="000000" w:themeColor="text1"/>
+          <w:lang w:val="en-US"/>
+        </w:rPr>
+        <w:t xml:space="preserve"> }} – </w:t>
+      </w:r>
+      <w:r>
+        <w:rPr>
+          <w:rFonts w:asciiTheme="majorHAnsi" w:hAnsiTheme="majorHAnsi" w:cstheme="majorHAnsi"/>
+          <w:color w:val="000000" w:themeColor="text1"/>
+          <w:lang w:val="en-US"/>
+        </w:rPr>
+        <w:t xml:space="preserve">{{ </w:t>
+      </w:r>
+      <w:proofErr w:type="spellStart"/>
+      <w:r>
+        <w:rPr>
+          <w:rFonts w:asciiTheme="majorHAnsi" w:hAnsiTheme="majorHAnsi" w:cstheme="majorHAnsi"/>
+          <w:color w:val="000000" w:themeColor="text1"/>
+          <w:lang w:val="en-US"/>
+        </w:rPr>
+        <w:t>exp.location</w:t>
+      </w:r>
+      <w:proofErr w:type="spellEnd"/>
+      <w:r>
+        <w:rPr>
+          <w:rFonts w:asciiTheme="majorHAnsi" w:hAnsiTheme="majorHAnsi" w:cstheme="majorHAnsi"/>
+          <w:color w:val="000000" w:themeColor="text1"/>
+          <w:lang w:val="en-US"/>
+        </w:rPr>
+        <w:t xml:space="preserve"> }}</w:t>
       </w:r>
     </w:p>
     <w:p>
@@ -1553,7 +1987,29 @@
           <w:color w:val="4F81BD"/>
           <w:lang w:val="en-US"/>
         </w:rPr>
-        <w:t>{{ exp.title }}</w:t>
+        <w:t xml:space="preserve">{{ </w:t>
+      </w:r>
+      <w:proofErr w:type="spellStart"/>
+      <w:r>
+        <w:rPr>
+          <w:rFonts w:asciiTheme="majorHAnsi" w:hAnsiTheme="majorHAnsi" w:cstheme="majorHAnsi"/>
+          <w:b/>
+          <w:bCs/>
+          <w:color w:val="4F81BD"/>
+          <w:lang w:val="en-US"/>
+        </w:rPr>
+        <w:t>exp.title</w:t>
+      </w:r>
+      <w:proofErr w:type="spellEnd"/>
+      <w:r>
+        <w:rPr>
+          <w:rFonts w:asciiTheme="majorHAnsi" w:hAnsiTheme="majorHAnsi" w:cstheme="majorHAnsi"/>
+          <w:b/>
+          <w:bCs/>
+          <w:color w:val="4F81BD"/>
+          <w:lang w:val="en-US"/>
+        </w:rPr>
+        <w:t xml:space="preserve"> }}</w:t>
       </w:r>
       <w:r>
         <w:rPr>
@@ -1581,7 +2037,25 @@
           <w:color w:val="000000" w:themeColor="text1"/>
           <w:lang w:val="en-US"/>
         </w:rPr>
-        <w:t>{{ exp.dates }}</w:t>
+        <w:t xml:space="preserve">{{ </w:t>
+      </w:r>
+      <w:proofErr w:type="spellStart"/>
+      <w:r>
+        <w:rPr>
+          <w:rFonts w:asciiTheme="majorHAnsi" w:hAnsiTheme="majorHAnsi" w:cstheme="majorHAnsi"/>
+          <w:color w:val="000000" w:themeColor="text1"/>
+          <w:lang w:val="en-US"/>
+        </w:rPr>
+        <w:t>exp.dates</w:t>
+      </w:r>
+      <w:proofErr w:type="spellEnd"/>
+      <w:r>
+        <w:rPr>
+          <w:rFonts w:asciiTheme="majorHAnsi" w:hAnsiTheme="majorHAnsi" w:cstheme="majorHAnsi"/>
+          <w:color w:val="000000" w:themeColor="text1"/>
+          <w:lang w:val="en-US"/>
+        </w:rPr>
+        <w:t xml:space="preserve"> }}</w:t>
       </w:r>
     </w:p>
     <w:p>
@@ -1607,7 +2081,25 @@
           <w:color w:val="000000" w:themeColor="text1"/>
           <w:lang w:val="en-US"/>
         </w:rPr>
-        <w:t>{{ exp.description }}</w:t>
+        <w:t xml:space="preserve">{{ </w:t>
+      </w:r>
+      <w:proofErr w:type="spellStart"/>
+      <w:r>
+        <w:rPr>
+          <w:rFonts w:asciiTheme="majorHAnsi" w:hAnsiTheme="majorHAnsi" w:cstheme="majorHAnsi"/>
+          <w:color w:val="000000" w:themeColor="text1"/>
+          <w:lang w:val="en-US"/>
+        </w:rPr>
+        <w:t>exp.description</w:t>
+      </w:r>
+      <w:proofErr w:type="spellEnd"/>
+      <w:r>
+        <w:rPr>
+          <w:rFonts w:asciiTheme="majorHAnsi" w:hAnsiTheme="majorHAnsi" w:cstheme="majorHAnsi"/>
+          <w:color w:val="000000" w:themeColor="text1"/>
+          <w:lang w:val="en-US"/>
+        </w:rPr>
+        <w:t xml:space="preserve"> }}</w:t>
       </w:r>
       <w:r>
         <w:rPr>
@@ -1657,16 +2149,63 @@
           <w:color w:val="000000" w:themeColor="text1"/>
           <w:lang w:val="en-US"/>
         </w:rPr>
-        <w:t xml:space="preserve"> for ach in exp.achievements</w:t>
-      </w:r>
-      <w:r>
-        <w:rPr>
-          <w:rFonts w:asciiTheme="majorHAnsi" w:hAnsiTheme="majorHAnsi" w:cstheme="majorHAnsi"/>
-          <w:color w:val="000000" w:themeColor="text1"/>
-          <w:lang w:val="en-US"/>
-        </w:rPr>
-        <w:t xml:space="preserve"> if ach.label or ach.text</w:t>
-      </w:r>
+        <w:t xml:space="preserve"> for ach in </w:t>
+      </w:r>
+      <w:proofErr w:type="spellStart"/>
+      <w:r>
+        <w:rPr>
+          <w:rFonts w:asciiTheme="majorHAnsi" w:hAnsiTheme="majorHAnsi" w:cstheme="majorHAnsi"/>
+          <w:color w:val="000000" w:themeColor="text1"/>
+          <w:lang w:val="en-US"/>
+        </w:rPr>
+        <w:t>exp.achievements</w:t>
+      </w:r>
+      <w:proofErr w:type="spellEnd"/>
+      <w:r>
+        <w:rPr>
+          <w:rFonts w:asciiTheme="majorHAnsi" w:hAnsiTheme="majorHAnsi" w:cstheme="majorHAnsi"/>
+          <w:color w:val="000000" w:themeColor="text1"/>
+          <w:lang w:val="en-US"/>
+        </w:rPr>
+        <w:t xml:space="preserve"> if </w:t>
+      </w:r>
+      <w:proofErr w:type="spellStart"/>
+      <w:r>
+        <w:rPr>
+          <w:rFonts w:asciiTheme="majorHAnsi" w:hAnsiTheme="majorHAnsi" w:cstheme="majorHAnsi"/>
+          <w:color w:val="000000" w:themeColor="text1"/>
+          <w:lang w:val="en-US"/>
+        </w:rPr>
+        <w:t>ach.label</w:t>
+      </w:r>
+      <w:proofErr w:type="spellEnd"/>
+      <w:r>
+        <w:rPr>
+          <w:rFonts w:asciiTheme="majorHAnsi" w:hAnsiTheme="majorHAnsi" w:cstheme="majorHAnsi"/>
+          <w:color w:val="000000" w:themeColor="text1"/>
+          <w:lang w:val="en-US"/>
+        </w:rPr>
+        <w:t xml:space="preserve"> or </w:t>
+      </w:r>
+      <w:proofErr w:type="spellStart"/>
+      <w:r>
+        <w:rPr>
+          <w:rFonts w:asciiTheme="majorHAnsi" w:hAnsiTheme="majorHAnsi" w:cstheme="majorHAnsi"/>
+          <w:color w:val="000000" w:themeColor="text1"/>
+          <w:lang w:val="en-US"/>
+        </w:rPr>
+        <w:t>ach.</w:t>
+      </w:r>
+      <w:proofErr w:type="gramStart"/>
+      <w:r>
+        <w:rPr>
+          <w:rFonts w:asciiTheme="majorHAnsi" w:hAnsiTheme="majorHAnsi" w:cstheme="majorHAnsi"/>
+          <w:color w:val="000000" w:themeColor="text1"/>
+          <w:lang w:val="en-US"/>
+        </w:rPr>
+        <w:t>text</w:t>
+      </w:r>
+      <w:proofErr w:type="spellEnd"/>
       <w:r>
         <w:rPr>
           <w:rFonts w:asciiTheme="majorHAnsi" w:hAnsiTheme="majorHAnsi" w:cstheme="majorHAnsi"/>
@@ -1675,6 +2214,7 @@
         </w:rPr>
         <w:t xml:space="preserve"> %}</w:t>
       </w:r>
+      <w:proofErr w:type="gramEnd"/>
       <w:r>
         <w:rPr>
           <w:rFonts w:asciiTheme="majorHAnsi" w:hAnsiTheme="majorHAnsi" w:cstheme="majorHAnsi"/>
@@ -1714,6 +2254,41 @@
           <w:color w:val="000000" w:themeColor="text1"/>
           <w:lang w:val="en-US"/>
         </w:rPr>
+        <w:t xml:space="preserve">{{ </w:t>
+      </w:r>
+      <w:proofErr w:type="spellStart"/>
+      <w:r>
+        <w:rPr>
+          <w:rFonts w:asciiTheme="majorHAnsi" w:hAnsiTheme="majorHAnsi" w:cstheme="majorHAnsi"/>
+          <w:color w:val="000000" w:themeColor="text1"/>
+          <w:lang w:val="en-US"/>
+        </w:rPr>
+        <w:t>ach.</w:t>
+      </w:r>
+      <w:proofErr w:type="gramStart"/>
+      <w:r>
+        <w:rPr>
+          <w:rFonts w:asciiTheme="majorHAnsi" w:hAnsiTheme="majorHAnsi" w:cstheme="majorHAnsi"/>
+          <w:color w:val="000000" w:themeColor="text1"/>
+          <w:lang w:val="en-US"/>
+        </w:rPr>
+        <w:t>label</w:t>
+      </w:r>
+      <w:proofErr w:type="spellEnd"/>
+      <w:r>
+        <w:rPr>
+          <w:rFonts w:asciiTheme="majorHAnsi" w:hAnsiTheme="majorHAnsi" w:cstheme="majorHAnsi"/>
+          <w:color w:val="000000" w:themeColor="text1"/>
+          <w:lang w:val="en-US"/>
+        </w:rPr>
+        <w:t xml:space="preserve"> }}</w:t>
+      </w:r>
+      <w:r>
+        <w:rPr>
+          <w:rFonts w:asciiTheme="majorHAnsi" w:hAnsiTheme="majorHAnsi" w:cstheme="majorHAnsi"/>
+          <w:color w:val="000000" w:themeColor="text1"/>
+          <w:lang w:val="en-US"/>
+        </w:rPr>
         <w:t>{</w:t>
       </w:r>
       <w:r>
@@ -1724,6 +2299,7 @@
         </w:rPr>
         <w:t>%</w:t>
       </w:r>
+      <w:proofErr w:type="gramEnd"/>
       <w:r>
         <w:rPr>
           <w:rFonts w:asciiTheme="majorHAnsi" w:hAnsiTheme="majorHAnsi" w:cstheme="majorHAnsi"/>
@@ -1738,7 +2314,52 @@
           <w:color w:val="000000" w:themeColor="text1"/>
           <w:lang w:val="en-US"/>
         </w:rPr>
-        <w:t xml:space="preserve"> if ach.label and ach.text %</w:t>
+        <w:t xml:space="preserve"> if </w:t>
+      </w:r>
+      <w:proofErr w:type="spellStart"/>
+      <w:r>
+        <w:rPr>
+          <w:rFonts w:asciiTheme="majorHAnsi" w:hAnsiTheme="majorHAnsi" w:cstheme="majorHAnsi"/>
+          <w:color w:val="000000" w:themeColor="text1"/>
+          <w:lang w:val="en-US"/>
+        </w:rPr>
+        <w:t>ach.label</w:t>
+      </w:r>
+      <w:proofErr w:type="spellEnd"/>
+      <w:r>
+        <w:rPr>
+          <w:rFonts w:asciiTheme="majorHAnsi" w:hAnsiTheme="majorHAnsi" w:cstheme="majorHAnsi"/>
+          <w:color w:val="000000" w:themeColor="text1"/>
+          <w:lang w:val="en-US"/>
+        </w:rPr>
+        <w:t xml:space="preserve"> and </w:t>
+      </w:r>
+      <w:proofErr w:type="spellStart"/>
+      <w:r>
+        <w:rPr>
+          <w:rFonts w:asciiTheme="majorHAnsi" w:hAnsiTheme="majorHAnsi" w:cstheme="majorHAnsi"/>
+          <w:color w:val="000000" w:themeColor="text1"/>
+          <w:lang w:val="en-US"/>
+        </w:rPr>
+        <w:t>ach.</w:t>
+      </w:r>
+      <w:proofErr w:type="gramStart"/>
+      <w:r>
+        <w:rPr>
+          <w:rFonts w:asciiTheme="majorHAnsi" w:hAnsiTheme="majorHAnsi" w:cstheme="majorHAnsi"/>
+          <w:color w:val="000000" w:themeColor="text1"/>
+          <w:lang w:val="en-US"/>
+        </w:rPr>
+        <w:t>text</w:t>
+      </w:r>
+      <w:proofErr w:type="spellEnd"/>
+      <w:r>
+        <w:rPr>
+          <w:rFonts w:asciiTheme="majorHAnsi" w:hAnsiTheme="majorHAnsi" w:cstheme="majorHAnsi"/>
+          <w:color w:val="000000" w:themeColor="text1"/>
+          <w:lang w:val="en-US"/>
+        </w:rPr>
+        <w:t xml:space="preserve"> %</w:t>
       </w:r>
       <w:r>
         <w:rPr>
@@ -1772,7 +2393,25 @@
           <w:color w:val="000000" w:themeColor="text1"/>
           <w:lang w:val="en-US"/>
         </w:rPr>
-        <w:t>% endif %</w:t>
+        <w:t>%</w:t>
+      </w:r>
+      <w:proofErr w:type="gramEnd"/>
+      <w:r>
+        <w:rPr>
+          <w:rFonts w:asciiTheme="majorHAnsi" w:hAnsiTheme="majorHAnsi" w:cstheme="majorHAnsi"/>
+          <w:color w:val="000000" w:themeColor="text1"/>
+          <w:lang w:val="en-US"/>
+        </w:rPr>
+        <w:t xml:space="preserve"> </w:t>
+      </w:r>
+      <w:proofErr w:type="gramStart"/>
+      <w:r>
+        <w:rPr>
+          <w:rFonts w:asciiTheme="majorHAnsi" w:hAnsiTheme="majorHAnsi" w:cstheme="majorHAnsi"/>
+          <w:color w:val="000000" w:themeColor="text1"/>
+          <w:lang w:val="en-US"/>
+        </w:rPr>
+        <w:t>endif %</w:t>
       </w:r>
       <w:r>
         <w:rPr>
@@ -1788,7 +2427,34 @@
           <w:color w:val="000000" w:themeColor="text1"/>
           <w:lang w:val="en-US"/>
         </w:rPr>
-        <w:t>{{ ach.text }}</w:t>
+        <w:t>{{</w:t>
+      </w:r>
+      <w:proofErr w:type="gramEnd"/>
+      <w:r>
+        <w:rPr>
+          <w:rFonts w:asciiTheme="majorHAnsi" w:hAnsiTheme="majorHAnsi" w:cstheme="majorHAnsi"/>
+          <w:color w:val="000000" w:themeColor="text1"/>
+          <w:lang w:val="en-US"/>
+        </w:rPr>
+        <w:t xml:space="preserve"> </w:t>
+      </w:r>
+      <w:proofErr w:type="spellStart"/>
+      <w:r>
+        <w:rPr>
+          <w:rFonts w:asciiTheme="majorHAnsi" w:hAnsiTheme="majorHAnsi" w:cstheme="majorHAnsi"/>
+          <w:color w:val="000000" w:themeColor="text1"/>
+          <w:lang w:val="en-US"/>
+        </w:rPr>
+        <w:t>ach.text</w:t>
+      </w:r>
+      <w:proofErr w:type="spellEnd"/>
+      <w:r>
+        <w:rPr>
+          <w:rFonts w:asciiTheme="majorHAnsi" w:hAnsiTheme="majorHAnsi" w:cstheme="majorHAnsi"/>
+          <w:color w:val="000000" w:themeColor="text1"/>
+          <w:lang w:val="en-US"/>
+        </w:rPr>
+        <w:t xml:space="preserve"> }}</w:t>
       </w:r>
       <w:r>
         <w:rPr>
@@ -1822,8 +2488,28 @@
           <w:color w:val="000000" w:themeColor="text1"/>
           <w:lang w:val="en-US"/>
         </w:rPr>
-        <w:t>{%- endfor %}</w:t>
-      </w:r>
+        <w:t xml:space="preserve">{%- </w:t>
+      </w:r>
+      <w:proofErr w:type="spellStart"/>
+      <w:proofErr w:type="gramStart"/>
+      <w:r>
+        <w:rPr>
+          <w:rFonts w:asciiTheme="majorHAnsi" w:hAnsiTheme="majorHAnsi" w:cstheme="majorHAnsi"/>
+          <w:color w:val="000000" w:themeColor="text1"/>
+          <w:lang w:val="en-US"/>
+        </w:rPr>
+        <w:t>endfor</w:t>
+      </w:r>
+      <w:proofErr w:type="spellEnd"/>
+      <w:r>
+        <w:rPr>
+          <w:rFonts w:asciiTheme="majorHAnsi" w:hAnsiTheme="majorHAnsi" w:cstheme="majorHAnsi"/>
+          <w:color w:val="000000" w:themeColor="text1"/>
+          <w:lang w:val="en-US"/>
+        </w:rPr>
+        <w:t xml:space="preserve"> %}</w:t>
+      </w:r>
+      <w:proofErr w:type="gramEnd"/>
     </w:p>
     <w:p>
       <w:pPr>
@@ -1856,7 +2542,25 @@
           <w:color w:val="000000" w:themeColor="text1"/>
           <w:lang w:val="en-US"/>
         </w:rPr>
-        <w:t>{% endfor %}</w:t>
+        <w:t xml:space="preserve">{% </w:t>
+      </w:r>
+      <w:proofErr w:type="spellStart"/>
+      <w:r>
+        <w:rPr>
+          <w:rFonts w:asciiTheme="majorHAnsi" w:hAnsiTheme="majorHAnsi" w:cstheme="majorHAnsi"/>
+          <w:color w:val="000000" w:themeColor="text1"/>
+          <w:lang w:val="en-US"/>
+        </w:rPr>
+        <w:t>endfor</w:t>
+      </w:r>
+      <w:proofErr w:type="spellEnd"/>
+      <w:r>
+        <w:rPr>
+          <w:rFonts w:asciiTheme="majorHAnsi" w:hAnsiTheme="majorHAnsi" w:cstheme="majorHAnsi"/>
+          <w:color w:val="000000" w:themeColor="text1"/>
+          <w:lang w:val="en-US"/>
+        </w:rPr>
+        <w:t xml:space="preserve"> %}</w:t>
       </w:r>
     </w:p>
     <w:p>
@@ -1895,6 +2599,7 @@
         </w:rPr>
         <w:t xml:space="preserve"> endif </w:t>
       </w:r>
+      <w:proofErr w:type="gramStart"/>
       <w:r>
         <w:rPr>
           <w:rFonts w:asciiTheme="majorHAnsi" w:hAnsiTheme="majorHAnsi" w:cstheme="majorHAnsi"/>
@@ -1911,6 +2616,7 @@
         </w:rPr>
         <w:t>%}</w:t>
       </w:r>
+      <w:proofErr w:type="gramEnd"/>
     </w:p>
     <w:p>
       <w:pPr>
@@ -2090,6 +2796,7 @@
         </w:rPr>
         <w:t xml:space="preserve"> if </w:t>
       </w:r>
+      <w:proofErr w:type="spellStart"/>
       <w:r>
         <w:rPr>
           <w:rFonts w:asciiTheme="majorHAnsi" w:hAnsiTheme="majorHAnsi" w:cstheme="majorHAnsi"/>
@@ -2099,6 +2806,7 @@
         </w:rPr>
         <w:t>earlier_experience</w:t>
       </w:r>
+      <w:proofErr w:type="spellEnd"/>
       <w:r>
         <w:rPr>
           <w:rFonts w:asciiTheme="majorHAnsi" w:hAnsiTheme="majorHAnsi" w:cstheme="majorHAnsi"/>
@@ -2108,6 +2816,7 @@
         </w:rPr>
         <w:t xml:space="preserve"> </w:t>
       </w:r>
+      <w:proofErr w:type="gramStart"/>
       <w:r>
         <w:rPr>
           <w:rFonts w:asciiTheme="majorHAnsi" w:hAnsiTheme="majorHAnsi" w:cstheme="majorHAnsi"/>
@@ -2126,6 +2835,7 @@
         </w:rPr>
         <w:t>%}</w:t>
       </w:r>
+      <w:proofErr w:type="gramEnd"/>
     </w:p>
     <w:p>
       <w:pPr>
@@ -2161,8 +2871,36 @@
           <w:color w:val="000000" w:themeColor="text1"/>
           <w:lang w:val="en-US"/>
         </w:rPr>
-        <w:t xml:space="preserve"> for job in earlier_experience %}</w:t>
-      </w:r>
+        <w:t xml:space="preserve"> for job in </w:t>
+      </w:r>
+      <w:proofErr w:type="spellStart"/>
+      <w:r>
+        <w:rPr>
+          <w:rFonts w:asciiTheme="majorHAnsi" w:hAnsiTheme="majorHAnsi" w:cstheme="majorHAnsi"/>
+          <w:color w:val="000000" w:themeColor="text1"/>
+          <w:lang w:val="en-US"/>
+        </w:rPr>
+        <w:t>earlier_</w:t>
+      </w:r>
+      <w:proofErr w:type="gramStart"/>
+      <w:r>
+        <w:rPr>
+          <w:rFonts w:asciiTheme="majorHAnsi" w:hAnsiTheme="majorHAnsi" w:cstheme="majorHAnsi"/>
+          <w:color w:val="000000" w:themeColor="text1"/>
+          <w:lang w:val="en-US"/>
+        </w:rPr>
+        <w:t>experience</w:t>
+      </w:r>
+      <w:proofErr w:type="spellEnd"/>
+      <w:r>
+        <w:rPr>
+          <w:rFonts w:asciiTheme="majorHAnsi" w:hAnsiTheme="majorHAnsi" w:cstheme="majorHAnsi"/>
+          <w:color w:val="000000" w:themeColor="text1"/>
+          <w:lang w:val="en-US"/>
+        </w:rPr>
+        <w:t xml:space="preserve"> %}</w:t>
+      </w:r>
+      <w:proofErr w:type="gramEnd"/>
     </w:p>
     <w:p>
       <w:pPr>
@@ -2184,7 +2922,29 @@
           <w:color w:val="000000" w:themeColor="text1"/>
           <w:lang w:val="en-US"/>
         </w:rPr>
-        <w:t>{{ job.company }}</w:t>
+        <w:t xml:space="preserve">{{ </w:t>
+      </w:r>
+      <w:proofErr w:type="spellStart"/>
+      <w:r>
+        <w:rPr>
+          <w:rFonts w:asciiTheme="majorHAnsi" w:hAnsiTheme="majorHAnsi" w:cstheme="majorHAnsi"/>
+          <w:b/>
+          <w:bCs/>
+          <w:color w:val="000000" w:themeColor="text1"/>
+          <w:lang w:val="en-US"/>
+        </w:rPr>
+        <w:t>job.company</w:t>
+      </w:r>
+      <w:proofErr w:type="spellEnd"/>
+      <w:r>
+        <w:rPr>
+          <w:rFonts w:asciiTheme="majorHAnsi" w:hAnsiTheme="majorHAnsi" w:cstheme="majorHAnsi"/>
+          <w:b/>
+          <w:bCs/>
+          <w:color w:val="000000" w:themeColor="text1"/>
+          <w:lang w:val="en-US"/>
+        </w:rPr>
+        <w:t xml:space="preserve"> }}</w:t>
       </w:r>
       <w:r>
         <w:rPr>
@@ -2209,7 +2969,25 @@
           <w:color w:val="000000" w:themeColor="text1"/>
           <w:lang w:val="en-US"/>
         </w:rPr>
-        <w:t xml:space="preserve"> {{ job.location }}</w:t>
+        <w:t xml:space="preserve"> {{ </w:t>
+      </w:r>
+      <w:proofErr w:type="spellStart"/>
+      <w:r>
+        <w:rPr>
+          <w:rFonts w:asciiTheme="majorHAnsi" w:hAnsiTheme="majorHAnsi" w:cstheme="majorHAnsi"/>
+          <w:color w:val="000000" w:themeColor="text1"/>
+          <w:lang w:val="en-US"/>
+        </w:rPr>
+        <w:t>job.location</w:t>
+      </w:r>
+      <w:proofErr w:type="spellEnd"/>
+      <w:r>
+        <w:rPr>
+          <w:rFonts w:asciiTheme="majorHAnsi" w:hAnsiTheme="majorHAnsi" w:cstheme="majorHAnsi"/>
+          <w:color w:val="000000" w:themeColor="text1"/>
+          <w:lang w:val="en-US"/>
+        </w:rPr>
+        <w:t xml:space="preserve"> }}</w:t>
       </w:r>
       <w:r>
         <w:rPr>
@@ -2244,13 +3022,35 @@
           <w:color w:val="4F81BD"/>
           <w:lang w:val="en-US"/>
         </w:rPr>
-        <w:t>{{ job.title }}</w:t>
-      </w:r>
+        <w:t xml:space="preserve">{{ </w:t>
+      </w:r>
+      <w:proofErr w:type="spellStart"/>
       <w:r>
         <w:rPr>
           <w:rFonts w:asciiTheme="majorHAnsi" w:hAnsiTheme="majorHAnsi" w:cstheme="majorHAnsi"/>
           <w:b/>
           <w:bCs/>
+          <w:color w:val="4F81BD"/>
+          <w:lang w:val="en-US"/>
+        </w:rPr>
+        <w:t>job.title</w:t>
+      </w:r>
+      <w:proofErr w:type="spellEnd"/>
+      <w:r>
+        <w:rPr>
+          <w:rFonts w:asciiTheme="majorHAnsi" w:hAnsiTheme="majorHAnsi" w:cstheme="majorHAnsi"/>
+          <w:b/>
+          <w:bCs/>
+          <w:color w:val="4F81BD"/>
+          <w:lang w:val="en-US"/>
+        </w:rPr>
+        <w:t xml:space="preserve"> }}</w:t>
+      </w:r>
+      <w:r>
+        <w:rPr>
+          <w:rFonts w:asciiTheme="majorHAnsi" w:hAnsiTheme="majorHAnsi" w:cstheme="majorHAnsi"/>
+          <w:b/>
+          <w:bCs/>
           <w:color w:val="000000" w:themeColor="text1"/>
           <w:lang w:val="en-US"/>
         </w:rPr>
@@ -2271,7 +3071,16 @@
           <w:color w:val="000000" w:themeColor="text1"/>
           <w:lang w:val="en-US"/>
         </w:rPr>
-        <w:t xml:space="preserve"> {{ job.</w:t>
+        <w:t xml:space="preserve"> {{ </w:t>
+      </w:r>
+      <w:proofErr w:type="spellStart"/>
+      <w:r>
+        <w:rPr>
+          <w:rFonts w:asciiTheme="majorHAnsi" w:hAnsiTheme="majorHAnsi" w:cstheme="majorHAnsi"/>
+          <w:color w:val="000000" w:themeColor="text1"/>
+          <w:lang w:val="en-US"/>
+        </w:rPr>
+        <w:t>job.</w:t>
       </w:r>
       <w:r>
         <w:rPr>
@@ -2281,6 +3090,7 @@
         </w:rPr>
         <w:t>dates</w:t>
       </w:r>
+      <w:proofErr w:type="spellEnd"/>
       <w:r>
         <w:rPr>
           <w:rFonts w:asciiTheme="majorHAnsi" w:hAnsiTheme="majorHAnsi" w:cstheme="majorHAnsi"/>
@@ -2308,8 +3118,28 @@
           <w:color w:val="000000" w:themeColor="text1"/>
           <w:lang w:val="en-US"/>
         </w:rPr>
-        <w:t>{%- endfor %}</w:t>
-      </w:r>
+        <w:t xml:space="preserve">{%- </w:t>
+      </w:r>
+      <w:proofErr w:type="spellStart"/>
+      <w:proofErr w:type="gramStart"/>
+      <w:r>
+        <w:rPr>
+          <w:rFonts w:asciiTheme="majorHAnsi" w:hAnsiTheme="majorHAnsi" w:cstheme="majorHAnsi"/>
+          <w:color w:val="000000" w:themeColor="text1"/>
+          <w:lang w:val="en-US"/>
+        </w:rPr>
+        <w:t>endfor</w:t>
+      </w:r>
+      <w:proofErr w:type="spellEnd"/>
+      <w:r>
+        <w:rPr>
+          <w:rFonts w:asciiTheme="majorHAnsi" w:hAnsiTheme="majorHAnsi" w:cstheme="majorHAnsi"/>
+          <w:color w:val="000000" w:themeColor="text1"/>
+          <w:lang w:val="en-US"/>
+        </w:rPr>
+        <w:t xml:space="preserve"> %}</w:t>
+      </w:r>
+      <w:proofErr w:type="gramEnd"/>
     </w:p>
     <w:p>
       <w:pPr>
@@ -2329,8 +3159,18 @@
           <w:color w:val="000000" w:themeColor="text1"/>
           <w:lang w:val="en-US"/>
         </w:rPr>
-        <w:t>{%- endif %}</w:t>
-      </w:r>
+        <w:t xml:space="preserve">{%- </w:t>
+      </w:r>
+      <w:proofErr w:type="gramStart"/>
+      <w:r>
+        <w:rPr>
+          <w:rFonts w:asciiTheme="majorHAnsi" w:hAnsiTheme="majorHAnsi" w:cstheme="majorHAnsi"/>
+          <w:color w:val="000000" w:themeColor="text1"/>
+          <w:lang w:val="en-US"/>
+        </w:rPr>
+        <w:t>endif %}</w:t>
+      </w:r>
+      <w:proofErr w:type="gramEnd"/>
     </w:p>
     <w:p>
       <w:pPr>
@@ -2532,6 +3372,7 @@
         </w:rPr>
         <w:t xml:space="preserve"> </w:t>
       </w:r>
+      <w:proofErr w:type="gramStart"/>
       <w:r>
         <w:rPr>
           <w:rFonts w:asciiTheme="majorHAnsi" w:hAnsiTheme="majorHAnsi" w:cstheme="majorHAnsi"/>
@@ -2550,6 +3391,7 @@
         </w:rPr>
         <w:t>%}</w:t>
       </w:r>
+      <w:proofErr w:type="gramEnd"/>
     </w:p>
     <w:p>
       <w:pPr>
@@ -2588,7 +3430,27 @@
           <w:spacing w:val="-2"/>
           <w:lang w:val="en-US"/>
         </w:rPr>
-        <w:t xml:space="preserve"> for edu in education %}</w:t>
+        <w:t xml:space="preserve"> for </w:t>
+      </w:r>
+      <w:proofErr w:type="spellStart"/>
+      <w:r>
+        <w:rPr>
+          <w:rFonts w:asciiTheme="majorHAnsi" w:hAnsiTheme="majorHAnsi" w:cstheme="majorHAnsi"/>
+          <w:color w:val="000000" w:themeColor="text1"/>
+          <w:spacing w:val="-2"/>
+          <w:lang w:val="en-US"/>
+        </w:rPr>
+        <w:t>edu</w:t>
+      </w:r>
+      <w:proofErr w:type="spellEnd"/>
+      <w:r>
+        <w:rPr>
+          <w:rFonts w:asciiTheme="majorHAnsi" w:hAnsiTheme="majorHAnsi" w:cstheme="majorHAnsi"/>
+          <w:color w:val="000000" w:themeColor="text1"/>
+          <w:spacing w:val="-2"/>
+          <w:lang w:val="en-US"/>
+        </w:rPr>
+        <w:t xml:space="preserve"> in education %}</w:t>
       </w:r>
     </w:p>
     <w:p>
@@ -2611,7 +3473,31 @@
           <w:spacing w:val="-2"/>
           <w:lang w:val="en-US"/>
         </w:rPr>
-        <w:t>{{ edu.institution }}</w:t>
+        <w:t xml:space="preserve">{{ </w:t>
+      </w:r>
+      <w:proofErr w:type="spellStart"/>
+      <w:r>
+        <w:rPr>
+          <w:rFonts w:asciiTheme="majorHAnsi" w:hAnsiTheme="majorHAnsi" w:cstheme="majorHAnsi"/>
+          <w:b/>
+          <w:bCs/>
+          <w:color w:val="000000" w:themeColor="text1"/>
+          <w:spacing w:val="-2"/>
+          <w:lang w:val="en-US"/>
+        </w:rPr>
+        <w:t>edu.institution</w:t>
+      </w:r>
+      <w:proofErr w:type="spellEnd"/>
+      <w:r>
+        <w:rPr>
+          <w:rFonts w:asciiTheme="majorHAnsi" w:hAnsiTheme="majorHAnsi" w:cstheme="majorHAnsi"/>
+          <w:b/>
+          <w:bCs/>
+          <w:color w:val="000000" w:themeColor="text1"/>
+          <w:spacing w:val="-2"/>
+          <w:lang w:val="en-US"/>
+        </w:rPr>
+        <w:t xml:space="preserve"> }}</w:t>
       </w:r>
       <w:r>
         <w:rPr>
@@ -2647,7 +3533,27 @@
           <w:spacing w:val="-2"/>
           <w:lang w:val="en-US"/>
         </w:rPr>
-        <w:t xml:space="preserve">{{ edu.location }} • </w:t>
+        <w:t xml:space="preserve">{{ </w:t>
+      </w:r>
+      <w:proofErr w:type="spellStart"/>
+      <w:r>
+        <w:rPr>
+          <w:rFonts w:asciiTheme="majorHAnsi" w:hAnsiTheme="majorHAnsi" w:cstheme="majorHAnsi"/>
+          <w:color w:val="000000" w:themeColor="text1"/>
+          <w:spacing w:val="-2"/>
+          <w:lang w:val="en-US"/>
+        </w:rPr>
+        <w:t>edu.location</w:t>
+      </w:r>
+      <w:proofErr w:type="spellEnd"/>
+      <w:r>
+        <w:rPr>
+          <w:rFonts w:asciiTheme="majorHAnsi" w:hAnsiTheme="majorHAnsi" w:cstheme="majorHAnsi"/>
+          <w:color w:val="000000" w:themeColor="text1"/>
+          <w:spacing w:val="-2"/>
+          <w:lang w:val="en-US"/>
+        </w:rPr>
+        <w:t xml:space="preserve"> }} • </w:t>
       </w:r>
       <w:r>
         <w:rPr>
@@ -2658,217 +3564,9 @@
           <w:spacing w:val="-2"/>
           <w:lang w:val="en-US"/>
         </w:rPr>
-        <w:t>{{ edu.credential }}</w:t>
-      </w:r>
-    </w:p>
-    <w:p>
-      <w:pPr>
-        <w:snapToGrid w:val="0"/>
-        <w:spacing w:before="40" w:line="276" w:lineRule="auto"/>
-        <w:rPr>
-          <w:rFonts w:asciiTheme="majorHAnsi" w:hAnsiTheme="majorHAnsi" w:cstheme="majorHAnsi"/>
-          <w:color w:val="000000" w:themeColor="text1"/>
-          <w:spacing w:val="-2"/>
-          <w:lang w:val="en-US"/>
-        </w:rPr>
-      </w:pPr>
-      <w:r>
-        <w:rPr>
-          <w:rFonts w:asciiTheme="majorHAnsi" w:hAnsiTheme="majorHAnsi" w:cstheme="majorHAnsi"/>
-          <w:color w:val="000000" w:themeColor="text1"/>
-          <w:spacing w:val="-2"/>
-          <w:lang w:val="en-US"/>
-        </w:rPr>
-        <w:t>{%</w:t>
-      </w:r>
-      <w:r>
-        <w:rPr>
-          <w:rFonts w:asciiTheme="majorHAnsi" w:hAnsiTheme="majorHAnsi" w:cstheme="majorHAnsi"/>
-          <w:color w:val="000000" w:themeColor="text1"/>
-          <w:spacing w:val="-2"/>
-          <w:lang w:val="en-US"/>
-        </w:rPr>
-        <w:t>-</w:t>
-      </w:r>
-      <w:r>
-        <w:rPr>
-          <w:rFonts w:asciiTheme="majorHAnsi" w:hAnsiTheme="majorHAnsi" w:cstheme="majorHAnsi"/>
-          <w:color w:val="000000" w:themeColor="text1"/>
-          <w:spacing w:val="-2"/>
-          <w:lang w:val="en-US"/>
-        </w:rPr>
-        <w:t xml:space="preserve"> endfor %}</w:t>
-      </w:r>
-    </w:p>
-    <w:p>
-      <w:pPr>
-        <w:snapToGrid w:val="0"/>
-        <w:spacing w:before="40" w:line="276" w:lineRule="auto"/>
-        <w:rPr>
-          <w:rFonts w:asciiTheme="majorHAnsi" w:hAnsiTheme="majorHAnsi" w:cstheme="majorHAnsi"/>
-          <w:color w:val="000000" w:themeColor="text1"/>
-          <w:spacing w:val="-2"/>
-          <w:lang w:val="en-US"/>
-        </w:rPr>
-      </w:pPr>
-    </w:p>
-    <w:p>
-      <w:pPr>
-        <w:snapToGrid w:val="0"/>
-        <w:spacing w:before="40" w:line="276" w:lineRule="auto"/>
-        <w:rPr>
-          <w:rFonts w:asciiTheme="majorHAnsi" w:hAnsiTheme="majorHAnsi" w:cstheme="majorHAnsi"/>
-          <w:color w:val="000000" w:themeColor="text1"/>
-          <w:spacing w:val="-2"/>
-          <w:lang w:val="en-US"/>
-        </w:rPr>
-      </w:pPr>
-      <w:r>
-        <w:rPr>
-          <w:rFonts w:asciiTheme="majorHAnsi" w:hAnsiTheme="majorHAnsi" w:cstheme="majorHAnsi"/>
-          <w:color w:val="000000" w:themeColor="text1"/>
-          <w:spacing w:val="-2"/>
-          <w:lang w:val="en-US"/>
-        </w:rPr>
-        <w:t>{%- endif %}</w:t>
-      </w:r>
-    </w:p>
-    <w:p>
-      <w:pPr>
-        <w:snapToGrid w:val="0"/>
-        <w:spacing w:before="40" w:line="276" w:lineRule="auto"/>
-        <w:rPr>
-          <w:rFonts w:asciiTheme="majorHAnsi" w:hAnsiTheme="majorHAnsi" w:cstheme="majorHAnsi"/>
-          <w:color w:val="000000" w:themeColor="text1"/>
-          <w:spacing w:val="-2"/>
-          <w:lang w:val="en-US"/>
-        </w:rPr>
-      </w:pPr>
-      <w:r>
-        <w:rPr>
-          <w:rFonts w:asciiTheme="majorHAnsi" w:hAnsiTheme="majorHAnsi" w:cstheme="majorHAnsi"/>
-          <w:color w:val="000000" w:themeColor="text1"/>
-          <w:spacing w:val="-2"/>
-          <w:lang w:val="en-US"/>
-        </w:rPr>
-        <w:t>{%</w:t>
-      </w:r>
-      <w:r>
-        <w:rPr>
-          <w:rFonts w:asciiTheme="majorHAnsi" w:hAnsiTheme="majorHAnsi" w:cstheme="majorHAnsi"/>
-          <w:color w:val="000000" w:themeColor="text1"/>
-          <w:spacing w:val="-2"/>
-          <w:lang w:val="en-US"/>
-        </w:rPr>
-        <w:t>-</w:t>
-      </w:r>
-      <w:r>
-        <w:rPr>
-          <w:rFonts w:asciiTheme="majorHAnsi" w:hAnsiTheme="majorHAnsi" w:cstheme="majorHAnsi"/>
-          <w:color w:val="000000" w:themeColor="text1"/>
-          <w:spacing w:val="-2"/>
-          <w:lang w:val="en-US"/>
-        </w:rPr>
-        <w:t xml:space="preserve"> if certifications %}</w:t>
-      </w:r>
-    </w:p>
-    <w:p>
-      <w:pPr>
-        <w:snapToGrid w:val="0"/>
-        <w:spacing w:before="40" w:line="276" w:lineRule="auto"/>
-        <w:rPr>
-          <w:rFonts w:asciiTheme="majorHAnsi" w:hAnsiTheme="majorHAnsi" w:cstheme="majorHAnsi"/>
-          <w:color w:val="000000" w:themeColor="text1"/>
-          <w:spacing w:val="-2"/>
-          <w:lang w:val="en-US"/>
-        </w:rPr>
-      </w:pPr>
-      <w:r>
-        <w:rPr>
-          <w:rFonts w:asciiTheme="majorHAnsi" w:hAnsiTheme="majorHAnsi" w:cstheme="majorHAnsi"/>
-          <w:color w:val="000000" w:themeColor="text1"/>
-          <w:spacing w:val="-2"/>
-          <w:lang w:val="en-US"/>
-        </w:rPr>
-        <w:t>{%</w:t>
-      </w:r>
-      <w:r>
-        <w:rPr>
-          <w:rFonts w:asciiTheme="majorHAnsi" w:hAnsiTheme="majorHAnsi" w:cstheme="majorHAnsi"/>
-          <w:color w:val="000000" w:themeColor="text1"/>
-          <w:spacing w:val="-2"/>
-          <w:lang w:val="en-US"/>
-        </w:rPr>
-        <w:t>-</w:t>
-      </w:r>
-      <w:r>
-        <w:rPr>
-          <w:rFonts w:asciiTheme="majorHAnsi" w:hAnsiTheme="majorHAnsi" w:cstheme="majorHAnsi"/>
-          <w:color w:val="000000" w:themeColor="text1"/>
-          <w:spacing w:val="-2"/>
-          <w:lang w:val="en-US"/>
-        </w:rPr>
-        <w:t xml:space="preserve"> for cert in certifications %}</w:t>
-      </w:r>
-    </w:p>
-    <w:p>
-      <w:pPr>
-        <w:snapToGrid w:val="0"/>
-        <w:spacing w:before="40" w:line="276" w:lineRule="auto"/>
-        <w:rPr>
-          <w:rFonts w:asciiTheme="majorHAnsi" w:hAnsiTheme="majorHAnsi" w:cstheme="majorHAnsi"/>
-          <w:color w:val="000000" w:themeColor="text1"/>
-          <w:spacing w:val="-2"/>
-          <w:lang w:val="en-US"/>
-        </w:rPr>
-      </w:pPr>
-      <w:r>
-        <w:rPr>
-          <w:rFonts w:asciiTheme="majorHAnsi" w:hAnsiTheme="majorHAnsi" w:cstheme="majorHAnsi"/>
-          <w:b/>
-          <w:bCs/>
-          <w:color w:val="000000" w:themeColor="text1"/>
-          <w:spacing w:val="-2"/>
-          <w:lang w:val="en-US"/>
-        </w:rPr>
-        <w:t>{{ cert.institution }}</w:t>
-      </w:r>
-      <w:r>
-        <w:rPr>
-          <w:rFonts w:asciiTheme="majorHAnsi" w:hAnsiTheme="majorHAnsi" w:cstheme="majorHAnsi"/>
-          <w:color w:val="000000" w:themeColor="text1"/>
-          <w:spacing w:val="-2"/>
-          <w:lang w:val="en-US"/>
-        </w:rPr>
-        <w:t xml:space="preserve">  </w:t>
-      </w:r>
-      <w:r>
-        <w:rPr>
-          <w:rFonts w:asciiTheme="majorHAnsi" w:hAnsiTheme="majorHAnsi" w:cstheme="majorHAnsi"/>
-          <w:color w:val="000000" w:themeColor="text1"/>
-          <w:spacing w:val="-2"/>
-          <w:lang w:val="en-US"/>
-        </w:rPr>
-        <w:t>•</w:t>
-      </w:r>
-      <w:r>
-        <w:rPr>
-          <w:rFonts w:asciiTheme="majorHAnsi" w:hAnsiTheme="majorHAnsi" w:cstheme="majorHAnsi"/>
-          <w:color w:val="000000" w:themeColor="text1"/>
-          <w:spacing w:val="-2"/>
-          <w:lang w:val="en-US"/>
-        </w:rPr>
-        <w:t xml:space="preserve"> </w:t>
-      </w:r>
-      <w:r>
-        <w:rPr>
-          <w:rFonts w:asciiTheme="majorHAnsi" w:hAnsiTheme="majorHAnsi" w:cstheme="majorHAnsi"/>
-          <w:color w:val="000000" w:themeColor="text1"/>
-          <w:spacing w:val="-2"/>
-          <w:lang w:val="en-US"/>
-        </w:rPr>
-        <w:t xml:space="preserve">{{ cert.location }} • </w:t>
-      </w:r>
+        <w:t xml:space="preserve">{{ </w:t>
+      </w:r>
+      <w:proofErr w:type="spellStart"/>
       <w:r>
         <w:rPr>
           <w:rFonts w:asciiTheme="majorHAnsi" w:hAnsiTheme="majorHAnsi" w:cstheme="majorHAnsi"/>
@@ -2878,7 +3576,19 @@
           <w:spacing w:val="-2"/>
           <w:lang w:val="en-US"/>
         </w:rPr>
-        <w:t>{{ cert.credential }}</w:t>
+        <w:t>edu.credential</w:t>
+      </w:r>
+      <w:proofErr w:type="spellEnd"/>
+      <w:r>
+        <w:rPr>
+          <w:rFonts w:asciiTheme="majorHAnsi" w:hAnsiTheme="majorHAnsi" w:cstheme="majorHAnsi"/>
+          <w:b/>
+          <w:bCs/>
+          <w:color w:val="4F81BD"/>
+          <w:spacing w:val="-2"/>
+          <w:lang w:val="en-US"/>
+        </w:rPr>
+        <w:t xml:space="preserve"> }}</w:t>
       </w:r>
     </w:p>
     <w:p>
@@ -2917,8 +3627,30 @@
           <w:spacing w:val="-2"/>
           <w:lang w:val="en-US"/>
         </w:rPr>
-        <w:t xml:space="preserve"> endfor %}</w:t>
-      </w:r>
+        <w:t xml:space="preserve"> </w:t>
+      </w:r>
+      <w:proofErr w:type="spellStart"/>
+      <w:proofErr w:type="gramStart"/>
+      <w:r>
+        <w:rPr>
+          <w:rFonts w:asciiTheme="majorHAnsi" w:hAnsiTheme="majorHAnsi" w:cstheme="majorHAnsi"/>
+          <w:color w:val="000000" w:themeColor="text1"/>
+          <w:spacing w:val="-2"/>
+          <w:lang w:val="en-US"/>
+        </w:rPr>
+        <w:t>endfor</w:t>
+      </w:r>
+      <w:proofErr w:type="spellEnd"/>
+      <w:r>
+        <w:rPr>
+          <w:rFonts w:asciiTheme="majorHAnsi" w:hAnsiTheme="majorHAnsi" w:cstheme="majorHAnsi"/>
+          <w:color w:val="000000" w:themeColor="text1"/>
+          <w:spacing w:val="-2"/>
+          <w:lang w:val="en-US"/>
+        </w:rPr>
+        <w:t xml:space="preserve"> %}</w:t>
+      </w:r>
+      <w:proofErr w:type="gramEnd"/>
     </w:p>
     <w:p>
       <w:pPr>
@@ -2931,6 +3663,50 @@
           <w:lang w:val="en-US"/>
         </w:rPr>
       </w:pPr>
+    </w:p>
+    <w:p>
+      <w:pPr>
+        <w:snapToGrid w:val="0"/>
+        <w:spacing w:before="40" w:line="276" w:lineRule="auto"/>
+        <w:rPr>
+          <w:rFonts w:asciiTheme="majorHAnsi" w:hAnsiTheme="majorHAnsi" w:cstheme="majorHAnsi"/>
+          <w:color w:val="000000" w:themeColor="text1"/>
+          <w:spacing w:val="-2"/>
+          <w:lang w:val="en-US"/>
+        </w:rPr>
+      </w:pPr>
+      <w:r>
+        <w:rPr>
+          <w:rFonts w:asciiTheme="majorHAnsi" w:hAnsiTheme="majorHAnsi" w:cstheme="majorHAnsi"/>
+          <w:color w:val="000000" w:themeColor="text1"/>
+          <w:spacing w:val="-2"/>
+          <w:lang w:val="en-US"/>
+        </w:rPr>
+        <w:t xml:space="preserve">{%- </w:t>
+      </w:r>
+      <w:proofErr w:type="gramStart"/>
+      <w:r>
+        <w:rPr>
+          <w:rFonts w:asciiTheme="majorHAnsi" w:hAnsiTheme="majorHAnsi" w:cstheme="majorHAnsi"/>
+          <w:color w:val="000000" w:themeColor="text1"/>
+          <w:spacing w:val="-2"/>
+          <w:lang w:val="en-US"/>
+        </w:rPr>
+        <w:t>endif %}</w:t>
+      </w:r>
+      <w:proofErr w:type="gramEnd"/>
+    </w:p>
+    <w:p>
+      <w:pPr>
+        <w:snapToGrid w:val="0"/>
+        <w:spacing w:before="40" w:line="276" w:lineRule="auto"/>
+        <w:rPr>
+          <w:rFonts w:asciiTheme="majorHAnsi" w:hAnsiTheme="majorHAnsi" w:cstheme="majorHAnsi"/>
+          <w:color w:val="000000" w:themeColor="text1"/>
+          <w:spacing w:val="-2"/>
+          <w:lang w:val="en-US"/>
+        </w:rPr>
+      </w:pPr>
       <w:r>
         <w:rPr>
           <w:rFonts w:asciiTheme="majorHAnsi" w:hAnsiTheme="majorHAnsi" w:cstheme="majorHAnsi"/>
@@ -2956,8 +3732,318 @@
           <w:spacing w:val="-2"/>
           <w:lang w:val="en-US"/>
         </w:rPr>
-        <w:t xml:space="preserve"> endif %}</w:t>
-      </w:r>
+        <w:t xml:space="preserve"> if </w:t>
+      </w:r>
+      <w:proofErr w:type="gramStart"/>
+      <w:r>
+        <w:rPr>
+          <w:rFonts w:asciiTheme="majorHAnsi" w:hAnsiTheme="majorHAnsi" w:cstheme="majorHAnsi"/>
+          <w:color w:val="000000" w:themeColor="text1"/>
+          <w:spacing w:val="-2"/>
+          <w:lang w:val="en-US"/>
+        </w:rPr>
+        <w:t>certifications %}</w:t>
+      </w:r>
+      <w:proofErr w:type="gramEnd"/>
+    </w:p>
+    <w:p>
+      <w:pPr>
+        <w:snapToGrid w:val="0"/>
+        <w:spacing w:before="40" w:line="276" w:lineRule="auto"/>
+        <w:rPr>
+          <w:rFonts w:asciiTheme="majorHAnsi" w:hAnsiTheme="majorHAnsi" w:cstheme="majorHAnsi"/>
+          <w:color w:val="000000" w:themeColor="text1"/>
+          <w:spacing w:val="-2"/>
+          <w:lang w:val="en-US"/>
+        </w:rPr>
+      </w:pPr>
+      <w:r>
+        <w:rPr>
+          <w:rFonts w:asciiTheme="majorHAnsi" w:hAnsiTheme="majorHAnsi" w:cstheme="majorHAnsi"/>
+          <w:color w:val="000000" w:themeColor="text1"/>
+          <w:spacing w:val="-2"/>
+          <w:lang w:val="en-US"/>
+        </w:rPr>
+        <w:t>{%</w:t>
+      </w:r>
+      <w:r>
+        <w:rPr>
+          <w:rFonts w:asciiTheme="majorHAnsi" w:hAnsiTheme="majorHAnsi" w:cstheme="majorHAnsi"/>
+          <w:color w:val="000000" w:themeColor="text1"/>
+          <w:spacing w:val="-2"/>
+          <w:lang w:val="en-US"/>
+        </w:rPr>
+        <w:t>-</w:t>
+      </w:r>
+      <w:r>
+        <w:rPr>
+          <w:rFonts w:asciiTheme="majorHAnsi" w:hAnsiTheme="majorHAnsi" w:cstheme="majorHAnsi"/>
+          <w:color w:val="000000" w:themeColor="text1"/>
+          <w:spacing w:val="-2"/>
+          <w:lang w:val="en-US"/>
+        </w:rPr>
+        <w:t xml:space="preserve"> for cert in </w:t>
+      </w:r>
+      <w:proofErr w:type="gramStart"/>
+      <w:r>
+        <w:rPr>
+          <w:rFonts w:asciiTheme="majorHAnsi" w:hAnsiTheme="majorHAnsi" w:cstheme="majorHAnsi"/>
+          <w:color w:val="000000" w:themeColor="text1"/>
+          <w:spacing w:val="-2"/>
+          <w:lang w:val="en-US"/>
+        </w:rPr>
+        <w:t>certifications %}</w:t>
+      </w:r>
+      <w:proofErr w:type="gramEnd"/>
+    </w:p>
+    <w:p>
+      <w:pPr>
+        <w:snapToGrid w:val="0"/>
+        <w:spacing w:before="40" w:line="276" w:lineRule="auto"/>
+        <w:rPr>
+          <w:rFonts w:asciiTheme="majorHAnsi" w:hAnsiTheme="majorHAnsi" w:cstheme="majorHAnsi"/>
+          <w:color w:val="000000" w:themeColor="text1"/>
+          <w:spacing w:val="-2"/>
+          <w:lang w:val="en-US"/>
+        </w:rPr>
+      </w:pPr>
+      <w:r>
+        <w:rPr>
+          <w:rFonts w:asciiTheme="majorHAnsi" w:hAnsiTheme="majorHAnsi" w:cstheme="majorHAnsi"/>
+          <w:b/>
+          <w:bCs/>
+          <w:color w:val="000000" w:themeColor="text1"/>
+          <w:spacing w:val="-2"/>
+          <w:lang w:val="en-US"/>
+        </w:rPr>
+        <w:t xml:space="preserve">{{ </w:t>
+      </w:r>
+      <w:proofErr w:type="spellStart"/>
+      <w:r>
+        <w:rPr>
+          <w:rFonts w:asciiTheme="majorHAnsi" w:hAnsiTheme="majorHAnsi" w:cstheme="majorHAnsi"/>
+          <w:b/>
+          <w:bCs/>
+          <w:color w:val="000000" w:themeColor="text1"/>
+          <w:spacing w:val="-2"/>
+          <w:lang w:val="en-US"/>
+        </w:rPr>
+        <w:t>cert.institution</w:t>
+      </w:r>
+      <w:proofErr w:type="spellEnd"/>
+      <w:r>
+        <w:rPr>
+          <w:rFonts w:asciiTheme="majorHAnsi" w:hAnsiTheme="majorHAnsi" w:cstheme="majorHAnsi"/>
+          <w:b/>
+          <w:bCs/>
+          <w:color w:val="000000" w:themeColor="text1"/>
+          <w:spacing w:val="-2"/>
+          <w:lang w:val="en-US"/>
+        </w:rPr>
+        <w:t xml:space="preserve"> }}</w:t>
+      </w:r>
+      <w:r>
+        <w:rPr>
+          <w:rFonts w:asciiTheme="majorHAnsi" w:hAnsiTheme="majorHAnsi" w:cstheme="majorHAnsi"/>
+          <w:color w:val="000000" w:themeColor="text1"/>
+          <w:spacing w:val="-2"/>
+          <w:lang w:val="en-US"/>
+        </w:rPr>
+        <w:t xml:space="preserve">  </w:t>
+      </w:r>
+      <w:r>
+        <w:rPr>
+          <w:rFonts w:asciiTheme="majorHAnsi" w:hAnsiTheme="majorHAnsi" w:cstheme="majorHAnsi"/>
+          <w:color w:val="000000" w:themeColor="text1"/>
+          <w:spacing w:val="-2"/>
+          <w:lang w:val="en-US"/>
+        </w:rPr>
+        <w:t>•</w:t>
+      </w:r>
+      <w:r>
+        <w:rPr>
+          <w:rFonts w:asciiTheme="majorHAnsi" w:hAnsiTheme="majorHAnsi" w:cstheme="majorHAnsi"/>
+          <w:color w:val="000000" w:themeColor="text1"/>
+          <w:spacing w:val="-2"/>
+          <w:lang w:val="en-US"/>
+        </w:rPr>
+        <w:t xml:space="preserve"> </w:t>
+      </w:r>
+      <w:r>
+        <w:rPr>
+          <w:rFonts w:asciiTheme="majorHAnsi" w:hAnsiTheme="majorHAnsi" w:cstheme="majorHAnsi"/>
+          <w:color w:val="000000" w:themeColor="text1"/>
+          <w:spacing w:val="-2"/>
+          <w:lang w:val="en-US"/>
+        </w:rPr>
+        <w:t xml:space="preserve">{{ </w:t>
+      </w:r>
+      <w:proofErr w:type="spellStart"/>
+      <w:r>
+        <w:rPr>
+          <w:rFonts w:asciiTheme="majorHAnsi" w:hAnsiTheme="majorHAnsi" w:cstheme="majorHAnsi"/>
+          <w:color w:val="000000" w:themeColor="text1"/>
+          <w:spacing w:val="-2"/>
+          <w:lang w:val="en-US"/>
+        </w:rPr>
+        <w:t>cert.location</w:t>
+      </w:r>
+      <w:proofErr w:type="spellEnd"/>
+      <w:r>
+        <w:rPr>
+          <w:rFonts w:asciiTheme="majorHAnsi" w:hAnsiTheme="majorHAnsi" w:cstheme="majorHAnsi"/>
+          <w:color w:val="000000" w:themeColor="text1"/>
+          <w:spacing w:val="-2"/>
+          <w:lang w:val="en-US"/>
+        </w:rPr>
+        <w:t xml:space="preserve"> }} • </w:t>
+      </w:r>
+      <w:r>
+        <w:rPr>
+          <w:rFonts w:asciiTheme="majorHAnsi" w:hAnsiTheme="majorHAnsi" w:cstheme="majorHAnsi"/>
+          <w:b/>
+          <w:bCs/>
+          <w:color w:val="4F81BD"/>
+          <w:spacing w:val="-2"/>
+          <w:lang w:val="en-US"/>
+        </w:rPr>
+        <w:t xml:space="preserve">{{ </w:t>
+      </w:r>
+      <w:proofErr w:type="spellStart"/>
+      <w:r>
+        <w:rPr>
+          <w:rFonts w:asciiTheme="majorHAnsi" w:hAnsiTheme="majorHAnsi" w:cstheme="majorHAnsi"/>
+          <w:b/>
+          <w:bCs/>
+          <w:color w:val="4F81BD"/>
+          <w:spacing w:val="-2"/>
+          <w:lang w:val="en-US"/>
+        </w:rPr>
+        <w:t>cert.credential</w:t>
+      </w:r>
+      <w:proofErr w:type="spellEnd"/>
+      <w:r>
+        <w:rPr>
+          <w:rFonts w:asciiTheme="majorHAnsi" w:hAnsiTheme="majorHAnsi" w:cstheme="majorHAnsi"/>
+          <w:b/>
+          <w:bCs/>
+          <w:color w:val="4F81BD"/>
+          <w:spacing w:val="-2"/>
+          <w:lang w:val="en-US"/>
+        </w:rPr>
+        <w:t xml:space="preserve"> }}</w:t>
+      </w:r>
+    </w:p>
+    <w:p>
+      <w:pPr>
+        <w:snapToGrid w:val="0"/>
+        <w:spacing w:before="40" w:line="276" w:lineRule="auto"/>
+        <w:rPr>
+          <w:rFonts w:asciiTheme="majorHAnsi" w:hAnsiTheme="majorHAnsi" w:cstheme="majorHAnsi"/>
+          <w:color w:val="000000" w:themeColor="text1"/>
+          <w:spacing w:val="-2"/>
+          <w:lang w:val="en-US"/>
+        </w:rPr>
+      </w:pPr>
+      <w:r>
+        <w:rPr>
+          <w:rFonts w:asciiTheme="majorHAnsi" w:hAnsiTheme="majorHAnsi" w:cstheme="majorHAnsi"/>
+          <w:color w:val="000000" w:themeColor="text1"/>
+          <w:spacing w:val="-2"/>
+          <w:lang w:val="en-US"/>
+        </w:rPr>
+        <w:t>{%</w:t>
+      </w:r>
+      <w:r>
+        <w:rPr>
+          <w:rFonts w:asciiTheme="majorHAnsi" w:hAnsiTheme="majorHAnsi" w:cstheme="majorHAnsi"/>
+          <w:color w:val="000000" w:themeColor="text1"/>
+          <w:spacing w:val="-2"/>
+          <w:lang w:val="en-US"/>
+        </w:rPr>
+        <w:t>-</w:t>
+      </w:r>
+      <w:r>
+        <w:rPr>
+          <w:rFonts w:asciiTheme="majorHAnsi" w:hAnsiTheme="majorHAnsi" w:cstheme="majorHAnsi"/>
+          <w:color w:val="000000" w:themeColor="text1"/>
+          <w:spacing w:val="-2"/>
+          <w:lang w:val="en-US"/>
+        </w:rPr>
+        <w:t xml:space="preserve"> </w:t>
+      </w:r>
+      <w:proofErr w:type="spellStart"/>
+      <w:proofErr w:type="gramStart"/>
+      <w:r>
+        <w:rPr>
+          <w:rFonts w:asciiTheme="majorHAnsi" w:hAnsiTheme="majorHAnsi" w:cstheme="majorHAnsi"/>
+          <w:color w:val="000000" w:themeColor="text1"/>
+          <w:spacing w:val="-2"/>
+          <w:lang w:val="en-US"/>
+        </w:rPr>
+        <w:t>endfor</w:t>
+      </w:r>
+      <w:proofErr w:type="spellEnd"/>
+      <w:r>
+        <w:rPr>
+          <w:rFonts w:asciiTheme="majorHAnsi" w:hAnsiTheme="majorHAnsi" w:cstheme="majorHAnsi"/>
+          <w:color w:val="000000" w:themeColor="text1"/>
+          <w:spacing w:val="-2"/>
+          <w:lang w:val="en-US"/>
+        </w:rPr>
+        <w:t xml:space="preserve"> %}</w:t>
+      </w:r>
+      <w:proofErr w:type="gramEnd"/>
+    </w:p>
+    <w:p>
+      <w:pPr>
+        <w:snapToGrid w:val="0"/>
+        <w:spacing w:before="40" w:line="276" w:lineRule="auto"/>
+        <w:rPr>
+          <w:rFonts w:asciiTheme="majorHAnsi" w:hAnsiTheme="majorHAnsi" w:cstheme="majorHAnsi"/>
+          <w:color w:val="000000" w:themeColor="text1"/>
+          <w:spacing w:val="-2"/>
+          <w:lang w:val="en-US"/>
+        </w:rPr>
+      </w:pPr>
+      <w:r>
+        <w:rPr>
+          <w:rFonts w:asciiTheme="majorHAnsi" w:hAnsiTheme="majorHAnsi" w:cstheme="majorHAnsi"/>
+          <w:color w:val="000000" w:themeColor="text1"/>
+          <w:spacing w:val="-2"/>
+          <w:lang w:val="en-US"/>
+        </w:rPr>
+        <w:t>{%</w:t>
+      </w:r>
+      <w:r>
+        <w:rPr>
+          <w:rFonts w:asciiTheme="majorHAnsi" w:hAnsiTheme="majorHAnsi" w:cstheme="majorHAnsi"/>
+          <w:color w:val="000000" w:themeColor="text1"/>
+          <w:spacing w:val="-2"/>
+          <w:lang w:val="en-US"/>
+        </w:rPr>
+        <w:t>-</w:t>
+      </w:r>
+      <w:r>
+        <w:rPr>
+          <w:rFonts w:asciiTheme="majorHAnsi" w:hAnsiTheme="majorHAnsi" w:cstheme="majorHAnsi"/>
+          <w:color w:val="000000" w:themeColor="text1"/>
+          <w:spacing w:val="-2"/>
+          <w:lang w:val="en-US"/>
+        </w:rPr>
+        <w:t xml:space="preserve"> </w:t>
+      </w:r>
+      <w:proofErr w:type="gramStart"/>
+      <w:r>
+        <w:rPr>
+          <w:rFonts w:asciiTheme="majorHAnsi" w:hAnsiTheme="majorHAnsi" w:cstheme="majorHAnsi"/>
+          <w:color w:val="000000" w:themeColor="text1"/>
+          <w:spacing w:val="-2"/>
+          <w:lang w:val="en-US"/>
+        </w:rPr>
+        <w:t>endif %}</w:t>
+      </w:r>
+      <w:proofErr w:type="gramEnd"/>
     </w:p>
     <w:sectPr>
       <w:type w:val="continuous"/>

--- a/templates/TraditionalFormat.docx
+++ b/templates/TraditionalFormat.docx
@@ -2263,16 +2263,7 @@
           <w:color w:val="000000" w:themeColor="text1"/>
           <w:lang w:val="en-US"/>
         </w:rPr>
-        <w:t>ach.</w:t>
-      </w:r>
-      <w:proofErr w:type="gramStart"/>
-      <w:r>
-        <w:rPr>
-          <w:rFonts w:asciiTheme="majorHAnsi" w:hAnsiTheme="majorHAnsi" w:cstheme="majorHAnsi"/>
-          <w:color w:val="000000" w:themeColor="text1"/>
-          <w:lang w:val="en-US"/>
-        </w:rPr>
-        <w:t>label</w:t>
+        <w:t>ach.label</w:t>
       </w:r>
       <w:proofErr w:type="spellEnd"/>
       <w:r>
@@ -2299,7 +2290,6 @@
         </w:rPr>
         <w:t>%</w:t>
       </w:r>
-      <w:proofErr w:type="gramEnd"/>
       <w:r>
         <w:rPr>
           <w:rFonts w:asciiTheme="majorHAnsi" w:hAnsiTheme="majorHAnsi" w:cstheme="majorHAnsi"/>
@@ -2341,16 +2331,7 @@
           <w:color w:val="000000" w:themeColor="text1"/>
           <w:lang w:val="en-US"/>
         </w:rPr>
-        <w:t>ach.</w:t>
-      </w:r>
-      <w:proofErr w:type="gramStart"/>
-      <w:r>
-        <w:rPr>
-          <w:rFonts w:asciiTheme="majorHAnsi" w:hAnsiTheme="majorHAnsi" w:cstheme="majorHAnsi"/>
-          <w:color w:val="000000" w:themeColor="text1"/>
-          <w:lang w:val="en-US"/>
-        </w:rPr>
-        <w:t>text</w:t>
+        <w:t>ach.text</w:t>
       </w:r>
       <w:proofErr w:type="spellEnd"/>
       <w:r>
@@ -2377,7 +2358,7 @@
           <w:color w:val="000000" w:themeColor="text1"/>
           <w:lang w:val="en-US"/>
         </w:rPr>
-        <w:t xml:space="preserve">: </w:t>
+        <w:t xml:space="preserve"> </w:t>
       </w:r>
       <w:r>
         <w:rPr>
@@ -2393,25 +2374,7 @@
           <w:color w:val="000000" w:themeColor="text1"/>
           <w:lang w:val="en-US"/>
         </w:rPr>
-        <w:t>%</w:t>
-      </w:r>
-      <w:proofErr w:type="gramEnd"/>
-      <w:r>
-        <w:rPr>
-          <w:rFonts w:asciiTheme="majorHAnsi" w:hAnsiTheme="majorHAnsi" w:cstheme="majorHAnsi"/>
-          <w:color w:val="000000" w:themeColor="text1"/>
-          <w:lang w:val="en-US"/>
-        </w:rPr>
-        <w:t xml:space="preserve"> </w:t>
-      </w:r>
-      <w:proofErr w:type="gramStart"/>
-      <w:r>
-        <w:rPr>
-          <w:rFonts w:asciiTheme="majorHAnsi" w:hAnsiTheme="majorHAnsi" w:cstheme="majorHAnsi"/>
-          <w:color w:val="000000" w:themeColor="text1"/>
-          <w:lang w:val="en-US"/>
-        </w:rPr>
-        <w:t>endif %</w:t>
+        <w:t>% endif %</w:t>
       </w:r>
       <w:r>
         <w:rPr>
@@ -2427,16 +2390,7 @@
           <w:color w:val="000000" w:themeColor="text1"/>
           <w:lang w:val="en-US"/>
         </w:rPr>
-        <w:t>{{</w:t>
-      </w:r>
-      <w:proofErr w:type="gramEnd"/>
-      <w:r>
-        <w:rPr>
-          <w:rFonts w:asciiTheme="majorHAnsi" w:hAnsiTheme="majorHAnsi" w:cstheme="majorHAnsi"/>
-          <w:color w:val="000000" w:themeColor="text1"/>
-          <w:lang w:val="en-US"/>
-        </w:rPr>
-        <w:t xml:space="preserve"> </w:t>
+        <w:t xml:space="preserve">{{ </w:t>
       </w:r>
       <w:proofErr w:type="spellStart"/>
       <w:r>

--- a/templates/TraditionalFormat.docx
+++ b/templates/TraditionalFormat.docx
@@ -21,29 +21,7 @@
           <w:szCs w:val="36"/>
           <w:lang w:val="en-US" w:eastAsia="en-US"/>
         </w:rPr>
-        <w:t xml:space="preserve">{{ </w:t>
-      </w:r>
-      <w:proofErr w:type="spellStart"/>
-      <w:r>
-        <w:rPr>
-          <w:rFonts w:asciiTheme="majorHAnsi" w:eastAsia="Calibri" w:hAnsiTheme="majorHAnsi" w:cstheme="majorHAnsi"/>
-          <w:color w:val="000000" w:themeColor="text1"/>
-          <w:sz w:val="36"/>
-          <w:szCs w:val="36"/>
-          <w:lang w:val="en-US" w:eastAsia="en-US"/>
-        </w:rPr>
-        <w:t>full_name</w:t>
-      </w:r>
-      <w:proofErr w:type="spellEnd"/>
-      <w:r>
-        <w:rPr>
-          <w:rFonts w:asciiTheme="majorHAnsi" w:eastAsia="Calibri" w:hAnsiTheme="majorHAnsi" w:cstheme="majorHAnsi"/>
-          <w:color w:val="000000" w:themeColor="text1"/>
-          <w:sz w:val="36"/>
-          <w:szCs w:val="36"/>
-          <w:lang w:val="en-US" w:eastAsia="en-US"/>
-        </w:rPr>
-        <w:t>}}</w:t>
+        <w:t>{{ full_name}}</w:t>
       </w:r>
     </w:p>
     <w:p>
@@ -177,33 +155,7 @@
           <w:szCs w:val="24"/>
           <w:lang w:val="en-US" w:eastAsia="en-US"/>
         </w:rPr>
-        <w:t xml:space="preserve">{{ </w:t>
-      </w:r>
-      <w:proofErr w:type="spellStart"/>
-      <w:r>
-        <w:rPr>
-          <w:rFonts w:asciiTheme="majorHAnsi" w:eastAsia="Calibri" w:hAnsiTheme="majorHAnsi" w:cstheme="majorHAnsi"/>
-          <w:b/>
-          <w:bCs/>
-          <w:color w:val="000000" w:themeColor="text1"/>
-          <w:sz w:val="24"/>
-          <w:szCs w:val="24"/>
-          <w:lang w:val="en-US" w:eastAsia="en-US"/>
-        </w:rPr>
-        <w:t>top_keywords</w:t>
-      </w:r>
-      <w:proofErr w:type="spellEnd"/>
-      <w:r>
-        <w:rPr>
-          <w:rFonts w:asciiTheme="majorHAnsi" w:eastAsia="Calibri" w:hAnsiTheme="majorHAnsi" w:cstheme="majorHAnsi"/>
-          <w:b/>
-          <w:bCs/>
-          <w:color w:val="000000" w:themeColor="text1"/>
-          <w:sz w:val="24"/>
-          <w:szCs w:val="24"/>
-          <w:lang w:val="en-US" w:eastAsia="en-US"/>
-        </w:rPr>
-        <w:t xml:space="preserve"> | join(" • ") }}</w:t>
+        <w:t>{{ top_keywords | join(" • ") }}</w:t>
       </w:r>
     </w:p>
     <w:p>
@@ -244,7 +196,6 @@
         </w:rPr>
         <w:t xml:space="preserve"> if </w:t>
       </w:r>
-      <w:proofErr w:type="gramStart"/>
       <w:r>
         <w:rPr>
           <w:rFonts w:asciiTheme="majorHAnsi" w:hAnsiTheme="majorHAnsi" w:cstheme="majorHAnsi"/>
@@ -270,7 +221,6 @@
         </w:rPr>
         <w:t>%}</w:t>
       </w:r>
-      <w:proofErr w:type="gramEnd"/>
     </w:p>
     <w:p>
       <w:pPr>
@@ -332,7 +282,6 @@
         </w:rPr>
         <w:t xml:space="preserve">in </w:t>
       </w:r>
-      <w:proofErr w:type="gramStart"/>
       <w:r>
         <w:rPr>
           <w:rFonts w:asciiTheme="majorHAnsi" w:hAnsiTheme="majorHAnsi" w:cstheme="majorHAnsi"/>
@@ -357,7 +306,6 @@
         </w:rPr>
         <w:t>%}</w:t>
       </w:r>
-      <w:proofErr w:type="gramEnd"/>
     </w:p>
     <w:p>
       <w:pPr>
@@ -414,28 +362,8 @@
           <w:color w:val="000000" w:themeColor="text1"/>
           <w:lang w:val="en-US"/>
         </w:rPr>
-        <w:t xml:space="preserve">{%- </w:t>
-      </w:r>
-      <w:proofErr w:type="spellStart"/>
-      <w:proofErr w:type="gramStart"/>
-      <w:r>
-        <w:rPr>
-          <w:rFonts w:asciiTheme="majorHAnsi" w:hAnsiTheme="majorHAnsi" w:cstheme="majorHAnsi"/>
-          <w:color w:val="000000" w:themeColor="text1"/>
-          <w:lang w:val="en-US"/>
-        </w:rPr>
-        <w:t>endfor</w:t>
-      </w:r>
-      <w:proofErr w:type="spellEnd"/>
-      <w:r>
-        <w:rPr>
-          <w:rFonts w:asciiTheme="majorHAnsi" w:hAnsiTheme="majorHAnsi" w:cstheme="majorHAnsi"/>
-          <w:color w:val="000000" w:themeColor="text1"/>
-          <w:lang w:val="en-US"/>
-        </w:rPr>
-        <w:t xml:space="preserve"> %}</w:t>
-      </w:r>
-      <w:proofErr w:type="gramEnd"/>
+        <w:t>{%- endfor %}</w:t>
+      </w:r>
     </w:p>
     <w:p>
       <w:pPr>
@@ -455,18 +383,8 @@
           <w:color w:val="000000" w:themeColor="text1"/>
           <w:lang w:val="en-US"/>
         </w:rPr>
-        <w:t xml:space="preserve">{%- </w:t>
-      </w:r>
-      <w:proofErr w:type="gramStart"/>
-      <w:r>
-        <w:rPr>
-          <w:rFonts w:asciiTheme="majorHAnsi" w:hAnsiTheme="majorHAnsi" w:cstheme="majorHAnsi"/>
-          <w:color w:val="000000" w:themeColor="text1"/>
-          <w:lang w:val="en-US"/>
-        </w:rPr>
-        <w:t>endif %}</w:t>
-      </w:r>
-      <w:proofErr w:type="gramEnd"/>
+        <w:t>{%- endif %}</w:t>
+      </w:r>
     </w:p>
     <w:p>
       <w:pPr>
@@ -656,36 +574,8 @@
           <w:color w:val="000000" w:themeColor="text1"/>
           <w:lang w:val="en-US"/>
         </w:rPr>
-        <w:t xml:space="preserve">{{ </w:t>
-      </w:r>
-      <w:proofErr w:type="spellStart"/>
-      <w:r>
-        <w:rPr>
-          <w:rFonts w:asciiTheme="majorHAnsi" w:hAnsiTheme="majorHAnsi" w:cstheme="majorHAnsi"/>
-          <w:color w:val="000000" w:themeColor="text1"/>
-          <w:lang w:val="en-US"/>
-        </w:rPr>
-        <w:t>expertise_keywords</w:t>
-      </w:r>
-      <w:proofErr w:type="spellEnd"/>
-      <w:r>
-        <w:rPr>
-          <w:rFonts w:asciiTheme="majorHAnsi" w:hAnsiTheme="majorHAnsi" w:cstheme="majorHAnsi"/>
-          <w:color w:val="000000" w:themeColor="text1"/>
-          <w:lang w:val="en-US"/>
-        </w:rPr>
-        <w:t>[</w:t>
-      </w:r>
-      <w:proofErr w:type="gramStart"/>
-      <w:r>
-        <w:rPr>
-          <w:rFonts w:asciiTheme="majorHAnsi" w:hAnsiTheme="majorHAnsi" w:cstheme="majorHAnsi"/>
-          <w:color w:val="000000" w:themeColor="text1"/>
-          <w:lang w:val="en-US"/>
-        </w:rPr>
-        <w:t>0] }}</w:t>
-      </w:r>
-      <w:proofErr w:type="gramEnd"/>
+        <w:t>{{ expertise_keywords[0] }}</w:t>
+      </w:r>
     </w:p>
     <w:p>
       <w:pPr>
@@ -710,36 +600,8 @@
           <w:color w:val="000000" w:themeColor="text1"/>
           <w:lang w:val="en-US"/>
         </w:rPr>
-        <w:t xml:space="preserve">{{ </w:t>
-      </w:r>
-      <w:proofErr w:type="spellStart"/>
-      <w:r>
-        <w:rPr>
-          <w:rFonts w:asciiTheme="majorHAnsi" w:hAnsiTheme="majorHAnsi" w:cstheme="majorHAnsi"/>
-          <w:color w:val="000000" w:themeColor="text1"/>
-          <w:lang w:val="en-US"/>
-        </w:rPr>
-        <w:t>expertise_keywords</w:t>
-      </w:r>
-      <w:proofErr w:type="spellEnd"/>
-      <w:r>
-        <w:rPr>
-          <w:rFonts w:asciiTheme="majorHAnsi" w:hAnsiTheme="majorHAnsi" w:cstheme="majorHAnsi"/>
-          <w:color w:val="000000" w:themeColor="text1"/>
-          <w:lang w:val="en-US"/>
-        </w:rPr>
-        <w:t>[</w:t>
-      </w:r>
-      <w:proofErr w:type="gramStart"/>
-      <w:r>
-        <w:rPr>
-          <w:rFonts w:asciiTheme="majorHAnsi" w:hAnsiTheme="majorHAnsi" w:cstheme="majorHAnsi"/>
-          <w:color w:val="000000" w:themeColor="text1"/>
-          <w:lang w:val="en-US"/>
-        </w:rPr>
-        <w:t>3] }}</w:t>
-      </w:r>
-      <w:proofErr w:type="gramEnd"/>
+        <w:t>{{ expertise_keywords[3] }}</w:t>
+      </w:r>
     </w:p>
     <w:p>
       <w:pPr>
@@ -763,36 +625,8 @@
           <w:color w:val="000000" w:themeColor="text1"/>
           <w:lang w:val="en-US"/>
         </w:rPr>
-        <w:t xml:space="preserve">{{ </w:t>
-      </w:r>
-      <w:proofErr w:type="spellStart"/>
-      <w:r>
-        <w:rPr>
-          <w:rFonts w:asciiTheme="majorHAnsi" w:hAnsiTheme="majorHAnsi" w:cstheme="majorHAnsi"/>
-          <w:color w:val="000000" w:themeColor="text1"/>
-          <w:lang w:val="en-US"/>
-        </w:rPr>
-        <w:t>expertise_keywords</w:t>
-      </w:r>
-      <w:proofErr w:type="spellEnd"/>
-      <w:r>
-        <w:rPr>
-          <w:rFonts w:asciiTheme="majorHAnsi" w:hAnsiTheme="majorHAnsi" w:cstheme="majorHAnsi"/>
-          <w:color w:val="000000" w:themeColor="text1"/>
-          <w:lang w:val="en-US"/>
-        </w:rPr>
-        <w:t>[</w:t>
-      </w:r>
-      <w:proofErr w:type="gramStart"/>
-      <w:r>
-        <w:rPr>
-          <w:rFonts w:asciiTheme="majorHAnsi" w:hAnsiTheme="majorHAnsi" w:cstheme="majorHAnsi"/>
-          <w:color w:val="000000" w:themeColor="text1"/>
-          <w:lang w:val="en-US"/>
-        </w:rPr>
-        <w:t>6] }}</w:t>
-      </w:r>
-      <w:proofErr w:type="gramEnd"/>
+        <w:t>{{ expertise_keywords[6] }}</w:t>
+      </w:r>
     </w:p>
     <w:p>
       <w:pPr>
@@ -818,39 +652,8 @@
           <w:spacing w:val="-4"/>
           <w:lang w:val="en-US"/>
         </w:rPr>
-        <w:t xml:space="preserve">{{ </w:t>
-      </w:r>
-      <w:proofErr w:type="spellStart"/>
-      <w:r>
-        <w:rPr>
-          <w:rFonts w:asciiTheme="majorHAnsi" w:hAnsiTheme="majorHAnsi" w:cstheme="majorHAnsi"/>
-          <w:color w:val="000000" w:themeColor="text1"/>
-          <w:spacing w:val="-4"/>
-          <w:lang w:val="en-US"/>
-        </w:rPr>
-        <w:t>expertise_keywords</w:t>
-      </w:r>
-      <w:proofErr w:type="spellEnd"/>
-      <w:r>
-        <w:rPr>
-          <w:rFonts w:asciiTheme="majorHAnsi" w:hAnsiTheme="majorHAnsi" w:cstheme="majorHAnsi"/>
-          <w:color w:val="000000" w:themeColor="text1"/>
-          <w:spacing w:val="-4"/>
-          <w:lang w:val="en-US"/>
-        </w:rPr>
-        <w:t>[</w:t>
-      </w:r>
-      <w:proofErr w:type="gramStart"/>
-      <w:r>
-        <w:rPr>
-          <w:rFonts w:asciiTheme="majorHAnsi" w:hAnsiTheme="majorHAnsi" w:cstheme="majorHAnsi"/>
-          <w:color w:val="000000" w:themeColor="text1"/>
-          <w:spacing w:val="-4"/>
-          <w:lang w:val="en-US"/>
-        </w:rPr>
-        <w:t>1] }}</w:t>
-      </w:r>
-      <w:proofErr w:type="gramEnd"/>
+        <w:t>{{ expertise_keywords[1] }}</w:t>
+      </w:r>
     </w:p>
     <w:p>
       <w:pPr>
@@ -874,36 +677,8 @@
           <w:color w:val="000000" w:themeColor="text1"/>
           <w:lang w:val="en-US"/>
         </w:rPr>
-        <w:t xml:space="preserve">{{ </w:t>
-      </w:r>
-      <w:proofErr w:type="spellStart"/>
-      <w:r>
-        <w:rPr>
-          <w:rFonts w:asciiTheme="majorHAnsi" w:hAnsiTheme="majorHAnsi" w:cstheme="majorHAnsi"/>
-          <w:color w:val="000000" w:themeColor="text1"/>
-          <w:lang w:val="en-US"/>
-        </w:rPr>
-        <w:t>expertise_keywords</w:t>
-      </w:r>
-      <w:proofErr w:type="spellEnd"/>
-      <w:r>
-        <w:rPr>
-          <w:rFonts w:asciiTheme="majorHAnsi" w:hAnsiTheme="majorHAnsi" w:cstheme="majorHAnsi"/>
-          <w:color w:val="000000" w:themeColor="text1"/>
-          <w:lang w:val="en-US"/>
-        </w:rPr>
-        <w:t>[</w:t>
-      </w:r>
-      <w:proofErr w:type="gramStart"/>
-      <w:r>
-        <w:rPr>
-          <w:rFonts w:asciiTheme="majorHAnsi" w:hAnsiTheme="majorHAnsi" w:cstheme="majorHAnsi"/>
-          <w:color w:val="000000" w:themeColor="text1"/>
-          <w:lang w:val="en-US"/>
-        </w:rPr>
-        <w:t>4] }}</w:t>
-      </w:r>
-      <w:proofErr w:type="gramEnd"/>
+        <w:t>{{ expertise_keywords[4] }}</w:t>
+      </w:r>
     </w:p>
     <w:p>
       <w:pPr>
@@ -927,36 +702,8 @@
           <w:color w:val="000000" w:themeColor="text1"/>
           <w:lang w:val="en-US"/>
         </w:rPr>
-        <w:t xml:space="preserve">{{ </w:t>
-      </w:r>
-      <w:proofErr w:type="spellStart"/>
-      <w:r>
-        <w:rPr>
-          <w:rFonts w:asciiTheme="majorHAnsi" w:hAnsiTheme="majorHAnsi" w:cstheme="majorHAnsi"/>
-          <w:color w:val="000000" w:themeColor="text1"/>
-          <w:lang w:val="en-US"/>
-        </w:rPr>
-        <w:t>expertise_keywords</w:t>
-      </w:r>
-      <w:proofErr w:type="spellEnd"/>
-      <w:r>
-        <w:rPr>
-          <w:rFonts w:asciiTheme="majorHAnsi" w:hAnsiTheme="majorHAnsi" w:cstheme="majorHAnsi"/>
-          <w:color w:val="000000" w:themeColor="text1"/>
-          <w:lang w:val="en-US"/>
-        </w:rPr>
-        <w:t>[</w:t>
-      </w:r>
-      <w:proofErr w:type="gramStart"/>
-      <w:r>
-        <w:rPr>
-          <w:rFonts w:asciiTheme="majorHAnsi" w:hAnsiTheme="majorHAnsi" w:cstheme="majorHAnsi"/>
-          <w:color w:val="000000" w:themeColor="text1"/>
-          <w:lang w:val="en-US"/>
-        </w:rPr>
-        <w:t>7] }}</w:t>
-      </w:r>
-      <w:proofErr w:type="gramEnd"/>
+        <w:t>{{ expertise_keywords[7] }}</w:t>
+      </w:r>
     </w:p>
     <w:p>
       <w:pPr>
@@ -980,36 +727,8 @@
           <w:color w:val="000000" w:themeColor="text1"/>
           <w:lang w:val="en-US"/>
         </w:rPr>
-        <w:t xml:space="preserve">{{ </w:t>
-      </w:r>
-      <w:proofErr w:type="spellStart"/>
-      <w:r>
-        <w:rPr>
-          <w:rFonts w:asciiTheme="majorHAnsi" w:hAnsiTheme="majorHAnsi" w:cstheme="majorHAnsi"/>
-          <w:color w:val="000000" w:themeColor="text1"/>
-          <w:lang w:val="en-US"/>
-        </w:rPr>
-        <w:t>expertise_keywords</w:t>
-      </w:r>
-      <w:proofErr w:type="spellEnd"/>
-      <w:r>
-        <w:rPr>
-          <w:rFonts w:asciiTheme="majorHAnsi" w:hAnsiTheme="majorHAnsi" w:cstheme="majorHAnsi"/>
-          <w:color w:val="000000" w:themeColor="text1"/>
-          <w:lang w:val="en-US"/>
-        </w:rPr>
-        <w:t>[</w:t>
-      </w:r>
-      <w:proofErr w:type="gramStart"/>
-      <w:r>
-        <w:rPr>
-          <w:rFonts w:asciiTheme="majorHAnsi" w:hAnsiTheme="majorHAnsi" w:cstheme="majorHAnsi"/>
-          <w:color w:val="000000" w:themeColor="text1"/>
-          <w:lang w:val="en-US"/>
-        </w:rPr>
-        <w:t>2] }}</w:t>
-      </w:r>
-      <w:proofErr w:type="gramEnd"/>
+        <w:t>{{ expertise_keywords[2] }}</w:t>
+      </w:r>
     </w:p>
     <w:p>
       <w:pPr>
@@ -1033,36 +752,8 @@
           <w:color w:val="000000" w:themeColor="text1"/>
           <w:lang w:val="en-US"/>
         </w:rPr>
-        <w:t xml:space="preserve">{{ </w:t>
-      </w:r>
-      <w:proofErr w:type="spellStart"/>
-      <w:r>
-        <w:rPr>
-          <w:rFonts w:asciiTheme="majorHAnsi" w:hAnsiTheme="majorHAnsi" w:cstheme="majorHAnsi"/>
-          <w:color w:val="000000" w:themeColor="text1"/>
-          <w:lang w:val="en-US"/>
-        </w:rPr>
-        <w:t>expertise_keywords</w:t>
-      </w:r>
-      <w:proofErr w:type="spellEnd"/>
-      <w:r>
-        <w:rPr>
-          <w:rFonts w:asciiTheme="majorHAnsi" w:hAnsiTheme="majorHAnsi" w:cstheme="majorHAnsi"/>
-          <w:color w:val="000000" w:themeColor="text1"/>
-          <w:lang w:val="en-US"/>
-        </w:rPr>
-        <w:t>[</w:t>
-      </w:r>
-      <w:proofErr w:type="gramStart"/>
-      <w:r>
-        <w:rPr>
-          <w:rFonts w:asciiTheme="majorHAnsi" w:hAnsiTheme="majorHAnsi" w:cstheme="majorHAnsi"/>
-          <w:color w:val="000000" w:themeColor="text1"/>
-          <w:lang w:val="en-US"/>
-        </w:rPr>
-        <w:t>5] }}</w:t>
-      </w:r>
-      <w:proofErr w:type="gramEnd"/>
+        <w:t>{{ expertise_keywords[5] }}</w:t>
+      </w:r>
     </w:p>
     <w:p>
       <w:pPr>
@@ -1096,27 +787,7 @@
           <w:spacing w:val="-4"/>
           <w:lang w:val="en-US"/>
         </w:rPr>
-        <w:t xml:space="preserve">{{ </w:t>
-      </w:r>
-      <w:proofErr w:type="spellStart"/>
-      <w:r>
-        <w:rPr>
-          <w:rFonts w:asciiTheme="majorHAnsi" w:hAnsiTheme="majorHAnsi" w:cstheme="majorHAnsi"/>
-          <w:color w:val="000000" w:themeColor="text1"/>
-          <w:spacing w:val="-4"/>
-          <w:lang w:val="en-US"/>
-        </w:rPr>
-        <w:t>expertise_keywords</w:t>
-      </w:r>
-      <w:proofErr w:type="spellEnd"/>
-      <w:r>
-        <w:rPr>
-          <w:rFonts w:asciiTheme="majorHAnsi" w:hAnsiTheme="majorHAnsi" w:cstheme="majorHAnsi"/>
-          <w:color w:val="000000" w:themeColor="text1"/>
-          <w:spacing w:val="-4"/>
-          <w:lang w:val="en-US"/>
-        </w:rPr>
-        <w:t>[8] }}</w:t>
+        <w:t>{{ expertise_keywords[8] }}</w:t>
       </w:r>
       <w:r>
         <w:rPr>
@@ -1284,7 +955,6 @@
         </w:rPr>
         <w:t xml:space="preserve"> if </w:t>
       </w:r>
-      <w:proofErr w:type="spellStart"/>
       <w:r>
         <w:rPr>
           <w:rFonts w:asciiTheme="majorHAnsi" w:hAnsiTheme="majorHAnsi" w:cstheme="majorHAnsi"/>
@@ -1293,7 +963,6 @@
         </w:rPr>
         <w:t>notable_achievements</w:t>
       </w:r>
-      <w:proofErr w:type="spellEnd"/>
       <w:r>
         <w:rPr>
           <w:rFonts w:asciiTheme="majorHAnsi" w:hAnsiTheme="majorHAnsi" w:cstheme="majorHAnsi"/>
@@ -1303,7 +972,6 @@
         </w:rPr>
         <w:t xml:space="preserve"> </w:t>
       </w:r>
-      <w:proofErr w:type="gramStart"/>
       <w:r>
         <w:rPr>
           <w:rFonts w:asciiTheme="majorHAnsi" w:hAnsiTheme="majorHAnsi" w:cstheme="majorHAnsi"/>
@@ -1322,7 +990,6 @@
         </w:rPr>
         <w:t>%}</w:t>
       </w:r>
-      <w:proofErr w:type="gramEnd"/>
     </w:p>
     <w:p>
       <w:pPr>
@@ -1380,25 +1047,14 @@
         </w:rPr>
         <w:t xml:space="preserve"> in </w:t>
       </w:r>
-      <w:proofErr w:type="spellStart"/>
-      <w:r>
-        <w:rPr>
-          <w:rFonts w:asciiTheme="majorHAnsi" w:hAnsiTheme="majorHAnsi" w:cstheme="majorHAnsi"/>
-          <w:color w:val="000000" w:themeColor="text1"/>
-          <w:lang w:val="en-US"/>
-        </w:rPr>
-        <w:t>notable_</w:t>
-      </w:r>
-      <w:proofErr w:type="gramStart"/>
-      <w:r>
-        <w:rPr>
-          <w:rFonts w:asciiTheme="majorHAnsi" w:hAnsiTheme="majorHAnsi" w:cstheme="majorHAnsi"/>
-          <w:color w:val="000000" w:themeColor="text1"/>
-          <w:lang w:val="en-US"/>
-        </w:rPr>
-        <w:t>achievements</w:t>
-      </w:r>
-      <w:proofErr w:type="spellEnd"/>
+      <w:r>
+        <w:rPr>
+          <w:rFonts w:asciiTheme="majorHAnsi" w:hAnsiTheme="majorHAnsi" w:cstheme="majorHAnsi"/>
+          <w:color w:val="000000" w:themeColor="text1"/>
+          <w:lang w:val="en-US"/>
+        </w:rPr>
+        <w:t>notable_achievements</w:t>
+      </w:r>
       <w:r>
         <w:rPr>
           <w:rFonts w:asciiTheme="majorHAnsi" w:hAnsiTheme="majorHAnsi" w:cstheme="majorHAnsi"/>
@@ -1417,7 +1073,6 @@
         </w:rPr>
         <w:t>%}</w:t>
       </w:r>
-      <w:proofErr w:type="gramEnd"/>
     </w:p>
     <w:p>
       <w:pPr>
@@ -1444,7 +1099,6 @@
         </w:rPr>
         <w:t xml:space="preserve">{{ </w:t>
       </w:r>
-      <w:proofErr w:type="spellStart"/>
       <w:r>
         <w:rPr>
           <w:rFonts w:asciiTheme="majorHAnsi" w:hAnsiTheme="majorHAnsi" w:cstheme="majorHAnsi"/>
@@ -1459,51 +1113,8 @@
           <w:color w:val="000000" w:themeColor="text1"/>
           <w:lang w:val="en-US"/>
         </w:rPr>
-        <w:t>label</w:t>
-      </w:r>
-      <w:proofErr w:type="spellEnd"/>
-      <w:r>
-        <w:rPr>
-          <w:rFonts w:asciiTheme="majorHAnsi" w:hAnsiTheme="majorHAnsi" w:cstheme="majorHAnsi"/>
-          <w:color w:val="000000" w:themeColor="text1"/>
-          <w:lang w:val="en-US"/>
-        </w:rPr>
-        <w:t xml:space="preserve"> }}:</w:t>
-      </w:r>
-      <w:r>
-        <w:rPr>
-          <w:rFonts w:asciiTheme="majorHAnsi" w:hAnsiTheme="majorHAnsi" w:cstheme="majorHAnsi"/>
-          <w:color w:val="000000" w:themeColor="text1"/>
-          <w:lang w:val="en-US"/>
-        </w:rPr>
-        <w:t xml:space="preserve"> </w:t>
-      </w:r>
-      <w:r>
-        <w:rPr>
-          <w:rFonts w:asciiTheme="majorHAnsi" w:hAnsiTheme="majorHAnsi" w:cstheme="majorHAnsi"/>
-          <w:color w:val="000000" w:themeColor="text1"/>
-          <w:lang w:val="en-US"/>
-        </w:rPr>
-        <w:t xml:space="preserve"> {{ </w:t>
-      </w:r>
-      <w:proofErr w:type="spellStart"/>
-      <w:r>
-        <w:rPr>
-          <w:rFonts w:asciiTheme="majorHAnsi" w:hAnsiTheme="majorHAnsi" w:cstheme="majorHAnsi"/>
-          <w:color w:val="000000" w:themeColor="text1"/>
-          <w:lang w:val="en-US"/>
-        </w:rPr>
-        <w:t>achieve.</w:t>
-      </w:r>
-      <w:r>
-        <w:rPr>
-          <w:rFonts w:asciiTheme="majorHAnsi" w:hAnsiTheme="majorHAnsi" w:cstheme="majorHAnsi"/>
-          <w:color w:val="000000" w:themeColor="text1"/>
-          <w:lang w:val="en-US"/>
-        </w:rPr>
         <w:t>text</w:t>
       </w:r>
-      <w:proofErr w:type="spellEnd"/>
       <w:r>
         <w:rPr>
           <w:rFonts w:asciiTheme="majorHAnsi" w:hAnsiTheme="majorHAnsi" w:cstheme="majorHAnsi"/>
@@ -1549,30 +1160,8 @@
           <w:spacing w:val="-2"/>
           <w:lang w:val="en-US"/>
         </w:rPr>
-        <w:t xml:space="preserve"> </w:t>
-      </w:r>
-      <w:proofErr w:type="spellStart"/>
-      <w:proofErr w:type="gramStart"/>
-      <w:r>
-        <w:rPr>
-          <w:rFonts w:asciiTheme="majorHAnsi" w:hAnsiTheme="majorHAnsi" w:cstheme="majorHAnsi"/>
-          <w:color w:val="000000" w:themeColor="text1"/>
-          <w:spacing w:val="-2"/>
-          <w:lang w:val="en-US"/>
-        </w:rPr>
-        <w:t>endfor</w:t>
-      </w:r>
-      <w:proofErr w:type="spellEnd"/>
-      <w:r>
-        <w:rPr>
-          <w:rFonts w:asciiTheme="majorHAnsi" w:hAnsiTheme="majorHAnsi" w:cstheme="majorHAnsi"/>
-          <w:color w:val="000000" w:themeColor="text1"/>
-          <w:spacing w:val="-2"/>
-          <w:lang w:val="en-US"/>
-        </w:rPr>
-        <w:t xml:space="preserve"> %}</w:t>
-      </w:r>
-      <w:proofErr w:type="gramEnd"/>
+        <w:t xml:space="preserve"> endfor %}</w:t>
+      </w:r>
     </w:p>
     <w:p>
       <w:pPr>
@@ -1610,19 +1199,8 @@
           <w:spacing w:val="-2"/>
           <w:lang w:val="en-US"/>
         </w:rPr>
-        <w:t xml:space="preserve"> </w:t>
-      </w:r>
-      <w:proofErr w:type="gramStart"/>
-      <w:r>
-        <w:rPr>
-          <w:rFonts w:asciiTheme="majorHAnsi" w:hAnsiTheme="majorHAnsi" w:cstheme="majorHAnsi"/>
-          <w:color w:val="000000" w:themeColor="text1"/>
-          <w:spacing w:val="-2"/>
-          <w:lang w:val="en-US"/>
-        </w:rPr>
-        <w:t>endif %}</w:t>
-      </w:r>
-      <w:proofErr w:type="gramEnd"/>
+        <w:t xml:space="preserve"> endif %}</w:t>
+      </w:r>
     </w:p>
     <w:p>
       <w:pPr>
@@ -1794,7 +1372,6 @@
         </w:rPr>
         <w:t xml:space="preserve"> </w:t>
       </w:r>
-      <w:proofErr w:type="gramStart"/>
       <w:r>
         <w:rPr>
           <w:rFonts w:asciiTheme="majorHAnsi" w:hAnsiTheme="majorHAnsi" w:cstheme="majorHAnsi"/>
@@ -1813,7 +1390,6 @@
         </w:rPr>
         <w:t>%}</w:t>
       </w:r>
-      <w:proofErr w:type="gramEnd"/>
     </w:p>
     <w:p>
       <w:pPr>
@@ -1867,7 +1443,6 @@
         </w:rPr>
         <w:t xml:space="preserve"> in experience </w:t>
       </w:r>
-      <w:proofErr w:type="gramStart"/>
       <w:r>
         <w:rPr>
           <w:rFonts w:asciiTheme="majorHAnsi" w:hAnsiTheme="majorHAnsi" w:cstheme="majorHAnsi"/>
@@ -1884,7 +1459,6 @@
         </w:rPr>
         <w:t>%}</w:t>
       </w:r>
-      <w:proofErr w:type="gramEnd"/>
     </w:p>
     <w:p>
       <w:pPr>
@@ -1911,55 +1485,15 @@
           <w:color w:val="000000" w:themeColor="text1"/>
           <w:lang w:val="en-US"/>
         </w:rPr>
-        <w:t xml:space="preserve">{{ </w:t>
-      </w:r>
-      <w:proofErr w:type="spellStart"/>
-      <w:r>
-        <w:rPr>
-          <w:rFonts w:asciiTheme="majorHAnsi" w:hAnsiTheme="majorHAnsi" w:cstheme="majorHAnsi"/>
-          <w:b/>
-          <w:bCs/>
-          <w:color w:val="000000" w:themeColor="text1"/>
-          <w:lang w:val="en-US"/>
-        </w:rPr>
-        <w:t>exp.company</w:t>
-      </w:r>
-      <w:proofErr w:type="spellEnd"/>
-      <w:r>
-        <w:rPr>
-          <w:rFonts w:asciiTheme="majorHAnsi" w:hAnsiTheme="majorHAnsi" w:cstheme="majorHAnsi"/>
-          <w:b/>
-          <w:bCs/>
-          <w:color w:val="000000" w:themeColor="text1"/>
-          <w:lang w:val="en-US"/>
-        </w:rPr>
-        <w:t xml:space="preserve"> }} – </w:t>
-      </w:r>
-      <w:r>
-        <w:rPr>
-          <w:rFonts w:asciiTheme="majorHAnsi" w:hAnsiTheme="majorHAnsi" w:cstheme="majorHAnsi"/>
-          <w:color w:val="000000" w:themeColor="text1"/>
-          <w:lang w:val="en-US"/>
-        </w:rPr>
-        <w:t xml:space="preserve">{{ </w:t>
-      </w:r>
-      <w:proofErr w:type="spellStart"/>
-      <w:r>
-        <w:rPr>
-          <w:rFonts w:asciiTheme="majorHAnsi" w:hAnsiTheme="majorHAnsi" w:cstheme="majorHAnsi"/>
-          <w:color w:val="000000" w:themeColor="text1"/>
-          <w:lang w:val="en-US"/>
-        </w:rPr>
-        <w:t>exp.location</w:t>
-      </w:r>
-      <w:proofErr w:type="spellEnd"/>
-      <w:r>
-        <w:rPr>
-          <w:rFonts w:asciiTheme="majorHAnsi" w:hAnsiTheme="majorHAnsi" w:cstheme="majorHAnsi"/>
-          <w:color w:val="000000" w:themeColor="text1"/>
-          <w:lang w:val="en-US"/>
-        </w:rPr>
-        <w:t xml:space="preserve"> }}</w:t>
+        <w:t xml:space="preserve">{{ exp.company }} – </w:t>
+      </w:r>
+      <w:r>
+        <w:rPr>
+          <w:rFonts w:asciiTheme="majorHAnsi" w:hAnsiTheme="majorHAnsi" w:cstheme="majorHAnsi"/>
+          <w:color w:val="000000" w:themeColor="text1"/>
+          <w:lang w:val="en-US"/>
+        </w:rPr>
+        <w:t>{{ exp.location }}</w:t>
       </w:r>
     </w:p>
     <w:p>
@@ -1987,29 +1521,7 @@
           <w:color w:val="4F81BD"/>
           <w:lang w:val="en-US"/>
         </w:rPr>
-        <w:t xml:space="preserve">{{ </w:t>
-      </w:r>
-      <w:proofErr w:type="spellStart"/>
-      <w:r>
-        <w:rPr>
-          <w:rFonts w:asciiTheme="majorHAnsi" w:hAnsiTheme="majorHAnsi" w:cstheme="majorHAnsi"/>
-          <w:b/>
-          <w:bCs/>
-          <w:color w:val="4F81BD"/>
-          <w:lang w:val="en-US"/>
-        </w:rPr>
-        <w:t>exp.title</w:t>
-      </w:r>
-      <w:proofErr w:type="spellEnd"/>
-      <w:r>
-        <w:rPr>
-          <w:rFonts w:asciiTheme="majorHAnsi" w:hAnsiTheme="majorHAnsi" w:cstheme="majorHAnsi"/>
-          <w:b/>
-          <w:bCs/>
-          <w:color w:val="4F81BD"/>
-          <w:lang w:val="en-US"/>
-        </w:rPr>
-        <w:t xml:space="preserve"> }}</w:t>
+        <w:t>{{ exp.title }}</w:t>
       </w:r>
       <w:r>
         <w:rPr>
@@ -2037,25 +1549,7 @@
           <w:color w:val="000000" w:themeColor="text1"/>
           <w:lang w:val="en-US"/>
         </w:rPr>
-        <w:t xml:space="preserve">{{ </w:t>
-      </w:r>
-      <w:proofErr w:type="spellStart"/>
-      <w:r>
-        <w:rPr>
-          <w:rFonts w:asciiTheme="majorHAnsi" w:hAnsiTheme="majorHAnsi" w:cstheme="majorHAnsi"/>
-          <w:color w:val="000000" w:themeColor="text1"/>
-          <w:lang w:val="en-US"/>
-        </w:rPr>
-        <w:t>exp.dates</w:t>
-      </w:r>
-      <w:proofErr w:type="spellEnd"/>
-      <w:r>
-        <w:rPr>
-          <w:rFonts w:asciiTheme="majorHAnsi" w:hAnsiTheme="majorHAnsi" w:cstheme="majorHAnsi"/>
-          <w:color w:val="000000" w:themeColor="text1"/>
-          <w:lang w:val="en-US"/>
-        </w:rPr>
-        <w:t xml:space="preserve"> }}</w:t>
+        <w:t>{{ exp.dates }}</w:t>
       </w:r>
     </w:p>
     <w:p>
@@ -2081,25 +1575,7 @@
           <w:color w:val="000000" w:themeColor="text1"/>
           <w:lang w:val="en-US"/>
         </w:rPr>
-        <w:t xml:space="preserve">{{ </w:t>
-      </w:r>
-      <w:proofErr w:type="spellStart"/>
-      <w:r>
-        <w:rPr>
-          <w:rFonts w:asciiTheme="majorHAnsi" w:hAnsiTheme="majorHAnsi" w:cstheme="majorHAnsi"/>
-          <w:color w:val="000000" w:themeColor="text1"/>
-          <w:lang w:val="en-US"/>
-        </w:rPr>
-        <w:t>exp.description</w:t>
-      </w:r>
-      <w:proofErr w:type="spellEnd"/>
-      <w:r>
-        <w:rPr>
-          <w:rFonts w:asciiTheme="majorHAnsi" w:hAnsiTheme="majorHAnsi" w:cstheme="majorHAnsi"/>
-          <w:color w:val="000000" w:themeColor="text1"/>
-          <w:lang w:val="en-US"/>
-        </w:rPr>
-        <w:t xml:space="preserve"> }}</w:t>
+        <w:t>{{ exp.description }}</w:t>
       </w:r>
       <w:r>
         <w:rPr>
@@ -2149,63 +1625,16 @@
           <w:color w:val="000000" w:themeColor="text1"/>
           <w:lang w:val="en-US"/>
         </w:rPr>
-        <w:t xml:space="preserve"> for ach in </w:t>
-      </w:r>
-      <w:proofErr w:type="spellStart"/>
-      <w:r>
-        <w:rPr>
-          <w:rFonts w:asciiTheme="majorHAnsi" w:hAnsiTheme="majorHAnsi" w:cstheme="majorHAnsi"/>
-          <w:color w:val="000000" w:themeColor="text1"/>
-          <w:lang w:val="en-US"/>
-        </w:rPr>
-        <w:t>exp.achievements</w:t>
-      </w:r>
-      <w:proofErr w:type="spellEnd"/>
-      <w:r>
-        <w:rPr>
-          <w:rFonts w:asciiTheme="majorHAnsi" w:hAnsiTheme="majorHAnsi" w:cstheme="majorHAnsi"/>
-          <w:color w:val="000000" w:themeColor="text1"/>
-          <w:lang w:val="en-US"/>
-        </w:rPr>
-        <w:t xml:space="preserve"> if </w:t>
-      </w:r>
-      <w:proofErr w:type="spellStart"/>
-      <w:r>
-        <w:rPr>
-          <w:rFonts w:asciiTheme="majorHAnsi" w:hAnsiTheme="majorHAnsi" w:cstheme="majorHAnsi"/>
-          <w:color w:val="000000" w:themeColor="text1"/>
-          <w:lang w:val="en-US"/>
-        </w:rPr>
-        <w:t>ach.label</w:t>
-      </w:r>
-      <w:proofErr w:type="spellEnd"/>
-      <w:r>
-        <w:rPr>
-          <w:rFonts w:asciiTheme="majorHAnsi" w:hAnsiTheme="majorHAnsi" w:cstheme="majorHAnsi"/>
-          <w:color w:val="000000" w:themeColor="text1"/>
-          <w:lang w:val="en-US"/>
-        </w:rPr>
-        <w:t xml:space="preserve"> or </w:t>
-      </w:r>
-      <w:proofErr w:type="spellStart"/>
-      <w:r>
-        <w:rPr>
-          <w:rFonts w:asciiTheme="majorHAnsi" w:hAnsiTheme="majorHAnsi" w:cstheme="majorHAnsi"/>
-          <w:color w:val="000000" w:themeColor="text1"/>
-          <w:lang w:val="en-US"/>
-        </w:rPr>
-        <w:t>ach.</w:t>
-      </w:r>
-      <w:proofErr w:type="gramStart"/>
-      <w:r>
-        <w:rPr>
-          <w:rFonts w:asciiTheme="majorHAnsi" w:hAnsiTheme="majorHAnsi" w:cstheme="majorHAnsi"/>
-          <w:color w:val="000000" w:themeColor="text1"/>
-          <w:lang w:val="en-US"/>
-        </w:rPr>
-        <w:t>text</w:t>
-      </w:r>
-      <w:proofErr w:type="spellEnd"/>
+        <w:t xml:space="preserve"> for ach in exp.achievements</w:t>
+      </w:r>
+      <w:r>
+        <w:rPr>
+          <w:rFonts w:asciiTheme="majorHAnsi" w:hAnsiTheme="majorHAnsi" w:cstheme="majorHAnsi"/>
+          <w:color w:val="000000" w:themeColor="text1"/>
+          <w:lang w:val="en-US"/>
+        </w:rPr>
+        <w:t xml:space="preserve"> if ach.label or ach.text</w:t>
+      </w:r>
       <w:r>
         <w:rPr>
           <w:rFonts w:asciiTheme="majorHAnsi" w:hAnsiTheme="majorHAnsi" w:cstheme="majorHAnsi"/>
@@ -2214,7 +1643,6 @@
         </w:rPr>
         <w:t xml:space="preserve"> %}</w:t>
       </w:r>
-      <w:proofErr w:type="gramEnd"/>
       <w:r>
         <w:rPr>
           <w:rFonts w:asciiTheme="majorHAnsi" w:hAnsiTheme="majorHAnsi" w:cstheme="majorHAnsi"/>
@@ -2254,25 +1682,7 @@
           <w:color w:val="000000" w:themeColor="text1"/>
           <w:lang w:val="en-US"/>
         </w:rPr>
-        <w:t xml:space="preserve">{{ </w:t>
-      </w:r>
-      <w:proofErr w:type="spellStart"/>
-      <w:r>
-        <w:rPr>
-          <w:rFonts w:asciiTheme="majorHAnsi" w:hAnsiTheme="majorHAnsi" w:cstheme="majorHAnsi"/>
-          <w:color w:val="000000" w:themeColor="text1"/>
-          <w:lang w:val="en-US"/>
-        </w:rPr>
-        <w:t>ach.label</w:t>
-      </w:r>
-      <w:proofErr w:type="spellEnd"/>
-      <w:r>
-        <w:rPr>
-          <w:rFonts w:asciiTheme="majorHAnsi" w:hAnsiTheme="majorHAnsi" w:cstheme="majorHAnsi"/>
-          <w:color w:val="000000" w:themeColor="text1"/>
-          <w:lang w:val="en-US"/>
-        </w:rPr>
-        <w:t xml:space="preserve"> }}</w:t>
+        <w:t>{{ ach.label }}</w:t>
       </w:r>
       <w:r>
         <w:rPr>
@@ -2304,43 +1714,7 @@
           <w:color w:val="000000" w:themeColor="text1"/>
           <w:lang w:val="en-US"/>
         </w:rPr>
-        <w:t xml:space="preserve"> if </w:t>
-      </w:r>
-      <w:proofErr w:type="spellStart"/>
-      <w:r>
-        <w:rPr>
-          <w:rFonts w:asciiTheme="majorHAnsi" w:hAnsiTheme="majorHAnsi" w:cstheme="majorHAnsi"/>
-          <w:color w:val="000000" w:themeColor="text1"/>
-          <w:lang w:val="en-US"/>
-        </w:rPr>
-        <w:t>ach.label</w:t>
-      </w:r>
-      <w:proofErr w:type="spellEnd"/>
-      <w:r>
-        <w:rPr>
-          <w:rFonts w:asciiTheme="majorHAnsi" w:hAnsiTheme="majorHAnsi" w:cstheme="majorHAnsi"/>
-          <w:color w:val="000000" w:themeColor="text1"/>
-          <w:lang w:val="en-US"/>
-        </w:rPr>
-        <w:t xml:space="preserve"> and </w:t>
-      </w:r>
-      <w:proofErr w:type="spellStart"/>
-      <w:r>
-        <w:rPr>
-          <w:rFonts w:asciiTheme="majorHAnsi" w:hAnsiTheme="majorHAnsi" w:cstheme="majorHAnsi"/>
-          <w:color w:val="000000" w:themeColor="text1"/>
-          <w:lang w:val="en-US"/>
-        </w:rPr>
-        <w:t>ach.text</w:t>
-      </w:r>
-      <w:proofErr w:type="spellEnd"/>
-      <w:r>
-        <w:rPr>
-          <w:rFonts w:asciiTheme="majorHAnsi" w:hAnsiTheme="majorHAnsi" w:cstheme="majorHAnsi"/>
-          <w:color w:val="000000" w:themeColor="text1"/>
-          <w:lang w:val="en-US"/>
-        </w:rPr>
-        <w:t xml:space="preserve"> %</w:t>
+        <w:t xml:space="preserve"> if ach.label and ach.text %</w:t>
       </w:r>
       <w:r>
         <w:rPr>
@@ -2390,25 +1764,7 @@
           <w:color w:val="000000" w:themeColor="text1"/>
           <w:lang w:val="en-US"/>
         </w:rPr>
-        <w:t xml:space="preserve">{{ </w:t>
-      </w:r>
-      <w:proofErr w:type="spellStart"/>
-      <w:r>
-        <w:rPr>
-          <w:rFonts w:asciiTheme="majorHAnsi" w:hAnsiTheme="majorHAnsi" w:cstheme="majorHAnsi"/>
-          <w:color w:val="000000" w:themeColor="text1"/>
-          <w:lang w:val="en-US"/>
-        </w:rPr>
-        <w:t>ach.text</w:t>
-      </w:r>
-      <w:proofErr w:type="spellEnd"/>
-      <w:r>
-        <w:rPr>
-          <w:rFonts w:asciiTheme="majorHAnsi" w:hAnsiTheme="majorHAnsi" w:cstheme="majorHAnsi"/>
-          <w:color w:val="000000" w:themeColor="text1"/>
-          <w:lang w:val="en-US"/>
-        </w:rPr>
-        <w:t xml:space="preserve"> }}</w:t>
+        <w:t>{{ ach.text }}</w:t>
       </w:r>
       <w:r>
         <w:rPr>
@@ -2442,28 +1798,8 @@
           <w:color w:val="000000" w:themeColor="text1"/>
           <w:lang w:val="en-US"/>
         </w:rPr>
-        <w:t xml:space="preserve">{%- </w:t>
-      </w:r>
-      <w:proofErr w:type="spellStart"/>
-      <w:proofErr w:type="gramStart"/>
-      <w:r>
-        <w:rPr>
-          <w:rFonts w:asciiTheme="majorHAnsi" w:hAnsiTheme="majorHAnsi" w:cstheme="majorHAnsi"/>
-          <w:color w:val="000000" w:themeColor="text1"/>
-          <w:lang w:val="en-US"/>
-        </w:rPr>
-        <w:t>endfor</w:t>
-      </w:r>
-      <w:proofErr w:type="spellEnd"/>
-      <w:r>
-        <w:rPr>
-          <w:rFonts w:asciiTheme="majorHAnsi" w:hAnsiTheme="majorHAnsi" w:cstheme="majorHAnsi"/>
-          <w:color w:val="000000" w:themeColor="text1"/>
-          <w:lang w:val="en-US"/>
-        </w:rPr>
-        <w:t xml:space="preserve"> %}</w:t>
-      </w:r>
-      <w:proofErr w:type="gramEnd"/>
+        <w:t>{%- endfor %}</w:t>
+      </w:r>
     </w:p>
     <w:p>
       <w:pPr>
@@ -2496,25 +1832,7 @@
           <w:color w:val="000000" w:themeColor="text1"/>
           <w:lang w:val="en-US"/>
         </w:rPr>
-        <w:t xml:space="preserve">{% </w:t>
-      </w:r>
-      <w:proofErr w:type="spellStart"/>
-      <w:r>
-        <w:rPr>
-          <w:rFonts w:asciiTheme="majorHAnsi" w:hAnsiTheme="majorHAnsi" w:cstheme="majorHAnsi"/>
-          <w:color w:val="000000" w:themeColor="text1"/>
-          <w:lang w:val="en-US"/>
-        </w:rPr>
-        <w:t>endfor</w:t>
-      </w:r>
-      <w:proofErr w:type="spellEnd"/>
-      <w:r>
-        <w:rPr>
-          <w:rFonts w:asciiTheme="majorHAnsi" w:hAnsiTheme="majorHAnsi" w:cstheme="majorHAnsi"/>
-          <w:color w:val="000000" w:themeColor="text1"/>
-          <w:lang w:val="en-US"/>
-        </w:rPr>
-        <w:t xml:space="preserve"> %}</w:t>
+        <w:t>{% endfor %}</w:t>
       </w:r>
     </w:p>
     <w:p>
@@ -2553,7 +1871,6 @@
         </w:rPr>
         <w:t xml:space="preserve"> endif </w:t>
       </w:r>
-      <w:proofErr w:type="gramStart"/>
       <w:r>
         <w:rPr>
           <w:rFonts w:asciiTheme="majorHAnsi" w:hAnsiTheme="majorHAnsi" w:cstheme="majorHAnsi"/>
@@ -2570,7 +1887,6 @@
         </w:rPr>
         <w:t>%}</w:t>
       </w:r>
-      <w:proofErr w:type="gramEnd"/>
     </w:p>
     <w:p>
       <w:pPr>
@@ -2750,7 +2066,6 @@
         </w:rPr>
         <w:t xml:space="preserve"> if </w:t>
       </w:r>
-      <w:proofErr w:type="spellStart"/>
       <w:r>
         <w:rPr>
           <w:rFonts w:asciiTheme="majorHAnsi" w:hAnsiTheme="majorHAnsi" w:cstheme="majorHAnsi"/>
@@ -2760,7 +2075,6 @@
         </w:rPr>
         <w:t>earlier_experience</w:t>
       </w:r>
-      <w:proofErr w:type="spellEnd"/>
       <w:r>
         <w:rPr>
           <w:rFonts w:asciiTheme="majorHAnsi" w:hAnsiTheme="majorHAnsi" w:cstheme="majorHAnsi"/>
@@ -2770,7 +2084,6 @@
         </w:rPr>
         <w:t xml:space="preserve"> </w:t>
       </w:r>
-      <w:proofErr w:type="gramStart"/>
       <w:r>
         <w:rPr>
           <w:rFonts w:asciiTheme="majorHAnsi" w:hAnsiTheme="majorHAnsi" w:cstheme="majorHAnsi"/>
@@ -2789,7 +2102,6 @@
         </w:rPr>
         <w:t>%}</w:t>
       </w:r>
-      <w:proofErr w:type="gramEnd"/>
     </w:p>
     <w:p>
       <w:pPr>
@@ -2825,36 +2137,8 @@
           <w:color w:val="000000" w:themeColor="text1"/>
           <w:lang w:val="en-US"/>
         </w:rPr>
-        <w:t xml:space="preserve"> for job in </w:t>
-      </w:r>
-      <w:proofErr w:type="spellStart"/>
-      <w:r>
-        <w:rPr>
-          <w:rFonts w:asciiTheme="majorHAnsi" w:hAnsiTheme="majorHAnsi" w:cstheme="majorHAnsi"/>
-          <w:color w:val="000000" w:themeColor="text1"/>
-          <w:lang w:val="en-US"/>
-        </w:rPr>
-        <w:t>earlier_</w:t>
-      </w:r>
-      <w:proofErr w:type="gramStart"/>
-      <w:r>
-        <w:rPr>
-          <w:rFonts w:asciiTheme="majorHAnsi" w:hAnsiTheme="majorHAnsi" w:cstheme="majorHAnsi"/>
-          <w:color w:val="000000" w:themeColor="text1"/>
-          <w:lang w:val="en-US"/>
-        </w:rPr>
-        <w:t>experience</w:t>
-      </w:r>
-      <w:proofErr w:type="spellEnd"/>
-      <w:r>
-        <w:rPr>
-          <w:rFonts w:asciiTheme="majorHAnsi" w:hAnsiTheme="majorHAnsi" w:cstheme="majorHAnsi"/>
-          <w:color w:val="000000" w:themeColor="text1"/>
-          <w:lang w:val="en-US"/>
-        </w:rPr>
-        <w:t xml:space="preserve"> %}</w:t>
-      </w:r>
-      <w:proofErr w:type="gramEnd"/>
+        <w:t xml:space="preserve"> for job in earlier_experience %}</w:t>
+      </w:r>
     </w:p>
     <w:p>
       <w:pPr>
@@ -2876,29 +2160,7 @@
           <w:color w:val="000000" w:themeColor="text1"/>
           <w:lang w:val="en-US"/>
         </w:rPr>
-        <w:t xml:space="preserve">{{ </w:t>
-      </w:r>
-      <w:proofErr w:type="spellStart"/>
-      <w:r>
-        <w:rPr>
-          <w:rFonts w:asciiTheme="majorHAnsi" w:hAnsiTheme="majorHAnsi" w:cstheme="majorHAnsi"/>
-          <w:b/>
-          <w:bCs/>
-          <w:color w:val="000000" w:themeColor="text1"/>
-          <w:lang w:val="en-US"/>
-        </w:rPr>
-        <w:t>job.company</w:t>
-      </w:r>
-      <w:proofErr w:type="spellEnd"/>
-      <w:r>
-        <w:rPr>
-          <w:rFonts w:asciiTheme="majorHAnsi" w:hAnsiTheme="majorHAnsi" w:cstheme="majorHAnsi"/>
-          <w:b/>
-          <w:bCs/>
-          <w:color w:val="000000" w:themeColor="text1"/>
-          <w:lang w:val="en-US"/>
-        </w:rPr>
-        <w:t xml:space="preserve"> }}</w:t>
+        <w:t>{{ job.company }}</w:t>
       </w:r>
       <w:r>
         <w:rPr>
@@ -2923,25 +2185,7 @@
           <w:color w:val="000000" w:themeColor="text1"/>
           <w:lang w:val="en-US"/>
         </w:rPr>
-        <w:t xml:space="preserve"> {{ </w:t>
-      </w:r>
-      <w:proofErr w:type="spellStart"/>
-      <w:r>
-        <w:rPr>
-          <w:rFonts w:asciiTheme="majorHAnsi" w:hAnsiTheme="majorHAnsi" w:cstheme="majorHAnsi"/>
-          <w:color w:val="000000" w:themeColor="text1"/>
-          <w:lang w:val="en-US"/>
-        </w:rPr>
-        <w:t>job.location</w:t>
-      </w:r>
-      <w:proofErr w:type="spellEnd"/>
-      <w:r>
-        <w:rPr>
-          <w:rFonts w:asciiTheme="majorHAnsi" w:hAnsiTheme="majorHAnsi" w:cstheme="majorHAnsi"/>
-          <w:color w:val="000000" w:themeColor="text1"/>
-          <w:lang w:val="en-US"/>
-        </w:rPr>
-        <w:t xml:space="preserve"> }}</w:t>
+        <w:t xml:space="preserve"> {{ job.location }}</w:t>
       </w:r>
       <w:r>
         <w:rPr>
@@ -2976,35 +2220,13 @@
           <w:color w:val="4F81BD"/>
           <w:lang w:val="en-US"/>
         </w:rPr>
-        <w:t xml:space="preserve">{{ </w:t>
-      </w:r>
-      <w:proofErr w:type="spellStart"/>
+        <w:t>{{ job.title }}</w:t>
+      </w:r>
       <w:r>
         <w:rPr>
           <w:rFonts w:asciiTheme="majorHAnsi" w:hAnsiTheme="majorHAnsi" w:cstheme="majorHAnsi"/>
           <w:b/>
           <w:bCs/>
-          <w:color w:val="4F81BD"/>
-          <w:lang w:val="en-US"/>
-        </w:rPr>
-        <w:t>job.title</w:t>
-      </w:r>
-      <w:proofErr w:type="spellEnd"/>
-      <w:r>
-        <w:rPr>
-          <w:rFonts w:asciiTheme="majorHAnsi" w:hAnsiTheme="majorHAnsi" w:cstheme="majorHAnsi"/>
-          <w:b/>
-          <w:bCs/>
-          <w:color w:val="4F81BD"/>
-          <w:lang w:val="en-US"/>
-        </w:rPr>
-        <w:t xml:space="preserve"> }}</w:t>
-      </w:r>
-      <w:r>
-        <w:rPr>
-          <w:rFonts w:asciiTheme="majorHAnsi" w:hAnsiTheme="majorHAnsi" w:cstheme="majorHAnsi"/>
-          <w:b/>
-          <w:bCs/>
           <w:color w:val="000000" w:themeColor="text1"/>
           <w:lang w:val="en-US"/>
         </w:rPr>
@@ -3025,16 +2247,7 @@
           <w:color w:val="000000" w:themeColor="text1"/>
           <w:lang w:val="en-US"/>
         </w:rPr>
-        <w:t xml:space="preserve"> {{ </w:t>
-      </w:r>
-      <w:proofErr w:type="spellStart"/>
-      <w:r>
-        <w:rPr>
-          <w:rFonts w:asciiTheme="majorHAnsi" w:hAnsiTheme="majorHAnsi" w:cstheme="majorHAnsi"/>
-          <w:color w:val="000000" w:themeColor="text1"/>
-          <w:lang w:val="en-US"/>
-        </w:rPr>
-        <w:t>job.</w:t>
+        <w:t xml:space="preserve"> {{ job.</w:t>
       </w:r>
       <w:r>
         <w:rPr>
@@ -3044,7 +2257,6 @@
         </w:rPr>
         <w:t>dates</w:t>
       </w:r>
-      <w:proofErr w:type="spellEnd"/>
       <w:r>
         <w:rPr>
           <w:rFonts w:asciiTheme="majorHAnsi" w:hAnsiTheme="majorHAnsi" w:cstheme="majorHAnsi"/>
@@ -3072,28 +2284,8 @@
           <w:color w:val="000000" w:themeColor="text1"/>
           <w:lang w:val="en-US"/>
         </w:rPr>
-        <w:t xml:space="preserve">{%- </w:t>
-      </w:r>
-      <w:proofErr w:type="spellStart"/>
-      <w:proofErr w:type="gramStart"/>
-      <w:r>
-        <w:rPr>
-          <w:rFonts w:asciiTheme="majorHAnsi" w:hAnsiTheme="majorHAnsi" w:cstheme="majorHAnsi"/>
-          <w:color w:val="000000" w:themeColor="text1"/>
-          <w:lang w:val="en-US"/>
-        </w:rPr>
-        <w:t>endfor</w:t>
-      </w:r>
-      <w:proofErr w:type="spellEnd"/>
-      <w:r>
-        <w:rPr>
-          <w:rFonts w:asciiTheme="majorHAnsi" w:hAnsiTheme="majorHAnsi" w:cstheme="majorHAnsi"/>
-          <w:color w:val="000000" w:themeColor="text1"/>
-          <w:lang w:val="en-US"/>
-        </w:rPr>
-        <w:t xml:space="preserve"> %}</w:t>
-      </w:r>
-      <w:proofErr w:type="gramEnd"/>
+        <w:t>{%- endfor %}</w:t>
+      </w:r>
     </w:p>
     <w:p>
       <w:pPr>
@@ -3113,18 +2305,8 @@
           <w:color w:val="000000" w:themeColor="text1"/>
           <w:lang w:val="en-US"/>
         </w:rPr>
-        <w:t xml:space="preserve">{%- </w:t>
-      </w:r>
-      <w:proofErr w:type="gramStart"/>
-      <w:r>
-        <w:rPr>
-          <w:rFonts w:asciiTheme="majorHAnsi" w:hAnsiTheme="majorHAnsi" w:cstheme="majorHAnsi"/>
-          <w:color w:val="000000" w:themeColor="text1"/>
-          <w:lang w:val="en-US"/>
-        </w:rPr>
-        <w:t>endif %}</w:t>
-      </w:r>
-      <w:proofErr w:type="gramEnd"/>
+        <w:t>{%- endif %}</w:t>
+      </w:r>
     </w:p>
     <w:p>
       <w:pPr>
@@ -3326,7 +2508,6 @@
         </w:rPr>
         <w:t xml:space="preserve"> </w:t>
       </w:r>
-      <w:proofErr w:type="gramStart"/>
       <w:r>
         <w:rPr>
           <w:rFonts w:asciiTheme="majorHAnsi" w:hAnsiTheme="majorHAnsi" w:cstheme="majorHAnsi"/>
@@ -3345,7 +2526,6 @@
         </w:rPr>
         <w:t>%}</w:t>
       </w:r>
-      <w:proofErr w:type="gramEnd"/>
     </w:p>
     <w:p>
       <w:pPr>
@@ -3384,27 +2564,7 @@
           <w:spacing w:val="-2"/>
           <w:lang w:val="en-US"/>
         </w:rPr>
-        <w:t xml:space="preserve"> for </w:t>
-      </w:r>
-      <w:proofErr w:type="spellStart"/>
-      <w:r>
-        <w:rPr>
-          <w:rFonts w:asciiTheme="majorHAnsi" w:hAnsiTheme="majorHAnsi" w:cstheme="majorHAnsi"/>
-          <w:color w:val="000000" w:themeColor="text1"/>
-          <w:spacing w:val="-2"/>
-          <w:lang w:val="en-US"/>
-        </w:rPr>
-        <w:t>edu</w:t>
-      </w:r>
-      <w:proofErr w:type="spellEnd"/>
-      <w:r>
-        <w:rPr>
-          <w:rFonts w:asciiTheme="majorHAnsi" w:hAnsiTheme="majorHAnsi" w:cstheme="majorHAnsi"/>
-          <w:color w:val="000000" w:themeColor="text1"/>
-          <w:spacing w:val="-2"/>
-          <w:lang w:val="en-US"/>
-        </w:rPr>
-        <w:t xml:space="preserve"> in education %}</w:t>
+        <w:t xml:space="preserve"> for edu in education %}</w:t>
       </w:r>
     </w:p>
     <w:p>
@@ -3427,31 +2587,25 @@
           <w:spacing w:val="-2"/>
           <w:lang w:val="en-US"/>
         </w:rPr>
-        <w:t xml:space="preserve">{{ </w:t>
-      </w:r>
-      <w:proofErr w:type="spellStart"/>
-      <w:r>
-        <w:rPr>
-          <w:rFonts w:asciiTheme="majorHAnsi" w:hAnsiTheme="majorHAnsi" w:cstheme="majorHAnsi"/>
-          <w:b/>
-          <w:bCs/>
+        <w:t>{{ edu.institution }}</w:t>
+      </w:r>
+      <w:r>
+        <w:rPr>
+          <w:rFonts w:asciiTheme="majorHAnsi" w:hAnsiTheme="majorHAnsi" w:cstheme="majorHAnsi"/>
           <w:color w:val="000000" w:themeColor="text1"/>
           <w:spacing w:val="-2"/>
           <w:lang w:val="en-US"/>
         </w:rPr>
-        <w:t>edu.institution</w:t>
-      </w:r>
-      <w:proofErr w:type="spellEnd"/>
-      <w:r>
-        <w:rPr>
-          <w:rFonts w:asciiTheme="majorHAnsi" w:hAnsiTheme="majorHAnsi" w:cstheme="majorHAnsi"/>
-          <w:b/>
-          <w:bCs/>
+        <w:t xml:space="preserve">  </w:t>
+      </w:r>
+      <w:r>
+        <w:rPr>
+          <w:rFonts w:asciiTheme="majorHAnsi" w:hAnsiTheme="majorHAnsi" w:cstheme="majorHAnsi"/>
           <w:color w:val="000000" w:themeColor="text1"/>
           <w:spacing w:val="-2"/>
           <w:lang w:val="en-US"/>
         </w:rPr>
-        <w:t xml:space="preserve"> }}</w:t>
+        <w:t>•</w:t>
       </w:r>
       <w:r>
         <w:rPr>
@@ -3460,7 +2614,7 @@
           <w:spacing w:val="-2"/>
           <w:lang w:val="en-US"/>
         </w:rPr>
-        <w:t xml:space="preserve">  </w:t>
+        <w:t xml:space="preserve"> </w:t>
       </w:r>
       <w:r>
         <w:rPr>
@@ -3469,45 +2623,7 @@
           <w:spacing w:val="-2"/>
           <w:lang w:val="en-US"/>
         </w:rPr>
-        <w:t>•</w:t>
-      </w:r>
-      <w:r>
-        <w:rPr>
-          <w:rFonts w:asciiTheme="majorHAnsi" w:hAnsiTheme="majorHAnsi" w:cstheme="majorHAnsi"/>
-          <w:color w:val="000000" w:themeColor="text1"/>
-          <w:spacing w:val="-2"/>
-          <w:lang w:val="en-US"/>
-        </w:rPr>
-        <w:t xml:space="preserve"> </w:t>
-      </w:r>
-      <w:r>
-        <w:rPr>
-          <w:rFonts w:asciiTheme="majorHAnsi" w:hAnsiTheme="majorHAnsi" w:cstheme="majorHAnsi"/>
-          <w:color w:val="000000" w:themeColor="text1"/>
-          <w:spacing w:val="-2"/>
-          <w:lang w:val="en-US"/>
-        </w:rPr>
-        <w:t xml:space="preserve">{{ </w:t>
-      </w:r>
-      <w:proofErr w:type="spellStart"/>
-      <w:r>
-        <w:rPr>
-          <w:rFonts w:asciiTheme="majorHAnsi" w:hAnsiTheme="majorHAnsi" w:cstheme="majorHAnsi"/>
-          <w:color w:val="000000" w:themeColor="text1"/>
-          <w:spacing w:val="-2"/>
-          <w:lang w:val="en-US"/>
-        </w:rPr>
-        <w:t>edu.location</w:t>
-      </w:r>
-      <w:proofErr w:type="spellEnd"/>
-      <w:r>
-        <w:rPr>
-          <w:rFonts w:asciiTheme="majorHAnsi" w:hAnsiTheme="majorHAnsi" w:cstheme="majorHAnsi"/>
-          <w:color w:val="000000" w:themeColor="text1"/>
-          <w:spacing w:val="-2"/>
-          <w:lang w:val="en-US"/>
-        </w:rPr>
-        <w:t xml:space="preserve"> }} • </w:t>
+        <w:t xml:space="preserve">{{ edu.location }} • </w:t>
       </w:r>
       <w:r>
         <w:rPr>
@@ -3518,9 +2634,217 @@
           <w:spacing w:val="-2"/>
           <w:lang w:val="en-US"/>
         </w:rPr>
-        <w:t xml:space="preserve">{{ </w:t>
-      </w:r>
-      <w:proofErr w:type="spellStart"/>
+        <w:t>{{ edu.credential }}</w:t>
+      </w:r>
+    </w:p>
+    <w:p>
+      <w:pPr>
+        <w:snapToGrid w:val="0"/>
+        <w:spacing w:before="40" w:line="276" w:lineRule="auto"/>
+        <w:rPr>
+          <w:rFonts w:asciiTheme="majorHAnsi" w:hAnsiTheme="majorHAnsi" w:cstheme="majorHAnsi"/>
+          <w:color w:val="000000" w:themeColor="text1"/>
+          <w:spacing w:val="-2"/>
+          <w:lang w:val="en-US"/>
+        </w:rPr>
+      </w:pPr>
+      <w:r>
+        <w:rPr>
+          <w:rFonts w:asciiTheme="majorHAnsi" w:hAnsiTheme="majorHAnsi" w:cstheme="majorHAnsi"/>
+          <w:color w:val="000000" w:themeColor="text1"/>
+          <w:spacing w:val="-2"/>
+          <w:lang w:val="en-US"/>
+        </w:rPr>
+        <w:t>{%</w:t>
+      </w:r>
+      <w:r>
+        <w:rPr>
+          <w:rFonts w:asciiTheme="majorHAnsi" w:hAnsiTheme="majorHAnsi" w:cstheme="majorHAnsi"/>
+          <w:color w:val="000000" w:themeColor="text1"/>
+          <w:spacing w:val="-2"/>
+          <w:lang w:val="en-US"/>
+        </w:rPr>
+        <w:t>-</w:t>
+      </w:r>
+      <w:r>
+        <w:rPr>
+          <w:rFonts w:asciiTheme="majorHAnsi" w:hAnsiTheme="majorHAnsi" w:cstheme="majorHAnsi"/>
+          <w:color w:val="000000" w:themeColor="text1"/>
+          <w:spacing w:val="-2"/>
+          <w:lang w:val="en-US"/>
+        </w:rPr>
+        <w:t xml:space="preserve"> endfor %}</w:t>
+      </w:r>
+    </w:p>
+    <w:p>
+      <w:pPr>
+        <w:snapToGrid w:val="0"/>
+        <w:spacing w:before="40" w:line="276" w:lineRule="auto"/>
+        <w:rPr>
+          <w:rFonts w:asciiTheme="majorHAnsi" w:hAnsiTheme="majorHAnsi" w:cstheme="majorHAnsi"/>
+          <w:color w:val="000000" w:themeColor="text1"/>
+          <w:spacing w:val="-2"/>
+          <w:lang w:val="en-US"/>
+        </w:rPr>
+      </w:pPr>
+    </w:p>
+    <w:p>
+      <w:pPr>
+        <w:snapToGrid w:val="0"/>
+        <w:spacing w:before="40" w:line="276" w:lineRule="auto"/>
+        <w:rPr>
+          <w:rFonts w:asciiTheme="majorHAnsi" w:hAnsiTheme="majorHAnsi" w:cstheme="majorHAnsi"/>
+          <w:color w:val="000000" w:themeColor="text1"/>
+          <w:spacing w:val="-2"/>
+          <w:lang w:val="en-US"/>
+        </w:rPr>
+      </w:pPr>
+      <w:r>
+        <w:rPr>
+          <w:rFonts w:asciiTheme="majorHAnsi" w:hAnsiTheme="majorHAnsi" w:cstheme="majorHAnsi"/>
+          <w:color w:val="000000" w:themeColor="text1"/>
+          <w:spacing w:val="-2"/>
+          <w:lang w:val="en-US"/>
+        </w:rPr>
+        <w:t>{%- endif %}</w:t>
+      </w:r>
+    </w:p>
+    <w:p>
+      <w:pPr>
+        <w:snapToGrid w:val="0"/>
+        <w:spacing w:before="40" w:line="276" w:lineRule="auto"/>
+        <w:rPr>
+          <w:rFonts w:asciiTheme="majorHAnsi" w:hAnsiTheme="majorHAnsi" w:cstheme="majorHAnsi"/>
+          <w:color w:val="000000" w:themeColor="text1"/>
+          <w:spacing w:val="-2"/>
+          <w:lang w:val="en-US"/>
+        </w:rPr>
+      </w:pPr>
+      <w:r>
+        <w:rPr>
+          <w:rFonts w:asciiTheme="majorHAnsi" w:hAnsiTheme="majorHAnsi" w:cstheme="majorHAnsi"/>
+          <w:color w:val="000000" w:themeColor="text1"/>
+          <w:spacing w:val="-2"/>
+          <w:lang w:val="en-US"/>
+        </w:rPr>
+        <w:t>{%</w:t>
+      </w:r>
+      <w:r>
+        <w:rPr>
+          <w:rFonts w:asciiTheme="majorHAnsi" w:hAnsiTheme="majorHAnsi" w:cstheme="majorHAnsi"/>
+          <w:color w:val="000000" w:themeColor="text1"/>
+          <w:spacing w:val="-2"/>
+          <w:lang w:val="en-US"/>
+        </w:rPr>
+        <w:t>-</w:t>
+      </w:r>
+      <w:r>
+        <w:rPr>
+          <w:rFonts w:asciiTheme="majorHAnsi" w:hAnsiTheme="majorHAnsi" w:cstheme="majorHAnsi"/>
+          <w:color w:val="000000" w:themeColor="text1"/>
+          <w:spacing w:val="-2"/>
+          <w:lang w:val="en-US"/>
+        </w:rPr>
+        <w:t xml:space="preserve"> if certifications %}</w:t>
+      </w:r>
+    </w:p>
+    <w:p>
+      <w:pPr>
+        <w:snapToGrid w:val="0"/>
+        <w:spacing w:before="40" w:line="276" w:lineRule="auto"/>
+        <w:rPr>
+          <w:rFonts w:asciiTheme="majorHAnsi" w:hAnsiTheme="majorHAnsi" w:cstheme="majorHAnsi"/>
+          <w:color w:val="000000" w:themeColor="text1"/>
+          <w:spacing w:val="-2"/>
+          <w:lang w:val="en-US"/>
+        </w:rPr>
+      </w:pPr>
+      <w:r>
+        <w:rPr>
+          <w:rFonts w:asciiTheme="majorHAnsi" w:hAnsiTheme="majorHAnsi" w:cstheme="majorHAnsi"/>
+          <w:color w:val="000000" w:themeColor="text1"/>
+          <w:spacing w:val="-2"/>
+          <w:lang w:val="en-US"/>
+        </w:rPr>
+        <w:t>{%</w:t>
+      </w:r>
+      <w:r>
+        <w:rPr>
+          <w:rFonts w:asciiTheme="majorHAnsi" w:hAnsiTheme="majorHAnsi" w:cstheme="majorHAnsi"/>
+          <w:color w:val="000000" w:themeColor="text1"/>
+          <w:spacing w:val="-2"/>
+          <w:lang w:val="en-US"/>
+        </w:rPr>
+        <w:t>-</w:t>
+      </w:r>
+      <w:r>
+        <w:rPr>
+          <w:rFonts w:asciiTheme="majorHAnsi" w:hAnsiTheme="majorHAnsi" w:cstheme="majorHAnsi"/>
+          <w:color w:val="000000" w:themeColor="text1"/>
+          <w:spacing w:val="-2"/>
+          <w:lang w:val="en-US"/>
+        </w:rPr>
+        <w:t xml:space="preserve"> for cert in certifications %}</w:t>
+      </w:r>
+    </w:p>
+    <w:p>
+      <w:pPr>
+        <w:snapToGrid w:val="0"/>
+        <w:spacing w:before="40" w:line="276" w:lineRule="auto"/>
+        <w:rPr>
+          <w:rFonts w:asciiTheme="majorHAnsi" w:hAnsiTheme="majorHAnsi" w:cstheme="majorHAnsi"/>
+          <w:color w:val="000000" w:themeColor="text1"/>
+          <w:spacing w:val="-2"/>
+          <w:lang w:val="en-US"/>
+        </w:rPr>
+      </w:pPr>
+      <w:r>
+        <w:rPr>
+          <w:rFonts w:asciiTheme="majorHAnsi" w:hAnsiTheme="majorHAnsi" w:cstheme="majorHAnsi"/>
+          <w:b/>
+          <w:bCs/>
+          <w:color w:val="000000" w:themeColor="text1"/>
+          <w:spacing w:val="-2"/>
+          <w:lang w:val="en-US"/>
+        </w:rPr>
+        <w:t>{{ cert.institution }}</w:t>
+      </w:r>
+      <w:r>
+        <w:rPr>
+          <w:rFonts w:asciiTheme="majorHAnsi" w:hAnsiTheme="majorHAnsi" w:cstheme="majorHAnsi"/>
+          <w:color w:val="000000" w:themeColor="text1"/>
+          <w:spacing w:val="-2"/>
+          <w:lang w:val="en-US"/>
+        </w:rPr>
+        <w:t xml:space="preserve">  </w:t>
+      </w:r>
+      <w:r>
+        <w:rPr>
+          <w:rFonts w:asciiTheme="majorHAnsi" w:hAnsiTheme="majorHAnsi" w:cstheme="majorHAnsi"/>
+          <w:color w:val="000000" w:themeColor="text1"/>
+          <w:spacing w:val="-2"/>
+          <w:lang w:val="en-US"/>
+        </w:rPr>
+        <w:t>•</w:t>
+      </w:r>
+      <w:r>
+        <w:rPr>
+          <w:rFonts w:asciiTheme="majorHAnsi" w:hAnsiTheme="majorHAnsi" w:cstheme="majorHAnsi"/>
+          <w:color w:val="000000" w:themeColor="text1"/>
+          <w:spacing w:val="-2"/>
+          <w:lang w:val="en-US"/>
+        </w:rPr>
+        <w:t xml:space="preserve"> </w:t>
+      </w:r>
+      <w:r>
+        <w:rPr>
+          <w:rFonts w:asciiTheme="majorHAnsi" w:hAnsiTheme="majorHAnsi" w:cstheme="majorHAnsi"/>
+          <w:color w:val="000000" w:themeColor="text1"/>
+          <w:spacing w:val="-2"/>
+          <w:lang w:val="en-US"/>
+        </w:rPr>
+        <w:t xml:space="preserve">{{ cert.location }} • </w:t>
+      </w:r>
       <w:r>
         <w:rPr>
           <w:rFonts w:asciiTheme="majorHAnsi" w:hAnsiTheme="majorHAnsi" w:cstheme="majorHAnsi"/>
@@ -3530,19 +2854,7 @@
           <w:spacing w:val="-2"/>
           <w:lang w:val="en-US"/>
         </w:rPr>
-        <w:t>edu.credential</w:t>
-      </w:r>
-      <w:proofErr w:type="spellEnd"/>
-      <w:r>
-        <w:rPr>
-          <w:rFonts w:asciiTheme="majorHAnsi" w:hAnsiTheme="majorHAnsi" w:cstheme="majorHAnsi"/>
-          <w:b/>
-          <w:bCs/>
-          <w:color w:val="4F81BD"/>
-          <w:spacing w:val="-2"/>
-          <w:lang w:val="en-US"/>
-        </w:rPr>
-        <w:t xml:space="preserve"> }}</w:t>
+        <w:t>{{ cert.credential }}</w:t>
       </w:r>
     </w:p>
     <w:p>
@@ -3581,30 +2893,8 @@
           <w:spacing w:val="-2"/>
           <w:lang w:val="en-US"/>
         </w:rPr>
-        <w:t xml:space="preserve"> </w:t>
-      </w:r>
-      <w:proofErr w:type="spellStart"/>
-      <w:proofErr w:type="gramStart"/>
-      <w:r>
-        <w:rPr>
-          <w:rFonts w:asciiTheme="majorHAnsi" w:hAnsiTheme="majorHAnsi" w:cstheme="majorHAnsi"/>
-          <w:color w:val="000000" w:themeColor="text1"/>
-          <w:spacing w:val="-2"/>
-          <w:lang w:val="en-US"/>
-        </w:rPr>
-        <w:t>endfor</w:t>
-      </w:r>
-      <w:proofErr w:type="spellEnd"/>
-      <w:r>
-        <w:rPr>
-          <w:rFonts w:asciiTheme="majorHAnsi" w:hAnsiTheme="majorHAnsi" w:cstheme="majorHAnsi"/>
-          <w:color w:val="000000" w:themeColor="text1"/>
-          <w:spacing w:val="-2"/>
-          <w:lang w:val="en-US"/>
-        </w:rPr>
-        <w:t xml:space="preserve"> %}</w:t>
-      </w:r>
-      <w:proofErr w:type="gramEnd"/>
+        <w:t xml:space="preserve"> endfor %}</w:t>
+      </w:r>
     </w:p>
     <w:p>
       <w:pPr>
@@ -3617,18 +2907,15 @@
           <w:lang w:val="en-US"/>
         </w:rPr>
       </w:pPr>
-    </w:p>
-    <w:p>
-      <w:pPr>
-        <w:snapToGrid w:val="0"/>
-        <w:spacing w:before="40" w:line="276" w:lineRule="auto"/>
+      <w:r>
         <w:rPr>
           <w:rFonts w:asciiTheme="majorHAnsi" w:hAnsiTheme="majorHAnsi" w:cstheme="majorHAnsi"/>
           <w:color w:val="000000" w:themeColor="text1"/>
           <w:spacing w:val="-2"/>
           <w:lang w:val="en-US"/>
         </w:rPr>
-      </w:pPr>
+        <w:t>{%</w:t>
+      </w:r>
       <w:r>
         <w:rPr>
           <w:rFonts w:asciiTheme="majorHAnsi" w:hAnsiTheme="majorHAnsi" w:cstheme="majorHAnsi"/>
@@ -3636,9 +2923,8 @@
           <w:spacing w:val="-2"/>
           <w:lang w:val="en-US"/>
         </w:rPr>
-        <w:t xml:space="preserve">{%- </w:t>
-      </w:r>
-      <w:proofErr w:type="gramStart"/>
+        <w:t>-</w:t>
+      </w:r>
       <w:r>
         <w:rPr>
           <w:rFonts w:asciiTheme="majorHAnsi" w:hAnsiTheme="majorHAnsi" w:cstheme="majorHAnsi"/>
@@ -3646,358 +2932,8 @@
           <w:spacing w:val="-2"/>
           <w:lang w:val="en-US"/>
         </w:rPr>
-        <w:t>endif %}</w:t>
-      </w:r>
-      <w:proofErr w:type="gramEnd"/>
-    </w:p>
-    <w:p>
-      <w:pPr>
-        <w:snapToGrid w:val="0"/>
-        <w:spacing w:before="40" w:line="276" w:lineRule="auto"/>
-        <w:rPr>
-          <w:rFonts w:asciiTheme="majorHAnsi" w:hAnsiTheme="majorHAnsi" w:cstheme="majorHAnsi"/>
-          <w:color w:val="000000" w:themeColor="text1"/>
-          <w:spacing w:val="-2"/>
-          <w:lang w:val="en-US"/>
-        </w:rPr>
-      </w:pPr>
-      <w:r>
-        <w:rPr>
-          <w:rFonts w:asciiTheme="majorHAnsi" w:hAnsiTheme="majorHAnsi" w:cstheme="majorHAnsi"/>
-          <w:color w:val="000000" w:themeColor="text1"/>
-          <w:spacing w:val="-2"/>
-          <w:lang w:val="en-US"/>
-        </w:rPr>
-        <w:t>{%</w:t>
-      </w:r>
-      <w:r>
-        <w:rPr>
-          <w:rFonts w:asciiTheme="majorHAnsi" w:hAnsiTheme="majorHAnsi" w:cstheme="majorHAnsi"/>
-          <w:color w:val="000000" w:themeColor="text1"/>
-          <w:spacing w:val="-2"/>
-          <w:lang w:val="en-US"/>
-        </w:rPr>
-        <w:t>-</w:t>
-      </w:r>
-      <w:r>
-        <w:rPr>
-          <w:rFonts w:asciiTheme="majorHAnsi" w:hAnsiTheme="majorHAnsi" w:cstheme="majorHAnsi"/>
-          <w:color w:val="000000" w:themeColor="text1"/>
-          <w:spacing w:val="-2"/>
-          <w:lang w:val="en-US"/>
-        </w:rPr>
-        <w:t xml:space="preserve"> if </w:t>
-      </w:r>
-      <w:proofErr w:type="gramStart"/>
-      <w:r>
-        <w:rPr>
-          <w:rFonts w:asciiTheme="majorHAnsi" w:hAnsiTheme="majorHAnsi" w:cstheme="majorHAnsi"/>
-          <w:color w:val="000000" w:themeColor="text1"/>
-          <w:spacing w:val="-2"/>
-          <w:lang w:val="en-US"/>
-        </w:rPr>
-        <w:t>certifications %}</w:t>
-      </w:r>
-      <w:proofErr w:type="gramEnd"/>
-    </w:p>
-    <w:p>
-      <w:pPr>
-        <w:snapToGrid w:val="0"/>
-        <w:spacing w:before="40" w:line="276" w:lineRule="auto"/>
-        <w:rPr>
-          <w:rFonts w:asciiTheme="majorHAnsi" w:hAnsiTheme="majorHAnsi" w:cstheme="majorHAnsi"/>
-          <w:color w:val="000000" w:themeColor="text1"/>
-          <w:spacing w:val="-2"/>
-          <w:lang w:val="en-US"/>
-        </w:rPr>
-      </w:pPr>
-      <w:r>
-        <w:rPr>
-          <w:rFonts w:asciiTheme="majorHAnsi" w:hAnsiTheme="majorHAnsi" w:cstheme="majorHAnsi"/>
-          <w:color w:val="000000" w:themeColor="text1"/>
-          <w:spacing w:val="-2"/>
-          <w:lang w:val="en-US"/>
-        </w:rPr>
-        <w:t>{%</w:t>
-      </w:r>
-      <w:r>
-        <w:rPr>
-          <w:rFonts w:asciiTheme="majorHAnsi" w:hAnsiTheme="majorHAnsi" w:cstheme="majorHAnsi"/>
-          <w:color w:val="000000" w:themeColor="text1"/>
-          <w:spacing w:val="-2"/>
-          <w:lang w:val="en-US"/>
-        </w:rPr>
-        <w:t>-</w:t>
-      </w:r>
-      <w:r>
-        <w:rPr>
-          <w:rFonts w:asciiTheme="majorHAnsi" w:hAnsiTheme="majorHAnsi" w:cstheme="majorHAnsi"/>
-          <w:color w:val="000000" w:themeColor="text1"/>
-          <w:spacing w:val="-2"/>
-          <w:lang w:val="en-US"/>
-        </w:rPr>
-        <w:t xml:space="preserve"> for cert in </w:t>
-      </w:r>
-      <w:proofErr w:type="gramStart"/>
-      <w:r>
-        <w:rPr>
-          <w:rFonts w:asciiTheme="majorHAnsi" w:hAnsiTheme="majorHAnsi" w:cstheme="majorHAnsi"/>
-          <w:color w:val="000000" w:themeColor="text1"/>
-          <w:spacing w:val="-2"/>
-          <w:lang w:val="en-US"/>
-        </w:rPr>
-        <w:t>certifications %}</w:t>
-      </w:r>
-      <w:proofErr w:type="gramEnd"/>
-    </w:p>
-    <w:p>
-      <w:pPr>
-        <w:snapToGrid w:val="0"/>
-        <w:spacing w:before="40" w:line="276" w:lineRule="auto"/>
-        <w:rPr>
-          <w:rFonts w:asciiTheme="majorHAnsi" w:hAnsiTheme="majorHAnsi" w:cstheme="majorHAnsi"/>
-          <w:color w:val="000000" w:themeColor="text1"/>
-          <w:spacing w:val="-2"/>
-          <w:lang w:val="en-US"/>
-        </w:rPr>
-      </w:pPr>
-      <w:r>
-        <w:rPr>
-          <w:rFonts w:asciiTheme="majorHAnsi" w:hAnsiTheme="majorHAnsi" w:cstheme="majorHAnsi"/>
-          <w:b/>
-          <w:bCs/>
-          <w:color w:val="000000" w:themeColor="text1"/>
-          <w:spacing w:val="-2"/>
-          <w:lang w:val="en-US"/>
-        </w:rPr>
-        <w:t xml:space="preserve">{{ </w:t>
-      </w:r>
-      <w:proofErr w:type="spellStart"/>
-      <w:r>
-        <w:rPr>
-          <w:rFonts w:asciiTheme="majorHAnsi" w:hAnsiTheme="majorHAnsi" w:cstheme="majorHAnsi"/>
-          <w:b/>
-          <w:bCs/>
-          <w:color w:val="000000" w:themeColor="text1"/>
-          <w:spacing w:val="-2"/>
-          <w:lang w:val="en-US"/>
-        </w:rPr>
-        <w:t>cert.institution</w:t>
-      </w:r>
-      <w:proofErr w:type="spellEnd"/>
-      <w:r>
-        <w:rPr>
-          <w:rFonts w:asciiTheme="majorHAnsi" w:hAnsiTheme="majorHAnsi" w:cstheme="majorHAnsi"/>
-          <w:b/>
-          <w:bCs/>
-          <w:color w:val="000000" w:themeColor="text1"/>
-          <w:spacing w:val="-2"/>
-          <w:lang w:val="en-US"/>
-        </w:rPr>
-        <w:t xml:space="preserve"> }}</w:t>
-      </w:r>
-      <w:r>
-        <w:rPr>
-          <w:rFonts w:asciiTheme="majorHAnsi" w:hAnsiTheme="majorHAnsi" w:cstheme="majorHAnsi"/>
-          <w:color w:val="000000" w:themeColor="text1"/>
-          <w:spacing w:val="-2"/>
-          <w:lang w:val="en-US"/>
-        </w:rPr>
-        <w:t xml:space="preserve">  </w:t>
-      </w:r>
-      <w:r>
-        <w:rPr>
-          <w:rFonts w:asciiTheme="majorHAnsi" w:hAnsiTheme="majorHAnsi" w:cstheme="majorHAnsi"/>
-          <w:color w:val="000000" w:themeColor="text1"/>
-          <w:spacing w:val="-2"/>
-          <w:lang w:val="en-US"/>
-        </w:rPr>
-        <w:t>•</w:t>
-      </w:r>
-      <w:r>
-        <w:rPr>
-          <w:rFonts w:asciiTheme="majorHAnsi" w:hAnsiTheme="majorHAnsi" w:cstheme="majorHAnsi"/>
-          <w:color w:val="000000" w:themeColor="text1"/>
-          <w:spacing w:val="-2"/>
-          <w:lang w:val="en-US"/>
-        </w:rPr>
-        <w:t xml:space="preserve"> </w:t>
-      </w:r>
-      <w:r>
-        <w:rPr>
-          <w:rFonts w:asciiTheme="majorHAnsi" w:hAnsiTheme="majorHAnsi" w:cstheme="majorHAnsi"/>
-          <w:color w:val="000000" w:themeColor="text1"/>
-          <w:spacing w:val="-2"/>
-          <w:lang w:val="en-US"/>
-        </w:rPr>
-        <w:t xml:space="preserve">{{ </w:t>
-      </w:r>
-      <w:proofErr w:type="spellStart"/>
-      <w:r>
-        <w:rPr>
-          <w:rFonts w:asciiTheme="majorHAnsi" w:hAnsiTheme="majorHAnsi" w:cstheme="majorHAnsi"/>
-          <w:color w:val="000000" w:themeColor="text1"/>
-          <w:spacing w:val="-2"/>
-          <w:lang w:val="en-US"/>
-        </w:rPr>
-        <w:t>cert.location</w:t>
-      </w:r>
-      <w:proofErr w:type="spellEnd"/>
-      <w:r>
-        <w:rPr>
-          <w:rFonts w:asciiTheme="majorHAnsi" w:hAnsiTheme="majorHAnsi" w:cstheme="majorHAnsi"/>
-          <w:color w:val="000000" w:themeColor="text1"/>
-          <w:spacing w:val="-2"/>
-          <w:lang w:val="en-US"/>
-        </w:rPr>
-        <w:t xml:space="preserve"> }} • </w:t>
-      </w:r>
-      <w:r>
-        <w:rPr>
-          <w:rFonts w:asciiTheme="majorHAnsi" w:hAnsiTheme="majorHAnsi" w:cstheme="majorHAnsi"/>
-          <w:b/>
-          <w:bCs/>
-          <w:color w:val="4F81BD"/>
-          <w:spacing w:val="-2"/>
-          <w:lang w:val="en-US"/>
-        </w:rPr>
-        <w:t xml:space="preserve">{{ </w:t>
-      </w:r>
-      <w:proofErr w:type="spellStart"/>
-      <w:r>
-        <w:rPr>
-          <w:rFonts w:asciiTheme="majorHAnsi" w:hAnsiTheme="majorHAnsi" w:cstheme="majorHAnsi"/>
-          <w:b/>
-          <w:bCs/>
-          <w:color w:val="4F81BD"/>
-          <w:spacing w:val="-2"/>
-          <w:lang w:val="en-US"/>
-        </w:rPr>
-        <w:t>cert.credential</w:t>
-      </w:r>
-      <w:proofErr w:type="spellEnd"/>
-      <w:r>
-        <w:rPr>
-          <w:rFonts w:asciiTheme="majorHAnsi" w:hAnsiTheme="majorHAnsi" w:cstheme="majorHAnsi"/>
-          <w:b/>
-          <w:bCs/>
-          <w:color w:val="4F81BD"/>
-          <w:spacing w:val="-2"/>
-          <w:lang w:val="en-US"/>
-        </w:rPr>
-        <w:t xml:space="preserve"> }}</w:t>
-      </w:r>
-    </w:p>
-    <w:p>
-      <w:pPr>
-        <w:snapToGrid w:val="0"/>
-        <w:spacing w:before="40" w:line="276" w:lineRule="auto"/>
-        <w:rPr>
-          <w:rFonts w:asciiTheme="majorHAnsi" w:hAnsiTheme="majorHAnsi" w:cstheme="majorHAnsi"/>
-          <w:color w:val="000000" w:themeColor="text1"/>
-          <w:spacing w:val="-2"/>
-          <w:lang w:val="en-US"/>
-        </w:rPr>
-      </w:pPr>
-      <w:r>
-        <w:rPr>
-          <w:rFonts w:asciiTheme="majorHAnsi" w:hAnsiTheme="majorHAnsi" w:cstheme="majorHAnsi"/>
-          <w:color w:val="000000" w:themeColor="text1"/>
-          <w:spacing w:val="-2"/>
-          <w:lang w:val="en-US"/>
-        </w:rPr>
-        <w:t>{%</w:t>
-      </w:r>
-      <w:r>
-        <w:rPr>
-          <w:rFonts w:asciiTheme="majorHAnsi" w:hAnsiTheme="majorHAnsi" w:cstheme="majorHAnsi"/>
-          <w:color w:val="000000" w:themeColor="text1"/>
-          <w:spacing w:val="-2"/>
-          <w:lang w:val="en-US"/>
-        </w:rPr>
-        <w:t>-</w:t>
-      </w:r>
-      <w:r>
-        <w:rPr>
-          <w:rFonts w:asciiTheme="majorHAnsi" w:hAnsiTheme="majorHAnsi" w:cstheme="majorHAnsi"/>
-          <w:color w:val="000000" w:themeColor="text1"/>
-          <w:spacing w:val="-2"/>
-          <w:lang w:val="en-US"/>
-        </w:rPr>
-        <w:t xml:space="preserve"> </w:t>
-      </w:r>
-      <w:proofErr w:type="spellStart"/>
-      <w:proofErr w:type="gramStart"/>
-      <w:r>
-        <w:rPr>
-          <w:rFonts w:asciiTheme="majorHAnsi" w:hAnsiTheme="majorHAnsi" w:cstheme="majorHAnsi"/>
-          <w:color w:val="000000" w:themeColor="text1"/>
-          <w:spacing w:val="-2"/>
-          <w:lang w:val="en-US"/>
-        </w:rPr>
-        <w:t>endfor</w:t>
-      </w:r>
-      <w:proofErr w:type="spellEnd"/>
-      <w:r>
-        <w:rPr>
-          <w:rFonts w:asciiTheme="majorHAnsi" w:hAnsiTheme="majorHAnsi" w:cstheme="majorHAnsi"/>
-          <w:color w:val="000000" w:themeColor="text1"/>
-          <w:spacing w:val="-2"/>
-          <w:lang w:val="en-US"/>
-        </w:rPr>
-        <w:t xml:space="preserve"> %}</w:t>
-      </w:r>
-      <w:proofErr w:type="gramEnd"/>
-    </w:p>
-    <w:p>
-      <w:pPr>
-        <w:snapToGrid w:val="0"/>
-        <w:spacing w:before="40" w:line="276" w:lineRule="auto"/>
-        <w:rPr>
-          <w:rFonts w:asciiTheme="majorHAnsi" w:hAnsiTheme="majorHAnsi" w:cstheme="majorHAnsi"/>
-          <w:color w:val="000000" w:themeColor="text1"/>
-          <w:spacing w:val="-2"/>
-          <w:lang w:val="en-US"/>
-        </w:rPr>
-      </w:pPr>
-      <w:r>
-        <w:rPr>
-          <w:rFonts w:asciiTheme="majorHAnsi" w:hAnsiTheme="majorHAnsi" w:cstheme="majorHAnsi"/>
-          <w:color w:val="000000" w:themeColor="text1"/>
-          <w:spacing w:val="-2"/>
-          <w:lang w:val="en-US"/>
-        </w:rPr>
-        <w:t>{%</w:t>
-      </w:r>
-      <w:r>
-        <w:rPr>
-          <w:rFonts w:asciiTheme="majorHAnsi" w:hAnsiTheme="majorHAnsi" w:cstheme="majorHAnsi"/>
-          <w:color w:val="000000" w:themeColor="text1"/>
-          <w:spacing w:val="-2"/>
-          <w:lang w:val="en-US"/>
-        </w:rPr>
-        <w:t>-</w:t>
-      </w:r>
-      <w:r>
-        <w:rPr>
-          <w:rFonts w:asciiTheme="majorHAnsi" w:hAnsiTheme="majorHAnsi" w:cstheme="majorHAnsi"/>
-          <w:color w:val="000000" w:themeColor="text1"/>
-          <w:spacing w:val="-2"/>
-          <w:lang w:val="en-US"/>
-        </w:rPr>
-        <w:t xml:space="preserve"> </w:t>
-      </w:r>
-      <w:proofErr w:type="gramStart"/>
-      <w:r>
-        <w:rPr>
-          <w:rFonts w:asciiTheme="majorHAnsi" w:hAnsiTheme="majorHAnsi" w:cstheme="majorHAnsi"/>
-          <w:color w:val="000000" w:themeColor="text1"/>
-          <w:spacing w:val="-2"/>
-          <w:lang w:val="en-US"/>
-        </w:rPr>
-        <w:t>endif %}</w:t>
-      </w:r>
-      <w:proofErr w:type="gramEnd"/>
+        <w:t xml:space="preserve"> endif %}</w:t>
+      </w:r>
     </w:p>
     <w:sectPr>
       <w:type w:val="continuous"/>

--- a/templates/TraditionalFormat.docx
+++ b/templates/TraditionalFormat.docx
@@ -2161,31 +2161,6 @@
           <w:lang w:val="en-US"/>
         </w:rPr>
         <w:t>{{ job.company }}</w:t>
-      </w:r>
-      <w:r>
-        <w:rPr>
-          <w:rFonts w:asciiTheme="majorHAnsi" w:hAnsiTheme="majorHAnsi" w:cstheme="majorHAnsi"/>
-          <w:color w:val="000000" w:themeColor="text1"/>
-          <w:lang w:val="en-US"/>
-        </w:rPr>
-        <w:t xml:space="preserve"> </w:t>
-      </w:r>
-      <w:r>
-        <w:rPr>
-          <w:rFonts w:asciiTheme="majorHAnsi" w:hAnsiTheme="majorHAnsi" w:cstheme="majorHAnsi"/>
-          <w:color w:val="000000" w:themeColor="text1"/>
-          <w:spacing w:val="-2"/>
-          <w:lang w:val="en-US"/>
-        </w:rPr>
-        <w:t>•</w:t>
-      </w:r>
-      <w:r>
-        <w:rPr>
-          <w:rFonts w:asciiTheme="majorHAnsi" w:hAnsiTheme="majorHAnsi" w:cstheme="majorHAnsi"/>
-          <w:color w:val="000000" w:themeColor="text1"/>
-          <w:lang w:val="en-US"/>
-        </w:rPr>
-        <w:t xml:space="preserve"> {{ job.location }}</w:t>
       </w:r>
       <w:r>
         <w:rPr>

--- a/templates/TraditionalFormat.docx
+++ b/templates/TraditionalFormat.docx
@@ -2571,34 +2571,7 @@
           <w:spacing w:val="-2"/>
           <w:lang w:val="en-US"/>
         </w:rPr>
-        <w:t xml:space="preserve">  </w:t>
-      </w:r>
-      <w:r>
-        <w:rPr>
-          <w:rFonts w:asciiTheme="majorHAnsi" w:hAnsiTheme="majorHAnsi" w:cstheme="majorHAnsi"/>
-          <w:color w:val="000000" w:themeColor="text1"/>
-          <w:spacing w:val="-2"/>
-          <w:lang w:val="en-US"/>
-        </w:rPr>
-        <w:t>•</w:t>
-      </w:r>
-      <w:r>
-        <w:rPr>
-          <w:rFonts w:asciiTheme="majorHAnsi" w:hAnsiTheme="majorHAnsi" w:cstheme="majorHAnsi"/>
-          <w:color w:val="000000" w:themeColor="text1"/>
-          <w:spacing w:val="-2"/>
-          <w:lang w:val="en-US"/>
-        </w:rPr>
-        <w:t xml:space="preserve"> </w:t>
-      </w:r>
-      <w:r>
-        <w:rPr>
-          <w:rFonts w:asciiTheme="majorHAnsi" w:hAnsiTheme="majorHAnsi" w:cstheme="majorHAnsi"/>
-          <w:color w:val="000000" w:themeColor="text1"/>
-          <w:spacing w:val="-2"/>
-          <w:lang w:val="en-US"/>
-        </w:rPr>
-        <w:t xml:space="preserve">{{ edu.location }} • </w:t>
+        <w:t xml:space="preserve">  • </w:t>
       </w:r>
       <w:r>
         <w:rPr>
@@ -2791,34 +2764,7 @@
           <w:spacing w:val="-2"/>
           <w:lang w:val="en-US"/>
         </w:rPr>
-        <w:t xml:space="preserve">  </w:t>
-      </w:r>
-      <w:r>
-        <w:rPr>
-          <w:rFonts w:asciiTheme="majorHAnsi" w:hAnsiTheme="majorHAnsi" w:cstheme="majorHAnsi"/>
-          <w:color w:val="000000" w:themeColor="text1"/>
-          <w:spacing w:val="-2"/>
-          <w:lang w:val="en-US"/>
-        </w:rPr>
-        <w:t>•</w:t>
-      </w:r>
-      <w:r>
-        <w:rPr>
-          <w:rFonts w:asciiTheme="majorHAnsi" w:hAnsiTheme="majorHAnsi" w:cstheme="majorHAnsi"/>
-          <w:color w:val="000000" w:themeColor="text1"/>
-          <w:spacing w:val="-2"/>
-          <w:lang w:val="en-US"/>
-        </w:rPr>
-        <w:t xml:space="preserve"> </w:t>
-      </w:r>
-      <w:r>
-        <w:rPr>
-          <w:rFonts w:asciiTheme="majorHAnsi" w:hAnsiTheme="majorHAnsi" w:cstheme="majorHAnsi"/>
-          <w:color w:val="000000" w:themeColor="text1"/>
-          <w:spacing w:val="-2"/>
-          <w:lang w:val="en-US"/>
-        </w:rPr>
-        <w:t xml:space="preserve">{{ cert.location }} • </w:t>
+        <w:t xml:space="preserve">  • </w:t>
       </w:r>
       <w:r>
         <w:rPr>
